--- a/paper_note/glass_reflection.docx
+++ b/paper_note/glass_reflection.docx
@@ -64,6 +64,12 @@
             <w:insideH w:val="single" w:color="auto" w:sz="4" w:space="0"/>
             <w:insideV w:val="single" w:color="auto" w:sz="4" w:space="0"/>
           </w:tblBorders>
+          <w:tblCellMar>
+            <w:top w:w="0" w:type="dxa"/>
+            <w:left w:w="108" w:type="dxa"/>
+            <w:bottom w:w="0" w:type="dxa"/>
+            <w:right w:w="108" w:type="dxa"/>
+          </w:tblCellMar>
         </w:tblPrEx>
         <w:tc>
           <w:tcPr>
@@ -1375,8 +1381,8 @@
               </w:rPr>
               <w:drawing>
                 <wp:inline distT="0" distB="0" distL="114300" distR="114300">
-                  <wp:extent cx="4020185" cy="968375"/>
-                  <wp:effectExtent l="0" t="0" r="3175" b="9525"/>
+                  <wp:extent cx="3192780" cy="768985"/>
+                  <wp:effectExtent l="0" t="0" r="6350" b="13335"/>
                   <wp:docPr id="1" name="图片 1"/>
                   <wp:cNvGraphicFramePr>
                     <a:graphicFrameLocks xmlns:a="http://schemas.openxmlformats.org/drawingml/2006/main" noChangeAspect="1"/>
@@ -1399,7 +1405,7 @@
                         <pic:spPr>
                           <a:xfrm>
                             <a:off x="0" y="0"/>
-                            <a:ext cx="4020185" cy="968375"/>
+                            <a:ext cx="3192780" cy="768985"/>
                           </a:xfrm>
                           <a:prstGeom prst="rect">
                             <a:avLst/>
@@ -1894,8 +1900,8 @@
               </w:rPr>
               <w:drawing>
                 <wp:inline distT="0" distB="0" distL="114300" distR="114300">
-                  <wp:extent cx="4483100" cy="2725420"/>
-                  <wp:effectExtent l="0" t="0" r="1270" b="12700"/>
+                  <wp:extent cx="2959100" cy="1798955"/>
+                  <wp:effectExtent l="0" t="0" r="2540" b="3175"/>
                   <wp:docPr id="7" name="图片 5"/>
                   <wp:cNvGraphicFramePr>
                     <a:graphicFrameLocks xmlns:a="http://schemas.openxmlformats.org/drawingml/2006/main" noChangeAspect="1"/>
@@ -1918,7 +1924,7 @@
                         <pic:spPr>
                           <a:xfrm>
                             <a:off x="0" y="0"/>
-                            <a:ext cx="4483100" cy="2725420"/>
+                            <a:ext cx="2959100" cy="1798955"/>
                           </a:xfrm>
                           <a:prstGeom prst="rect">
                             <a:avLst/>
@@ -2006,8 +2012,8 @@
             <w:r>
               <w:drawing>
                 <wp:inline distT="0" distB="0" distL="114300" distR="114300">
-                  <wp:extent cx="5162550" cy="2370455"/>
-                  <wp:effectExtent l="0" t="0" r="6350" b="4445"/>
+                  <wp:extent cx="3801745" cy="1745615"/>
+                  <wp:effectExtent l="0" t="0" r="12065" b="635"/>
                   <wp:docPr id="8" name="图片 6"/>
                   <wp:cNvGraphicFramePr>
                     <a:graphicFrameLocks xmlns:a="http://schemas.openxmlformats.org/drawingml/2006/main" noChangeAspect="1"/>
@@ -2030,7 +2036,7 @@
                         <pic:spPr>
                           <a:xfrm>
                             <a:off x="0" y="0"/>
-                            <a:ext cx="5162550" cy="2370455"/>
+                            <a:ext cx="3801745" cy="1745615"/>
                           </a:xfrm>
                           <a:prstGeom prst="rect">
                             <a:avLst/>
@@ -2166,6 +2172,7 @@
           <w:p>
             <w:pPr>
               <w:numPr>
+                <w:ilvl w:val="0"/>
                 <w:numId w:val="0"/>
               </w:numPr>
               <w:rPr>
@@ -2292,6 +2299,7 @@
           <w:p>
             <w:pPr>
               <w:numPr>
+                <w:ilvl w:val="0"/>
                 <w:numId w:val="0"/>
               </w:numPr>
               <w:ind w:leftChars="0"/>
@@ -2380,6 +2388,1635 @@
         </w:rPr>
       </w:pPr>
     </w:p>
+    <w:p>
+      <w:pPr>
+        <w:rPr>
+          <w:rFonts w:hint="default" w:ascii="Times New Roman" w:hAnsi="Times New Roman" w:cs="Times New Roman"/>
+        </w:rPr>
+      </w:pPr>
+    </w:p>
+    <w:tbl>
+      <w:tblPr>
+        <w:tblStyle w:val="5"/>
+        <w:tblpPr w:leftFromText="180" w:rightFromText="180" w:vertAnchor="text" w:horzAnchor="page" w:tblpX="669" w:tblpY="93"/>
+        <w:tblOverlap w:val="never"/>
+        <w:tblW w:w="15746" w:type="dxa"/>
+        <w:tblInd w:w="0" w:type="dxa"/>
+        <w:tblBorders>
+          <w:top w:val="single" w:color="auto" w:sz="4" w:space="0"/>
+          <w:left w:val="single" w:color="auto" w:sz="4" w:space="0"/>
+          <w:bottom w:val="single" w:color="auto" w:sz="4" w:space="0"/>
+          <w:right w:val="single" w:color="auto" w:sz="4" w:space="0"/>
+          <w:insideH w:val="single" w:color="auto" w:sz="4" w:space="0"/>
+          <w:insideV w:val="single" w:color="auto" w:sz="4" w:space="0"/>
+        </w:tblBorders>
+        <w:tblLayout w:type="fixed"/>
+        <w:tblCellMar>
+          <w:top w:w="0" w:type="dxa"/>
+          <w:left w:w="108" w:type="dxa"/>
+          <w:bottom w:w="0" w:type="dxa"/>
+          <w:right w:w="108" w:type="dxa"/>
+        </w:tblCellMar>
+      </w:tblPr>
+      <w:tblGrid>
+        <w:gridCol w:w="1261"/>
+        <w:gridCol w:w="3000"/>
+        <w:gridCol w:w="8764"/>
+        <w:gridCol w:w="1500"/>
+        <w:gridCol w:w="1221"/>
+      </w:tblGrid>
+      <w:tr>
+        <w:tblPrEx>
+          <w:tblBorders>
+            <w:top w:val="single" w:color="auto" w:sz="4" w:space="0"/>
+            <w:left w:val="single" w:color="auto" w:sz="4" w:space="0"/>
+            <w:bottom w:val="single" w:color="auto" w:sz="4" w:space="0"/>
+            <w:right w:val="single" w:color="auto" w:sz="4" w:space="0"/>
+            <w:insideH w:val="single" w:color="auto" w:sz="4" w:space="0"/>
+            <w:insideV w:val="single" w:color="auto" w:sz="4" w:space="0"/>
+          </w:tblBorders>
+          <w:tblCellMar>
+            <w:top w:w="0" w:type="dxa"/>
+            <w:left w:w="108" w:type="dxa"/>
+            <w:bottom w:w="0" w:type="dxa"/>
+            <w:right w:w="108" w:type="dxa"/>
+          </w:tblCellMar>
+        </w:tblPrEx>
+        <w:tc>
+          <w:tcPr>
+            <w:tcW w:w="15746" w:type="dxa"/>
+            <w:gridSpan w:val="5"/>
+            <w:vAlign w:val="top"/>
+          </w:tcPr>
+          <w:p>
+            <w:pPr>
+              <w:tabs>
+                <w:tab w:val="left" w:pos="7075"/>
+              </w:tabs>
+              <w:jc w:val="center"/>
+              <w:rPr>
+                <w:rFonts w:hint="default" w:ascii="Times New Roman" w:hAnsi="Times New Roman" w:cs="Times New Roman" w:eastAsiaTheme="minorEastAsia"/>
+                <w:vertAlign w:val="baseline"/>
+                <w:lang w:val="en-US" w:eastAsia="zh-CN"/>
+              </w:rPr>
+            </w:pPr>
+            <w:r>
+              <w:rPr>
+                <w:rFonts w:hint="eastAsia" w:ascii="Times New Roman" w:hAnsi="Times New Roman" w:cs="Times New Roman"/>
+                <w:vertAlign w:val="baseline"/>
+                <w:lang w:val="en-US" w:eastAsia="zh-CN"/>
+              </w:rPr>
+              <w:t>R</w:t>
+            </w:r>
+            <w:r>
+              <w:rPr>
+                <w:rFonts w:hint="default" w:ascii="Times New Roman" w:hAnsi="Times New Roman" w:cs="Times New Roman" w:eastAsiaTheme="minorEastAsia"/>
+                <w:vertAlign w:val="baseline"/>
+                <w:lang w:val="en-US" w:eastAsia="zh-CN"/>
+              </w:rPr>
+              <w:t xml:space="preserve">eflection </w:t>
+            </w:r>
+            <w:r>
+              <w:rPr>
+                <w:rFonts w:hint="eastAsia" w:ascii="Times New Roman" w:hAnsi="Times New Roman" w:cs="Times New Roman"/>
+                <w:vertAlign w:val="baseline"/>
+                <w:lang w:val="en-US" w:eastAsia="zh-CN"/>
+              </w:rPr>
+              <w:t>s</w:t>
+            </w:r>
+            <w:r>
+              <w:rPr>
+                <w:rFonts w:hint="default" w:ascii="Times New Roman" w:hAnsi="Times New Roman" w:cs="Times New Roman" w:eastAsiaTheme="minorEastAsia"/>
+                <w:vertAlign w:val="baseline"/>
+                <w:lang w:val="en-US" w:eastAsia="zh-CN"/>
+              </w:rPr>
+              <w:t xml:space="preserve">eparation with </w:t>
+            </w:r>
+            <w:r>
+              <w:rPr>
+                <w:rFonts w:hint="eastAsia" w:ascii="Times New Roman" w:hAnsi="Times New Roman" w:cs="Times New Roman"/>
+                <w:vertAlign w:val="baseline"/>
+                <w:lang w:val="en-US" w:eastAsia="zh-CN"/>
+              </w:rPr>
+              <w:t>three special l</w:t>
+            </w:r>
+            <w:r>
+              <w:rPr>
+                <w:rFonts w:hint="default" w:ascii="Times New Roman" w:hAnsi="Times New Roman" w:cs="Times New Roman" w:eastAsiaTheme="minorEastAsia"/>
+                <w:vertAlign w:val="baseline"/>
+                <w:lang w:val="en-US" w:eastAsia="zh-CN"/>
+              </w:rPr>
+              <w:t>osses</w:t>
+            </w:r>
+          </w:p>
+        </w:tc>
+      </w:tr>
+      <w:tr>
+        <w:tblPrEx>
+          <w:tblBorders>
+            <w:top w:val="single" w:color="auto" w:sz="4" w:space="0"/>
+            <w:left w:val="single" w:color="auto" w:sz="4" w:space="0"/>
+            <w:bottom w:val="single" w:color="auto" w:sz="4" w:space="0"/>
+            <w:right w:val="single" w:color="auto" w:sz="4" w:space="0"/>
+            <w:insideH w:val="single" w:color="auto" w:sz="4" w:space="0"/>
+            <w:insideV w:val="single" w:color="auto" w:sz="4" w:space="0"/>
+          </w:tblBorders>
+          <w:tblCellMar>
+            <w:top w:w="0" w:type="dxa"/>
+            <w:left w:w="108" w:type="dxa"/>
+            <w:bottom w:w="0" w:type="dxa"/>
+            <w:right w:w="108" w:type="dxa"/>
+          </w:tblCellMar>
+        </w:tblPrEx>
+        <w:tc>
+          <w:tcPr>
+            <w:tcW w:w="1261" w:type="dxa"/>
+            <w:vAlign w:val="top"/>
+          </w:tcPr>
+          <w:p>
+            <w:pPr>
+              <w:jc w:val="center"/>
+              <w:rPr>
+                <w:rFonts w:hint="eastAsia" w:ascii="Times New Roman" w:hAnsi="Times New Roman" w:cs="Times New Roman" w:eastAsiaTheme="minorEastAsia"/>
+                <w:vertAlign w:val="baseline"/>
+                <w:lang w:val="en-US" w:eastAsia="zh-CN"/>
+              </w:rPr>
+            </w:pPr>
+            <w:r>
+              <w:rPr>
+                <w:rFonts w:hint="eastAsia" w:ascii="Times New Roman" w:hAnsi="Times New Roman" w:cs="Times New Roman"/>
+                <w:vertAlign w:val="baseline"/>
+                <w:lang w:val="en-US" w:eastAsia="zh-CN"/>
+              </w:rPr>
+              <w:t>Article</w:t>
+            </w:r>
+          </w:p>
+        </w:tc>
+        <w:tc>
+          <w:tcPr>
+            <w:tcW w:w="3000" w:type="dxa"/>
+            <w:vAlign w:val="top"/>
+          </w:tcPr>
+          <w:p>
+            <w:pPr>
+              <w:jc w:val="center"/>
+              <w:rPr>
+                <w:rFonts w:hint="default" w:ascii="Times New Roman" w:hAnsi="Times New Roman" w:cs="Times New Roman" w:eastAsiaTheme="minorEastAsia"/>
+                <w:vertAlign w:val="baseline"/>
+                <w:lang w:val="en-US" w:eastAsia="zh-CN"/>
+              </w:rPr>
+            </w:pPr>
+            <w:r>
+              <w:rPr>
+                <w:rFonts w:hint="eastAsia" w:ascii="Times New Roman" w:hAnsi="Times New Roman" w:cs="Times New Roman"/>
+                <w:vertAlign w:val="baseline"/>
+                <w:lang w:val="en-US" w:eastAsia="zh-CN"/>
+              </w:rPr>
+              <w:t>Key</w:t>
+            </w:r>
+          </w:p>
+        </w:tc>
+        <w:tc>
+          <w:tcPr>
+            <w:tcW w:w="8764" w:type="dxa"/>
+            <w:vAlign w:val="top"/>
+          </w:tcPr>
+          <w:p>
+            <w:pPr>
+              <w:jc w:val="center"/>
+              <w:rPr>
+                <w:rFonts w:hint="eastAsia" w:ascii="Times New Roman" w:hAnsi="Times New Roman" w:cs="Times New Roman" w:eastAsiaTheme="minorEastAsia"/>
+                <w:vertAlign w:val="baseline"/>
+                <w:lang w:val="en-US" w:eastAsia="zh-CN"/>
+              </w:rPr>
+            </w:pPr>
+            <w:r>
+              <w:rPr>
+                <w:rFonts w:hint="eastAsia" w:ascii="Times New Roman" w:hAnsi="Times New Roman" w:cs="Times New Roman"/>
+                <w:vertAlign w:val="baseline"/>
+                <w:lang w:val="en-US" w:eastAsia="zh-CN"/>
+              </w:rPr>
+              <w:t>Data</w:t>
+            </w:r>
+          </w:p>
+        </w:tc>
+        <w:tc>
+          <w:tcPr>
+            <w:tcW w:w="1500" w:type="dxa"/>
+            <w:vAlign w:val="top"/>
+          </w:tcPr>
+          <w:p>
+            <w:pPr>
+              <w:jc w:val="center"/>
+              <w:rPr>
+                <w:rFonts w:hint="default" w:ascii="Times New Roman" w:hAnsi="Times New Roman" w:cs="Times New Roman" w:eastAsiaTheme="minorEastAsia"/>
+                <w:vertAlign w:val="baseline"/>
+                <w:lang w:val="en-US" w:eastAsia="zh-CN"/>
+              </w:rPr>
+            </w:pPr>
+            <w:r>
+              <w:rPr>
+                <w:rFonts w:hint="eastAsia" w:ascii="Times New Roman" w:hAnsi="Times New Roman" w:cs="Times New Roman"/>
+                <w:vertAlign w:val="baseline"/>
+                <w:lang w:val="en-US" w:eastAsia="zh-CN"/>
+              </w:rPr>
+              <w:t>Comments</w:t>
+            </w:r>
+          </w:p>
+        </w:tc>
+        <w:tc>
+          <w:tcPr>
+            <w:tcW w:w="1221" w:type="dxa"/>
+            <w:vAlign w:val="top"/>
+          </w:tcPr>
+          <w:p>
+            <w:pPr>
+              <w:jc w:val="center"/>
+              <w:rPr>
+                <w:rFonts w:hint="default" w:ascii="Times New Roman" w:hAnsi="Times New Roman" w:cs="Times New Roman" w:eastAsiaTheme="minorEastAsia"/>
+                <w:vertAlign w:val="baseline"/>
+                <w:lang w:val="en-US" w:eastAsia="zh-CN"/>
+              </w:rPr>
+            </w:pPr>
+            <w:r>
+              <w:rPr>
+                <w:rFonts w:hint="eastAsia" w:ascii="Times New Roman" w:hAnsi="Times New Roman" w:cs="Times New Roman"/>
+                <w:vertAlign w:val="baseline"/>
+                <w:lang w:val="en-US" w:eastAsia="zh-CN"/>
+              </w:rPr>
+              <w:t>Why</w:t>
+            </w:r>
+          </w:p>
+        </w:tc>
+      </w:tr>
+      <w:tr>
+        <w:tblPrEx>
+          <w:tblBorders>
+            <w:top w:val="single" w:color="auto" w:sz="4" w:space="0"/>
+            <w:left w:val="single" w:color="auto" w:sz="4" w:space="0"/>
+            <w:bottom w:val="single" w:color="auto" w:sz="4" w:space="0"/>
+            <w:right w:val="single" w:color="auto" w:sz="4" w:space="0"/>
+            <w:insideH w:val="single" w:color="auto" w:sz="4" w:space="0"/>
+            <w:insideV w:val="single" w:color="auto" w:sz="4" w:space="0"/>
+          </w:tblBorders>
+          <w:tblCellMar>
+            <w:top w:w="0" w:type="dxa"/>
+            <w:left w:w="108" w:type="dxa"/>
+            <w:bottom w:w="0" w:type="dxa"/>
+            <w:right w:w="108" w:type="dxa"/>
+          </w:tblCellMar>
+        </w:tblPrEx>
+        <w:tc>
+          <w:tcPr>
+            <w:tcW w:w="1261" w:type="dxa"/>
+            <w:vAlign w:val="top"/>
+          </w:tcPr>
+          <w:p>
+            <w:pPr>
+              <w:keepNext w:val="0"/>
+              <w:keepLines w:val="0"/>
+              <w:pageBreakBefore w:val="0"/>
+              <w:widowControl w:val="0"/>
+              <w:kinsoku/>
+              <w:wordWrap/>
+              <w:overflowPunct/>
+              <w:topLinePunct w:val="0"/>
+              <w:autoSpaceDE/>
+              <w:autoSpaceDN/>
+              <w:bidi w:val="0"/>
+              <w:adjustRightInd/>
+              <w:snapToGrid/>
+              <w:jc w:val="left"/>
+              <w:textAlignment w:val="auto"/>
+              <w:rPr>
+                <w:rFonts w:hint="default" w:ascii="Times New Roman" w:hAnsi="Times New Roman" w:cs="Times New Roman"/>
+                <w:vertAlign w:val="baseline"/>
+              </w:rPr>
+            </w:pPr>
+            <w:r>
+              <w:rPr>
+                <w:rFonts w:hint="default" w:ascii="Times New Roman" w:hAnsi="Times New Roman" w:cs="Times New Roman"/>
+                <w:vertAlign w:val="baseline"/>
+              </w:rPr>
+              <w:t>Zhang, X., Ng, R., &amp; Chen, Q. (2018). Single image reflection separation with perceptual losses. In Proceedings of the IEEE conference on computer vision and pattern recognition (pp. 4786-4794).</w:t>
+            </w:r>
+          </w:p>
+        </w:tc>
+        <w:tc>
+          <w:tcPr>
+            <w:tcW w:w="3000" w:type="dxa"/>
+            <w:vAlign w:val="top"/>
+          </w:tcPr>
+          <w:p>
+            <w:pPr>
+              <w:keepNext w:val="0"/>
+              <w:keepLines w:val="0"/>
+              <w:pageBreakBefore w:val="0"/>
+              <w:widowControl w:val="0"/>
+              <w:kinsoku/>
+              <w:wordWrap/>
+              <w:overflowPunct/>
+              <w:topLinePunct w:val="0"/>
+              <w:autoSpaceDE/>
+              <w:autoSpaceDN/>
+              <w:bidi w:val="0"/>
+              <w:adjustRightInd/>
+              <w:snapToGrid/>
+              <w:jc w:val="left"/>
+              <w:textAlignment w:val="auto"/>
+              <w:rPr>
+                <w:rFonts w:hint="default" w:ascii="Times New Roman" w:hAnsi="Times New Roman" w:cs="Times New Roman"/>
+                <w:b/>
+                <w:bCs/>
+                <w:vertAlign w:val="baseline"/>
+                <w:lang w:val="en-US" w:eastAsia="zh-CN"/>
+              </w:rPr>
+            </w:pPr>
+            <w:r>
+              <w:rPr>
+                <w:rFonts w:hint="eastAsia" w:ascii="Times New Roman" w:hAnsi="Times New Roman" w:cs="Times New Roman"/>
+                <w:b/>
+                <w:bCs/>
+                <w:vertAlign w:val="baseline"/>
+                <w:lang w:val="en-US" w:eastAsia="zh-CN"/>
+              </w:rPr>
+              <w:t>Main</w:t>
+            </w:r>
+            <w:r>
+              <w:rPr>
+                <w:rFonts w:hint="default" w:ascii="Times New Roman" w:hAnsi="Times New Roman" w:cs="Times New Roman"/>
+                <w:b/>
+                <w:bCs/>
+                <w:vertAlign w:val="baseline"/>
+                <w:lang w:val="en-US" w:eastAsia="zh-CN"/>
+              </w:rPr>
+              <w:t>:</w:t>
+            </w:r>
+          </w:p>
+          <w:p>
+            <w:pPr>
+              <w:keepNext w:val="0"/>
+              <w:keepLines w:val="0"/>
+              <w:pageBreakBefore w:val="0"/>
+              <w:widowControl w:val="0"/>
+              <w:kinsoku/>
+              <w:wordWrap/>
+              <w:overflowPunct/>
+              <w:topLinePunct w:val="0"/>
+              <w:autoSpaceDE/>
+              <w:autoSpaceDN/>
+              <w:bidi w:val="0"/>
+              <w:adjustRightInd/>
+              <w:snapToGrid/>
+              <w:jc w:val="left"/>
+              <w:textAlignment w:val="auto"/>
+              <w:rPr>
+                <w:rFonts w:hint="default" w:ascii="Times New Roman" w:hAnsi="Times New Roman" w:cs="Times New Roman"/>
+                <w:vertAlign w:val="baseline"/>
+                <w:lang w:val="en-US" w:eastAsia="zh-CN"/>
+              </w:rPr>
+            </w:pPr>
+            <w:r>
+              <w:rPr>
+                <w:rFonts w:hint="eastAsia" w:ascii="Times New Roman" w:hAnsi="Times New Roman" w:cs="Times New Roman"/>
+                <w:vertAlign w:val="baseline"/>
+                <w:lang w:val="en-US" w:eastAsia="zh-CN"/>
+              </w:rPr>
+              <w:t>Cre</w:t>
+            </w:r>
+            <w:r>
+              <w:rPr>
+                <w:rFonts w:hint="default" w:ascii="Times New Roman" w:hAnsi="Times New Roman" w:cs="Times New Roman"/>
+                <w:vertAlign w:val="baseline"/>
+                <w:lang w:val="en-US" w:eastAsia="zh-CN"/>
+              </w:rPr>
+              <w:t>a</w:t>
+            </w:r>
+            <w:r>
+              <w:rPr>
+                <w:rFonts w:hint="eastAsia" w:ascii="Times New Roman" w:hAnsi="Times New Roman" w:cs="Times New Roman"/>
+                <w:vertAlign w:val="baseline"/>
+                <w:lang w:val="en-US" w:eastAsia="zh-CN"/>
+              </w:rPr>
+              <w:t>te</w:t>
+            </w:r>
+            <w:r>
+              <w:rPr>
+                <w:rFonts w:hint="default" w:ascii="Times New Roman" w:hAnsi="Times New Roman" w:cs="Times New Roman"/>
+                <w:vertAlign w:val="baseline"/>
+                <w:lang w:val="en-US" w:eastAsia="zh-CN"/>
+              </w:rPr>
+              <w:t xml:space="preserve"> </w:t>
+            </w:r>
+            <w:r>
+              <w:rPr>
+                <w:rFonts w:hint="eastAsia" w:ascii="Times New Roman" w:hAnsi="Times New Roman" w:cs="Times New Roman"/>
+                <w:vertAlign w:val="baseline"/>
+                <w:lang w:val="en-US" w:eastAsia="zh-CN"/>
+              </w:rPr>
+              <w:t xml:space="preserve">a </w:t>
+            </w:r>
+            <w:r>
+              <w:rPr>
+                <w:rFonts w:hint="default" w:ascii="Times New Roman" w:hAnsi="Times New Roman" w:cs="Times New Roman"/>
+                <w:vertAlign w:val="baseline"/>
+                <w:lang w:val="en-US" w:eastAsia="zh-CN"/>
+              </w:rPr>
+              <w:t>fully convolutional net- work trained end-to-end with losses that exploit</w:t>
+            </w:r>
+            <w:r>
+              <w:rPr>
+                <w:rFonts w:hint="default" w:ascii="Times New Roman" w:hAnsi="Times New Roman" w:cs="Times New Roman"/>
+                <w:highlight w:val="yellow"/>
+                <w:vertAlign w:val="baseline"/>
+                <w:lang w:val="en-US" w:eastAsia="zh-CN"/>
+              </w:rPr>
+              <w:t xml:space="preserve"> low-level and high-level image information</w:t>
+            </w:r>
+            <w:r>
+              <w:rPr>
+                <w:rFonts w:hint="eastAsia" w:ascii="Times New Roman" w:hAnsi="Times New Roman" w:cs="Times New Roman"/>
+                <w:vertAlign w:val="baseline"/>
+                <w:lang w:val="en-US" w:eastAsia="zh-CN"/>
+              </w:rPr>
+              <w:t xml:space="preserve"> to solve the problem of separating reflection from a single image</w:t>
+            </w:r>
+          </w:p>
+          <w:p>
+            <w:pPr>
+              <w:keepNext w:val="0"/>
+              <w:keepLines w:val="0"/>
+              <w:pageBreakBefore w:val="0"/>
+              <w:widowControl w:val="0"/>
+              <w:kinsoku/>
+              <w:wordWrap/>
+              <w:overflowPunct/>
+              <w:topLinePunct w:val="0"/>
+              <w:autoSpaceDE/>
+              <w:autoSpaceDN/>
+              <w:bidi w:val="0"/>
+              <w:adjustRightInd/>
+              <w:snapToGrid/>
+              <w:jc w:val="left"/>
+              <w:textAlignment w:val="auto"/>
+              <w:rPr>
+                <w:rFonts w:hint="default" w:ascii="Times New Roman" w:hAnsi="Times New Roman" w:cs="Times New Roman"/>
+                <w:b/>
+                <w:bCs/>
+                <w:vertAlign w:val="baseline"/>
+                <w:lang w:val="en-US" w:eastAsia="zh-CN"/>
+              </w:rPr>
+            </w:pPr>
+            <w:r>
+              <w:rPr>
+                <w:rFonts w:hint="default" w:ascii="Times New Roman" w:hAnsi="Times New Roman" w:cs="Times New Roman"/>
+                <w:b/>
+                <w:bCs/>
+                <w:vertAlign w:val="baseline"/>
+                <w:lang w:val="en-US" w:eastAsia="zh-CN"/>
+              </w:rPr>
+              <w:t>Problems and Methods:</w:t>
+            </w:r>
+          </w:p>
+          <w:p>
+            <w:pPr>
+              <w:keepNext w:val="0"/>
+              <w:keepLines w:val="0"/>
+              <w:pageBreakBefore w:val="0"/>
+              <w:widowControl w:val="0"/>
+              <w:numPr>
+                <w:ilvl w:val="0"/>
+                <w:numId w:val="0"/>
+              </w:numPr>
+              <w:kinsoku/>
+              <w:wordWrap/>
+              <w:overflowPunct/>
+              <w:topLinePunct w:val="0"/>
+              <w:autoSpaceDE/>
+              <w:autoSpaceDN/>
+              <w:bidi w:val="0"/>
+              <w:adjustRightInd/>
+              <w:snapToGrid/>
+              <w:ind w:leftChars="0"/>
+              <w:jc w:val="left"/>
+              <w:textAlignment w:val="auto"/>
+              <w:rPr>
+                <w:rFonts w:hint="default" w:ascii="Times New Roman" w:hAnsi="Times New Roman" w:cs="Times New Roman"/>
+                <w:b w:val="0"/>
+                <w:bCs w:val="0"/>
+                <w:vertAlign w:val="baseline"/>
+                <w:lang w:val="en-US" w:eastAsia="zh-CN"/>
+              </w:rPr>
+            </w:pPr>
+            <w:r>
+              <w:rPr>
+                <w:rFonts w:hint="default" w:ascii="Times New Roman" w:hAnsi="Times New Roman" w:cs="Times New Roman"/>
+                <w:b w:val="0"/>
+                <w:bCs w:val="0"/>
+                <w:vertAlign w:val="baseline"/>
+                <w:lang w:val="en-US" w:eastAsia="zh-CN"/>
+              </w:rPr>
+              <w:t>single image reflection removal (</w:t>
+            </w:r>
+            <w:r>
+              <w:rPr>
+                <w:rFonts w:hint="default" w:ascii="Times New Roman" w:hAnsi="Times New Roman" w:cs="Times New Roman"/>
+                <w:vertAlign w:val="baseline"/>
+                <w:lang w:val="en-US" w:eastAsia="zh-CN"/>
+              </w:rPr>
+              <w:t>layer separation</w:t>
+            </w:r>
+            <w:r>
+              <w:rPr>
+                <w:rFonts w:hint="default" w:ascii="Times New Roman" w:hAnsi="Times New Roman" w:cs="Times New Roman"/>
+                <w:b w:val="0"/>
+                <w:bCs w:val="0"/>
+                <w:vertAlign w:val="baseline"/>
+                <w:lang w:val="en-US" w:eastAsia="zh-CN"/>
+              </w:rPr>
+              <w:t xml:space="preserve">): </w:t>
+            </w:r>
+          </w:p>
+          <w:p>
+            <w:pPr>
+              <w:keepNext w:val="0"/>
+              <w:keepLines w:val="0"/>
+              <w:pageBreakBefore w:val="0"/>
+              <w:widowControl w:val="0"/>
+              <w:numPr>
+                <w:ilvl w:val="0"/>
+                <w:numId w:val="0"/>
+              </w:numPr>
+              <w:kinsoku/>
+              <w:wordWrap/>
+              <w:overflowPunct/>
+              <w:topLinePunct w:val="0"/>
+              <w:autoSpaceDE/>
+              <w:autoSpaceDN/>
+              <w:bidi w:val="0"/>
+              <w:adjustRightInd/>
+              <w:snapToGrid/>
+              <w:ind w:leftChars="0"/>
+              <w:jc w:val="left"/>
+              <w:textAlignment w:val="auto"/>
+              <w:rPr>
+                <w:rFonts w:hint="default" w:ascii="Times New Roman" w:hAnsi="Times New Roman" w:cs="Times New Roman"/>
+                <w:vertAlign w:val="baseline"/>
+                <w:lang w:val="en-US" w:eastAsia="zh-CN"/>
+              </w:rPr>
+            </w:pPr>
+            <w:r>
+              <w:rPr>
+                <w:rFonts w:hint="eastAsia" w:ascii="Times New Roman" w:hAnsi="Times New Roman" w:cs="Times New Roman"/>
+                <w:b w:val="0"/>
+                <w:bCs w:val="0"/>
+                <w:highlight w:val="yellow"/>
+                <w:vertAlign w:val="baseline"/>
+                <w:lang w:val="en-US" w:eastAsia="zh-CN"/>
+              </w:rPr>
+              <w:t xml:space="preserve">Three novel loss functions </w:t>
+            </w:r>
+            <w:r>
+              <w:rPr>
+                <w:rFonts w:hint="default" w:ascii="Times New Roman" w:hAnsi="Times New Roman" w:cs="Times New Roman"/>
+                <w:b/>
+                <w:bCs/>
+                <w:vertAlign w:val="baseline"/>
+                <w:lang w:val="en-US" w:eastAsia="zh-CN"/>
+              </w:rPr>
+              <w:t>Background:</w:t>
+            </w:r>
+          </w:p>
+          <w:p>
+            <w:pPr>
+              <w:keepNext w:val="0"/>
+              <w:keepLines w:val="0"/>
+              <w:pageBreakBefore w:val="0"/>
+              <w:widowControl w:val="0"/>
+              <w:numPr>
+                <w:ilvl w:val="0"/>
+                <w:numId w:val="0"/>
+              </w:numPr>
+              <w:kinsoku/>
+              <w:wordWrap/>
+              <w:overflowPunct/>
+              <w:topLinePunct w:val="0"/>
+              <w:autoSpaceDE/>
+              <w:autoSpaceDN/>
+              <w:bidi w:val="0"/>
+              <w:adjustRightInd/>
+              <w:snapToGrid/>
+              <w:ind w:leftChars="0"/>
+              <w:jc w:val="left"/>
+              <w:textAlignment w:val="auto"/>
+              <w:rPr>
+                <w:rFonts w:hint="default" w:ascii="Times New Roman" w:hAnsi="Times New Roman" w:cs="Times New Roman"/>
+                <w:vertAlign w:val="baseline"/>
+                <w:lang w:val="en-US" w:eastAsia="zh-CN"/>
+              </w:rPr>
+            </w:pPr>
+            <w:r>
+              <w:rPr>
+                <w:rFonts w:hint="default" w:ascii="Times New Roman" w:hAnsi="Times New Roman" w:cs="Times New Roman"/>
+                <w:vertAlign w:val="baseline"/>
+                <w:lang w:val="en-US" w:eastAsia="zh-CN"/>
+              </w:rPr>
+              <w:t>The old methods are simply infeasible in many practical situations.</w:t>
+            </w:r>
+          </w:p>
+          <w:p>
+            <w:pPr>
+              <w:keepNext w:val="0"/>
+              <w:keepLines w:val="0"/>
+              <w:pageBreakBefore w:val="0"/>
+              <w:widowControl w:val="0"/>
+              <w:numPr>
+                <w:ilvl w:val="0"/>
+                <w:numId w:val="0"/>
+              </w:numPr>
+              <w:kinsoku/>
+              <w:wordWrap/>
+              <w:overflowPunct/>
+              <w:topLinePunct w:val="0"/>
+              <w:autoSpaceDE/>
+              <w:autoSpaceDN/>
+              <w:bidi w:val="0"/>
+              <w:adjustRightInd/>
+              <w:snapToGrid/>
+              <w:ind w:leftChars="0"/>
+              <w:jc w:val="left"/>
+              <w:textAlignment w:val="auto"/>
+              <w:rPr>
+                <w:rFonts w:hint="default" w:ascii="Times New Roman" w:hAnsi="Times New Roman" w:cs="Times New Roman"/>
+                <w:b/>
+                <w:bCs/>
+                <w:vertAlign w:val="baseline"/>
+                <w:lang w:val="en-US" w:eastAsia="zh-CN"/>
+              </w:rPr>
+            </w:pPr>
+          </w:p>
+        </w:tc>
+        <w:tc>
+          <w:tcPr>
+            <w:tcW w:w="8764" w:type="dxa"/>
+            <w:vAlign w:val="top"/>
+          </w:tcPr>
+          <w:p>
+            <w:pPr>
+              <w:keepNext w:val="0"/>
+              <w:keepLines w:val="0"/>
+              <w:pageBreakBefore w:val="0"/>
+              <w:widowControl w:val="0"/>
+              <w:numPr>
+                <w:ilvl w:val="0"/>
+                <w:numId w:val="10"/>
+              </w:numPr>
+              <w:kinsoku/>
+              <w:wordWrap/>
+              <w:overflowPunct/>
+              <w:topLinePunct w:val="0"/>
+              <w:autoSpaceDE/>
+              <w:autoSpaceDN/>
+              <w:bidi w:val="0"/>
+              <w:adjustRightInd/>
+              <w:snapToGrid/>
+              <w:ind w:leftChars="0"/>
+              <w:jc w:val="left"/>
+              <w:textAlignment w:val="auto"/>
+              <w:rPr>
+                <w:rFonts w:hint="eastAsia" w:ascii="Times New Roman" w:hAnsi="Times New Roman" w:cs="Times New Roman"/>
+                <w:b/>
+                <w:bCs/>
+                <w:lang w:val="en-US" w:eastAsia="zh-CN"/>
+              </w:rPr>
+            </w:pPr>
+            <w:r>
+              <w:rPr>
+                <w:rFonts w:hint="eastAsia" w:ascii="Times New Roman" w:hAnsi="Times New Roman" w:cs="Times New Roman"/>
+                <w:b/>
+                <w:bCs/>
+                <w:lang w:val="en-US" w:eastAsia="zh-CN"/>
+              </w:rPr>
+              <w:t>Network Structure</w:t>
+            </w:r>
+          </w:p>
+          <w:p>
+            <w:pPr>
+              <w:keepNext w:val="0"/>
+              <w:keepLines w:val="0"/>
+              <w:pageBreakBefore w:val="0"/>
+              <w:widowControl w:val="0"/>
+              <w:numPr>
+                <w:ilvl w:val="0"/>
+                <w:numId w:val="0"/>
+              </w:numPr>
+              <w:kinsoku/>
+              <w:wordWrap/>
+              <w:overflowPunct/>
+              <w:topLinePunct w:val="0"/>
+              <w:autoSpaceDE/>
+              <w:autoSpaceDN/>
+              <w:bidi w:val="0"/>
+              <w:adjustRightInd/>
+              <w:snapToGrid/>
+              <w:jc w:val="left"/>
+              <w:textAlignment w:val="auto"/>
+              <w:rPr>
+                <w:rFonts w:hint="default" w:ascii="Times New Roman" w:hAnsi="Times New Roman" w:cs="Times New Roman"/>
+                <w:b w:val="0"/>
+                <w:bCs w:val="0"/>
+                <w:lang w:val="en-US" w:eastAsia="zh-CN"/>
+              </w:rPr>
+            </w:pPr>
+            <w:r>
+              <w:rPr>
+                <w:rFonts w:hint="eastAsia" w:ascii="Times New Roman" w:hAnsi="Times New Roman" w:cs="Times New Roman"/>
+                <w:b w:val="0"/>
+                <w:bCs w:val="0"/>
+                <w:lang w:val="en-US" w:eastAsia="zh-CN"/>
+              </w:rPr>
+              <w:t>Input: 1472(hypercolumn features from VGG 19) + 3 dimensions --&gt; 1*1 convolution to reduce feature to 64 dimensions --&gt; 8 layers 3*3 dilated convolutions(The dilation rate varies from 1 to 128)</w:t>
+            </w:r>
+          </w:p>
+          <w:p>
+            <w:pPr>
+              <w:keepNext w:val="0"/>
+              <w:keepLines w:val="0"/>
+              <w:pageBreakBefore w:val="0"/>
+              <w:widowControl w:val="0"/>
+              <w:numPr>
+                <w:ilvl w:val="0"/>
+                <w:numId w:val="0"/>
+              </w:numPr>
+              <w:kinsoku/>
+              <w:wordWrap/>
+              <w:overflowPunct/>
+              <w:topLinePunct w:val="0"/>
+              <w:autoSpaceDE/>
+              <w:autoSpaceDN/>
+              <w:bidi w:val="0"/>
+              <w:adjustRightInd/>
+              <w:snapToGrid/>
+              <w:jc w:val="left"/>
+              <w:textAlignment w:val="auto"/>
+              <w:rPr>
+                <w:rFonts w:hint="default" w:ascii="Times New Roman" w:hAnsi="Times New Roman" w:cs="Times New Roman"/>
+                <w:b w:val="0"/>
+                <w:bCs w:val="0"/>
+                <w:lang w:val="en-US" w:eastAsia="zh-CN"/>
+              </w:rPr>
+            </w:pPr>
+          </w:p>
+          <w:p>
+            <w:pPr>
+              <w:keepNext w:val="0"/>
+              <w:keepLines w:val="0"/>
+              <w:pageBreakBefore w:val="0"/>
+              <w:widowControl w:val="0"/>
+              <w:numPr>
+                <w:ilvl w:val="0"/>
+                <w:numId w:val="10"/>
+              </w:numPr>
+              <w:kinsoku/>
+              <w:wordWrap/>
+              <w:overflowPunct/>
+              <w:topLinePunct w:val="0"/>
+              <w:autoSpaceDE/>
+              <w:autoSpaceDN/>
+              <w:bidi w:val="0"/>
+              <w:adjustRightInd/>
+              <w:snapToGrid/>
+              <w:ind w:left="0" w:leftChars="0" w:firstLine="0" w:firstLineChars="0"/>
+              <w:jc w:val="left"/>
+              <w:textAlignment w:val="auto"/>
+              <w:rPr>
+                <w:rFonts w:hint="eastAsia" w:ascii="Times New Roman" w:hAnsi="Times New Roman" w:cs="Times New Roman"/>
+                <w:b/>
+                <w:bCs/>
+                <w:lang w:val="en-US" w:eastAsia="zh-CN"/>
+              </w:rPr>
+            </w:pPr>
+            <w:r>
+              <w:rPr>
+                <w:rFonts w:hint="eastAsia" w:ascii="Times New Roman" w:hAnsi="Times New Roman" w:cs="Times New Roman"/>
+                <w:b/>
+                <w:bCs/>
+                <w:lang w:val="en-US" w:eastAsia="zh-CN"/>
+              </w:rPr>
+              <w:t>Training</w:t>
+            </w:r>
+          </w:p>
+          <w:p>
+            <w:pPr>
+              <w:keepNext w:val="0"/>
+              <w:keepLines w:val="0"/>
+              <w:pageBreakBefore w:val="0"/>
+              <w:widowControl w:val="0"/>
+              <w:numPr>
+                <w:ilvl w:val="0"/>
+                <w:numId w:val="11"/>
+              </w:numPr>
+              <w:kinsoku/>
+              <w:wordWrap/>
+              <w:overflowPunct/>
+              <w:topLinePunct w:val="0"/>
+              <w:autoSpaceDE/>
+              <w:autoSpaceDN/>
+              <w:bidi w:val="0"/>
+              <w:adjustRightInd/>
+              <w:snapToGrid/>
+              <w:ind w:leftChars="0"/>
+              <w:jc w:val="left"/>
+              <w:textAlignment w:val="auto"/>
+              <w:rPr>
+                <w:rFonts w:hint="default" w:ascii="Times New Roman" w:hAnsi="Times New Roman" w:cs="Times New Roman"/>
+                <w:b w:val="0"/>
+                <w:bCs w:val="0"/>
+                <w:lang w:val="en-US" w:eastAsia="zh-CN"/>
+              </w:rPr>
+            </w:pPr>
+            <w:r>
+              <w:drawing>
+                <wp:anchor distT="0" distB="0" distL="114300" distR="114300" simplePos="0" relativeHeight="251659264" behindDoc="0" locked="0" layoutInCell="1" allowOverlap="1">
+                  <wp:simplePos x="0" y="0"/>
+                  <wp:positionH relativeFrom="column">
+                    <wp:posOffset>2803525</wp:posOffset>
+                  </wp:positionH>
+                  <wp:positionV relativeFrom="paragraph">
+                    <wp:posOffset>183515</wp:posOffset>
+                  </wp:positionV>
+                  <wp:extent cx="2665095" cy="892175"/>
+                  <wp:effectExtent l="0" t="0" r="3175" b="1905"/>
+                  <wp:wrapNone/>
+                  <wp:docPr id="11" name="图片 3"/>
+                  <wp:cNvGraphicFramePr>
+                    <a:graphicFrameLocks xmlns:a="http://schemas.openxmlformats.org/drawingml/2006/main" noChangeAspect="1"/>
+                  </wp:cNvGraphicFramePr>
+                  <a:graphic xmlns:a="http://schemas.openxmlformats.org/drawingml/2006/main">
+                    <a:graphicData uri="http://schemas.openxmlformats.org/drawingml/2006/picture">
+                      <pic:pic xmlns:pic="http://schemas.openxmlformats.org/drawingml/2006/picture">
+                        <pic:nvPicPr>
+                          <pic:cNvPr id="11" name="图片 3"/>
+                          <pic:cNvPicPr>
+                            <a:picLocks noChangeAspect="1"/>
+                          </pic:cNvPicPr>
+                        </pic:nvPicPr>
+                        <pic:blipFill>
+                          <a:blip r:embed="rId12"/>
+                          <a:srcRect t="8766"/>
+                          <a:stretch>
+                            <a:fillRect/>
+                          </a:stretch>
+                        </pic:blipFill>
+                        <pic:spPr>
+                          <a:xfrm>
+                            <a:off x="0" y="0"/>
+                            <a:ext cx="2665095" cy="892175"/>
+                          </a:xfrm>
+                          <a:prstGeom prst="rect">
+                            <a:avLst/>
+                          </a:prstGeom>
+                          <a:noFill/>
+                          <a:ln>
+                            <a:noFill/>
+                          </a:ln>
+                        </pic:spPr>
+                      </pic:pic>
+                    </a:graphicData>
+                  </a:graphic>
+                </wp:anchor>
+              </w:drawing>
+            </w:r>
+            <w:r>
+              <w:rPr>
+                <w:rFonts w:hint="eastAsia" w:ascii="Times New Roman" w:hAnsi="Times New Roman" w:cs="Times New Roman"/>
+                <w:b w:val="0"/>
+                <w:bCs w:val="0"/>
+                <w:lang w:val="en-US" w:eastAsia="zh-CN"/>
+              </w:rPr>
+              <w:t>Feature loss                                   3. Exclusion loss</w:t>
+            </w:r>
+          </w:p>
+          <w:p>
+            <w:pPr>
+              <w:keepNext w:val="0"/>
+              <w:keepLines w:val="0"/>
+              <w:pageBreakBefore w:val="0"/>
+              <w:widowControl w:val="0"/>
+              <w:numPr>
+                <w:numId w:val="0"/>
+              </w:numPr>
+              <w:kinsoku/>
+              <w:wordWrap/>
+              <w:overflowPunct/>
+              <w:topLinePunct w:val="0"/>
+              <w:autoSpaceDE/>
+              <w:autoSpaceDN/>
+              <w:bidi w:val="0"/>
+              <w:adjustRightInd/>
+              <w:snapToGrid/>
+              <w:jc w:val="left"/>
+              <w:textAlignment w:val="auto"/>
+            </w:pPr>
+            <w:r>
+              <w:drawing>
+                <wp:anchor distT="0" distB="0" distL="114300" distR="114300" simplePos="0" relativeHeight="251660288" behindDoc="0" locked="0" layoutInCell="1" allowOverlap="1">
+                  <wp:simplePos x="0" y="0"/>
+                  <wp:positionH relativeFrom="column">
+                    <wp:posOffset>2805430</wp:posOffset>
+                  </wp:positionH>
+                  <wp:positionV relativeFrom="paragraph">
+                    <wp:posOffset>906780</wp:posOffset>
+                  </wp:positionV>
+                  <wp:extent cx="2675255" cy="699770"/>
+                  <wp:effectExtent l="0" t="0" r="6985" b="12700"/>
+                  <wp:wrapNone/>
+                  <wp:docPr id="12" name="图片 4"/>
+                  <wp:cNvGraphicFramePr>
+                    <a:graphicFrameLocks xmlns:a="http://schemas.openxmlformats.org/drawingml/2006/main" noChangeAspect="1"/>
+                  </wp:cNvGraphicFramePr>
+                  <a:graphic xmlns:a="http://schemas.openxmlformats.org/drawingml/2006/main">
+                    <a:graphicData uri="http://schemas.openxmlformats.org/drawingml/2006/picture">
+                      <pic:pic xmlns:pic="http://schemas.openxmlformats.org/drawingml/2006/picture">
+                        <pic:nvPicPr>
+                          <pic:cNvPr id="12" name="图片 4"/>
+                          <pic:cNvPicPr>
+                            <a:picLocks noChangeAspect="1"/>
+                          </pic:cNvPicPr>
+                        </pic:nvPicPr>
+                        <pic:blipFill>
+                          <a:blip r:embed="rId13"/>
+                          <a:stretch>
+                            <a:fillRect/>
+                          </a:stretch>
+                        </pic:blipFill>
+                        <pic:spPr>
+                          <a:xfrm>
+                            <a:off x="0" y="0"/>
+                            <a:ext cx="2675255" cy="699770"/>
+                          </a:xfrm>
+                          <a:prstGeom prst="rect">
+                            <a:avLst/>
+                          </a:prstGeom>
+                          <a:noFill/>
+                          <a:ln>
+                            <a:noFill/>
+                          </a:ln>
+                        </pic:spPr>
+                      </pic:pic>
+                    </a:graphicData>
+                  </a:graphic>
+                </wp:anchor>
+              </w:drawing>
+            </w:r>
+            <w:r>
+              <w:drawing>
+                <wp:inline distT="0" distB="0" distL="114300" distR="114300">
+                  <wp:extent cx="2916555" cy="1653540"/>
+                  <wp:effectExtent l="0" t="0" r="3175" b="8890"/>
+                  <wp:docPr id="9" name="图片 1"/>
+                  <wp:cNvGraphicFramePr>
+                    <a:graphicFrameLocks xmlns:a="http://schemas.openxmlformats.org/drawingml/2006/main" noChangeAspect="1"/>
+                  </wp:cNvGraphicFramePr>
+                  <a:graphic xmlns:a="http://schemas.openxmlformats.org/drawingml/2006/main">
+                    <a:graphicData uri="http://schemas.openxmlformats.org/drawingml/2006/picture">
+                      <pic:pic xmlns:pic="http://schemas.openxmlformats.org/drawingml/2006/picture">
+                        <pic:nvPicPr>
+                          <pic:cNvPr id="9" name="图片 1"/>
+                          <pic:cNvPicPr>
+                            <a:picLocks noChangeAspect="1"/>
+                          </pic:cNvPicPr>
+                        </pic:nvPicPr>
+                        <pic:blipFill>
+                          <a:blip r:embed="rId14"/>
+                          <a:stretch>
+                            <a:fillRect/>
+                          </a:stretch>
+                        </pic:blipFill>
+                        <pic:spPr>
+                          <a:xfrm>
+                            <a:off x="0" y="0"/>
+                            <a:ext cx="2916555" cy="1653540"/>
+                          </a:xfrm>
+                          <a:prstGeom prst="rect">
+                            <a:avLst/>
+                          </a:prstGeom>
+                          <a:noFill/>
+                          <a:ln>
+                            <a:noFill/>
+                          </a:ln>
+                        </pic:spPr>
+                      </pic:pic>
+                    </a:graphicData>
+                  </a:graphic>
+                </wp:inline>
+              </w:drawing>
+            </w:r>
+          </w:p>
+          <w:p>
+            <w:pPr>
+              <w:keepNext w:val="0"/>
+              <w:keepLines w:val="0"/>
+              <w:pageBreakBefore w:val="0"/>
+              <w:widowControl w:val="0"/>
+              <w:numPr>
+                <w:ilvl w:val="0"/>
+                <w:numId w:val="11"/>
+              </w:numPr>
+              <w:kinsoku/>
+              <w:wordWrap/>
+              <w:overflowPunct/>
+              <w:topLinePunct w:val="0"/>
+              <w:autoSpaceDE/>
+              <w:autoSpaceDN/>
+              <w:bidi w:val="0"/>
+              <w:adjustRightInd/>
+              <w:snapToGrid/>
+              <w:ind w:left="0" w:leftChars="0" w:firstLine="0" w:firstLineChars="0"/>
+              <w:jc w:val="left"/>
+              <w:textAlignment w:val="auto"/>
+              <w:rPr>
+                <w:rFonts w:hint="default" w:eastAsiaTheme="minorEastAsia"/>
+                <w:lang w:val="en-US" w:eastAsia="zh-CN"/>
+              </w:rPr>
+            </w:pPr>
+            <w:r>
+              <w:drawing>
+                <wp:anchor distT="0" distB="0" distL="114300" distR="114300" simplePos="0" relativeHeight="251662336" behindDoc="0" locked="0" layoutInCell="1" allowOverlap="1">
+                  <wp:simplePos x="0" y="0"/>
+                  <wp:positionH relativeFrom="column">
+                    <wp:posOffset>2910840</wp:posOffset>
+                  </wp:positionH>
+                  <wp:positionV relativeFrom="paragraph">
+                    <wp:posOffset>198120</wp:posOffset>
+                  </wp:positionV>
+                  <wp:extent cx="2563495" cy="522605"/>
+                  <wp:effectExtent l="0" t="0" r="6985" b="8255"/>
+                  <wp:wrapNone/>
+                  <wp:docPr id="14" name="图片 6"/>
+                  <wp:cNvGraphicFramePr>
+                    <a:graphicFrameLocks xmlns:a="http://schemas.openxmlformats.org/drawingml/2006/main" noChangeAspect="1"/>
+                  </wp:cNvGraphicFramePr>
+                  <a:graphic xmlns:a="http://schemas.openxmlformats.org/drawingml/2006/main">
+                    <a:graphicData uri="http://schemas.openxmlformats.org/drawingml/2006/picture">
+                      <pic:pic xmlns:pic="http://schemas.openxmlformats.org/drawingml/2006/picture">
+                        <pic:nvPicPr>
+                          <pic:cNvPr id="14" name="图片 6"/>
+                          <pic:cNvPicPr>
+                            <a:picLocks noChangeAspect="1"/>
+                          </pic:cNvPicPr>
+                        </pic:nvPicPr>
+                        <pic:blipFill>
+                          <a:blip r:embed="rId15"/>
+                          <a:stretch>
+                            <a:fillRect/>
+                          </a:stretch>
+                        </pic:blipFill>
+                        <pic:spPr>
+                          <a:xfrm>
+                            <a:off x="0" y="0"/>
+                            <a:ext cx="2563495" cy="522605"/>
+                          </a:xfrm>
+                          <a:prstGeom prst="rect">
+                            <a:avLst/>
+                          </a:prstGeom>
+                          <a:noFill/>
+                          <a:ln>
+                            <a:noFill/>
+                          </a:ln>
+                        </pic:spPr>
+                      </pic:pic>
+                    </a:graphicData>
+                  </a:graphic>
+                </wp:anchor>
+              </w:drawing>
+            </w:r>
+            <w:r>
+              <w:rPr>
+                <w:rFonts w:hint="default" w:ascii="Times New Roman" w:hAnsi="Times New Roman" w:cs="Times New Roman"/>
+                <w:lang w:val="en-US" w:eastAsia="zh-CN"/>
+              </w:rPr>
+              <w:t>Adversarial loss</w:t>
+            </w:r>
+            <w:r>
+              <w:rPr>
+                <w:rFonts w:hint="eastAsia" w:ascii="Times New Roman" w:hAnsi="Times New Roman" w:cs="Times New Roman"/>
+                <w:lang w:val="en-US" w:eastAsia="zh-CN"/>
+              </w:rPr>
+              <w:t xml:space="preserve">                                4. All</w:t>
+            </w:r>
+          </w:p>
+          <w:p>
+            <w:pPr>
+              <w:keepNext w:val="0"/>
+              <w:keepLines w:val="0"/>
+              <w:pageBreakBefore w:val="0"/>
+              <w:widowControl w:val="0"/>
+              <w:numPr>
+                <w:numId w:val="0"/>
+              </w:numPr>
+              <w:kinsoku/>
+              <w:wordWrap/>
+              <w:overflowPunct/>
+              <w:topLinePunct w:val="0"/>
+              <w:autoSpaceDE/>
+              <w:autoSpaceDN/>
+              <w:bidi w:val="0"/>
+              <w:adjustRightInd/>
+              <w:snapToGrid/>
+              <w:ind w:leftChars="0"/>
+              <w:jc w:val="left"/>
+              <w:textAlignment w:val="auto"/>
+              <w:rPr>
+                <w:rFonts w:hint="eastAsia"/>
+                <w:lang w:val="en-US" w:eastAsia="zh-CN"/>
+              </w:rPr>
+            </w:pPr>
+            <w:r>
+              <w:drawing>
+                <wp:anchor distT="0" distB="0" distL="114300" distR="114300" simplePos="0" relativeHeight="251661312" behindDoc="0" locked="0" layoutInCell="1" allowOverlap="1">
+                  <wp:simplePos x="0" y="0"/>
+                  <wp:positionH relativeFrom="column">
+                    <wp:posOffset>2860675</wp:posOffset>
+                  </wp:positionH>
+                  <wp:positionV relativeFrom="paragraph">
+                    <wp:posOffset>558800</wp:posOffset>
+                  </wp:positionV>
+                  <wp:extent cx="2624455" cy="1216025"/>
+                  <wp:effectExtent l="0" t="0" r="1905" b="13335"/>
+                  <wp:wrapNone/>
+                  <wp:docPr id="13" name="图片 5"/>
+                  <wp:cNvGraphicFramePr>
+                    <a:graphicFrameLocks xmlns:a="http://schemas.openxmlformats.org/drawingml/2006/main" noChangeAspect="1"/>
+                  </wp:cNvGraphicFramePr>
+                  <a:graphic xmlns:a="http://schemas.openxmlformats.org/drawingml/2006/main">
+                    <a:graphicData uri="http://schemas.openxmlformats.org/drawingml/2006/picture">
+                      <pic:pic xmlns:pic="http://schemas.openxmlformats.org/drawingml/2006/picture">
+                        <pic:nvPicPr>
+                          <pic:cNvPr id="13" name="图片 5"/>
+                          <pic:cNvPicPr>
+                            <a:picLocks noChangeAspect="1"/>
+                          </pic:cNvPicPr>
+                        </pic:nvPicPr>
+                        <pic:blipFill>
+                          <a:blip r:embed="rId16"/>
+                          <a:stretch>
+                            <a:fillRect/>
+                          </a:stretch>
+                        </pic:blipFill>
+                        <pic:spPr>
+                          <a:xfrm>
+                            <a:off x="0" y="0"/>
+                            <a:ext cx="2624455" cy="1216025"/>
+                          </a:xfrm>
+                          <a:prstGeom prst="rect">
+                            <a:avLst/>
+                          </a:prstGeom>
+                          <a:noFill/>
+                          <a:ln>
+                            <a:noFill/>
+                          </a:ln>
+                        </pic:spPr>
+                      </pic:pic>
+                    </a:graphicData>
+                  </a:graphic>
+                </wp:anchor>
+              </w:drawing>
+            </w:r>
+            <w:r>
+              <w:drawing>
+                <wp:inline distT="0" distB="0" distL="114300" distR="114300">
+                  <wp:extent cx="2945765" cy="1788160"/>
+                  <wp:effectExtent l="0" t="0" r="1905" b="0"/>
+                  <wp:docPr id="10" name="图片 2"/>
+                  <wp:cNvGraphicFramePr>
+                    <a:graphicFrameLocks xmlns:a="http://schemas.openxmlformats.org/drawingml/2006/main" noChangeAspect="1"/>
+                  </wp:cNvGraphicFramePr>
+                  <a:graphic xmlns:a="http://schemas.openxmlformats.org/drawingml/2006/main">
+                    <a:graphicData uri="http://schemas.openxmlformats.org/drawingml/2006/picture">
+                      <pic:pic xmlns:pic="http://schemas.openxmlformats.org/drawingml/2006/picture">
+                        <pic:nvPicPr>
+                          <pic:cNvPr id="10" name="图片 2"/>
+                          <pic:cNvPicPr>
+                            <a:picLocks noChangeAspect="1"/>
+                          </pic:cNvPicPr>
+                        </pic:nvPicPr>
+                        <pic:blipFill>
+                          <a:blip r:embed="rId17"/>
+                          <a:stretch>
+                            <a:fillRect/>
+                          </a:stretch>
+                        </pic:blipFill>
+                        <pic:spPr>
+                          <a:xfrm>
+                            <a:off x="0" y="0"/>
+                            <a:ext cx="2945765" cy="1788160"/>
+                          </a:xfrm>
+                          <a:prstGeom prst="rect">
+                            <a:avLst/>
+                          </a:prstGeom>
+                          <a:noFill/>
+                          <a:ln>
+                            <a:noFill/>
+                          </a:ln>
+                        </pic:spPr>
+                      </pic:pic>
+                    </a:graphicData>
+                  </a:graphic>
+                </wp:inline>
+              </w:drawing>
+            </w:r>
+            <w:r>
+              <w:rPr>
+                <w:rFonts w:hint="eastAsia"/>
+                <w:lang w:val="en-US" w:eastAsia="zh-CN"/>
+              </w:rPr>
+              <w:t xml:space="preserve">            </w:t>
+            </w:r>
+          </w:p>
+          <w:p>
+            <w:pPr>
+              <w:keepNext w:val="0"/>
+              <w:keepLines w:val="0"/>
+              <w:pageBreakBefore w:val="0"/>
+              <w:widowControl w:val="0"/>
+              <w:numPr>
+                <w:ilvl w:val="0"/>
+                <w:numId w:val="10"/>
+              </w:numPr>
+              <w:kinsoku/>
+              <w:wordWrap/>
+              <w:overflowPunct/>
+              <w:topLinePunct w:val="0"/>
+              <w:autoSpaceDE/>
+              <w:autoSpaceDN/>
+              <w:bidi w:val="0"/>
+              <w:adjustRightInd/>
+              <w:snapToGrid/>
+              <w:ind w:left="0" w:leftChars="0" w:firstLine="0" w:firstLineChars="0"/>
+              <w:jc w:val="left"/>
+              <w:textAlignment w:val="auto"/>
+              <w:rPr>
+                <w:rFonts w:hint="default" w:ascii="Times New Roman" w:hAnsi="Times New Roman" w:cs="Times New Roman"/>
+                <w:b/>
+                <w:bCs/>
+                <w:lang w:val="en-US" w:eastAsia="zh-CN"/>
+              </w:rPr>
+            </w:pPr>
+            <w:r>
+              <w:rPr>
+                <w:rFonts w:hint="default" w:ascii="Times New Roman" w:hAnsi="Times New Roman" w:cs="Times New Roman"/>
+                <w:b/>
+                <w:bCs/>
+                <w:lang w:val="en-US" w:eastAsia="zh-CN"/>
+              </w:rPr>
+              <w:t>Data</w:t>
+            </w:r>
+          </w:p>
+          <w:p>
+            <w:pPr>
+              <w:keepNext w:val="0"/>
+              <w:keepLines w:val="0"/>
+              <w:pageBreakBefore w:val="0"/>
+              <w:widowControl w:val="0"/>
+              <w:numPr>
+                <w:numId w:val="0"/>
+              </w:numPr>
+              <w:kinsoku/>
+              <w:wordWrap/>
+              <w:overflowPunct/>
+              <w:topLinePunct w:val="0"/>
+              <w:autoSpaceDE/>
+              <w:autoSpaceDN/>
+              <w:bidi w:val="0"/>
+              <w:adjustRightInd/>
+              <w:snapToGrid/>
+              <w:ind w:leftChars="0"/>
+              <w:jc w:val="left"/>
+              <w:textAlignment w:val="auto"/>
+            </w:pPr>
+            <w:r>
+              <w:drawing>
+                <wp:inline distT="0" distB="0" distL="114300" distR="114300">
+                  <wp:extent cx="3830955" cy="2907665"/>
+                  <wp:effectExtent l="0" t="0" r="10795" b="12065"/>
+                  <wp:docPr id="15" name="图片 7"/>
+                  <wp:cNvGraphicFramePr>
+                    <a:graphicFrameLocks xmlns:a="http://schemas.openxmlformats.org/drawingml/2006/main" noChangeAspect="1"/>
+                  </wp:cNvGraphicFramePr>
+                  <a:graphic xmlns:a="http://schemas.openxmlformats.org/drawingml/2006/main">
+                    <a:graphicData uri="http://schemas.openxmlformats.org/drawingml/2006/picture">
+                      <pic:pic xmlns:pic="http://schemas.openxmlformats.org/drawingml/2006/picture">
+                        <pic:nvPicPr>
+                          <pic:cNvPr id="15" name="图片 7"/>
+                          <pic:cNvPicPr>
+                            <a:picLocks noChangeAspect="1"/>
+                          </pic:cNvPicPr>
+                        </pic:nvPicPr>
+                        <pic:blipFill>
+                          <a:blip r:embed="rId18"/>
+                          <a:stretch>
+                            <a:fillRect/>
+                          </a:stretch>
+                        </pic:blipFill>
+                        <pic:spPr>
+                          <a:xfrm>
+                            <a:off x="0" y="0"/>
+                            <a:ext cx="3830955" cy="2907665"/>
+                          </a:xfrm>
+                          <a:prstGeom prst="rect">
+                            <a:avLst/>
+                          </a:prstGeom>
+                          <a:noFill/>
+                          <a:ln>
+                            <a:noFill/>
+                          </a:ln>
+                        </pic:spPr>
+                      </pic:pic>
+                    </a:graphicData>
+                  </a:graphic>
+                </wp:inline>
+              </w:drawing>
+            </w:r>
+          </w:p>
+          <w:p>
+            <w:pPr>
+              <w:keepNext w:val="0"/>
+              <w:keepLines w:val="0"/>
+              <w:pageBreakBefore w:val="0"/>
+              <w:widowControl w:val="0"/>
+              <w:numPr>
+                <w:numId w:val="0"/>
+              </w:numPr>
+              <w:kinsoku/>
+              <w:wordWrap/>
+              <w:overflowPunct/>
+              <w:topLinePunct w:val="0"/>
+              <w:autoSpaceDE/>
+              <w:autoSpaceDN/>
+              <w:bidi w:val="0"/>
+              <w:adjustRightInd/>
+              <w:snapToGrid/>
+              <w:ind w:leftChars="0"/>
+              <w:jc w:val="left"/>
+              <w:textAlignment w:val="auto"/>
+              <w:rPr>
+                <w:rFonts w:hint="default"/>
+                <w:lang w:val="en-US" w:eastAsia="zh-CN"/>
+              </w:rPr>
+            </w:pPr>
+            <w:r>
+              <w:drawing>
+                <wp:inline distT="0" distB="0" distL="114300" distR="114300">
+                  <wp:extent cx="3996690" cy="3767455"/>
+                  <wp:effectExtent l="0" t="0" r="12700" b="4445"/>
+                  <wp:docPr id="16" name="图片 8"/>
+                  <wp:cNvGraphicFramePr>
+                    <a:graphicFrameLocks xmlns:a="http://schemas.openxmlformats.org/drawingml/2006/main" noChangeAspect="1"/>
+                  </wp:cNvGraphicFramePr>
+                  <a:graphic xmlns:a="http://schemas.openxmlformats.org/drawingml/2006/main">
+                    <a:graphicData uri="http://schemas.openxmlformats.org/drawingml/2006/picture">
+                      <pic:pic xmlns:pic="http://schemas.openxmlformats.org/drawingml/2006/picture">
+                        <pic:nvPicPr>
+                          <pic:cNvPr id="16" name="图片 8"/>
+                          <pic:cNvPicPr>
+                            <a:picLocks noChangeAspect="1"/>
+                          </pic:cNvPicPr>
+                        </pic:nvPicPr>
+                        <pic:blipFill>
+                          <a:blip r:embed="rId19"/>
+                          <a:stretch>
+                            <a:fillRect/>
+                          </a:stretch>
+                        </pic:blipFill>
+                        <pic:spPr>
+                          <a:xfrm>
+                            <a:off x="0" y="0"/>
+                            <a:ext cx="3996690" cy="3767455"/>
+                          </a:xfrm>
+                          <a:prstGeom prst="rect">
+                            <a:avLst/>
+                          </a:prstGeom>
+                          <a:noFill/>
+                          <a:ln>
+                            <a:noFill/>
+                          </a:ln>
+                        </pic:spPr>
+                      </pic:pic>
+                    </a:graphicData>
+                  </a:graphic>
+                </wp:inline>
+              </w:drawing>
+            </w:r>
+          </w:p>
+        </w:tc>
+        <w:tc>
+          <w:tcPr>
+            <w:tcW w:w="1500" w:type="dxa"/>
+            <w:vAlign w:val="top"/>
+          </w:tcPr>
+          <w:p>
+            <w:pPr>
+              <w:keepNext w:val="0"/>
+              <w:keepLines w:val="0"/>
+              <w:pageBreakBefore w:val="0"/>
+              <w:widowControl w:val="0"/>
+              <w:numPr>
+                <w:ilvl w:val="0"/>
+                <w:numId w:val="12"/>
+              </w:numPr>
+              <w:kinsoku/>
+              <w:wordWrap/>
+              <w:overflowPunct/>
+              <w:topLinePunct w:val="0"/>
+              <w:autoSpaceDE/>
+              <w:autoSpaceDN/>
+              <w:bidi w:val="0"/>
+              <w:adjustRightInd/>
+              <w:snapToGrid/>
+              <w:jc w:val="left"/>
+              <w:textAlignment w:val="auto"/>
+              <w:rPr>
+                <w:rFonts w:hint="eastAsia" w:ascii="Times New Roman" w:hAnsi="Times New Roman" w:cs="Times New Roman"/>
+                <w:vertAlign w:val="baseline"/>
+                <w:lang w:val="en-US" w:eastAsia="zh-CN"/>
+              </w:rPr>
+            </w:pPr>
+            <w:r>
+              <w:rPr>
+                <w:rFonts w:hint="eastAsia" w:ascii="Times New Roman" w:hAnsi="Times New Roman" w:cs="Times New Roman"/>
+                <w:vertAlign w:val="baseline"/>
+                <w:lang w:val="en-US" w:eastAsia="zh-CN"/>
+              </w:rPr>
+              <w:t xml:space="preserve">Feature loss makes use of the image feature information; </w:t>
+            </w:r>
+          </w:p>
+          <w:p>
+            <w:pPr>
+              <w:keepNext w:val="0"/>
+              <w:keepLines w:val="0"/>
+              <w:pageBreakBefore w:val="0"/>
+              <w:widowControl w:val="0"/>
+              <w:kinsoku/>
+              <w:wordWrap/>
+              <w:overflowPunct/>
+              <w:topLinePunct w:val="0"/>
+              <w:autoSpaceDE/>
+              <w:autoSpaceDN/>
+              <w:bidi w:val="0"/>
+              <w:adjustRightInd/>
+              <w:snapToGrid/>
+              <w:jc w:val="left"/>
+              <w:textAlignment w:val="auto"/>
+              <w:rPr>
+                <w:rFonts w:hint="default" w:ascii="Times New Roman" w:hAnsi="Times New Roman" w:cs="Times New Roman"/>
+                <w:vertAlign w:val="baseline"/>
+                <w:lang w:val="en-US" w:eastAsia="zh-CN"/>
+              </w:rPr>
+            </w:pPr>
+            <w:r>
+              <w:rPr>
+                <w:rFonts w:hint="eastAsia" w:ascii="Times New Roman" w:hAnsi="Times New Roman" w:cs="Times New Roman"/>
+                <w:vertAlign w:val="baseline"/>
+                <w:lang w:val="en-US" w:eastAsia="zh-CN"/>
+              </w:rPr>
+              <w:t>Exclusion loss makes use of the edge information on pixel level;</w:t>
+            </w:r>
+          </w:p>
+          <w:p>
+            <w:pPr>
+              <w:keepNext w:val="0"/>
+              <w:keepLines w:val="0"/>
+              <w:pageBreakBefore w:val="0"/>
+              <w:widowControl w:val="0"/>
+              <w:kinsoku/>
+              <w:wordWrap/>
+              <w:overflowPunct/>
+              <w:topLinePunct w:val="0"/>
+              <w:autoSpaceDE/>
+              <w:autoSpaceDN/>
+              <w:bidi w:val="0"/>
+              <w:adjustRightInd/>
+              <w:snapToGrid/>
+              <w:jc w:val="left"/>
+              <w:textAlignment w:val="auto"/>
+              <w:rPr>
+                <w:rFonts w:hint="eastAsia" w:ascii="Times New Roman" w:hAnsi="Times New Roman" w:cs="Times New Roman"/>
+                <w:vertAlign w:val="baseline"/>
+                <w:lang w:val="en-US" w:eastAsia="zh-CN"/>
+              </w:rPr>
+            </w:pPr>
+            <w:r>
+              <w:rPr>
+                <w:rFonts w:hint="eastAsia" w:ascii="Times New Roman" w:hAnsi="Times New Roman" w:cs="Times New Roman"/>
+                <w:vertAlign w:val="baseline"/>
+                <w:lang w:val="en-US" w:eastAsia="zh-CN"/>
+              </w:rPr>
+              <w:t>Use GAN to generate a loss function; And all of this three loss functions is inspiring and creative.</w:t>
+            </w:r>
+          </w:p>
+          <w:p>
+            <w:pPr>
+              <w:keepNext w:val="0"/>
+              <w:keepLines w:val="0"/>
+              <w:pageBreakBefore w:val="0"/>
+              <w:widowControl w:val="0"/>
+              <w:kinsoku/>
+              <w:wordWrap/>
+              <w:overflowPunct/>
+              <w:topLinePunct w:val="0"/>
+              <w:autoSpaceDE/>
+              <w:autoSpaceDN/>
+              <w:bidi w:val="0"/>
+              <w:adjustRightInd/>
+              <w:snapToGrid/>
+              <w:jc w:val="left"/>
+              <w:textAlignment w:val="auto"/>
+              <w:rPr>
+                <w:rFonts w:hint="eastAsia" w:ascii="Times New Roman" w:hAnsi="Times New Roman" w:cs="Times New Roman"/>
+                <w:vertAlign w:val="baseline"/>
+                <w:lang w:val="en-US" w:eastAsia="zh-CN"/>
+              </w:rPr>
+            </w:pPr>
+          </w:p>
+          <w:p>
+            <w:pPr>
+              <w:keepNext w:val="0"/>
+              <w:keepLines w:val="0"/>
+              <w:pageBreakBefore w:val="0"/>
+              <w:widowControl w:val="0"/>
+              <w:numPr>
+                <w:ilvl w:val="0"/>
+                <w:numId w:val="12"/>
+              </w:numPr>
+              <w:kinsoku/>
+              <w:wordWrap/>
+              <w:overflowPunct/>
+              <w:topLinePunct w:val="0"/>
+              <w:autoSpaceDE/>
+              <w:autoSpaceDN/>
+              <w:bidi w:val="0"/>
+              <w:adjustRightInd/>
+              <w:snapToGrid/>
+              <w:ind w:left="0" w:leftChars="0" w:firstLine="0" w:firstLineChars="0"/>
+              <w:jc w:val="left"/>
+              <w:textAlignment w:val="auto"/>
+              <w:rPr>
+                <w:rFonts w:hint="default" w:ascii="Times New Roman" w:hAnsi="Times New Roman" w:cs="Times New Roman"/>
+                <w:vertAlign w:val="baseline"/>
+                <w:lang w:val="en-US" w:eastAsia="zh-CN"/>
+              </w:rPr>
+            </w:pPr>
+            <w:r>
+              <w:rPr>
+                <w:rFonts w:hint="eastAsia" w:ascii="Times New Roman" w:hAnsi="Times New Roman" w:cs="Times New Roman"/>
+                <w:vertAlign w:val="baseline"/>
+                <w:lang w:val="en-US" w:eastAsia="zh-CN"/>
+              </w:rPr>
+              <w:t>Use tanh as jump function to minimize the correlation between the predicted transmission and reflection layers in the gradient domain.</w:t>
+            </w:r>
+          </w:p>
+        </w:tc>
+        <w:tc>
+          <w:tcPr>
+            <w:tcW w:w="1221" w:type="dxa"/>
+            <w:vAlign w:val="top"/>
+          </w:tcPr>
+          <w:p>
+            <w:pPr>
+              <w:keepNext w:val="0"/>
+              <w:keepLines w:val="0"/>
+              <w:pageBreakBefore w:val="0"/>
+              <w:widowControl w:val="0"/>
+              <w:kinsoku/>
+              <w:wordWrap/>
+              <w:overflowPunct/>
+              <w:topLinePunct w:val="0"/>
+              <w:autoSpaceDE/>
+              <w:autoSpaceDN/>
+              <w:bidi w:val="0"/>
+              <w:adjustRightInd/>
+              <w:snapToGrid/>
+              <w:jc w:val="left"/>
+              <w:textAlignment w:val="auto"/>
+              <w:rPr>
+                <w:rFonts w:hint="default" w:ascii="Times New Roman" w:hAnsi="Times New Roman" w:cs="Times New Roman" w:eastAsiaTheme="minorEastAsia"/>
+                <w:vertAlign w:val="baseline"/>
+                <w:lang w:val="en-US" w:eastAsia="zh-CN"/>
+              </w:rPr>
+            </w:pPr>
+            <w:r>
+              <w:rPr>
+                <w:rFonts w:hint="eastAsia" w:ascii="Times New Roman" w:hAnsi="Times New Roman" w:cs="Times New Roman"/>
+                <w:vertAlign w:val="baseline"/>
+                <w:lang w:val="en-US" w:eastAsia="zh-CN"/>
+              </w:rPr>
+              <w:t xml:space="preserve">Learn the background of  the research </w:t>
+            </w:r>
+          </w:p>
+        </w:tc>
+      </w:tr>
+    </w:tbl>
     <w:p>
       <w:pPr>
         <w:rPr>
@@ -2469,6 +4106,12 @@
             <w:insideH w:val="single" w:color="auto" w:sz="4" w:space="0"/>
             <w:insideV w:val="single" w:color="auto" w:sz="4" w:space="0"/>
           </w:tblBorders>
+          <w:tblCellMar>
+            <w:top w:w="0" w:type="dxa"/>
+            <w:left w:w="108" w:type="dxa"/>
+            <w:bottom w:w="0" w:type="dxa"/>
+            <w:right w:w="108" w:type="dxa"/>
+          </w:tblCellMar>
         </w:tblPrEx>
         <w:tc>
           <w:tcPr>
@@ -2494,7 +4137,7 @@
                 <w:vertAlign w:val="baseline"/>
                 <w:lang w:val="en-US" w:eastAsia="zh-CN"/>
               </w:rPr>
-              <w:t>r</w:t>
+              <w:t>R</w:t>
             </w:r>
             <w:r>
               <w:rPr>
@@ -2526,15 +4169,7 @@
                 <w:vertAlign w:val="baseline"/>
                 <w:lang w:val="en-US" w:eastAsia="zh-CN"/>
               </w:rPr>
-              <w:t>three special l</w:t>
-            </w:r>
-            <w:r>
-              <w:rPr>
-                <w:rFonts w:hint="default" w:ascii="Times New Roman" w:hAnsi="Times New Roman" w:cs="Times New Roman" w:eastAsiaTheme="minorEastAsia"/>
-                <w:vertAlign w:val="baseline"/>
-                <w:lang w:val="en-US" w:eastAsia="zh-CN"/>
-              </w:rPr>
-              <w:t>osses</w:t>
+              <w:t>a deep and bidirectional network</w:t>
             </w:r>
           </w:p>
         </w:tc>
@@ -2721,13 +4356,12 @@
                 <w:vertAlign w:val="baseline"/>
               </w:rPr>
             </w:pPr>
-            <w:bookmarkStart w:id="1" w:name="_GoBack" w:colFirst="2" w:colLast="2"/>
-            <w:r>
-              <w:rPr>
-                <w:rFonts w:hint="default" w:ascii="Times New Roman" w:hAnsi="Times New Roman" w:cs="Times New Roman"/>
-                <w:vertAlign w:val="baseline"/>
-              </w:rPr>
-              <w:t>Zhang, X., Ng, R., &amp; Chen, Q. (2018). Single image reflection separation with perceptual losses. In Proceedings of the IEEE conference on computer vision and pattern recognition (pp. 4786-4794).</w:t>
+            <w:r>
+              <w:rPr>
+                <w:rFonts w:hint="default" w:ascii="Times New Roman" w:hAnsi="Times New Roman" w:cs="Times New Roman"/>
+                <w:vertAlign w:val="baseline"/>
+              </w:rPr>
+              <w:t>Yang, J., Gong, D., Liu, L., &amp; Shi, Q. (2018). Seeing deeply and bidirectionally: A deep learning approach for single image reflection removal. In Proceedings of the European Conference on Computer Vision (ECCV) (pp. 654-669).</w:t>
             </w:r>
           </w:p>
         </w:tc>
@@ -2800,75 +4434,101 @@
               <w:jc w:val="left"/>
               <w:textAlignment w:val="auto"/>
               <w:rPr>
-                <w:rFonts w:hint="default" w:ascii="Times New Roman" w:hAnsi="Times New Roman" w:cs="Times New Roman"/>
-                <w:vertAlign w:val="baseline"/>
-                <w:lang w:val="en-US" w:eastAsia="zh-CN"/>
-              </w:rPr>
-            </w:pPr>
-            <w:r>
-              <w:rPr>
-                <w:rFonts w:hint="eastAsia" w:ascii="Times New Roman" w:hAnsi="Times New Roman" w:cs="Times New Roman"/>
-                <w:vertAlign w:val="baseline"/>
-                <w:lang w:val="en-US" w:eastAsia="zh-CN"/>
-              </w:rPr>
-              <w:t>Cre</w:t>
-            </w:r>
-            <w:r>
-              <w:rPr>
-                <w:rFonts w:hint="default" w:ascii="Times New Roman" w:hAnsi="Times New Roman" w:cs="Times New Roman"/>
-                <w:vertAlign w:val="baseline"/>
-                <w:lang w:val="en-US" w:eastAsia="zh-CN"/>
-              </w:rPr>
-              <w:t>a</w:t>
-            </w:r>
-            <w:r>
-              <w:rPr>
-                <w:rFonts w:hint="eastAsia" w:ascii="Times New Roman" w:hAnsi="Times New Roman" w:cs="Times New Roman"/>
-                <w:vertAlign w:val="baseline"/>
-                <w:lang w:val="en-US" w:eastAsia="zh-CN"/>
-              </w:rPr>
-              <w:t>te</w:t>
-            </w:r>
-            <w:r>
-              <w:rPr>
-                <w:rFonts w:hint="default" w:ascii="Times New Roman" w:hAnsi="Times New Roman" w:cs="Times New Roman"/>
-                <w:vertAlign w:val="baseline"/>
-                <w:lang w:val="en-US" w:eastAsia="zh-CN"/>
-              </w:rPr>
-              <w:t xml:space="preserve"> </w:t>
-            </w:r>
-            <w:r>
-              <w:rPr>
-                <w:rFonts w:hint="eastAsia" w:ascii="Times New Roman" w:hAnsi="Times New Roman" w:cs="Times New Roman"/>
-                <w:vertAlign w:val="baseline"/>
-                <w:lang w:val="en-US" w:eastAsia="zh-CN"/>
-              </w:rPr>
-              <w:t xml:space="preserve">a </w:t>
-            </w:r>
-            <w:r>
-              <w:rPr>
-                <w:rFonts w:hint="default" w:ascii="Times New Roman" w:hAnsi="Times New Roman" w:cs="Times New Roman"/>
-                <w:vertAlign w:val="baseline"/>
-                <w:lang w:val="en-US" w:eastAsia="zh-CN"/>
-              </w:rPr>
-              <w:t>fully convolutional net- work trained end-to-end with losses that exploit</w:t>
-            </w:r>
-            <w:r>
-              <w:rPr>
-                <w:rFonts w:hint="default" w:ascii="Times New Roman" w:hAnsi="Times New Roman" w:cs="Times New Roman"/>
+                <w:rFonts w:hint="eastAsia" w:ascii="Times New Roman" w:hAnsi="Times New Roman" w:cs="Times New Roman"/>
+                <w:vertAlign w:val="baseline"/>
+                <w:lang w:val="en-US" w:eastAsia="zh-CN"/>
+              </w:rPr>
+            </w:pPr>
+            <w:r>
+              <w:rPr>
+                <w:rFonts w:hint="eastAsia" w:ascii="Times New Roman" w:hAnsi="Times New Roman" w:cs="Times New Roman"/>
+                <w:vertAlign w:val="baseline"/>
+                <w:lang w:val="en-US" w:eastAsia="zh-CN"/>
+              </w:rPr>
+              <w:t xml:space="preserve">Propose a </w:t>
+            </w:r>
+            <w:r>
+              <w:rPr>
+                <w:rFonts w:hint="eastAsia" w:ascii="Times New Roman" w:hAnsi="Times New Roman" w:cs="Times New Roman"/>
                 <w:highlight w:val="yellow"/>
                 <w:vertAlign w:val="baseline"/>
                 <w:lang w:val="en-US" w:eastAsia="zh-CN"/>
               </w:rPr>
-              <w:t xml:space="preserve"> low-level and high-level image information</w:t>
-            </w:r>
-            <w:r>
-              <w:rPr>
-                <w:rFonts w:hint="eastAsia" w:ascii="Times New Roman" w:hAnsi="Times New Roman" w:cs="Times New Roman"/>
-                <w:vertAlign w:val="baseline"/>
-                <w:lang w:val="en-US" w:eastAsia="zh-CN"/>
-              </w:rPr>
-              <w:t xml:space="preserve"> to solve the problem of separating reflection from a single image</w:t>
+              <w:t>cascade</w:t>
+            </w:r>
+            <w:r>
+              <w:rPr>
+                <w:rFonts w:hint="eastAsia" w:ascii="Times New Roman" w:hAnsi="Times New Roman" w:cs="Times New Roman"/>
+                <w:vertAlign w:val="baseline"/>
+                <w:lang w:val="en-US" w:eastAsia="zh-CN"/>
+              </w:rPr>
+              <w:t xml:space="preserve"> deep neural network, which estimates both the background image and the reflection and makes use of the result to refine the estimation.</w:t>
+            </w:r>
+          </w:p>
+          <w:p>
+            <w:pPr>
+              <w:keepNext w:val="0"/>
+              <w:keepLines w:val="0"/>
+              <w:pageBreakBefore w:val="0"/>
+              <w:widowControl w:val="0"/>
+              <w:kinsoku/>
+              <w:wordWrap/>
+              <w:overflowPunct/>
+              <w:topLinePunct w:val="0"/>
+              <w:autoSpaceDE/>
+              <w:autoSpaceDN/>
+              <w:bidi w:val="0"/>
+              <w:adjustRightInd/>
+              <w:snapToGrid/>
+              <w:jc w:val="left"/>
+              <w:textAlignment w:val="auto"/>
+              <w:rPr>
+                <w:rFonts w:hint="eastAsia" w:ascii="Times New Roman" w:hAnsi="Times New Roman" w:cs="Times New Roman"/>
+                <w:vertAlign w:val="baseline"/>
+                <w:lang w:val="en-US" w:eastAsia="zh-CN"/>
+              </w:rPr>
+            </w:pPr>
+          </w:p>
+          <w:p>
+            <w:pPr>
+              <w:keepNext w:val="0"/>
+              <w:keepLines w:val="0"/>
+              <w:pageBreakBefore w:val="0"/>
+              <w:widowControl w:val="0"/>
+              <w:kinsoku/>
+              <w:wordWrap/>
+              <w:overflowPunct/>
+              <w:topLinePunct w:val="0"/>
+              <w:autoSpaceDE/>
+              <w:autoSpaceDN/>
+              <w:bidi w:val="0"/>
+              <w:adjustRightInd/>
+              <w:snapToGrid/>
+              <w:jc w:val="left"/>
+              <w:textAlignment w:val="auto"/>
+              <w:rPr>
+                <w:rFonts w:hint="default" w:ascii="Times New Roman" w:hAnsi="Times New Roman" w:cs="Times New Roman"/>
+                <w:highlight w:val="yellow"/>
+                <w:vertAlign w:val="baseline"/>
+                <w:lang w:val="en-US" w:eastAsia="zh-CN"/>
+              </w:rPr>
+            </w:pPr>
+            <w:r>
+              <w:rPr>
+                <w:rFonts w:hint="eastAsia" w:ascii="Times New Roman" w:hAnsi="Times New Roman" w:cs="Times New Roman"/>
+                <w:vertAlign w:val="baseline"/>
+                <w:lang w:val="en-US" w:eastAsia="zh-CN"/>
+              </w:rPr>
+              <w:t xml:space="preserve">It considers the case when </w:t>
+            </w:r>
+            <w:r>
+              <w:rPr>
+                <w:rFonts w:hint="eastAsia" w:ascii="Times New Roman" w:hAnsi="Times New Roman" w:cs="Times New Roman"/>
+                <w:highlight w:val="yellow"/>
+                <w:vertAlign w:val="baseline"/>
+                <w:lang w:val="en-US" w:eastAsia="zh-CN"/>
+              </w:rPr>
+              <w:t xml:space="preserve">the reflections do not have strong blurry or have similar brightness and structure with the background. </w:t>
             </w:r>
           </w:p>
           <w:p>
@@ -2914,6 +4574,7 @@
               <w:pageBreakBefore w:val="0"/>
               <w:widowControl w:val="0"/>
               <w:numPr>
+                <w:ilvl w:val="0"/>
                 <w:numId w:val="0"/>
               </w:numPr>
               <w:kinsoku/>
@@ -2972,6 +4633,7 @@
               <w:pageBreakBefore w:val="0"/>
               <w:widowControl w:val="0"/>
               <w:numPr>
+                <w:ilvl w:val="0"/>
                 <w:numId w:val="0"/>
               </w:numPr>
               <w:kinsoku/>
@@ -2988,28 +4650,53 @@
               <w:textAlignment w:val="auto"/>
               <w:rPr>
                 <w:rFonts w:hint="default" w:ascii="Times New Roman" w:hAnsi="Times New Roman" w:cs="Times New Roman"/>
-                <w:vertAlign w:val="baseline"/>
-                <w:lang w:val="en-US" w:eastAsia="zh-CN"/>
-              </w:rPr>
-            </w:pPr>
-            <w:r>
-              <w:rPr>
-                <w:rFonts w:hint="eastAsia" w:ascii="Times New Roman" w:hAnsi="Times New Roman" w:cs="Times New Roman"/>
                 <w:b w:val="0"/>
                 <w:bCs w:val="0"/>
-                <w:vertAlign w:val="baseline"/>
-                <w:lang w:val="en-US" w:eastAsia="zh-CN"/>
-              </w:rPr>
-              <w:t>Three novel loss functions based on the CEILNet</w:t>
-            </w:r>
-            <w:r>
-              <w:rPr>
-                <w:rFonts w:hint="default" w:ascii="Times New Roman" w:hAnsi="Times New Roman" w:cs="Times New Roman"/>
-                <w:vertAlign w:val="baseline"/>
-                <w:lang w:val="en-US" w:eastAsia="zh-CN"/>
-              </w:rPr>
-              <w:br w:type="textWrapping"/>
-            </w:r>
+                <w:highlight w:val="none"/>
+                <w:vertAlign w:val="baseline"/>
+                <w:lang w:val="en-US" w:eastAsia="zh-CN"/>
+              </w:rPr>
+            </w:pPr>
+            <w:r>
+              <w:rPr>
+                <w:rFonts w:hint="eastAsia" w:ascii="Times New Roman" w:hAnsi="Times New Roman" w:cs="Times New Roman"/>
+                <w:b w:val="0"/>
+                <w:bCs w:val="0"/>
+                <w:highlight w:val="none"/>
+                <w:vertAlign w:val="baseline"/>
+                <w:lang w:val="en-US" w:eastAsia="zh-CN"/>
+              </w:rPr>
+              <w:t>A cascade deep neural network based on the assumption that reflection may not be blurred.</w:t>
+            </w:r>
+          </w:p>
+          <w:p>
+            <w:pPr>
+              <w:keepNext w:val="0"/>
+              <w:keepLines w:val="0"/>
+              <w:pageBreakBefore w:val="0"/>
+              <w:widowControl w:val="0"/>
+              <w:numPr>
+                <w:ilvl w:val="0"/>
+                <w:numId w:val="0"/>
+              </w:numPr>
+              <w:kinsoku/>
+              <w:wordWrap/>
+              <w:overflowPunct/>
+              <w:topLinePunct w:val="0"/>
+              <w:autoSpaceDE/>
+              <w:autoSpaceDN/>
+              <w:bidi w:val="0"/>
+              <w:adjustRightInd/>
+              <w:snapToGrid/>
+              <w:ind w:leftChars="0"/>
+              <w:jc w:val="left"/>
+              <w:textAlignment w:val="auto"/>
+              <w:rPr>
+                <w:rFonts w:hint="default" w:ascii="Times New Roman" w:hAnsi="Times New Roman" w:cs="Times New Roman"/>
+                <w:vertAlign w:val="baseline"/>
+                <w:lang w:val="en-US" w:eastAsia="zh-CN"/>
+              </w:rPr>
+            </w:pPr>
             <w:r>
               <w:rPr>
                 <w:rFonts w:hint="default" w:ascii="Times New Roman" w:hAnsi="Times New Roman" w:cs="Times New Roman"/>
@@ -3103,7 +4790,7 @@
               <w:widowControl w:val="0"/>
               <w:numPr>
                 <w:ilvl w:val="0"/>
-                <w:numId w:val="10"/>
+                <w:numId w:val="13"/>
               </w:numPr>
               <w:kinsoku/>
               <w:wordWrap/>
@@ -3118,7 +4805,7 @@
               <w:jc w:val="left"/>
               <w:textAlignment w:val="auto"/>
               <w:rPr>
-                <w:rFonts w:hint="eastAsia" w:ascii="Times New Roman" w:hAnsi="Times New Roman" w:cs="Times New Roman"/>
+                <w:rFonts w:hint="eastAsia"/>
                 <w:b/>
                 <w:bCs/>
                 <w:lang w:val="en-US" w:eastAsia="zh-CN"/>
@@ -3126,7 +4813,7 @@
             </w:pPr>
             <w:r>
               <w:rPr>
-                <w:rFonts w:hint="eastAsia" w:ascii="Times New Roman" w:hAnsi="Times New Roman" w:cs="Times New Roman"/>
+                <w:rFonts w:hint="eastAsia"/>
                 <w:b/>
                 <w:bCs/>
                 <w:lang w:val="en-US" w:eastAsia="zh-CN"/>
@@ -3141,6 +4828,7 @@
               <w:pageBreakBefore w:val="0"/>
               <w:widowControl w:val="0"/>
               <w:numPr>
+                <w:ilvl w:val="0"/>
                 <w:numId w:val="0"/>
               </w:numPr>
               <w:kinsoku/>
@@ -3155,7 +4843,7 @@
               <w:jc w:val="left"/>
               <w:textAlignment w:val="auto"/>
               <w:rPr>
-                <w:rFonts w:hint="default" w:ascii="Times New Roman" w:hAnsi="Times New Roman" w:cs="Times New Roman"/>
+                <w:rFonts w:hint="default"/>
                 <w:b/>
                 <w:bCs/>
                 <w:lang w:val="en-US" w:eastAsia="zh-CN"/>
@@ -3174,100 +4862,28 @@
               <w:keepLines w:val="0"/>
               <w:pageBreakBefore w:val="0"/>
               <w:widowControl w:val="0"/>
-              <w:kinsoku/>
-              <w:wordWrap/>
-              <w:overflowPunct/>
-              <w:topLinePunct w:val="0"/>
-              <w:autoSpaceDE/>
-              <w:autoSpaceDN/>
-              <w:bidi w:val="0"/>
-              <w:adjustRightInd/>
-              <w:snapToGrid/>
-              <w:jc w:val="left"/>
-              <w:textAlignment w:val="auto"/>
-              <w:rPr>
-                <w:rFonts w:hint="eastAsia" w:ascii="Times New Roman" w:hAnsi="Times New Roman" w:cs="Times New Roman"/>
-                <w:b/>
-                <w:bCs/>
-                <w:vertAlign w:val="baseline"/>
-                <w:lang w:val="en-US" w:eastAsia="zh-CN"/>
-              </w:rPr>
-            </w:pPr>
-            <w:r>
-              <w:rPr>
-                <w:rFonts w:hint="eastAsia" w:ascii="Times New Roman" w:hAnsi="Times New Roman" w:cs="Times New Roman"/>
-                <w:b/>
-                <w:bCs/>
-                <w:vertAlign w:val="baseline"/>
-                <w:lang w:val="en-US" w:eastAsia="zh-CN"/>
-              </w:rPr>
-              <w:t>TODO:</w:t>
-            </w:r>
-          </w:p>
-          <w:p>
-            <w:pPr>
-              <w:keepNext w:val="0"/>
-              <w:keepLines w:val="0"/>
-              <w:pageBreakBefore w:val="0"/>
-              <w:widowControl w:val="0"/>
-              <w:kinsoku/>
-              <w:wordWrap/>
-              <w:overflowPunct/>
-              <w:topLinePunct w:val="0"/>
-              <w:autoSpaceDE/>
-              <w:autoSpaceDN/>
-              <w:bidi w:val="0"/>
-              <w:adjustRightInd/>
-              <w:snapToGrid/>
-              <w:jc w:val="left"/>
-              <w:textAlignment w:val="auto"/>
-              <w:rPr>
-                <w:rFonts w:hint="eastAsia" w:ascii="Times New Roman" w:hAnsi="Times New Roman" w:cs="Times New Roman"/>
-                <w:vertAlign w:val="baseline"/>
-                <w:lang w:val="en-US" w:eastAsia="zh-CN"/>
-              </w:rPr>
-            </w:pPr>
-            <w:r>
-              <w:rPr>
-                <w:rFonts w:hint="default" w:ascii="Times New Roman" w:hAnsi="Times New Roman" w:cs="Times New Roman"/>
-                <w:vertAlign w:val="baseline"/>
-              </w:rPr>
-              <w:t>color attenuation issue</w:t>
-            </w:r>
-            <w:r>
-              <w:rPr>
-                <w:rFonts w:hint="eastAsia" w:ascii="Times New Roman" w:hAnsi="Times New Roman" w:cs="Times New Roman"/>
-                <w:vertAlign w:val="baseline"/>
-                <w:lang w:val="en-US" w:eastAsia="zh-CN"/>
-              </w:rPr>
-              <w:t xml:space="preserve"> observed in deep networks?</w:t>
-            </w:r>
-          </w:p>
-          <w:p>
-            <w:pPr>
-              <w:rPr>
-                <w:rFonts w:hint="eastAsia" w:ascii="Times New Roman" w:hAnsi="Times New Roman" w:cs="Times New Roman"/>
-                <w:vertAlign w:val="baseline"/>
-                <w:lang w:val="en-US" w:eastAsia="zh-CN"/>
-              </w:rPr>
-            </w:pPr>
-          </w:p>
-          <w:p>
-            <w:pPr>
-              <w:rPr>
-                <w:rFonts w:hint="default" w:ascii="Times New Roman" w:hAnsi="Times New Roman" w:cs="Times New Roman"/>
-                <w:vertAlign w:val="baseline"/>
-                <w:lang w:val="en-US" w:eastAsia="zh-CN"/>
-              </w:rPr>
-            </w:pPr>
-            <w:r>
-              <w:rPr>
-                <w:rFonts w:hint="eastAsia" w:ascii="Times New Roman" w:hAnsi="Times New Roman" w:cs="Times New Roman"/>
-                <w:vertAlign w:val="baseline"/>
-                <w:lang w:val="en-US" w:eastAsia="zh-CN"/>
-              </w:rPr>
-              <w:t>The generation model, how to clip?</w:t>
-            </w:r>
+              <w:numPr>
+                <w:ilvl w:val="0"/>
+                <w:numId w:val="0"/>
+              </w:numPr>
+              <w:kinsoku/>
+              <w:wordWrap/>
+              <w:overflowPunct/>
+              <w:topLinePunct w:val="0"/>
+              <w:autoSpaceDE/>
+              <w:autoSpaceDN/>
+              <w:bidi w:val="0"/>
+              <w:adjustRightInd/>
+              <w:snapToGrid/>
+              <w:ind w:leftChars="0"/>
+              <w:jc w:val="left"/>
+              <w:textAlignment w:val="auto"/>
+              <w:rPr>
+                <w:rFonts w:hint="default" w:ascii="Times New Roman" w:hAnsi="Times New Roman" w:cs="Times New Roman"/>
+                <w:vertAlign w:val="baseline"/>
+                <w:lang w:val="en-US" w:eastAsia="zh-CN"/>
+              </w:rPr>
+            </w:pPr>
           </w:p>
         </w:tc>
         <w:tc>
@@ -3309,7 +4925,1185 @@
           </w:p>
         </w:tc>
       </w:tr>
-      <w:bookmarkEnd w:id="1"/>
+    </w:tbl>
+    <w:p>
+      <w:pPr>
+        <w:rPr>
+          <w:rFonts w:hint="default" w:ascii="Times New Roman" w:hAnsi="Times New Roman" w:cs="Times New Roman"/>
+        </w:rPr>
+      </w:pPr>
+    </w:p>
+    <w:p>
+      <w:pPr>
+        <w:rPr>
+          <w:rFonts w:hint="default" w:ascii="Times New Roman" w:hAnsi="Times New Roman" w:cs="Times New Roman"/>
+        </w:rPr>
+      </w:pPr>
+    </w:p>
+    <w:p>
+      <w:pPr>
+        <w:rPr>
+          <w:rFonts w:hint="default" w:ascii="Times New Roman" w:hAnsi="Times New Roman" w:cs="Times New Roman"/>
+        </w:rPr>
+      </w:pPr>
+    </w:p>
+    <w:p>
+      <w:pPr>
+        <w:rPr>
+          <w:rFonts w:hint="default" w:ascii="Times New Roman" w:hAnsi="Times New Roman" w:cs="Times New Roman"/>
+        </w:rPr>
+      </w:pPr>
+    </w:p>
+    <w:p>
+      <w:pPr>
+        <w:rPr>
+          <w:rFonts w:hint="default" w:ascii="Times New Roman" w:hAnsi="Times New Roman" w:cs="Times New Roman"/>
+        </w:rPr>
+      </w:pPr>
+    </w:p>
+    <w:p>
+      <w:pPr>
+        <w:rPr>
+          <w:rFonts w:hint="default" w:ascii="Times New Roman" w:hAnsi="Times New Roman" w:cs="Times New Roman"/>
+        </w:rPr>
+      </w:pPr>
+    </w:p>
+    <w:p>
+      <w:pPr>
+        <w:rPr>
+          <w:rFonts w:hint="default" w:ascii="Times New Roman" w:hAnsi="Times New Roman" w:cs="Times New Roman"/>
+        </w:rPr>
+      </w:pPr>
+    </w:p>
+    <w:p>
+      <w:pPr>
+        <w:rPr>
+          <w:rFonts w:hint="default" w:ascii="Times New Roman" w:hAnsi="Times New Roman" w:cs="Times New Roman"/>
+        </w:rPr>
+      </w:pPr>
+    </w:p>
+    <w:p>
+      <w:pPr>
+        <w:rPr>
+          <w:rFonts w:hint="default" w:ascii="Times New Roman" w:hAnsi="Times New Roman" w:cs="Times New Roman"/>
+        </w:rPr>
+      </w:pPr>
+    </w:p>
+    <w:p>
+      <w:pPr>
+        <w:rPr>
+          <w:rFonts w:hint="default" w:ascii="Times New Roman" w:hAnsi="Times New Roman" w:cs="Times New Roman"/>
+        </w:rPr>
+      </w:pPr>
+    </w:p>
+    <w:p>
+      <w:pPr>
+        <w:rPr>
+          <w:rFonts w:hint="default" w:ascii="Times New Roman" w:hAnsi="Times New Roman" w:cs="Times New Roman"/>
+        </w:rPr>
+      </w:pPr>
+    </w:p>
+    <w:p>
+      <w:pPr>
+        <w:rPr>
+          <w:rFonts w:hint="default" w:ascii="Times New Roman" w:hAnsi="Times New Roman" w:cs="Times New Roman"/>
+        </w:rPr>
+      </w:pPr>
+    </w:p>
+    <w:p>
+      <w:pPr>
+        <w:rPr>
+          <w:rFonts w:hint="default" w:ascii="Times New Roman" w:hAnsi="Times New Roman" w:cs="Times New Roman"/>
+        </w:rPr>
+      </w:pPr>
+    </w:p>
+    <w:p>
+      <w:pPr>
+        <w:rPr>
+          <w:rFonts w:hint="default" w:ascii="Times New Roman" w:hAnsi="Times New Roman" w:cs="Times New Roman"/>
+        </w:rPr>
+      </w:pPr>
+    </w:p>
+    <w:p>
+      <w:pPr>
+        <w:rPr>
+          <w:rFonts w:hint="default" w:ascii="Times New Roman" w:hAnsi="Times New Roman" w:cs="Times New Roman"/>
+        </w:rPr>
+      </w:pPr>
+    </w:p>
+    <w:p>
+      <w:pPr>
+        <w:rPr>
+          <w:rFonts w:hint="default" w:ascii="Times New Roman" w:hAnsi="Times New Roman" w:cs="Times New Roman"/>
+        </w:rPr>
+      </w:pPr>
+    </w:p>
+    <w:p>
+      <w:pPr>
+        <w:rPr>
+          <w:rFonts w:hint="default" w:ascii="Times New Roman" w:hAnsi="Times New Roman" w:cs="Times New Roman"/>
+        </w:rPr>
+      </w:pPr>
+    </w:p>
+    <w:p>
+      <w:pPr>
+        <w:rPr>
+          <w:rFonts w:hint="default" w:ascii="Times New Roman" w:hAnsi="Times New Roman" w:cs="Times New Roman"/>
+        </w:rPr>
+      </w:pPr>
+    </w:p>
+    <w:p>
+      <w:pPr>
+        <w:rPr>
+          <w:rFonts w:hint="default" w:ascii="Times New Roman" w:hAnsi="Times New Roman" w:cs="Times New Roman"/>
+        </w:rPr>
+      </w:pPr>
+    </w:p>
+    <w:p>
+      <w:pPr>
+        <w:rPr>
+          <w:rFonts w:hint="default" w:ascii="Times New Roman" w:hAnsi="Times New Roman" w:cs="Times New Roman"/>
+        </w:rPr>
+      </w:pPr>
+    </w:p>
+    <w:p>
+      <w:pPr>
+        <w:rPr>
+          <w:rFonts w:hint="default" w:ascii="Times New Roman" w:hAnsi="Times New Roman" w:cs="Times New Roman"/>
+        </w:rPr>
+      </w:pPr>
+    </w:p>
+    <w:p>
+      <w:pPr>
+        <w:rPr>
+          <w:rFonts w:hint="default" w:ascii="Times New Roman" w:hAnsi="Times New Roman" w:cs="Times New Roman"/>
+        </w:rPr>
+      </w:pPr>
+    </w:p>
+    <w:p>
+      <w:pPr>
+        <w:rPr>
+          <w:rFonts w:hint="default" w:ascii="Times New Roman" w:hAnsi="Times New Roman" w:cs="Times New Roman"/>
+        </w:rPr>
+      </w:pPr>
+    </w:p>
+    <w:p>
+      <w:pPr>
+        <w:rPr>
+          <w:rFonts w:hint="default" w:ascii="Times New Roman" w:hAnsi="Times New Roman" w:cs="Times New Roman"/>
+        </w:rPr>
+      </w:pPr>
+    </w:p>
+    <w:p>
+      <w:pPr>
+        <w:rPr>
+          <w:rFonts w:hint="default" w:ascii="Times New Roman" w:hAnsi="Times New Roman" w:cs="Times New Roman"/>
+        </w:rPr>
+      </w:pPr>
+    </w:p>
+    <w:p>
+      <w:pPr>
+        <w:rPr>
+          <w:rFonts w:hint="default" w:ascii="Times New Roman" w:hAnsi="Times New Roman" w:cs="Times New Roman"/>
+        </w:rPr>
+      </w:pPr>
+    </w:p>
+    <w:p>
+      <w:pPr>
+        <w:rPr>
+          <w:rFonts w:hint="default" w:ascii="Times New Roman" w:hAnsi="Times New Roman" w:cs="Times New Roman"/>
+        </w:rPr>
+      </w:pPr>
+    </w:p>
+    <w:p>
+      <w:pPr>
+        <w:rPr>
+          <w:rFonts w:hint="default" w:ascii="Times New Roman" w:hAnsi="Times New Roman" w:cs="Times New Roman"/>
+        </w:rPr>
+      </w:pPr>
+    </w:p>
+    <w:p>
+      <w:pPr>
+        <w:rPr>
+          <w:rFonts w:hint="default" w:ascii="Times New Roman" w:hAnsi="Times New Roman" w:cs="Times New Roman"/>
+        </w:rPr>
+      </w:pPr>
+    </w:p>
+    <w:p>
+      <w:pPr>
+        <w:rPr>
+          <w:rFonts w:hint="default" w:ascii="Times New Roman" w:hAnsi="Times New Roman" w:cs="Times New Roman"/>
+        </w:rPr>
+      </w:pPr>
+    </w:p>
+    <w:p>
+      <w:pPr>
+        <w:rPr>
+          <w:rFonts w:hint="default" w:ascii="Times New Roman" w:hAnsi="Times New Roman" w:cs="Times New Roman"/>
+        </w:rPr>
+      </w:pPr>
+    </w:p>
+    <w:p>
+      <w:pPr>
+        <w:rPr>
+          <w:rFonts w:hint="default" w:ascii="Times New Roman" w:hAnsi="Times New Roman" w:cs="Times New Roman"/>
+        </w:rPr>
+      </w:pPr>
+    </w:p>
+    <w:p>
+      <w:pPr>
+        <w:rPr>
+          <w:rFonts w:hint="default" w:ascii="Times New Roman" w:hAnsi="Times New Roman" w:cs="Times New Roman"/>
+        </w:rPr>
+      </w:pPr>
+    </w:p>
+    <w:p>
+      <w:pPr>
+        <w:rPr>
+          <w:rFonts w:hint="default" w:ascii="Times New Roman" w:hAnsi="Times New Roman" w:cs="Times New Roman"/>
+        </w:rPr>
+      </w:pPr>
+    </w:p>
+    <w:p>
+      <w:pPr>
+        <w:rPr>
+          <w:rFonts w:hint="default" w:ascii="Times New Roman" w:hAnsi="Times New Roman" w:cs="Times New Roman"/>
+        </w:rPr>
+      </w:pPr>
+    </w:p>
+    <w:p>
+      <w:pPr>
+        <w:rPr>
+          <w:rFonts w:hint="default" w:ascii="Times New Roman" w:hAnsi="Times New Roman" w:cs="Times New Roman"/>
+        </w:rPr>
+      </w:pPr>
+    </w:p>
+    <w:p>
+      <w:pPr>
+        <w:rPr>
+          <w:rFonts w:hint="default" w:ascii="Times New Roman" w:hAnsi="Times New Roman" w:cs="Times New Roman"/>
+        </w:rPr>
+      </w:pPr>
+    </w:p>
+    <w:p>
+      <w:pPr>
+        <w:rPr>
+          <w:rFonts w:hint="default" w:ascii="Times New Roman" w:hAnsi="Times New Roman" w:cs="Times New Roman"/>
+        </w:rPr>
+      </w:pPr>
+    </w:p>
+    <w:p>
+      <w:pPr>
+        <w:rPr>
+          <w:rFonts w:hint="default" w:ascii="Times New Roman" w:hAnsi="Times New Roman" w:cs="Times New Roman"/>
+        </w:rPr>
+      </w:pPr>
+    </w:p>
+    <w:p>
+      <w:pPr>
+        <w:rPr>
+          <w:rFonts w:hint="default" w:ascii="Times New Roman" w:hAnsi="Times New Roman" w:cs="Times New Roman"/>
+        </w:rPr>
+      </w:pPr>
+    </w:p>
+    <w:p>
+      <w:pPr>
+        <w:rPr>
+          <w:rFonts w:hint="default" w:ascii="Times New Roman" w:hAnsi="Times New Roman" w:cs="Times New Roman"/>
+        </w:rPr>
+      </w:pPr>
+    </w:p>
+    <w:p>
+      <w:pPr>
+        <w:rPr>
+          <w:rFonts w:hint="default" w:ascii="Times New Roman" w:hAnsi="Times New Roman" w:cs="Times New Roman"/>
+        </w:rPr>
+      </w:pPr>
+    </w:p>
+    <w:p>
+      <w:pPr>
+        <w:rPr>
+          <w:rFonts w:hint="default" w:ascii="Times New Roman" w:hAnsi="Times New Roman" w:cs="Times New Roman"/>
+        </w:rPr>
+      </w:pPr>
+      <w:bookmarkStart w:id="2" w:name="_GoBack"/>
+      <w:bookmarkEnd w:id="2"/>
+    </w:p>
+    <w:tbl>
+      <w:tblPr>
+        <w:tblStyle w:val="5"/>
+        <w:tblpPr w:leftFromText="180" w:rightFromText="180" w:vertAnchor="text" w:horzAnchor="page" w:tblpX="669" w:tblpY="93"/>
+        <w:tblOverlap w:val="never"/>
+        <w:tblW w:w="15746" w:type="dxa"/>
+        <w:tblInd w:w="0" w:type="dxa"/>
+        <w:tblBorders>
+          <w:top w:val="single" w:color="auto" w:sz="4" w:space="0"/>
+          <w:left w:val="single" w:color="auto" w:sz="4" w:space="0"/>
+          <w:bottom w:val="single" w:color="auto" w:sz="4" w:space="0"/>
+          <w:right w:val="single" w:color="auto" w:sz="4" w:space="0"/>
+          <w:insideH w:val="single" w:color="auto" w:sz="4" w:space="0"/>
+          <w:insideV w:val="single" w:color="auto" w:sz="4" w:space="0"/>
+        </w:tblBorders>
+        <w:tblLayout w:type="fixed"/>
+        <w:tblCellMar>
+          <w:top w:w="0" w:type="dxa"/>
+          <w:left w:w="108" w:type="dxa"/>
+          <w:bottom w:w="0" w:type="dxa"/>
+          <w:right w:w="108" w:type="dxa"/>
+        </w:tblCellMar>
+      </w:tblPr>
+      <w:tblGrid>
+        <w:gridCol w:w="1261"/>
+        <w:gridCol w:w="3000"/>
+        <w:gridCol w:w="8764"/>
+        <w:gridCol w:w="1500"/>
+        <w:gridCol w:w="1221"/>
+      </w:tblGrid>
+      <w:tr>
+        <w:tblPrEx>
+          <w:tblBorders>
+            <w:top w:val="single" w:color="auto" w:sz="4" w:space="0"/>
+            <w:left w:val="single" w:color="auto" w:sz="4" w:space="0"/>
+            <w:bottom w:val="single" w:color="auto" w:sz="4" w:space="0"/>
+            <w:right w:val="single" w:color="auto" w:sz="4" w:space="0"/>
+            <w:insideH w:val="single" w:color="auto" w:sz="4" w:space="0"/>
+            <w:insideV w:val="single" w:color="auto" w:sz="4" w:space="0"/>
+          </w:tblBorders>
+          <w:tblCellMar>
+            <w:top w:w="0" w:type="dxa"/>
+            <w:left w:w="108" w:type="dxa"/>
+            <w:bottom w:w="0" w:type="dxa"/>
+            <w:right w:w="108" w:type="dxa"/>
+          </w:tblCellMar>
+        </w:tblPrEx>
+        <w:tc>
+          <w:tcPr>
+            <w:tcW w:w="15746" w:type="dxa"/>
+            <w:gridSpan w:val="5"/>
+            <w:vAlign w:val="top"/>
+          </w:tcPr>
+          <w:p>
+            <w:pPr>
+              <w:tabs>
+                <w:tab w:val="left" w:pos="7075"/>
+              </w:tabs>
+              <w:jc w:val="center"/>
+              <w:rPr>
+                <w:rFonts w:hint="default" w:ascii="Times New Roman" w:hAnsi="Times New Roman" w:cs="Times New Roman" w:eastAsiaTheme="minorEastAsia"/>
+                <w:vertAlign w:val="baseline"/>
+                <w:lang w:val="en-US" w:eastAsia="zh-CN"/>
+              </w:rPr>
+            </w:pPr>
+            <w:r>
+              <w:rPr>
+                <w:rFonts w:hint="eastAsia" w:ascii="Times New Roman" w:hAnsi="Times New Roman" w:cs="Times New Roman"/>
+                <w:vertAlign w:val="baseline"/>
+                <w:lang w:val="en-US" w:eastAsia="zh-CN"/>
+              </w:rPr>
+              <w:t>R</w:t>
+            </w:r>
+            <w:r>
+              <w:rPr>
+                <w:rFonts w:hint="default" w:ascii="Times New Roman" w:hAnsi="Times New Roman" w:cs="Times New Roman" w:eastAsiaTheme="minorEastAsia"/>
+                <w:vertAlign w:val="baseline"/>
+                <w:lang w:val="en-US" w:eastAsia="zh-CN"/>
+              </w:rPr>
+              <w:t xml:space="preserve">eflection </w:t>
+            </w:r>
+            <w:r>
+              <w:rPr>
+                <w:rFonts w:hint="eastAsia" w:ascii="Times New Roman" w:hAnsi="Times New Roman" w:cs="Times New Roman"/>
+                <w:vertAlign w:val="baseline"/>
+                <w:lang w:val="en-US" w:eastAsia="zh-CN"/>
+              </w:rPr>
+              <w:t>s</w:t>
+            </w:r>
+            <w:r>
+              <w:rPr>
+                <w:rFonts w:hint="default" w:ascii="Times New Roman" w:hAnsi="Times New Roman" w:cs="Times New Roman" w:eastAsiaTheme="minorEastAsia"/>
+                <w:vertAlign w:val="baseline"/>
+                <w:lang w:val="en-US" w:eastAsia="zh-CN"/>
+              </w:rPr>
+              <w:t xml:space="preserve">eparation with </w:t>
+            </w:r>
+            <w:r>
+              <w:rPr>
+                <w:rFonts w:hint="eastAsia" w:ascii="Times New Roman" w:hAnsi="Times New Roman" w:cs="Times New Roman"/>
+                <w:vertAlign w:val="baseline"/>
+                <w:lang w:val="en-US" w:eastAsia="zh-CN"/>
+              </w:rPr>
+              <w:t>a deep and bidirectional network</w:t>
+            </w:r>
+          </w:p>
+        </w:tc>
+      </w:tr>
+      <w:tr>
+        <w:tblPrEx>
+          <w:tblBorders>
+            <w:top w:val="single" w:color="auto" w:sz="4" w:space="0"/>
+            <w:left w:val="single" w:color="auto" w:sz="4" w:space="0"/>
+            <w:bottom w:val="single" w:color="auto" w:sz="4" w:space="0"/>
+            <w:right w:val="single" w:color="auto" w:sz="4" w:space="0"/>
+            <w:insideH w:val="single" w:color="auto" w:sz="4" w:space="0"/>
+            <w:insideV w:val="single" w:color="auto" w:sz="4" w:space="0"/>
+          </w:tblBorders>
+          <w:tblCellMar>
+            <w:top w:w="0" w:type="dxa"/>
+            <w:left w:w="108" w:type="dxa"/>
+            <w:bottom w:w="0" w:type="dxa"/>
+            <w:right w:w="108" w:type="dxa"/>
+          </w:tblCellMar>
+        </w:tblPrEx>
+        <w:tc>
+          <w:tcPr>
+            <w:tcW w:w="1261" w:type="dxa"/>
+            <w:vAlign w:val="top"/>
+          </w:tcPr>
+          <w:p>
+            <w:pPr>
+              <w:jc w:val="center"/>
+              <w:rPr>
+                <w:rFonts w:hint="eastAsia" w:ascii="Times New Roman" w:hAnsi="Times New Roman" w:cs="Times New Roman" w:eastAsiaTheme="minorEastAsia"/>
+                <w:vertAlign w:val="baseline"/>
+                <w:lang w:val="en-US" w:eastAsia="zh-CN"/>
+              </w:rPr>
+            </w:pPr>
+            <w:r>
+              <w:rPr>
+                <w:rFonts w:hint="eastAsia" w:ascii="Times New Roman" w:hAnsi="Times New Roman" w:cs="Times New Roman"/>
+                <w:vertAlign w:val="baseline"/>
+                <w:lang w:val="en-US" w:eastAsia="zh-CN"/>
+              </w:rPr>
+              <w:t>Article</w:t>
+            </w:r>
+          </w:p>
+        </w:tc>
+        <w:tc>
+          <w:tcPr>
+            <w:tcW w:w="3000" w:type="dxa"/>
+            <w:vAlign w:val="top"/>
+          </w:tcPr>
+          <w:p>
+            <w:pPr>
+              <w:jc w:val="center"/>
+              <w:rPr>
+                <w:rFonts w:hint="default" w:ascii="Times New Roman" w:hAnsi="Times New Roman" w:cs="Times New Roman" w:eastAsiaTheme="minorEastAsia"/>
+                <w:vertAlign w:val="baseline"/>
+                <w:lang w:val="en-US" w:eastAsia="zh-CN"/>
+              </w:rPr>
+            </w:pPr>
+            <w:r>
+              <w:rPr>
+                <w:rFonts w:hint="eastAsia" w:ascii="Times New Roman" w:hAnsi="Times New Roman" w:cs="Times New Roman"/>
+                <w:vertAlign w:val="baseline"/>
+                <w:lang w:val="en-US" w:eastAsia="zh-CN"/>
+              </w:rPr>
+              <w:t>Key</w:t>
+            </w:r>
+          </w:p>
+        </w:tc>
+        <w:tc>
+          <w:tcPr>
+            <w:tcW w:w="8764" w:type="dxa"/>
+            <w:vAlign w:val="top"/>
+          </w:tcPr>
+          <w:p>
+            <w:pPr>
+              <w:jc w:val="center"/>
+              <w:rPr>
+                <w:rFonts w:hint="eastAsia" w:ascii="Times New Roman" w:hAnsi="Times New Roman" w:cs="Times New Roman" w:eastAsiaTheme="minorEastAsia"/>
+                <w:vertAlign w:val="baseline"/>
+                <w:lang w:val="en-US" w:eastAsia="zh-CN"/>
+              </w:rPr>
+            </w:pPr>
+            <w:r>
+              <w:rPr>
+                <w:rFonts w:hint="eastAsia" w:ascii="Times New Roman" w:hAnsi="Times New Roman" w:cs="Times New Roman"/>
+                <w:vertAlign w:val="baseline"/>
+                <w:lang w:val="en-US" w:eastAsia="zh-CN"/>
+              </w:rPr>
+              <w:t>Data</w:t>
+            </w:r>
+          </w:p>
+        </w:tc>
+        <w:tc>
+          <w:tcPr>
+            <w:tcW w:w="1500" w:type="dxa"/>
+            <w:vAlign w:val="top"/>
+          </w:tcPr>
+          <w:p>
+            <w:pPr>
+              <w:jc w:val="center"/>
+              <w:rPr>
+                <w:rFonts w:hint="default" w:ascii="Times New Roman" w:hAnsi="Times New Roman" w:cs="Times New Roman" w:eastAsiaTheme="minorEastAsia"/>
+                <w:vertAlign w:val="baseline"/>
+                <w:lang w:val="en-US" w:eastAsia="zh-CN"/>
+              </w:rPr>
+            </w:pPr>
+            <w:r>
+              <w:rPr>
+                <w:rFonts w:hint="eastAsia" w:ascii="Times New Roman" w:hAnsi="Times New Roman" w:cs="Times New Roman"/>
+                <w:vertAlign w:val="baseline"/>
+                <w:lang w:val="en-US" w:eastAsia="zh-CN"/>
+              </w:rPr>
+              <w:t>Comments</w:t>
+            </w:r>
+          </w:p>
+        </w:tc>
+        <w:tc>
+          <w:tcPr>
+            <w:tcW w:w="1221" w:type="dxa"/>
+            <w:vAlign w:val="top"/>
+          </w:tcPr>
+          <w:p>
+            <w:pPr>
+              <w:jc w:val="center"/>
+              <w:rPr>
+                <w:rFonts w:hint="default" w:ascii="Times New Roman" w:hAnsi="Times New Roman" w:cs="Times New Roman" w:eastAsiaTheme="minorEastAsia"/>
+                <w:vertAlign w:val="baseline"/>
+                <w:lang w:val="en-US" w:eastAsia="zh-CN"/>
+              </w:rPr>
+            </w:pPr>
+            <w:r>
+              <w:rPr>
+                <w:rFonts w:hint="eastAsia" w:ascii="Times New Roman" w:hAnsi="Times New Roman" w:cs="Times New Roman"/>
+                <w:vertAlign w:val="baseline"/>
+                <w:lang w:val="en-US" w:eastAsia="zh-CN"/>
+              </w:rPr>
+              <w:t>Why</w:t>
+            </w:r>
+          </w:p>
+        </w:tc>
+      </w:tr>
+      <w:tr>
+        <w:tblPrEx>
+          <w:tblBorders>
+            <w:top w:val="single" w:color="auto" w:sz="4" w:space="0"/>
+            <w:left w:val="single" w:color="auto" w:sz="4" w:space="0"/>
+            <w:bottom w:val="single" w:color="auto" w:sz="4" w:space="0"/>
+            <w:right w:val="single" w:color="auto" w:sz="4" w:space="0"/>
+            <w:insideH w:val="single" w:color="auto" w:sz="4" w:space="0"/>
+            <w:insideV w:val="single" w:color="auto" w:sz="4" w:space="0"/>
+          </w:tblBorders>
+          <w:tblCellMar>
+            <w:top w:w="0" w:type="dxa"/>
+            <w:left w:w="108" w:type="dxa"/>
+            <w:bottom w:w="0" w:type="dxa"/>
+            <w:right w:w="108" w:type="dxa"/>
+          </w:tblCellMar>
+        </w:tblPrEx>
+        <w:tc>
+          <w:tcPr>
+            <w:tcW w:w="1261" w:type="dxa"/>
+            <w:vAlign w:val="top"/>
+          </w:tcPr>
+          <w:p>
+            <w:pPr>
+              <w:keepNext w:val="0"/>
+              <w:keepLines w:val="0"/>
+              <w:pageBreakBefore w:val="0"/>
+              <w:widowControl w:val="0"/>
+              <w:kinsoku/>
+              <w:wordWrap/>
+              <w:overflowPunct/>
+              <w:topLinePunct w:val="0"/>
+              <w:autoSpaceDE/>
+              <w:autoSpaceDN/>
+              <w:bidi w:val="0"/>
+              <w:adjustRightInd/>
+              <w:snapToGrid/>
+              <w:jc w:val="left"/>
+              <w:textAlignment w:val="auto"/>
+              <w:rPr>
+                <w:rFonts w:hint="default" w:ascii="Times New Roman" w:hAnsi="Times New Roman" w:cs="Times New Roman"/>
+                <w:vertAlign w:val="baseline"/>
+              </w:rPr>
+            </w:pPr>
+            <w:r>
+              <w:rPr>
+                <w:rFonts w:hint="default" w:ascii="Times New Roman" w:hAnsi="Times New Roman" w:cs="Times New Roman"/>
+                <w:vertAlign w:val="baseline"/>
+              </w:rPr>
+              <w:t>Yang, J., Gong, D., Liu, L., &amp; Shi, Q. (2018). Seeing deeply and bidirectionally: A deep learning approach for single image reflection removal. In Proceedings of the European Conference on Computer Vision (ECCV) (pp. 654-669).</w:t>
+            </w:r>
+          </w:p>
+        </w:tc>
+        <w:tc>
+          <w:tcPr>
+            <w:tcW w:w="3000" w:type="dxa"/>
+            <w:vAlign w:val="top"/>
+          </w:tcPr>
+          <w:p>
+            <w:pPr>
+              <w:keepNext w:val="0"/>
+              <w:keepLines w:val="0"/>
+              <w:pageBreakBefore w:val="0"/>
+              <w:widowControl w:val="0"/>
+              <w:kinsoku/>
+              <w:wordWrap/>
+              <w:overflowPunct/>
+              <w:topLinePunct w:val="0"/>
+              <w:autoSpaceDE/>
+              <w:autoSpaceDN/>
+              <w:bidi w:val="0"/>
+              <w:adjustRightInd/>
+              <w:snapToGrid/>
+              <w:jc w:val="left"/>
+              <w:textAlignment w:val="auto"/>
+              <w:rPr>
+                <w:rFonts w:hint="default" w:ascii="Times New Roman" w:hAnsi="Times New Roman" w:cs="Times New Roman"/>
+                <w:b/>
+                <w:bCs/>
+                <w:vertAlign w:val="baseline"/>
+                <w:lang w:val="en-US" w:eastAsia="zh-CN"/>
+              </w:rPr>
+            </w:pPr>
+            <w:r>
+              <w:rPr>
+                <w:rFonts w:hint="eastAsia" w:ascii="Times New Roman" w:hAnsi="Times New Roman" w:cs="Times New Roman"/>
+                <w:b/>
+                <w:bCs/>
+                <w:vertAlign w:val="baseline"/>
+                <w:lang w:val="en-US" w:eastAsia="zh-CN"/>
+              </w:rPr>
+              <w:t>Main</w:t>
+            </w:r>
+            <w:r>
+              <w:rPr>
+                <w:rFonts w:hint="default" w:ascii="Times New Roman" w:hAnsi="Times New Roman" w:cs="Times New Roman"/>
+                <w:b/>
+                <w:bCs/>
+                <w:vertAlign w:val="baseline"/>
+                <w:lang w:val="en-US" w:eastAsia="zh-CN"/>
+              </w:rPr>
+              <w:t>:</w:t>
+            </w:r>
+          </w:p>
+          <w:p>
+            <w:pPr>
+              <w:keepNext w:val="0"/>
+              <w:keepLines w:val="0"/>
+              <w:pageBreakBefore w:val="0"/>
+              <w:widowControl w:val="0"/>
+              <w:kinsoku/>
+              <w:wordWrap/>
+              <w:overflowPunct/>
+              <w:topLinePunct w:val="0"/>
+              <w:autoSpaceDE/>
+              <w:autoSpaceDN/>
+              <w:bidi w:val="0"/>
+              <w:adjustRightInd/>
+              <w:snapToGrid/>
+              <w:jc w:val="left"/>
+              <w:textAlignment w:val="auto"/>
+              <w:rPr>
+                <w:rFonts w:hint="eastAsia" w:ascii="Times New Roman" w:hAnsi="Times New Roman" w:cs="Times New Roman"/>
+                <w:vertAlign w:val="baseline"/>
+                <w:lang w:val="en-US" w:eastAsia="zh-CN"/>
+              </w:rPr>
+            </w:pPr>
+            <w:r>
+              <w:rPr>
+                <w:rFonts w:hint="eastAsia" w:ascii="Times New Roman" w:hAnsi="Times New Roman" w:cs="Times New Roman"/>
+                <w:vertAlign w:val="baseline"/>
+                <w:lang w:val="en-US" w:eastAsia="zh-CN"/>
+              </w:rPr>
+              <w:t xml:space="preserve">Propose a </w:t>
+            </w:r>
+            <w:r>
+              <w:rPr>
+                <w:rFonts w:hint="eastAsia" w:ascii="Times New Roman" w:hAnsi="Times New Roman" w:cs="Times New Roman"/>
+                <w:highlight w:val="yellow"/>
+                <w:vertAlign w:val="baseline"/>
+                <w:lang w:val="en-US" w:eastAsia="zh-CN"/>
+              </w:rPr>
+              <w:t>cascade</w:t>
+            </w:r>
+            <w:r>
+              <w:rPr>
+                <w:rFonts w:hint="eastAsia" w:ascii="Times New Roman" w:hAnsi="Times New Roman" w:cs="Times New Roman"/>
+                <w:vertAlign w:val="baseline"/>
+                <w:lang w:val="en-US" w:eastAsia="zh-CN"/>
+              </w:rPr>
+              <w:t xml:space="preserve"> deep neural network, which estimates both </w:t>
+            </w:r>
+            <w:bookmarkStart w:id="1" w:name="OLE_LINK2"/>
+            <w:r>
+              <w:rPr>
+                <w:rFonts w:hint="eastAsia" w:ascii="Times New Roman" w:hAnsi="Times New Roman" w:cs="Times New Roman"/>
+                <w:vertAlign w:val="baseline"/>
+                <w:lang w:val="en-US" w:eastAsia="zh-CN"/>
+              </w:rPr>
+              <w:t>the background image and the reflection</w:t>
+            </w:r>
+            <w:bookmarkEnd w:id="1"/>
+            <w:r>
+              <w:rPr>
+                <w:rFonts w:hint="eastAsia" w:ascii="Times New Roman" w:hAnsi="Times New Roman" w:cs="Times New Roman"/>
+                <w:vertAlign w:val="baseline"/>
+                <w:lang w:val="en-US" w:eastAsia="zh-CN"/>
+              </w:rPr>
+              <w:t xml:space="preserve"> and makes use of the result to refine the estimation.</w:t>
+            </w:r>
+          </w:p>
+          <w:p>
+            <w:pPr>
+              <w:keepNext w:val="0"/>
+              <w:keepLines w:val="0"/>
+              <w:pageBreakBefore w:val="0"/>
+              <w:widowControl w:val="0"/>
+              <w:kinsoku/>
+              <w:wordWrap/>
+              <w:overflowPunct/>
+              <w:topLinePunct w:val="0"/>
+              <w:autoSpaceDE/>
+              <w:autoSpaceDN/>
+              <w:bidi w:val="0"/>
+              <w:adjustRightInd/>
+              <w:snapToGrid/>
+              <w:jc w:val="left"/>
+              <w:textAlignment w:val="auto"/>
+              <w:rPr>
+                <w:rFonts w:hint="eastAsia" w:ascii="Times New Roman" w:hAnsi="Times New Roman" w:cs="Times New Roman"/>
+                <w:vertAlign w:val="baseline"/>
+                <w:lang w:val="en-US" w:eastAsia="zh-CN"/>
+              </w:rPr>
+            </w:pPr>
+          </w:p>
+          <w:p>
+            <w:pPr>
+              <w:keepNext w:val="0"/>
+              <w:keepLines w:val="0"/>
+              <w:pageBreakBefore w:val="0"/>
+              <w:widowControl w:val="0"/>
+              <w:kinsoku/>
+              <w:wordWrap/>
+              <w:overflowPunct/>
+              <w:topLinePunct w:val="0"/>
+              <w:autoSpaceDE/>
+              <w:autoSpaceDN/>
+              <w:bidi w:val="0"/>
+              <w:adjustRightInd/>
+              <w:snapToGrid/>
+              <w:jc w:val="left"/>
+              <w:textAlignment w:val="auto"/>
+              <w:rPr>
+                <w:rFonts w:hint="default" w:ascii="Times New Roman" w:hAnsi="Times New Roman" w:cs="Times New Roman"/>
+                <w:highlight w:val="yellow"/>
+                <w:vertAlign w:val="baseline"/>
+                <w:lang w:val="en-US" w:eastAsia="zh-CN"/>
+              </w:rPr>
+            </w:pPr>
+            <w:r>
+              <w:rPr>
+                <w:rFonts w:hint="eastAsia" w:ascii="Times New Roman" w:hAnsi="Times New Roman" w:cs="Times New Roman"/>
+                <w:vertAlign w:val="baseline"/>
+                <w:lang w:val="en-US" w:eastAsia="zh-CN"/>
+              </w:rPr>
+              <w:t xml:space="preserve">It considers the case when </w:t>
+            </w:r>
+            <w:r>
+              <w:rPr>
+                <w:rFonts w:hint="eastAsia" w:ascii="Times New Roman" w:hAnsi="Times New Roman" w:cs="Times New Roman"/>
+                <w:highlight w:val="yellow"/>
+                <w:vertAlign w:val="baseline"/>
+                <w:lang w:val="en-US" w:eastAsia="zh-CN"/>
+              </w:rPr>
+              <w:t xml:space="preserve">the reflections do not have strong blurry or have similar brightness and structure with the background. </w:t>
+            </w:r>
+          </w:p>
+          <w:p>
+            <w:pPr>
+              <w:keepNext w:val="0"/>
+              <w:keepLines w:val="0"/>
+              <w:pageBreakBefore w:val="0"/>
+              <w:widowControl w:val="0"/>
+              <w:kinsoku/>
+              <w:wordWrap/>
+              <w:overflowPunct/>
+              <w:topLinePunct w:val="0"/>
+              <w:autoSpaceDE/>
+              <w:autoSpaceDN/>
+              <w:bidi w:val="0"/>
+              <w:adjustRightInd/>
+              <w:snapToGrid/>
+              <w:jc w:val="left"/>
+              <w:textAlignment w:val="auto"/>
+              <w:rPr>
+                <w:rFonts w:hint="default" w:ascii="Times New Roman" w:hAnsi="Times New Roman" w:cs="Times New Roman"/>
+                <w:b/>
+                <w:bCs/>
+                <w:vertAlign w:val="baseline"/>
+                <w:lang w:val="en-US" w:eastAsia="zh-CN"/>
+              </w:rPr>
+            </w:pPr>
+            <w:r>
+              <w:rPr>
+                <w:rFonts w:hint="default" w:ascii="Times New Roman" w:hAnsi="Times New Roman" w:cs="Times New Roman"/>
+                <w:b/>
+                <w:bCs/>
+                <w:vertAlign w:val="baseline"/>
+                <w:lang w:val="en-US" w:eastAsia="zh-CN"/>
+              </w:rPr>
+              <w:t>Problems and Methods:</w:t>
+            </w:r>
+          </w:p>
+          <w:p>
+            <w:pPr>
+              <w:keepNext w:val="0"/>
+              <w:keepLines w:val="0"/>
+              <w:pageBreakBefore w:val="0"/>
+              <w:widowControl w:val="0"/>
+              <w:numPr>
+                <w:ilvl w:val="0"/>
+                <w:numId w:val="0"/>
+              </w:numPr>
+              <w:kinsoku/>
+              <w:wordWrap/>
+              <w:overflowPunct/>
+              <w:topLinePunct w:val="0"/>
+              <w:autoSpaceDE/>
+              <w:autoSpaceDN/>
+              <w:bidi w:val="0"/>
+              <w:adjustRightInd/>
+              <w:snapToGrid/>
+              <w:ind w:leftChars="0"/>
+              <w:jc w:val="left"/>
+              <w:textAlignment w:val="auto"/>
+              <w:rPr>
+                <w:rFonts w:hint="default" w:ascii="Times New Roman" w:hAnsi="Times New Roman" w:cs="Times New Roman"/>
+                <w:b w:val="0"/>
+                <w:bCs w:val="0"/>
+                <w:vertAlign w:val="baseline"/>
+                <w:lang w:val="en-US" w:eastAsia="zh-CN"/>
+              </w:rPr>
+            </w:pPr>
+            <w:r>
+              <w:rPr>
+                <w:rFonts w:hint="default" w:ascii="Times New Roman" w:hAnsi="Times New Roman" w:cs="Times New Roman"/>
+                <w:b w:val="0"/>
+                <w:bCs w:val="0"/>
+                <w:vertAlign w:val="baseline"/>
+                <w:lang w:val="en-US" w:eastAsia="zh-CN"/>
+              </w:rPr>
+              <w:t>single image reflection removal (</w:t>
+            </w:r>
+            <w:r>
+              <w:rPr>
+                <w:rFonts w:hint="default" w:ascii="Times New Roman" w:hAnsi="Times New Roman" w:cs="Times New Roman"/>
+                <w:vertAlign w:val="baseline"/>
+                <w:lang w:val="en-US" w:eastAsia="zh-CN"/>
+              </w:rPr>
+              <w:t>layer separation</w:t>
+            </w:r>
+            <w:r>
+              <w:rPr>
+                <w:rFonts w:hint="default" w:ascii="Times New Roman" w:hAnsi="Times New Roman" w:cs="Times New Roman"/>
+                <w:b w:val="0"/>
+                <w:bCs w:val="0"/>
+                <w:vertAlign w:val="baseline"/>
+                <w:lang w:val="en-US" w:eastAsia="zh-CN"/>
+              </w:rPr>
+              <w:t xml:space="preserve">): </w:t>
+            </w:r>
+          </w:p>
+          <w:p>
+            <w:pPr>
+              <w:keepNext w:val="0"/>
+              <w:keepLines w:val="0"/>
+              <w:pageBreakBefore w:val="0"/>
+              <w:widowControl w:val="0"/>
+              <w:numPr>
+                <w:ilvl w:val="0"/>
+                <w:numId w:val="0"/>
+              </w:numPr>
+              <w:kinsoku/>
+              <w:wordWrap/>
+              <w:overflowPunct/>
+              <w:topLinePunct w:val="0"/>
+              <w:autoSpaceDE/>
+              <w:autoSpaceDN/>
+              <w:bidi w:val="0"/>
+              <w:adjustRightInd/>
+              <w:snapToGrid/>
+              <w:ind w:leftChars="0"/>
+              <w:jc w:val="left"/>
+              <w:textAlignment w:val="auto"/>
+              <w:rPr>
+                <w:rFonts w:hint="default" w:ascii="Times New Roman" w:hAnsi="Times New Roman" w:cs="Times New Roman"/>
+                <w:b w:val="0"/>
+                <w:bCs w:val="0"/>
+                <w:highlight w:val="none"/>
+                <w:vertAlign w:val="baseline"/>
+                <w:lang w:val="en-US" w:eastAsia="zh-CN"/>
+              </w:rPr>
+            </w:pPr>
+            <w:r>
+              <w:rPr>
+                <w:rFonts w:hint="eastAsia" w:ascii="Times New Roman" w:hAnsi="Times New Roman" w:cs="Times New Roman"/>
+                <w:b w:val="0"/>
+                <w:bCs w:val="0"/>
+                <w:highlight w:val="none"/>
+                <w:vertAlign w:val="baseline"/>
+                <w:lang w:val="en-US" w:eastAsia="zh-CN"/>
+              </w:rPr>
+              <w:t>A cascade deep neural network based on the assumption that reflection may not be blurred.</w:t>
+            </w:r>
+          </w:p>
+          <w:p>
+            <w:pPr>
+              <w:keepNext w:val="0"/>
+              <w:keepLines w:val="0"/>
+              <w:pageBreakBefore w:val="0"/>
+              <w:widowControl w:val="0"/>
+              <w:numPr>
+                <w:ilvl w:val="0"/>
+                <w:numId w:val="0"/>
+              </w:numPr>
+              <w:kinsoku/>
+              <w:wordWrap/>
+              <w:overflowPunct/>
+              <w:topLinePunct w:val="0"/>
+              <w:autoSpaceDE/>
+              <w:autoSpaceDN/>
+              <w:bidi w:val="0"/>
+              <w:adjustRightInd/>
+              <w:snapToGrid/>
+              <w:ind w:leftChars="0"/>
+              <w:jc w:val="left"/>
+              <w:textAlignment w:val="auto"/>
+              <w:rPr>
+                <w:rFonts w:hint="default" w:ascii="Times New Roman" w:hAnsi="Times New Roman" w:cs="Times New Roman"/>
+                <w:vertAlign w:val="baseline"/>
+                <w:lang w:val="en-US" w:eastAsia="zh-CN"/>
+              </w:rPr>
+            </w:pPr>
+            <w:r>
+              <w:rPr>
+                <w:rFonts w:hint="default" w:ascii="Times New Roman" w:hAnsi="Times New Roman" w:cs="Times New Roman"/>
+                <w:b/>
+                <w:bCs/>
+                <w:vertAlign w:val="baseline"/>
+                <w:lang w:val="en-US" w:eastAsia="zh-CN"/>
+              </w:rPr>
+              <w:t>Background:</w:t>
+            </w:r>
+          </w:p>
+          <w:p>
+            <w:pPr>
+              <w:keepNext w:val="0"/>
+              <w:keepLines w:val="0"/>
+              <w:pageBreakBefore w:val="0"/>
+              <w:widowControl w:val="0"/>
+              <w:numPr>
+                <w:ilvl w:val="0"/>
+                <w:numId w:val="0"/>
+              </w:numPr>
+              <w:kinsoku/>
+              <w:wordWrap/>
+              <w:overflowPunct/>
+              <w:topLinePunct w:val="0"/>
+              <w:autoSpaceDE/>
+              <w:autoSpaceDN/>
+              <w:bidi w:val="0"/>
+              <w:adjustRightInd/>
+              <w:snapToGrid/>
+              <w:ind w:leftChars="0"/>
+              <w:jc w:val="left"/>
+              <w:textAlignment w:val="auto"/>
+              <w:rPr>
+                <w:rFonts w:hint="default" w:ascii="Times New Roman" w:hAnsi="Times New Roman" w:cs="Times New Roman"/>
+                <w:vertAlign w:val="baseline"/>
+                <w:lang w:val="en-US" w:eastAsia="zh-CN"/>
+              </w:rPr>
+            </w:pPr>
+            <w:r>
+              <w:rPr>
+                <w:rFonts w:hint="default" w:ascii="Times New Roman" w:hAnsi="Times New Roman" w:cs="Times New Roman"/>
+                <w:vertAlign w:val="baseline"/>
+                <w:lang w:val="en-US" w:eastAsia="zh-CN"/>
+              </w:rPr>
+              <w:t>The old methods are simply infeasible in many practical situations.</w:t>
+            </w:r>
+          </w:p>
+          <w:p>
+            <w:pPr>
+              <w:keepNext w:val="0"/>
+              <w:keepLines w:val="0"/>
+              <w:pageBreakBefore w:val="0"/>
+              <w:widowControl w:val="0"/>
+              <w:numPr>
+                <w:ilvl w:val="0"/>
+                <w:numId w:val="0"/>
+              </w:numPr>
+              <w:kinsoku/>
+              <w:wordWrap/>
+              <w:overflowPunct/>
+              <w:topLinePunct w:val="0"/>
+              <w:autoSpaceDE/>
+              <w:autoSpaceDN/>
+              <w:bidi w:val="0"/>
+              <w:adjustRightInd/>
+              <w:snapToGrid/>
+              <w:ind w:leftChars="0"/>
+              <w:jc w:val="left"/>
+              <w:textAlignment w:val="auto"/>
+              <w:rPr>
+                <w:rFonts w:hint="default" w:ascii="Times New Roman" w:hAnsi="Times New Roman" w:cs="Times New Roman"/>
+                <w:b/>
+                <w:bCs/>
+                <w:vertAlign w:val="baseline"/>
+                <w:lang w:val="en-US" w:eastAsia="zh-CN"/>
+              </w:rPr>
+            </w:pPr>
+          </w:p>
+        </w:tc>
+        <w:tc>
+          <w:tcPr>
+            <w:tcW w:w="8764" w:type="dxa"/>
+            <w:vAlign w:val="top"/>
+          </w:tcPr>
+          <w:p>
+            <w:pPr>
+              <w:keepNext w:val="0"/>
+              <w:keepLines w:val="0"/>
+              <w:pageBreakBefore w:val="0"/>
+              <w:widowControl w:val="0"/>
+              <w:numPr>
+                <w:ilvl w:val="0"/>
+                <w:numId w:val="13"/>
+              </w:numPr>
+              <w:kinsoku/>
+              <w:wordWrap/>
+              <w:overflowPunct/>
+              <w:topLinePunct w:val="0"/>
+              <w:autoSpaceDE/>
+              <w:autoSpaceDN/>
+              <w:bidi w:val="0"/>
+              <w:adjustRightInd/>
+              <w:snapToGrid/>
+              <w:ind w:leftChars="0"/>
+              <w:jc w:val="left"/>
+              <w:textAlignment w:val="auto"/>
+              <w:rPr>
+                <w:rFonts w:hint="eastAsia"/>
+                <w:b/>
+                <w:bCs/>
+                <w:lang w:val="en-US" w:eastAsia="zh-CN"/>
+              </w:rPr>
+            </w:pPr>
+            <w:r>
+              <w:rPr>
+                <w:rFonts w:hint="eastAsia"/>
+                <w:b/>
+                <w:bCs/>
+                <w:lang w:val="en-US" w:eastAsia="zh-CN"/>
+              </w:rPr>
+              <w:t>Network Structure</w:t>
+            </w:r>
+          </w:p>
+          <w:p>
+            <w:pPr>
+              <w:keepNext w:val="0"/>
+              <w:keepLines w:val="0"/>
+              <w:pageBreakBefore w:val="0"/>
+              <w:widowControl w:val="0"/>
+              <w:numPr>
+                <w:numId w:val="0"/>
+              </w:numPr>
+              <w:kinsoku/>
+              <w:wordWrap/>
+              <w:overflowPunct/>
+              <w:topLinePunct w:val="0"/>
+              <w:autoSpaceDE/>
+              <w:autoSpaceDN/>
+              <w:bidi w:val="0"/>
+              <w:adjustRightInd/>
+              <w:snapToGrid/>
+              <w:jc w:val="left"/>
+              <w:textAlignment w:val="auto"/>
+              <w:rPr>
+                <w:rFonts w:hint="default"/>
+                <w:b/>
+                <w:bCs/>
+                <w:lang w:val="en-US" w:eastAsia="zh-CN"/>
+              </w:rPr>
+            </w:pPr>
+          </w:p>
+        </w:tc>
+        <w:tc>
+          <w:tcPr>
+            <w:tcW w:w="1500" w:type="dxa"/>
+            <w:vAlign w:val="top"/>
+          </w:tcPr>
+          <w:p>
+            <w:pPr>
+              <w:keepNext w:val="0"/>
+              <w:keepLines w:val="0"/>
+              <w:pageBreakBefore w:val="0"/>
+              <w:widowControl w:val="0"/>
+              <w:numPr>
+                <w:numId w:val="0"/>
+              </w:numPr>
+              <w:kinsoku/>
+              <w:wordWrap/>
+              <w:overflowPunct/>
+              <w:topLinePunct w:val="0"/>
+              <w:autoSpaceDE/>
+              <w:autoSpaceDN/>
+              <w:bidi w:val="0"/>
+              <w:adjustRightInd/>
+              <w:snapToGrid/>
+              <w:ind w:leftChars="0"/>
+              <w:jc w:val="left"/>
+              <w:textAlignment w:val="auto"/>
+              <w:rPr>
+                <w:rFonts w:hint="default" w:ascii="Times New Roman" w:hAnsi="Times New Roman" w:cs="Times New Roman"/>
+                <w:vertAlign w:val="baseline"/>
+                <w:lang w:val="en-US" w:eastAsia="zh-CN"/>
+              </w:rPr>
+            </w:pPr>
+          </w:p>
+        </w:tc>
+        <w:tc>
+          <w:tcPr>
+            <w:tcW w:w="1221" w:type="dxa"/>
+            <w:vAlign w:val="top"/>
+          </w:tcPr>
+          <w:p>
+            <w:pPr>
+              <w:keepNext w:val="0"/>
+              <w:keepLines w:val="0"/>
+              <w:pageBreakBefore w:val="0"/>
+              <w:widowControl w:val="0"/>
+              <w:kinsoku/>
+              <w:wordWrap/>
+              <w:overflowPunct/>
+              <w:topLinePunct w:val="0"/>
+              <w:autoSpaceDE/>
+              <w:autoSpaceDN/>
+              <w:bidi w:val="0"/>
+              <w:adjustRightInd/>
+              <w:snapToGrid/>
+              <w:jc w:val="left"/>
+              <w:textAlignment w:val="auto"/>
+              <w:rPr>
+                <w:rFonts w:hint="default" w:ascii="Times New Roman" w:hAnsi="Times New Roman" w:cs="Times New Roman" w:eastAsiaTheme="minorEastAsia"/>
+                <w:vertAlign w:val="baseline"/>
+                <w:lang w:val="en-US" w:eastAsia="zh-CN"/>
+              </w:rPr>
+            </w:pPr>
+            <w:r>
+              <w:rPr>
+                <w:rFonts w:hint="eastAsia" w:ascii="Times New Roman" w:hAnsi="Times New Roman" w:cs="Times New Roman"/>
+                <w:vertAlign w:val="baseline"/>
+                <w:lang w:val="en-US" w:eastAsia="zh-CN"/>
+              </w:rPr>
+              <w:t xml:space="preserve">Learn the background of  the research </w:t>
+            </w:r>
+          </w:p>
+        </w:tc>
+      </w:tr>
     </w:tbl>
     <w:p>
       <w:pPr>
@@ -3319,11 +6113,12 @@
       </w:pPr>
     </w:p>
     <w:sectPr>
-      <w:pgSz w:w="16838" w:h="28346"/>
+      <w:pgSz w:w="16838" w:h="23811"/>
       <w:pgMar w:top="720" w:right="720" w:bottom="720" w:left="720" w:header="851" w:footer="992" w:gutter="0"/>
+      <w:paperSrc/>
       <w:cols w:space="0" w:num="1"/>
       <w:rtlGutter w:val="0"/>
-      <w:docGrid w:type="lines" w:linePitch="312" w:charSpace="0"/>
+      <w:docGrid w:type="lines" w:linePitch="315" w:charSpace="0"/>
     </w:sectPr>
   </w:body>
 </w:document>
@@ -3332,6 +6127,18 @@
 <file path=word/numbering.xml><?xml version="1.0" encoding="utf-8"?>
 <w:numbering xmlns:wpc="http://schemas.microsoft.com/office/word/2010/wordprocessingCanvas" xmlns:mc="http://schemas.openxmlformats.org/markup-compatibility/2006" xmlns:o="urn:schemas-microsoft-com:office:office" xmlns:r="http://schemas.openxmlformats.org/officeDocument/2006/relationships" xmlns:m="http://schemas.openxmlformats.org/officeDocument/2006/math" xmlns:v="urn:schemas-microsoft-com:vml" xmlns:wp14="http://schemas.microsoft.com/office/word/2010/wordprocessingDrawing" xmlns:wp="http://schemas.openxmlformats.org/drawingml/2006/wordprocessingDrawing" xmlns:w10="urn:schemas-microsoft-com:office:word" xmlns:w="http://schemas.openxmlformats.org/wordprocessingml/2006/main" xmlns:w14="http://schemas.microsoft.com/office/word/2010/wordml" xmlns:wpg="http://schemas.microsoft.com/office/word/2010/wordprocessingGroup" xmlns:wpi="http://schemas.microsoft.com/office/word/2010/wordprocessingInk" xmlns:wne="http://schemas.microsoft.com/office/word/2006/wordml" xmlns:wps="http://schemas.microsoft.com/office/word/2010/wordprocessingShape" xmlns:wpsCustomData="http://www.wps.cn/officeDocument/2013/wpsCustomData" mc:Ignorable="w14 wp14">
   <w:abstractNum w:abstractNumId="0">
+    <w:nsid w:val="81651681"/>
+    <w:multiLevelType w:val="singleLevel"/>
+    <w:tmpl w:val="81651681"/>
+    <w:lvl w:ilvl="0" w:tentative="0">
+      <w:start w:val="1"/>
+      <w:numFmt w:val="decimal"/>
+      <w:suff w:val="space"/>
+      <w:lvlText w:val="%1."/>
+      <w:lvlJc w:val="left"/>
+    </w:lvl>
+  </w:abstractNum>
+  <w:abstractNum w:abstractNumId="1">
     <w:nsid w:val="824154A3"/>
     <w:multiLevelType w:val="singleLevel"/>
     <w:tmpl w:val="824154A3"/>
@@ -3348,7 +6155,7 @@
       </w:rPr>
     </w:lvl>
   </w:abstractNum>
-  <w:abstractNum w:abstractNumId="1">
+  <w:abstractNum w:abstractNumId="2">
     <w:nsid w:val="82F1B003"/>
     <w:multiLevelType w:val="singleLevel"/>
     <w:tmpl w:val="82F1B003"/>
@@ -3365,7 +6172,7 @@
       </w:rPr>
     </w:lvl>
   </w:abstractNum>
-  <w:abstractNum w:abstractNumId="2">
+  <w:abstractNum w:abstractNumId="3">
     <w:nsid w:val="8BA9DFFE"/>
     <w:multiLevelType w:val="singleLevel"/>
     <w:tmpl w:val="8BA9DFFE"/>
@@ -3382,7 +6189,7 @@
       </w:rPr>
     </w:lvl>
   </w:abstractNum>
-  <w:abstractNum w:abstractNumId="3">
+  <w:abstractNum w:abstractNumId="4">
     <w:nsid w:val="8BFD7BC5"/>
     <w:multiLevelType w:val="singleLevel"/>
     <w:tmpl w:val="8BFD7BC5"/>
@@ -3394,7 +6201,7 @@
       <w:lvlJc w:val="left"/>
     </w:lvl>
   </w:abstractNum>
-  <w:abstractNum w:abstractNumId="4">
+  <w:abstractNum w:abstractNumId="5">
     <w:nsid w:val="9C953150"/>
     <w:multiLevelType w:val="singleLevel"/>
     <w:tmpl w:val="9C953150"/>
@@ -3406,7 +6213,19 @@
       <w:lvlJc w:val="left"/>
     </w:lvl>
   </w:abstractNum>
-  <w:abstractNum w:abstractNumId="5">
+  <w:abstractNum w:abstractNumId="6">
+    <w:nsid w:val="B216A7C5"/>
+    <w:multiLevelType w:val="singleLevel"/>
+    <w:tmpl w:val="B216A7C5"/>
+    <w:lvl w:ilvl="0" w:tentative="0">
+      <w:start w:val="1"/>
+      <w:numFmt w:val="decimal"/>
+      <w:suff w:val="space"/>
+      <w:lvlText w:val="%1."/>
+      <w:lvlJc w:val="left"/>
+    </w:lvl>
+  </w:abstractNum>
+  <w:abstractNum w:abstractNumId="7">
     <w:nsid w:val="BCFF4421"/>
     <w:multiLevelType w:val="singleLevel"/>
     <w:tmpl w:val="BCFF4421"/>
@@ -3423,7 +6242,22 @@
       </w:rPr>
     </w:lvl>
   </w:abstractNum>
-  <w:abstractNum w:abstractNumId="6">
+  <w:abstractNum w:abstractNumId="8">
+    <w:nsid w:val="C221E8CF"/>
+    <w:multiLevelType w:val="singleLevel"/>
+    <w:tmpl w:val="C221E8CF"/>
+    <w:lvl w:ilvl="0" w:tentative="0">
+      <w:start w:val="1"/>
+      <w:numFmt w:val="chineseCounting"/>
+      <w:suff w:val="nothing"/>
+      <w:lvlText w:val="%1、"/>
+      <w:lvlJc w:val="left"/>
+      <w:rPr>
+        <w:rFonts w:hint="eastAsia"/>
+      </w:rPr>
+    </w:lvl>
+  </w:abstractNum>
+  <w:abstractNum w:abstractNumId="9">
     <w:nsid w:val="C3B5A38F"/>
     <w:multiLevelType w:val="singleLevel"/>
     <w:tmpl w:val="C3B5A38F"/>
@@ -3440,7 +6274,7 @@
       </w:rPr>
     </w:lvl>
   </w:abstractNum>
-  <w:abstractNum w:abstractNumId="7">
+  <w:abstractNum w:abstractNumId="10">
     <w:nsid w:val="CE2716E3"/>
     <w:multiLevelType w:val="singleLevel"/>
     <w:tmpl w:val="CE2716E3"/>
@@ -3455,7 +6289,7 @@
       </w:rPr>
     </w:lvl>
   </w:abstractNum>
-  <w:abstractNum w:abstractNumId="8">
+  <w:abstractNum w:abstractNumId="11">
     <w:nsid w:val="FF239433"/>
     <w:multiLevelType w:val="singleLevel"/>
     <w:tmpl w:val="FF239433"/>
@@ -3472,7 +6306,7 @@
       </w:rPr>
     </w:lvl>
   </w:abstractNum>
-  <w:abstractNum w:abstractNumId="9">
+  <w:abstractNum w:abstractNumId="12">
     <w:nsid w:val="1F935C62"/>
     <w:multiLevelType w:val="singleLevel"/>
     <w:tmpl w:val="1F935C62"/>
@@ -3485,34 +6319,43 @@
     </w:lvl>
   </w:abstractNum>
   <w:num w:numId="1">
+    <w:abstractNumId w:val="5"/>
+  </w:num>
+  <w:num w:numId="2">
+    <w:abstractNumId w:val="7"/>
+  </w:num>
+  <w:num w:numId="3">
+    <w:abstractNumId w:val="3"/>
+  </w:num>
+  <w:num w:numId="4">
+    <w:abstractNumId w:val="2"/>
+  </w:num>
+  <w:num w:numId="5">
+    <w:abstractNumId w:val="11"/>
+  </w:num>
+  <w:num w:numId="6">
     <w:abstractNumId w:val="4"/>
   </w:num>
-  <w:num w:numId="2">
-    <w:abstractNumId w:val="5"/>
+  <w:num w:numId="7">
+    <w:abstractNumId w:val="9"/>
   </w:num>
-  <w:num w:numId="3">
-    <w:abstractNumId w:val="2"/>
-  </w:num>
-  <w:num w:numId="4">
+  <w:num w:numId="8">
     <w:abstractNumId w:val="1"/>
   </w:num>
-  <w:num w:numId="5">
-    <w:abstractNumId w:val="8"/>
+  <w:num w:numId="9">
+    <w:abstractNumId w:val="12"/>
   </w:num>
-  <w:num w:numId="6">
-    <w:abstractNumId w:val="3"/>
+  <w:num w:numId="10">
+    <w:abstractNumId w:val="10"/>
   </w:num>
-  <w:num w:numId="7">
+  <w:num w:numId="11">
     <w:abstractNumId w:val="6"/>
   </w:num>
-  <w:num w:numId="8">
+  <w:num w:numId="12">
     <w:abstractNumId w:val="0"/>
   </w:num>
-  <w:num w:numId="9">
-    <w:abstractNumId w:val="9"/>
-  </w:num>
-  <w:num w:numId="10">
-    <w:abstractNumId w:val="7"/>
+  <w:num w:numId="13">
+    <w:abstractNumId w:val="8"/>
   </w:num>
 </w:numbering>
 </file>

--- a/paper_note/glass_reflection.docx
+++ b/paper_note/glass_reflection.docx
@@ -64,12 +64,6 @@
             <w:insideH w:val="single" w:color="auto" w:sz="4" w:space="0"/>
             <w:insideV w:val="single" w:color="auto" w:sz="4" w:space="0"/>
           </w:tblBorders>
-          <w:tblCellMar>
-            <w:top w:w="0" w:type="dxa"/>
-            <w:left w:w="108" w:type="dxa"/>
-            <w:bottom w:w="0" w:type="dxa"/>
-            <w:right w:w="108" w:type="dxa"/>
-          </w:tblCellMar>
         </w:tblPrEx>
         <w:tc>
           <w:tcPr>
@@ -3304,6 +3298,7 @@
               <w:pageBreakBefore w:val="0"/>
               <w:widowControl w:val="0"/>
               <w:numPr>
+                <w:ilvl w:val="0"/>
                 <w:numId w:val="0"/>
               </w:numPr>
               <w:kinsoku/>
@@ -3513,6 +3508,7 @@
               <w:pageBreakBefore w:val="0"/>
               <w:widowControl w:val="0"/>
               <w:numPr>
+                <w:ilvl w:val="0"/>
                 <w:numId w:val="0"/>
               </w:numPr>
               <w:kinsoku/>
@@ -3680,6 +3676,7 @@
               <w:pageBreakBefore w:val="0"/>
               <w:widowControl w:val="0"/>
               <w:numPr>
+                <w:ilvl w:val="0"/>
                 <w:numId w:val="0"/>
               </w:numPr>
               <w:kinsoku/>
@@ -3746,6 +3743,7 @@
               <w:pageBreakBefore w:val="0"/>
               <w:widowControl w:val="0"/>
               <w:numPr>
+                <w:ilvl w:val="0"/>
                 <w:numId w:val="0"/>
               </w:numPr>
               <w:kinsoku/>
@@ -4361,8 +4359,10 @@
                 <w:rFonts w:hint="default" w:ascii="Times New Roman" w:hAnsi="Times New Roman" w:cs="Times New Roman"/>
                 <w:vertAlign w:val="baseline"/>
               </w:rPr>
-              <w:t>Yang, J., Gong, D., Liu, L., &amp; Shi, Q. (2018). Seeing deeply and bidirectionally: A deep learning approach for single image reflection removal. In Proceedings of the European Conference on Computer Vision (ECCV) (pp. 654-669).</w:t>
-            </w:r>
+              <w:t>Wan, R., Shi, B., Duan, L. Y., Tan, A. H., &amp; Kot, A. C. (2018). Crrn: Multi-scale guided concurrent reflection removal network. In Proceedings of the IEEE Conference on Computer Vision and Pattern Recognition (pp. 4777-4785).</w:t>
+            </w:r>
+            <w:bookmarkStart w:id="2" w:name="_GoBack"/>
+            <w:bookmarkEnd w:id="2"/>
           </w:p>
         </w:tc>
         <w:tc>
@@ -5226,8 +5226,6 @@
           <w:rFonts w:hint="default" w:ascii="Times New Roman" w:hAnsi="Times New Roman" w:cs="Times New Roman"/>
         </w:rPr>
       </w:pPr>
-      <w:bookmarkStart w:id="2" w:name="_GoBack"/>
-      <w:bookmarkEnd w:id="2"/>
     </w:p>
     <w:tbl>
       <w:tblPr>
@@ -6009,6 +6007,7 @@
               <w:pageBreakBefore w:val="0"/>
               <w:widowControl w:val="0"/>
               <w:numPr>
+                <w:ilvl w:val="0"/>
                 <w:numId w:val="0"/>
               </w:numPr>
               <w:kinsoku/>
@@ -6043,6 +6042,7 @@
               <w:pageBreakBefore w:val="0"/>
               <w:widowControl w:val="0"/>
               <w:numPr>
+                <w:ilvl w:val="0"/>
                 <w:numId w:val="0"/>
               </w:numPr>
               <w:kinsoku/>
@@ -6115,7 +6115,6 @@
     <w:sectPr>
       <w:pgSz w:w="16838" w:h="23811"/>
       <w:pgMar w:top="720" w:right="720" w:bottom="720" w:left="720" w:header="851" w:footer="992" w:gutter="0"/>
-      <w:paperSrc/>
       <w:cols w:space="0" w:num="1"/>
       <w:rtlGutter w:val="0"/>
       <w:docGrid w:type="lines" w:linePitch="315" w:charSpace="0"/>

--- a/paper_note/glass_reflection.docx
+++ b/paper_note/glass_reflection.docx
@@ -64,6 +64,12 @@
             <w:insideH w:val="single" w:color="auto" w:sz="4" w:space="0"/>
             <w:insideV w:val="single" w:color="auto" w:sz="4" w:space="0"/>
           </w:tblBorders>
+          <w:tblCellMar>
+            <w:top w:w="0" w:type="dxa"/>
+            <w:left w:w="108" w:type="dxa"/>
+            <w:bottom w:w="0" w:type="dxa"/>
+            <w:right w:w="108" w:type="dxa"/>
+          </w:tblCellMar>
         </w:tblPrEx>
         <w:tc>
           <w:tcPr>
@@ -2429,12 +2435,6 @@
             <w:insideH w:val="single" w:color="auto" w:sz="4" w:space="0"/>
             <w:insideV w:val="single" w:color="auto" w:sz="4" w:space="0"/>
           </w:tblBorders>
-          <w:tblCellMar>
-            <w:top w:w="0" w:type="dxa"/>
-            <w:left w:w="108" w:type="dxa"/>
-            <w:bottom w:w="0" w:type="dxa"/>
-            <w:right w:w="108" w:type="dxa"/>
-          </w:tblCellMar>
         </w:tblPrEx>
         <w:tc>
           <w:tcPr>
@@ -4135,39 +4135,7 @@
                 <w:vertAlign w:val="baseline"/>
                 <w:lang w:val="en-US" w:eastAsia="zh-CN"/>
               </w:rPr>
-              <w:t>R</w:t>
-            </w:r>
-            <w:r>
-              <w:rPr>
-                <w:rFonts w:hint="default" w:ascii="Times New Roman" w:hAnsi="Times New Roman" w:cs="Times New Roman" w:eastAsiaTheme="minorEastAsia"/>
-                <w:vertAlign w:val="baseline"/>
-                <w:lang w:val="en-US" w:eastAsia="zh-CN"/>
-              </w:rPr>
-              <w:t xml:space="preserve">eflection </w:t>
-            </w:r>
-            <w:r>
-              <w:rPr>
-                <w:rFonts w:hint="eastAsia" w:ascii="Times New Roman" w:hAnsi="Times New Roman" w:cs="Times New Roman"/>
-                <w:vertAlign w:val="baseline"/>
-                <w:lang w:val="en-US" w:eastAsia="zh-CN"/>
-              </w:rPr>
-              <w:t>s</w:t>
-            </w:r>
-            <w:r>
-              <w:rPr>
-                <w:rFonts w:hint="default" w:ascii="Times New Roman" w:hAnsi="Times New Roman" w:cs="Times New Roman" w:eastAsiaTheme="minorEastAsia"/>
-                <w:vertAlign w:val="baseline"/>
-                <w:lang w:val="en-US" w:eastAsia="zh-CN"/>
-              </w:rPr>
-              <w:t xml:space="preserve">eparation with </w:t>
-            </w:r>
-            <w:r>
-              <w:rPr>
-                <w:rFonts w:hint="eastAsia" w:ascii="Times New Roman" w:hAnsi="Times New Roman" w:cs="Times New Roman"/>
-                <w:vertAlign w:val="baseline"/>
-                <w:lang w:val="en-US" w:eastAsia="zh-CN"/>
-              </w:rPr>
-              <w:t>a deep and bidirectional network</w:t>
+              <w:t>CRRN</w:t>
             </w:r>
           </w:p>
         </w:tc>
@@ -4361,8 +4329,6 @@
               </w:rPr>
               <w:t>Wan, R., Shi, B., Duan, L. Y., Tan, A. H., &amp; Kot, A. C. (2018). Crrn: Multi-scale guided concurrent reflection removal network. In Proceedings of the IEEE Conference on Computer Vision and Pattern Recognition (pp. 4777-4785).</w:t>
             </w:r>
-            <w:bookmarkStart w:id="2" w:name="_GoBack"/>
-            <w:bookmarkEnd w:id="2"/>
           </w:p>
         </w:tc>
         <w:tc>
@@ -4435,100 +4401,27 @@
               <w:textAlignment w:val="auto"/>
               <w:rPr>
                 <w:rFonts w:hint="eastAsia" w:ascii="Times New Roman" w:hAnsi="Times New Roman" w:cs="Times New Roman"/>
-                <w:vertAlign w:val="baseline"/>
-                <w:lang w:val="en-US" w:eastAsia="zh-CN"/>
-              </w:rPr>
-            </w:pPr>
-            <w:r>
-              <w:rPr>
-                <w:rFonts w:hint="eastAsia" w:ascii="Times New Roman" w:hAnsi="Times New Roman" w:cs="Times New Roman"/>
-                <w:vertAlign w:val="baseline"/>
-                <w:lang w:val="en-US" w:eastAsia="zh-CN"/>
-              </w:rPr>
-              <w:t xml:space="preserve">Propose a </w:t>
-            </w:r>
-            <w:r>
-              <w:rPr>
-                <w:rFonts w:hint="eastAsia" w:ascii="Times New Roman" w:hAnsi="Times New Roman" w:cs="Times New Roman"/>
                 <w:highlight w:val="yellow"/>
                 <w:vertAlign w:val="baseline"/>
                 <w:lang w:val="en-US" w:eastAsia="zh-CN"/>
               </w:rPr>
-              <w:t>cascade</w:t>
-            </w:r>
-            <w:r>
-              <w:rPr>
-                <w:rFonts w:hint="eastAsia" w:ascii="Times New Roman" w:hAnsi="Times New Roman" w:cs="Times New Roman"/>
-                <w:vertAlign w:val="baseline"/>
-                <w:lang w:val="en-US" w:eastAsia="zh-CN"/>
-              </w:rPr>
-              <w:t xml:space="preserve"> deep neural network, which estimates both the background image and the reflection and makes use of the result to refine the estimation.</w:t>
-            </w:r>
-          </w:p>
-          <w:p>
-            <w:pPr>
-              <w:keepNext w:val="0"/>
-              <w:keepLines w:val="0"/>
-              <w:pageBreakBefore w:val="0"/>
-              <w:widowControl w:val="0"/>
-              <w:kinsoku/>
-              <w:wordWrap/>
-              <w:overflowPunct/>
-              <w:topLinePunct w:val="0"/>
-              <w:autoSpaceDE/>
-              <w:autoSpaceDN/>
-              <w:bidi w:val="0"/>
-              <w:adjustRightInd/>
-              <w:snapToGrid/>
-              <w:jc w:val="left"/>
-              <w:textAlignment w:val="auto"/>
-              <w:rPr>
-                <w:rFonts w:hint="eastAsia" w:ascii="Times New Roman" w:hAnsi="Times New Roman" w:cs="Times New Roman"/>
-                <w:vertAlign w:val="baseline"/>
-                <w:lang w:val="en-US" w:eastAsia="zh-CN"/>
-              </w:rPr>
-            </w:pPr>
-          </w:p>
-          <w:p>
-            <w:pPr>
-              <w:keepNext w:val="0"/>
-              <w:keepLines w:val="0"/>
-              <w:pageBreakBefore w:val="0"/>
-              <w:widowControl w:val="0"/>
-              <w:kinsoku/>
-              <w:wordWrap/>
-              <w:overflowPunct/>
-              <w:topLinePunct w:val="0"/>
-              <w:autoSpaceDE/>
-              <w:autoSpaceDN/>
-              <w:bidi w:val="0"/>
-              <w:adjustRightInd/>
-              <w:snapToGrid/>
-              <w:jc w:val="left"/>
-              <w:textAlignment w:val="auto"/>
-              <w:rPr>
-                <w:rFonts w:hint="default" w:ascii="Times New Roman" w:hAnsi="Times New Roman" w:cs="Times New Roman"/>
-                <w:highlight w:val="yellow"/>
-                <w:vertAlign w:val="baseline"/>
-                <w:lang w:val="en-US" w:eastAsia="zh-CN"/>
-              </w:rPr>
-            </w:pPr>
-            <w:r>
-              <w:rPr>
-                <w:rFonts w:hint="eastAsia" w:ascii="Times New Roman" w:hAnsi="Times New Roman" w:cs="Times New Roman"/>
-                <w:vertAlign w:val="baseline"/>
-                <w:lang w:val="en-US" w:eastAsia="zh-CN"/>
-              </w:rPr>
-              <w:t xml:space="preserve">It considers the case when </w:t>
-            </w:r>
-            <w:r>
-              <w:rPr>
-                <w:rFonts w:hint="eastAsia" w:ascii="Times New Roman" w:hAnsi="Times New Roman" w:cs="Times New Roman"/>
-                <w:highlight w:val="yellow"/>
-                <w:vertAlign w:val="baseline"/>
-                <w:lang w:val="en-US" w:eastAsia="zh-CN"/>
-              </w:rPr>
-              <w:t xml:space="preserve">the reflections do not have strong blurry or have similar brightness and structure with the background. </w:t>
+            </w:pPr>
+            <w:r>
+              <w:rPr>
+                <w:rFonts w:hint="eastAsia" w:ascii="Times New Roman" w:hAnsi="Times New Roman" w:cs="Times New Roman"/>
+                <w:vertAlign w:val="baseline"/>
+                <w:lang w:val="en-US" w:eastAsia="zh-CN"/>
+              </w:rPr>
+              <w:t>Propose a net</w:t>
+            </w:r>
+            <w:r>
+              <w:rPr>
+                <w:rFonts w:hint="eastAsia" w:ascii="Times New Roman" w:hAnsi="Times New Roman" w:cs="Times New Roman"/>
+                <w:highlight w:val="none"/>
+                <w:vertAlign w:val="baseline"/>
+                <w:lang w:val="en-US" w:eastAsia="zh-CN"/>
+              </w:rPr>
+              <w:t>work integrating image appearance information and multi-scale gradient information with human perception inspired loss function</w:t>
             </w:r>
           </w:p>
           <w:p>
@@ -4652,7 +4545,6 @@
                 <w:rFonts w:hint="default" w:ascii="Times New Roman" w:hAnsi="Times New Roman" w:cs="Times New Roman"/>
                 <w:b w:val="0"/>
                 <w:bCs w:val="0"/>
-                <w:highlight w:val="none"/>
                 <w:vertAlign w:val="baseline"/>
                 <w:lang w:val="en-US" w:eastAsia="zh-CN"/>
               </w:rPr>
@@ -4662,11 +4554,10 @@
                 <w:rFonts w:hint="eastAsia" w:ascii="Times New Roman" w:hAnsi="Times New Roman" w:cs="Times New Roman"/>
                 <w:b w:val="0"/>
                 <w:bCs w:val="0"/>
-                <w:highlight w:val="none"/>
-                <w:vertAlign w:val="baseline"/>
-                <w:lang w:val="en-US" w:eastAsia="zh-CN"/>
-              </w:rPr>
-              <w:t>A cascade deep neural network based on the assumption that reflection may not be blurred.</w:t>
+                <w:vertAlign w:val="baseline"/>
+                <w:lang w:val="en-US" w:eastAsia="zh-CN"/>
+              </w:rPr>
+              <w:t>A network makes use of both gradient features and image appearance features</w:t>
             </w:r>
           </w:p>
           <w:p>
@@ -4842,13 +4733,936 @@
               <w:snapToGrid/>
               <w:jc w:val="left"/>
               <w:textAlignment w:val="auto"/>
+            </w:pPr>
+            <w:r>
+              <w:drawing>
+                <wp:inline distT="0" distB="0" distL="114300" distR="114300">
+                  <wp:extent cx="5427345" cy="1760220"/>
+                  <wp:effectExtent l="0" t="0" r="6985" b="0"/>
+                  <wp:docPr id="17" name="图片 1"/>
+                  <wp:cNvGraphicFramePr>
+                    <a:graphicFrameLocks xmlns:a="http://schemas.openxmlformats.org/drawingml/2006/main" noChangeAspect="1"/>
+                  </wp:cNvGraphicFramePr>
+                  <a:graphic xmlns:a="http://schemas.openxmlformats.org/drawingml/2006/main">
+                    <a:graphicData uri="http://schemas.openxmlformats.org/drawingml/2006/picture">
+                      <pic:pic xmlns:pic="http://schemas.openxmlformats.org/drawingml/2006/picture">
+                        <pic:nvPicPr>
+                          <pic:cNvPr id="17" name="图片 1"/>
+                          <pic:cNvPicPr>
+                            <a:picLocks noChangeAspect="1"/>
+                          </pic:cNvPicPr>
+                        </pic:nvPicPr>
+                        <pic:blipFill>
+                          <a:blip r:embed="rId20"/>
+                          <a:stretch>
+                            <a:fillRect/>
+                          </a:stretch>
+                        </pic:blipFill>
+                        <pic:spPr>
+                          <a:xfrm>
+                            <a:off x="0" y="0"/>
+                            <a:ext cx="5427345" cy="1760220"/>
+                          </a:xfrm>
+                          <a:prstGeom prst="rect">
+                            <a:avLst/>
+                          </a:prstGeom>
+                          <a:noFill/>
+                          <a:ln>
+                            <a:noFill/>
+                          </a:ln>
+                        </pic:spPr>
+                      </pic:pic>
+                    </a:graphicData>
+                  </a:graphic>
+                </wp:inline>
+              </w:drawing>
+            </w:r>
+          </w:p>
+          <w:p>
+            <w:pPr>
+              <w:keepNext w:val="0"/>
+              <w:keepLines w:val="0"/>
+              <w:pageBreakBefore w:val="0"/>
+              <w:widowControl w:val="0"/>
+              <w:numPr>
+                <w:ilvl w:val="0"/>
+                <w:numId w:val="0"/>
+              </w:numPr>
+              <w:kinsoku/>
+              <w:wordWrap/>
+              <w:overflowPunct/>
+              <w:topLinePunct w:val="0"/>
+              <w:autoSpaceDE/>
+              <w:autoSpaceDN/>
+              <w:bidi w:val="0"/>
+              <w:adjustRightInd/>
+              <w:snapToGrid/>
+              <w:jc w:val="left"/>
+              <w:textAlignment w:val="auto"/>
+              <w:rPr>
+                <w:rFonts w:hint="eastAsia" w:ascii="Times New Roman" w:hAnsi="Times New Roman" w:cs="Times New Roman"/>
+                <w:lang w:val="en-US" w:eastAsia="zh-CN"/>
+              </w:rPr>
+            </w:pPr>
+            <w:r>
+              <w:rPr>
+                <w:rFonts w:hint="default" w:ascii="Times New Roman" w:hAnsi="Times New Roman" w:cs="Times New Roman"/>
+                <w:lang w:val="en-US" w:eastAsia="zh-CN"/>
+              </w:rPr>
+              <w:t>GiN is designed to learn the gradient features, while IiN uses a well-trained VGG16 the  ‘Reduction- A/B layers’ from Inception-ResNet-v2 to extract appearance features</w:t>
+            </w:r>
+            <w:r>
+              <w:rPr>
+                <w:rFonts w:hint="eastAsia" w:ascii="Times New Roman" w:hAnsi="Times New Roman" w:cs="Times New Roman"/>
+                <w:lang w:val="en-US" w:eastAsia="zh-CN"/>
+              </w:rPr>
+              <w:t>.Moreover, a residual network structure is applied at the end of the network to get the R.</w:t>
+            </w:r>
+          </w:p>
+          <w:p>
+            <w:pPr>
+              <w:keepNext w:val="0"/>
+              <w:keepLines w:val="0"/>
+              <w:pageBreakBefore w:val="0"/>
+              <w:widowControl w:val="0"/>
+              <w:numPr>
+                <w:ilvl w:val="0"/>
+                <w:numId w:val="0"/>
+              </w:numPr>
+              <w:kinsoku/>
+              <w:wordWrap/>
+              <w:overflowPunct/>
+              <w:topLinePunct w:val="0"/>
+              <w:autoSpaceDE/>
+              <w:autoSpaceDN/>
+              <w:bidi w:val="0"/>
+              <w:adjustRightInd/>
+              <w:snapToGrid/>
+              <w:jc w:val="left"/>
+              <w:textAlignment w:val="auto"/>
+              <w:rPr>
+                <w:rFonts w:hint="eastAsia" w:ascii="Times New Roman" w:hAnsi="Times New Roman" w:cs="Times New Roman"/>
+                <w:lang w:val="en-US" w:eastAsia="zh-CN"/>
+              </w:rPr>
+            </w:pPr>
+          </w:p>
+          <w:p>
+            <w:pPr>
+              <w:keepNext w:val="0"/>
+              <w:keepLines w:val="0"/>
+              <w:pageBreakBefore w:val="0"/>
+              <w:widowControl w:val="0"/>
+              <w:numPr>
+                <w:ilvl w:val="0"/>
+                <w:numId w:val="13"/>
+              </w:numPr>
+              <w:kinsoku/>
+              <w:wordWrap/>
+              <w:overflowPunct/>
+              <w:topLinePunct w:val="0"/>
+              <w:autoSpaceDE/>
+              <w:autoSpaceDN/>
+              <w:bidi w:val="0"/>
+              <w:adjustRightInd/>
+              <w:snapToGrid/>
+              <w:ind w:left="0" w:leftChars="0" w:firstLine="0" w:firstLineChars="0"/>
+              <w:jc w:val="left"/>
+              <w:textAlignment w:val="auto"/>
+              <w:rPr>
+                <w:rFonts w:hint="eastAsia" w:ascii="Times New Roman" w:hAnsi="Times New Roman" w:cs="Times New Roman"/>
+                <w:b/>
+                <w:bCs/>
+                <w:lang w:val="en-US" w:eastAsia="zh-CN"/>
+              </w:rPr>
+            </w:pPr>
+            <w:r>
+              <w:rPr>
+                <w:rFonts w:hint="eastAsia" w:ascii="Times New Roman" w:hAnsi="Times New Roman" w:cs="Times New Roman"/>
+                <w:b/>
+                <w:bCs/>
+                <w:lang w:val="en-US" w:eastAsia="zh-CN"/>
+              </w:rPr>
+              <w:t>Training(synthesis dataset)</w:t>
+            </w:r>
+          </w:p>
+          <w:p>
+            <w:pPr>
+              <w:keepNext w:val="0"/>
+              <w:keepLines w:val="0"/>
+              <w:pageBreakBefore w:val="0"/>
+              <w:widowControl w:val="0"/>
+              <w:numPr>
+                <w:numId w:val="0"/>
+              </w:numPr>
+              <w:kinsoku/>
+              <w:wordWrap/>
+              <w:overflowPunct/>
+              <w:topLinePunct w:val="0"/>
+              <w:autoSpaceDE/>
+              <w:autoSpaceDN/>
+              <w:bidi w:val="0"/>
+              <w:adjustRightInd/>
+              <w:snapToGrid/>
+              <w:ind w:leftChars="0"/>
+              <w:jc w:val="left"/>
+              <w:textAlignment w:val="auto"/>
+              <w:rPr>
+                <w:rFonts w:hint="eastAsia" w:ascii="Times New Roman" w:hAnsi="Times New Roman" w:cs="Times New Roman"/>
+                <w:b w:val="0"/>
+                <w:bCs w:val="0"/>
+                <w:lang w:val="en-US" w:eastAsia="zh-CN"/>
+              </w:rPr>
+            </w:pPr>
+            <w:r>
+              <w:rPr>
+                <w:rFonts w:hint="eastAsia" w:ascii="Times New Roman" w:hAnsi="Times New Roman" w:cs="Times New Roman"/>
+                <w:b w:val="0"/>
+                <w:bCs w:val="0"/>
+                <w:lang w:val="en-US" w:eastAsia="zh-CN"/>
+              </w:rPr>
+              <w:t>GiN(independent, learning rate = 0.0001, epochs = 40) --&gt; entire network(learining rate = 0.0001, epochs = 50) --&gt; entire network(learning rate = 0.00001, epochs = 30)</w:t>
+            </w:r>
+          </w:p>
+          <w:p>
+            <w:pPr>
+              <w:keepNext w:val="0"/>
+              <w:keepLines w:val="0"/>
+              <w:pageBreakBefore w:val="0"/>
+              <w:widowControl w:val="0"/>
+              <w:numPr>
+                <w:numId w:val="0"/>
+              </w:numPr>
+              <w:kinsoku/>
+              <w:wordWrap/>
+              <w:overflowPunct/>
+              <w:topLinePunct w:val="0"/>
+              <w:autoSpaceDE/>
+              <w:autoSpaceDN/>
+              <w:bidi w:val="0"/>
+              <w:adjustRightInd/>
+              <w:snapToGrid/>
+              <w:ind w:leftChars="0"/>
+              <w:jc w:val="left"/>
+              <w:textAlignment w:val="auto"/>
+              <w:rPr>
+                <w:rFonts w:hint="default" w:ascii="Times New Roman" w:hAnsi="Times New Roman" w:cs="Times New Roman"/>
+                <w:b/>
+                <w:bCs/>
+                <w:lang w:val="en-US" w:eastAsia="zh-CN"/>
+              </w:rPr>
+            </w:pPr>
+            <w:r>
+              <w:rPr>
+                <w:rFonts w:hint="eastAsia" w:ascii="Times New Roman" w:hAnsi="Times New Roman" w:cs="Times New Roman"/>
+                <w:b/>
+                <w:bCs/>
+                <w:lang w:val="en-US" w:eastAsia="zh-CN"/>
+              </w:rPr>
+              <w:t>Loss for IiN:</w:t>
+            </w:r>
+          </w:p>
+          <w:p>
+            <w:pPr>
+              <w:keepNext w:val="0"/>
+              <w:keepLines w:val="0"/>
+              <w:pageBreakBefore w:val="0"/>
+              <w:widowControl w:val="0"/>
+              <w:numPr>
+                <w:numId w:val="0"/>
+              </w:numPr>
+              <w:kinsoku/>
+              <w:wordWrap/>
+              <w:overflowPunct/>
+              <w:topLinePunct w:val="0"/>
+              <w:autoSpaceDE/>
+              <w:autoSpaceDN/>
+              <w:bidi w:val="0"/>
+              <w:adjustRightInd/>
+              <w:snapToGrid/>
+              <w:ind w:leftChars="0"/>
+              <w:jc w:val="left"/>
+              <w:textAlignment w:val="auto"/>
+            </w:pPr>
+            <w:r>
+              <w:drawing>
+                <wp:inline distT="0" distB="0" distL="114300" distR="114300">
+                  <wp:extent cx="3114040" cy="964565"/>
+                  <wp:effectExtent l="0" t="0" r="1270" b="13335"/>
+                  <wp:docPr id="18" name="图片 2"/>
+                  <wp:cNvGraphicFramePr>
+                    <a:graphicFrameLocks xmlns:a="http://schemas.openxmlformats.org/drawingml/2006/main" noChangeAspect="1"/>
+                  </wp:cNvGraphicFramePr>
+                  <a:graphic xmlns:a="http://schemas.openxmlformats.org/drawingml/2006/main">
+                    <a:graphicData uri="http://schemas.openxmlformats.org/drawingml/2006/picture">
+                      <pic:pic xmlns:pic="http://schemas.openxmlformats.org/drawingml/2006/picture">
+                        <pic:nvPicPr>
+                          <pic:cNvPr id="18" name="图片 2"/>
+                          <pic:cNvPicPr>
+                            <a:picLocks noChangeAspect="1"/>
+                          </pic:cNvPicPr>
+                        </pic:nvPicPr>
+                        <pic:blipFill>
+                          <a:blip r:embed="rId21"/>
+                          <a:stretch>
+                            <a:fillRect/>
+                          </a:stretch>
+                        </pic:blipFill>
+                        <pic:spPr>
+                          <a:xfrm>
+                            <a:off x="0" y="0"/>
+                            <a:ext cx="3114040" cy="964565"/>
+                          </a:xfrm>
+                          <a:prstGeom prst="rect">
+                            <a:avLst/>
+                          </a:prstGeom>
+                          <a:noFill/>
+                          <a:ln>
+                            <a:noFill/>
+                          </a:ln>
+                        </pic:spPr>
+                      </pic:pic>
+                    </a:graphicData>
+                  </a:graphic>
+                </wp:inline>
+              </w:drawing>
+            </w:r>
+          </w:p>
+          <w:p>
+            <w:pPr>
+              <w:keepNext w:val="0"/>
+              <w:keepLines w:val="0"/>
+              <w:pageBreakBefore w:val="0"/>
+              <w:widowControl w:val="0"/>
+              <w:numPr>
+                <w:numId w:val="0"/>
+              </w:numPr>
+              <w:kinsoku/>
+              <w:wordWrap/>
+              <w:overflowPunct/>
+              <w:topLinePunct w:val="0"/>
+              <w:autoSpaceDE/>
+              <w:autoSpaceDN/>
+              <w:bidi w:val="0"/>
+              <w:adjustRightInd/>
+              <w:snapToGrid/>
+              <w:ind w:leftChars="0"/>
+              <w:jc w:val="left"/>
+              <w:textAlignment w:val="auto"/>
+            </w:pPr>
+            <w:r>
+              <w:drawing>
+                <wp:inline distT="0" distB="0" distL="114300" distR="114300">
+                  <wp:extent cx="3128010" cy="364490"/>
+                  <wp:effectExtent l="0" t="0" r="1270" b="12700"/>
+                  <wp:docPr id="19" name="图片 3"/>
+                  <wp:cNvGraphicFramePr>
+                    <a:graphicFrameLocks xmlns:a="http://schemas.openxmlformats.org/drawingml/2006/main" noChangeAspect="1"/>
+                  </wp:cNvGraphicFramePr>
+                  <a:graphic xmlns:a="http://schemas.openxmlformats.org/drawingml/2006/main">
+                    <a:graphicData uri="http://schemas.openxmlformats.org/drawingml/2006/picture">
+                      <pic:pic xmlns:pic="http://schemas.openxmlformats.org/drawingml/2006/picture">
+                        <pic:nvPicPr>
+                          <pic:cNvPr id="19" name="图片 3"/>
+                          <pic:cNvPicPr>
+                            <a:picLocks noChangeAspect="1"/>
+                          </pic:cNvPicPr>
+                        </pic:nvPicPr>
+                        <pic:blipFill>
+                          <a:blip r:embed="rId22"/>
+                          <a:stretch>
+                            <a:fillRect/>
+                          </a:stretch>
+                        </pic:blipFill>
+                        <pic:spPr>
+                          <a:xfrm>
+                            <a:off x="0" y="0"/>
+                            <a:ext cx="3128010" cy="364490"/>
+                          </a:xfrm>
+                          <a:prstGeom prst="rect">
+                            <a:avLst/>
+                          </a:prstGeom>
+                          <a:noFill/>
+                          <a:ln>
+                            <a:noFill/>
+                          </a:ln>
+                        </pic:spPr>
+                      </pic:pic>
+                    </a:graphicData>
+                  </a:graphic>
+                </wp:inline>
+              </w:drawing>
+            </w:r>
+          </w:p>
+          <w:p>
+            <w:pPr>
+              <w:keepNext w:val="0"/>
+              <w:keepLines w:val="0"/>
+              <w:pageBreakBefore w:val="0"/>
+              <w:widowControl w:val="0"/>
+              <w:numPr>
+                <w:numId w:val="0"/>
+              </w:numPr>
+              <w:kinsoku/>
+              <w:wordWrap/>
+              <w:overflowPunct/>
+              <w:topLinePunct w:val="0"/>
+              <w:autoSpaceDE/>
+              <w:autoSpaceDN/>
+              <w:bidi w:val="0"/>
+              <w:adjustRightInd/>
+              <w:snapToGrid/>
+              <w:ind w:leftChars="0"/>
+              <w:jc w:val="left"/>
+              <w:textAlignment w:val="auto"/>
+              <w:rPr>
+                <w:rFonts w:hint="eastAsia" w:ascii="Times New Roman" w:hAnsi="Times New Roman" w:cs="Times New Roman"/>
+                <w:highlight w:val="none"/>
+                <w:lang w:val="en-US" w:eastAsia="zh-CN"/>
+              </w:rPr>
+            </w:pPr>
+            <w:r>
+              <w:rPr>
+                <w:rFonts w:hint="default" w:ascii="Times New Roman" w:hAnsi="Times New Roman" w:cs="Times New Roman"/>
+                <w:highlight w:val="yellow"/>
+                <w:lang w:val="en-US" w:eastAsia="zh-CN"/>
+              </w:rPr>
+              <w:t>SSIM may cause changes of brightness and shifts of colors which makes the final results become dull</w:t>
+            </w:r>
+            <w:r>
+              <w:rPr>
+                <w:rFonts w:hint="eastAsia" w:ascii="Times New Roman" w:hAnsi="Times New Roman" w:cs="Times New Roman"/>
+                <w:highlight w:val="yellow"/>
+                <w:lang w:val="en-US" w:eastAsia="zh-CN"/>
+              </w:rPr>
+              <w:t xml:space="preserve">. </w:t>
+            </w:r>
+            <w:r>
+              <w:rPr>
+                <w:rFonts w:hint="eastAsia" w:ascii="Times New Roman" w:hAnsi="Times New Roman" w:cs="Times New Roman"/>
+                <w:highlight w:val="none"/>
+                <w:lang w:val="en-US" w:eastAsia="zh-CN"/>
+              </w:rPr>
+              <w:t>Therefore, MAE is used as L1 loss.</w:t>
+            </w:r>
+          </w:p>
+          <w:p>
+            <w:pPr>
+              <w:keepNext w:val="0"/>
+              <w:keepLines w:val="0"/>
+              <w:pageBreakBefore w:val="0"/>
+              <w:widowControl w:val="0"/>
+              <w:numPr>
+                <w:numId w:val="0"/>
+              </w:numPr>
+              <w:kinsoku/>
+              <w:wordWrap/>
+              <w:overflowPunct/>
+              <w:topLinePunct w:val="0"/>
+              <w:autoSpaceDE/>
+              <w:autoSpaceDN/>
+              <w:bidi w:val="0"/>
+              <w:adjustRightInd/>
+              <w:snapToGrid/>
+              <w:ind w:leftChars="0"/>
+              <w:jc w:val="left"/>
+              <w:textAlignment w:val="auto"/>
+              <w:rPr>
+                <w:rFonts w:hint="eastAsia" w:ascii="Times New Roman" w:hAnsi="Times New Roman" w:cs="Times New Roman"/>
+                <w:b/>
+                <w:bCs/>
+                <w:highlight w:val="none"/>
+                <w:lang w:val="en-US" w:eastAsia="zh-CN"/>
+              </w:rPr>
+            </w:pPr>
+            <w:r>
+              <w:rPr>
+                <w:rFonts w:hint="eastAsia" w:ascii="Times New Roman" w:hAnsi="Times New Roman" w:cs="Times New Roman"/>
+                <w:b/>
+                <w:bCs/>
+                <w:highlight w:val="none"/>
+                <w:lang w:val="en-US" w:eastAsia="zh-CN"/>
+              </w:rPr>
+              <w:t>Loss for GiN:</w:t>
+            </w:r>
+          </w:p>
+          <w:p>
+            <w:pPr>
+              <w:keepNext w:val="0"/>
+              <w:keepLines w:val="0"/>
+              <w:pageBreakBefore w:val="0"/>
+              <w:widowControl w:val="0"/>
+              <w:numPr>
+                <w:numId w:val="0"/>
+              </w:numPr>
+              <w:kinsoku/>
+              <w:wordWrap/>
+              <w:overflowPunct/>
+              <w:topLinePunct w:val="0"/>
+              <w:autoSpaceDE/>
+              <w:autoSpaceDN/>
+              <w:bidi w:val="0"/>
+              <w:adjustRightInd/>
+              <w:snapToGrid/>
+              <w:ind w:leftChars="0"/>
+              <w:jc w:val="left"/>
+              <w:textAlignment w:val="auto"/>
+              <w:rPr>
+                <w:b/>
+                <w:bCs/>
+              </w:rPr>
+            </w:pPr>
+            <w:r>
+              <w:drawing>
+                <wp:inline distT="0" distB="0" distL="114300" distR="114300">
+                  <wp:extent cx="3141345" cy="1774190"/>
+                  <wp:effectExtent l="0" t="0" r="1905" b="0"/>
+                  <wp:docPr id="20" name="图片 4"/>
+                  <wp:cNvGraphicFramePr>
+                    <a:graphicFrameLocks xmlns:a="http://schemas.openxmlformats.org/drawingml/2006/main" noChangeAspect="1"/>
+                  </wp:cNvGraphicFramePr>
+                  <a:graphic xmlns:a="http://schemas.openxmlformats.org/drawingml/2006/main">
+                    <a:graphicData uri="http://schemas.openxmlformats.org/drawingml/2006/picture">
+                      <pic:pic xmlns:pic="http://schemas.openxmlformats.org/drawingml/2006/picture">
+                        <pic:nvPicPr>
+                          <pic:cNvPr id="20" name="图片 4"/>
+                          <pic:cNvPicPr>
+                            <a:picLocks noChangeAspect="1"/>
+                          </pic:cNvPicPr>
+                        </pic:nvPicPr>
+                        <pic:blipFill>
+                          <a:blip r:embed="rId23"/>
+                          <a:stretch>
+                            <a:fillRect/>
+                          </a:stretch>
+                        </pic:blipFill>
+                        <pic:spPr>
+                          <a:xfrm>
+                            <a:off x="0" y="0"/>
+                            <a:ext cx="3141345" cy="1774190"/>
+                          </a:xfrm>
+                          <a:prstGeom prst="rect">
+                            <a:avLst/>
+                          </a:prstGeom>
+                          <a:noFill/>
+                          <a:ln>
+                            <a:noFill/>
+                          </a:ln>
+                        </pic:spPr>
+                      </pic:pic>
+                    </a:graphicData>
+                  </a:graphic>
+                </wp:inline>
+              </w:drawing>
+            </w:r>
+          </w:p>
+          <w:p>
+            <w:pPr>
+              <w:keepNext w:val="0"/>
+              <w:keepLines w:val="0"/>
+              <w:pageBreakBefore w:val="0"/>
+              <w:widowControl w:val="0"/>
+              <w:numPr>
+                <w:numId w:val="0"/>
+              </w:numPr>
+              <w:kinsoku/>
+              <w:wordWrap/>
+              <w:overflowPunct/>
+              <w:topLinePunct w:val="0"/>
+              <w:autoSpaceDE/>
+              <w:autoSpaceDN/>
+              <w:bidi w:val="0"/>
+              <w:adjustRightInd/>
+              <w:snapToGrid/>
+              <w:ind w:leftChars="0"/>
+              <w:jc w:val="left"/>
+              <w:textAlignment w:val="auto"/>
+              <w:rPr>
+                <w:rFonts w:hint="default" w:ascii="Times New Roman" w:hAnsi="Times New Roman" w:cs="Times New Roman"/>
+                <w:b/>
+                <w:bCs/>
+                <w:lang w:val="en-US" w:eastAsia="zh-CN"/>
+              </w:rPr>
+            </w:pPr>
+            <w:r>
+              <w:rPr>
+                <w:rFonts w:hint="default" w:ascii="Times New Roman" w:hAnsi="Times New Roman" w:cs="Times New Roman"/>
+                <w:b/>
+                <w:bCs/>
+                <w:lang w:val="en-US" w:eastAsia="zh-CN"/>
+              </w:rPr>
+              <w:t>Loss for all:</w:t>
+            </w:r>
+          </w:p>
+          <w:p>
+            <w:pPr>
+              <w:keepNext w:val="0"/>
+              <w:keepLines w:val="0"/>
+              <w:pageBreakBefore w:val="0"/>
+              <w:widowControl w:val="0"/>
+              <w:numPr>
+                <w:numId w:val="0"/>
+              </w:numPr>
+              <w:kinsoku/>
+              <w:wordWrap/>
+              <w:overflowPunct/>
+              <w:topLinePunct w:val="0"/>
+              <w:autoSpaceDE/>
+              <w:autoSpaceDN/>
+              <w:bidi w:val="0"/>
+              <w:adjustRightInd/>
+              <w:snapToGrid/>
+              <w:ind w:leftChars="0"/>
+              <w:jc w:val="left"/>
+              <w:textAlignment w:val="auto"/>
+              <w:rPr>
+                <w:rFonts w:hint="default" w:ascii="Times New Roman" w:hAnsi="Times New Roman" w:cs="Times New Roman"/>
+                <w:b/>
+                <w:bCs/>
+                <w:lang w:val="en-US" w:eastAsia="zh-CN"/>
+              </w:rPr>
+            </w:pPr>
+          </w:p>
+          <w:p>
+            <w:pPr>
+              <w:keepNext w:val="0"/>
+              <w:keepLines w:val="0"/>
+              <w:pageBreakBefore w:val="0"/>
+              <w:widowControl w:val="0"/>
+              <w:numPr>
+                <w:numId w:val="0"/>
+              </w:numPr>
+              <w:kinsoku/>
+              <w:wordWrap/>
+              <w:overflowPunct/>
+              <w:topLinePunct w:val="0"/>
+              <w:autoSpaceDE/>
+              <w:autoSpaceDN/>
+              <w:bidi w:val="0"/>
+              <w:adjustRightInd/>
+              <w:snapToGrid/>
+              <w:ind w:leftChars="0"/>
+              <w:jc w:val="left"/>
+              <w:textAlignment w:val="auto"/>
+            </w:pPr>
+            <w:r>
+              <w:drawing>
+                <wp:inline distT="0" distB="0" distL="114300" distR="114300">
+                  <wp:extent cx="3204845" cy="876300"/>
+                  <wp:effectExtent l="0" t="0" r="8255" b="3810"/>
+                  <wp:docPr id="21" name="图片 5"/>
+                  <wp:cNvGraphicFramePr>
+                    <a:graphicFrameLocks xmlns:a="http://schemas.openxmlformats.org/drawingml/2006/main" noChangeAspect="1"/>
+                  </wp:cNvGraphicFramePr>
+                  <a:graphic xmlns:a="http://schemas.openxmlformats.org/drawingml/2006/main">
+                    <a:graphicData uri="http://schemas.openxmlformats.org/drawingml/2006/picture">
+                      <pic:pic xmlns:pic="http://schemas.openxmlformats.org/drawingml/2006/picture">
+                        <pic:nvPicPr>
+                          <pic:cNvPr id="21" name="图片 5"/>
+                          <pic:cNvPicPr>
+                            <a:picLocks noChangeAspect="1"/>
+                          </pic:cNvPicPr>
+                        </pic:nvPicPr>
+                        <pic:blipFill>
+                          <a:blip r:embed="rId24"/>
+                          <a:stretch>
+                            <a:fillRect/>
+                          </a:stretch>
+                        </pic:blipFill>
+                        <pic:spPr>
+                          <a:xfrm>
+                            <a:off x="0" y="0"/>
+                            <a:ext cx="3204845" cy="876300"/>
+                          </a:xfrm>
+                          <a:prstGeom prst="rect">
+                            <a:avLst/>
+                          </a:prstGeom>
+                          <a:noFill/>
+                          <a:ln>
+                            <a:noFill/>
+                          </a:ln>
+                        </pic:spPr>
+                      </pic:pic>
+                    </a:graphicData>
+                  </a:graphic>
+                </wp:inline>
+              </w:drawing>
+            </w:r>
+          </w:p>
+          <w:p>
+            <w:pPr>
+              <w:keepNext w:val="0"/>
+              <w:keepLines w:val="0"/>
+              <w:pageBreakBefore w:val="0"/>
+              <w:widowControl w:val="0"/>
+              <w:numPr>
+                <w:numId w:val="0"/>
+              </w:numPr>
+              <w:kinsoku/>
+              <w:wordWrap/>
+              <w:overflowPunct/>
+              <w:topLinePunct w:val="0"/>
+              <w:autoSpaceDE/>
+              <w:autoSpaceDN/>
+              <w:bidi w:val="0"/>
+              <w:adjustRightInd/>
+              <w:snapToGrid/>
+              <w:ind w:leftChars="0"/>
+              <w:jc w:val="left"/>
+              <w:textAlignment w:val="auto"/>
+              <w:rPr>
+                <w:b/>
+                <w:bCs/>
+              </w:rPr>
+            </w:pPr>
+          </w:p>
+          <w:p>
+            <w:pPr>
+              <w:keepNext w:val="0"/>
+              <w:keepLines w:val="0"/>
+              <w:pageBreakBefore w:val="0"/>
+              <w:widowControl w:val="0"/>
+              <w:numPr>
+                <w:ilvl w:val="0"/>
+                <w:numId w:val="13"/>
+              </w:numPr>
+              <w:kinsoku/>
+              <w:wordWrap/>
+              <w:overflowPunct/>
+              <w:topLinePunct w:val="0"/>
+              <w:autoSpaceDE/>
+              <w:autoSpaceDN/>
+              <w:bidi w:val="0"/>
+              <w:adjustRightInd/>
+              <w:snapToGrid/>
+              <w:ind w:left="0" w:leftChars="0" w:firstLine="0" w:firstLineChars="0"/>
+              <w:jc w:val="left"/>
+              <w:textAlignment w:val="auto"/>
+              <w:rPr>
+                <w:rFonts w:hint="default" w:eastAsiaTheme="minorEastAsia"/>
+                <w:b/>
+                <w:bCs/>
+                <w:lang w:val="en-US" w:eastAsia="zh-CN"/>
+              </w:rPr>
+            </w:pPr>
+            <w:r>
+              <w:rPr>
+                <w:rFonts w:hint="eastAsia"/>
+                <w:b/>
+                <w:bCs/>
+                <w:lang w:val="en-US" w:eastAsia="zh-CN"/>
+              </w:rPr>
+              <w:t>Data</w:t>
+            </w:r>
+          </w:p>
+          <w:p>
+            <w:pPr>
+              <w:keepNext w:val="0"/>
+              <w:keepLines w:val="0"/>
+              <w:pageBreakBefore w:val="0"/>
+              <w:widowControl w:val="0"/>
+              <w:numPr>
+                <w:numId w:val="0"/>
+              </w:numPr>
+              <w:kinsoku/>
+              <w:wordWrap/>
+              <w:overflowPunct/>
+              <w:topLinePunct w:val="0"/>
+              <w:autoSpaceDE/>
+              <w:autoSpaceDN/>
+              <w:bidi w:val="0"/>
+              <w:adjustRightInd/>
+              <w:snapToGrid/>
+              <w:ind w:leftChars="0"/>
+              <w:jc w:val="left"/>
+              <w:textAlignment w:val="auto"/>
+              <w:rPr>
+                <w:rFonts w:hint="default" w:ascii="Times New Roman" w:hAnsi="Times New Roman" w:cs="Times New Roman" w:eastAsiaTheme="minorEastAsia"/>
+                <w:b/>
+                <w:bCs/>
+                <w:lang w:val="en-US" w:eastAsia="zh-CN"/>
+              </w:rPr>
+            </w:pPr>
+            <w:r>
+              <w:rPr>
+                <w:rFonts w:hint="default" w:ascii="Times New Roman" w:hAnsi="Times New Roman" w:cs="Times New Roman"/>
+                <w:b/>
+                <w:bCs/>
+                <w:lang w:val="en-US" w:eastAsia="zh-CN"/>
+              </w:rPr>
+              <w:t>Subscript ‘</w:t>
+            </w:r>
+            <w:r>
+              <w:rPr>
+                <w:rFonts w:hint="eastAsia" w:ascii="Times New Roman" w:hAnsi="Times New Roman" w:cs="Times New Roman"/>
+                <w:b/>
+                <w:bCs/>
+                <w:lang w:val="en-US" w:eastAsia="zh-CN"/>
+              </w:rPr>
+              <w:t>r</w:t>
+            </w:r>
+            <w:r>
+              <w:rPr>
+                <w:rFonts w:hint="default" w:ascii="Times New Roman" w:hAnsi="Times New Roman" w:cs="Times New Roman"/>
+                <w:b/>
+                <w:bCs/>
+                <w:lang w:val="en-US" w:eastAsia="zh-CN"/>
+              </w:rPr>
+              <w:t>’</w:t>
+            </w:r>
+            <w:r>
+              <w:rPr>
+                <w:rFonts w:hint="eastAsia" w:ascii="Times New Roman" w:hAnsi="Times New Roman" w:cs="Times New Roman"/>
+                <w:b/>
+                <w:bCs/>
+                <w:lang w:val="en-US" w:eastAsia="zh-CN"/>
+              </w:rPr>
+              <w:t xml:space="preserve"> </w:t>
+            </w:r>
+            <w:r>
+              <w:rPr>
+                <w:rFonts w:hint="default" w:ascii="Times New Roman" w:hAnsi="Times New Roman" w:cs="Times New Roman"/>
+                <w:b/>
+                <w:bCs/>
+                <w:lang w:val="en-US" w:eastAsia="zh-CN"/>
+              </w:rPr>
+              <w:t>represents the ‘regional’</w:t>
+            </w:r>
+          </w:p>
+          <w:p>
+            <w:pPr>
+              <w:keepNext w:val="0"/>
+              <w:keepLines w:val="0"/>
+              <w:pageBreakBefore w:val="0"/>
+              <w:widowControl w:val="0"/>
+              <w:numPr>
+                <w:numId w:val="0"/>
+              </w:numPr>
+              <w:kinsoku/>
+              <w:wordWrap/>
+              <w:overflowPunct/>
+              <w:topLinePunct w:val="0"/>
+              <w:autoSpaceDE/>
+              <w:autoSpaceDN/>
+              <w:bidi w:val="0"/>
+              <w:adjustRightInd/>
+              <w:snapToGrid/>
+              <w:ind w:leftChars="0"/>
+              <w:jc w:val="left"/>
+              <w:textAlignment w:val="auto"/>
+            </w:pPr>
+            <w:r>
+              <w:drawing>
+                <wp:inline distT="0" distB="0" distL="114300" distR="114300">
+                  <wp:extent cx="3705860" cy="1185545"/>
+                  <wp:effectExtent l="0" t="0" r="10160" b="1905"/>
+                  <wp:docPr id="22" name="图片 6"/>
+                  <wp:cNvGraphicFramePr>
+                    <a:graphicFrameLocks xmlns:a="http://schemas.openxmlformats.org/drawingml/2006/main" noChangeAspect="1"/>
+                  </wp:cNvGraphicFramePr>
+                  <a:graphic xmlns:a="http://schemas.openxmlformats.org/drawingml/2006/main">
+                    <a:graphicData uri="http://schemas.openxmlformats.org/drawingml/2006/picture">
+                      <pic:pic xmlns:pic="http://schemas.openxmlformats.org/drawingml/2006/picture">
+                        <pic:nvPicPr>
+                          <pic:cNvPr id="22" name="图片 6"/>
+                          <pic:cNvPicPr>
+                            <a:picLocks noChangeAspect="1"/>
+                          </pic:cNvPicPr>
+                        </pic:nvPicPr>
+                        <pic:blipFill>
+                          <a:blip r:embed="rId25"/>
+                          <a:stretch>
+                            <a:fillRect/>
+                          </a:stretch>
+                        </pic:blipFill>
+                        <pic:spPr>
+                          <a:xfrm>
+                            <a:off x="0" y="0"/>
+                            <a:ext cx="3705860" cy="1185545"/>
+                          </a:xfrm>
+                          <a:prstGeom prst="rect">
+                            <a:avLst/>
+                          </a:prstGeom>
+                          <a:noFill/>
+                          <a:ln>
+                            <a:noFill/>
+                          </a:ln>
+                        </pic:spPr>
+                      </pic:pic>
+                    </a:graphicData>
+                  </a:graphic>
+                </wp:inline>
+              </w:drawing>
+            </w:r>
+          </w:p>
+          <w:p>
+            <w:pPr>
+              <w:keepNext w:val="0"/>
+              <w:keepLines w:val="0"/>
+              <w:pageBreakBefore w:val="0"/>
+              <w:widowControl w:val="0"/>
+              <w:numPr>
+                <w:numId w:val="0"/>
+              </w:numPr>
+              <w:kinsoku/>
+              <w:wordWrap/>
+              <w:overflowPunct/>
+              <w:topLinePunct w:val="0"/>
+              <w:autoSpaceDE/>
+              <w:autoSpaceDN/>
+              <w:bidi w:val="0"/>
+              <w:adjustRightInd/>
+              <w:snapToGrid/>
+              <w:ind w:leftChars="0"/>
+              <w:jc w:val="left"/>
+              <w:textAlignment w:val="auto"/>
               <w:rPr>
                 <w:rFonts w:hint="default"/>
-                <w:b/>
-                <w:bCs/>
-                <w:lang w:val="en-US" w:eastAsia="zh-CN"/>
-              </w:rPr>
-            </w:pPr>
+                <w:lang w:val="en-US" w:eastAsia="zh-CN"/>
+              </w:rPr>
+            </w:pPr>
+            <w:r>
+              <w:drawing>
+                <wp:inline distT="0" distB="0" distL="114300" distR="114300">
+                  <wp:extent cx="4689475" cy="1430655"/>
+                  <wp:effectExtent l="0" t="0" r="4445" b="8255"/>
+                  <wp:docPr id="23" name="图片 7"/>
+                  <wp:cNvGraphicFramePr>
+                    <a:graphicFrameLocks xmlns:a="http://schemas.openxmlformats.org/drawingml/2006/main" noChangeAspect="1"/>
+                  </wp:cNvGraphicFramePr>
+                  <a:graphic xmlns:a="http://schemas.openxmlformats.org/drawingml/2006/main">
+                    <a:graphicData uri="http://schemas.openxmlformats.org/drawingml/2006/picture">
+                      <pic:pic xmlns:pic="http://schemas.openxmlformats.org/drawingml/2006/picture">
+                        <pic:nvPicPr>
+                          <pic:cNvPr id="23" name="图片 7"/>
+                          <pic:cNvPicPr>
+                            <a:picLocks noChangeAspect="1"/>
+                          </pic:cNvPicPr>
+                        </pic:nvPicPr>
+                        <pic:blipFill>
+                          <a:blip r:embed="rId26"/>
+                          <a:stretch>
+                            <a:fillRect/>
+                          </a:stretch>
+                        </pic:blipFill>
+                        <pic:spPr>
+                          <a:xfrm>
+                            <a:off x="0" y="0"/>
+                            <a:ext cx="4689475" cy="1430655"/>
+                          </a:xfrm>
+                          <a:prstGeom prst="rect">
+                            <a:avLst/>
+                          </a:prstGeom>
+                          <a:noFill/>
+                          <a:ln>
+                            <a:noFill/>
+                          </a:ln>
+                        </pic:spPr>
+                      </pic:pic>
+                    </a:graphicData>
+                  </a:graphic>
+                </wp:inline>
+              </w:drawing>
+            </w:r>
           </w:p>
         </w:tc>
         <w:tc>
@@ -4880,10 +5694,203 @@
               <w:textAlignment w:val="auto"/>
               <w:rPr>
                 <w:rFonts w:hint="default" w:ascii="Times New Roman" w:hAnsi="Times New Roman" w:cs="Times New Roman"/>
-                <w:vertAlign w:val="baseline"/>
-                <w:lang w:val="en-US" w:eastAsia="zh-CN"/>
-              </w:rPr>
-            </w:pPr>
+                <w:b/>
+                <w:bCs/>
+                <w:vertAlign w:val="baseline"/>
+                <w:lang w:val="en-US" w:eastAsia="zh-CN"/>
+              </w:rPr>
+            </w:pPr>
+            <w:r>
+              <w:rPr>
+                <w:rFonts w:hint="eastAsia" w:ascii="Times New Roman" w:hAnsi="Times New Roman" w:cs="Times New Roman"/>
+                <w:b/>
+                <w:bCs/>
+                <w:vertAlign w:val="baseline"/>
+                <w:lang w:val="en-US" w:eastAsia="zh-CN"/>
+              </w:rPr>
+              <w:t>TODO:</w:t>
+            </w:r>
+          </w:p>
+          <w:p>
+            <w:pPr>
+              <w:keepNext w:val="0"/>
+              <w:keepLines w:val="0"/>
+              <w:pageBreakBefore w:val="0"/>
+              <w:widowControl w:val="0"/>
+              <w:numPr>
+                <w:ilvl w:val="0"/>
+                <w:numId w:val="0"/>
+              </w:numPr>
+              <w:kinsoku/>
+              <w:wordWrap/>
+              <w:overflowPunct/>
+              <w:topLinePunct w:val="0"/>
+              <w:autoSpaceDE/>
+              <w:autoSpaceDN/>
+              <w:bidi w:val="0"/>
+              <w:adjustRightInd/>
+              <w:snapToGrid/>
+              <w:ind w:leftChars="0"/>
+              <w:jc w:val="left"/>
+              <w:textAlignment w:val="auto"/>
+              <w:rPr>
+                <w:rFonts w:hint="default" w:ascii="Times New Roman" w:hAnsi="Times New Roman" w:cs="Times New Roman"/>
+                <w:vertAlign w:val="baseline"/>
+                <w:lang w:val="en-US" w:eastAsia="zh-CN"/>
+              </w:rPr>
+            </w:pPr>
+            <w:r>
+              <w:rPr>
+                <w:rFonts w:hint="eastAsia" w:ascii="Times New Roman" w:hAnsi="Times New Roman" w:cs="Times New Roman"/>
+                <w:vertAlign w:val="baseline"/>
+                <w:lang w:val="en-US" w:eastAsia="zh-CN"/>
+              </w:rPr>
+              <w:t>Pay attention to the concatenation among layers to enhance the connection between different layers.</w:t>
+            </w:r>
+          </w:p>
+          <w:p>
+            <w:pPr>
+              <w:keepNext w:val="0"/>
+              <w:keepLines w:val="0"/>
+              <w:pageBreakBefore w:val="0"/>
+              <w:widowControl w:val="0"/>
+              <w:numPr>
+                <w:ilvl w:val="0"/>
+                <w:numId w:val="0"/>
+              </w:numPr>
+              <w:kinsoku/>
+              <w:wordWrap/>
+              <w:overflowPunct/>
+              <w:topLinePunct w:val="0"/>
+              <w:autoSpaceDE/>
+              <w:autoSpaceDN/>
+              <w:bidi w:val="0"/>
+              <w:adjustRightInd/>
+              <w:snapToGrid/>
+              <w:ind w:leftChars="0"/>
+              <w:jc w:val="left"/>
+              <w:textAlignment w:val="auto"/>
+              <w:rPr>
+                <w:rFonts w:hint="eastAsia" w:ascii="Times New Roman" w:hAnsi="Times New Roman" w:cs="Times New Roman"/>
+                <w:vertAlign w:val="baseline"/>
+                <w:lang w:val="en-US" w:eastAsia="zh-CN"/>
+              </w:rPr>
+            </w:pPr>
+          </w:p>
+          <w:p>
+            <w:pPr>
+              <w:keepNext w:val="0"/>
+              <w:keepLines w:val="0"/>
+              <w:pageBreakBefore w:val="0"/>
+              <w:widowControl w:val="0"/>
+              <w:numPr>
+                <w:ilvl w:val="0"/>
+                <w:numId w:val="0"/>
+              </w:numPr>
+              <w:kinsoku/>
+              <w:wordWrap/>
+              <w:overflowPunct/>
+              <w:topLinePunct w:val="0"/>
+              <w:autoSpaceDE/>
+              <w:autoSpaceDN/>
+              <w:bidi w:val="0"/>
+              <w:adjustRightInd/>
+              <w:snapToGrid/>
+              <w:ind w:leftChars="0"/>
+              <w:jc w:val="left"/>
+              <w:textAlignment w:val="auto"/>
+              <w:rPr>
+                <w:rFonts w:hint="default" w:ascii="Times New Roman" w:hAnsi="Times New Roman" w:cs="Times New Roman"/>
+                <w:b/>
+                <w:bCs/>
+                <w:vertAlign w:val="baseline"/>
+                <w:lang w:val="en-US" w:eastAsia="zh-CN"/>
+              </w:rPr>
+            </w:pPr>
+            <w:r>
+              <w:rPr>
+                <w:rFonts w:hint="eastAsia" w:ascii="Times New Roman" w:hAnsi="Times New Roman" w:cs="Times New Roman"/>
+                <w:b/>
+                <w:bCs/>
+                <w:vertAlign w:val="baseline"/>
+                <w:lang w:val="en-US" w:eastAsia="zh-CN"/>
+              </w:rPr>
+              <w:t>Idea:</w:t>
+            </w:r>
+          </w:p>
+          <w:p>
+            <w:pPr>
+              <w:keepNext w:val="0"/>
+              <w:keepLines w:val="0"/>
+              <w:pageBreakBefore w:val="0"/>
+              <w:widowControl w:val="0"/>
+              <w:numPr>
+                <w:ilvl w:val="0"/>
+                <w:numId w:val="14"/>
+              </w:numPr>
+              <w:kinsoku/>
+              <w:wordWrap/>
+              <w:overflowPunct/>
+              <w:topLinePunct w:val="0"/>
+              <w:autoSpaceDE/>
+              <w:autoSpaceDN/>
+              <w:bidi w:val="0"/>
+              <w:adjustRightInd/>
+              <w:snapToGrid/>
+              <w:ind w:leftChars="0"/>
+              <w:jc w:val="left"/>
+              <w:textAlignment w:val="auto"/>
+              <w:rPr>
+                <w:rFonts w:hint="default" w:ascii="Times New Roman" w:hAnsi="Times New Roman" w:cs="Times New Roman"/>
+                <w:vertAlign w:val="baseline"/>
+                <w:lang w:val="en-US" w:eastAsia="zh-CN"/>
+              </w:rPr>
+            </w:pPr>
+            <w:r>
+              <w:rPr>
+                <w:rFonts w:hint="eastAsia" w:ascii="Times New Roman" w:hAnsi="Times New Roman" w:cs="Times New Roman"/>
+                <w:vertAlign w:val="baseline"/>
+                <w:lang w:val="en-US" w:eastAsia="zh-CN"/>
+              </w:rPr>
+              <w:t>Use SSIM as loss function, instead of evaluation.</w:t>
+            </w:r>
+          </w:p>
+          <w:p>
+            <w:pPr>
+              <w:keepNext w:val="0"/>
+              <w:keepLines w:val="0"/>
+              <w:pageBreakBefore w:val="0"/>
+              <w:widowControl w:val="0"/>
+              <w:numPr>
+                <w:ilvl w:val="0"/>
+                <w:numId w:val="14"/>
+              </w:numPr>
+              <w:kinsoku/>
+              <w:wordWrap/>
+              <w:overflowPunct/>
+              <w:topLinePunct w:val="0"/>
+              <w:autoSpaceDE/>
+              <w:autoSpaceDN/>
+              <w:bidi w:val="0"/>
+              <w:adjustRightInd/>
+              <w:snapToGrid/>
+              <w:ind w:leftChars="0"/>
+              <w:jc w:val="left"/>
+              <w:textAlignment w:val="auto"/>
+              <w:rPr>
+                <w:rFonts w:hint="default" w:ascii="Times New Roman" w:hAnsi="Times New Roman" w:cs="Times New Roman"/>
+                <w:vertAlign w:val="baseline"/>
+                <w:lang w:val="en-US" w:eastAsia="zh-CN"/>
+              </w:rPr>
+            </w:pPr>
+            <w:r>
+              <w:rPr>
+                <w:rFonts w:hint="eastAsia" w:ascii="Times New Roman" w:hAnsi="Times New Roman" w:cs="Times New Roman"/>
+                <w:vertAlign w:val="baseline"/>
+                <w:lang w:val="en-US" w:eastAsia="zh-CN"/>
+              </w:rPr>
+              <w:t>The concatenation of CNN layers.</w:t>
+            </w:r>
           </w:p>
         </w:tc>
         <w:tc>
@@ -4974,258 +5981,8 @@
           <w:rFonts w:hint="default" w:ascii="Times New Roman" w:hAnsi="Times New Roman" w:cs="Times New Roman"/>
         </w:rPr>
       </w:pPr>
-    </w:p>
-    <w:p>
-      <w:pPr>
-        <w:rPr>
-          <w:rFonts w:hint="default" w:ascii="Times New Roman" w:hAnsi="Times New Roman" w:cs="Times New Roman"/>
-        </w:rPr>
-      </w:pPr>
-    </w:p>
-    <w:p>
-      <w:pPr>
-        <w:rPr>
-          <w:rFonts w:hint="default" w:ascii="Times New Roman" w:hAnsi="Times New Roman" w:cs="Times New Roman"/>
-        </w:rPr>
-      </w:pPr>
-    </w:p>
-    <w:p>
-      <w:pPr>
-        <w:rPr>
-          <w:rFonts w:hint="default" w:ascii="Times New Roman" w:hAnsi="Times New Roman" w:cs="Times New Roman"/>
-        </w:rPr>
-      </w:pPr>
-    </w:p>
-    <w:p>
-      <w:pPr>
-        <w:rPr>
-          <w:rFonts w:hint="default" w:ascii="Times New Roman" w:hAnsi="Times New Roman" w:cs="Times New Roman"/>
-        </w:rPr>
-      </w:pPr>
-    </w:p>
-    <w:p>
-      <w:pPr>
-        <w:rPr>
-          <w:rFonts w:hint="default" w:ascii="Times New Roman" w:hAnsi="Times New Roman" w:cs="Times New Roman"/>
-        </w:rPr>
-      </w:pPr>
-    </w:p>
-    <w:p>
-      <w:pPr>
-        <w:rPr>
-          <w:rFonts w:hint="default" w:ascii="Times New Roman" w:hAnsi="Times New Roman" w:cs="Times New Roman"/>
-        </w:rPr>
-      </w:pPr>
-    </w:p>
-    <w:p>
-      <w:pPr>
-        <w:rPr>
-          <w:rFonts w:hint="default" w:ascii="Times New Roman" w:hAnsi="Times New Roman" w:cs="Times New Roman"/>
-        </w:rPr>
-      </w:pPr>
-    </w:p>
-    <w:p>
-      <w:pPr>
-        <w:rPr>
-          <w:rFonts w:hint="default" w:ascii="Times New Roman" w:hAnsi="Times New Roman" w:cs="Times New Roman"/>
-        </w:rPr>
-      </w:pPr>
-    </w:p>
-    <w:p>
-      <w:pPr>
-        <w:rPr>
-          <w:rFonts w:hint="default" w:ascii="Times New Roman" w:hAnsi="Times New Roman" w:cs="Times New Roman"/>
-        </w:rPr>
-      </w:pPr>
-    </w:p>
-    <w:p>
-      <w:pPr>
-        <w:rPr>
-          <w:rFonts w:hint="default" w:ascii="Times New Roman" w:hAnsi="Times New Roman" w:cs="Times New Roman"/>
-        </w:rPr>
-      </w:pPr>
-    </w:p>
-    <w:p>
-      <w:pPr>
-        <w:rPr>
-          <w:rFonts w:hint="default" w:ascii="Times New Roman" w:hAnsi="Times New Roman" w:cs="Times New Roman"/>
-        </w:rPr>
-      </w:pPr>
-    </w:p>
-    <w:p>
-      <w:pPr>
-        <w:rPr>
-          <w:rFonts w:hint="default" w:ascii="Times New Roman" w:hAnsi="Times New Roman" w:cs="Times New Roman"/>
-        </w:rPr>
-      </w:pPr>
-    </w:p>
-    <w:p>
-      <w:pPr>
-        <w:rPr>
-          <w:rFonts w:hint="default" w:ascii="Times New Roman" w:hAnsi="Times New Roman" w:cs="Times New Roman"/>
-        </w:rPr>
-      </w:pPr>
-    </w:p>
-    <w:p>
-      <w:pPr>
-        <w:rPr>
-          <w:rFonts w:hint="default" w:ascii="Times New Roman" w:hAnsi="Times New Roman" w:cs="Times New Roman"/>
-        </w:rPr>
-      </w:pPr>
-    </w:p>
-    <w:p>
-      <w:pPr>
-        <w:rPr>
-          <w:rFonts w:hint="default" w:ascii="Times New Roman" w:hAnsi="Times New Roman" w:cs="Times New Roman"/>
-        </w:rPr>
-      </w:pPr>
-    </w:p>
-    <w:p>
-      <w:pPr>
-        <w:rPr>
-          <w:rFonts w:hint="default" w:ascii="Times New Roman" w:hAnsi="Times New Roman" w:cs="Times New Roman"/>
-        </w:rPr>
-      </w:pPr>
-    </w:p>
-    <w:p>
-      <w:pPr>
-        <w:rPr>
-          <w:rFonts w:hint="default" w:ascii="Times New Roman" w:hAnsi="Times New Roman" w:cs="Times New Roman"/>
-        </w:rPr>
-      </w:pPr>
-    </w:p>
-    <w:p>
-      <w:pPr>
-        <w:rPr>
-          <w:rFonts w:hint="default" w:ascii="Times New Roman" w:hAnsi="Times New Roman" w:cs="Times New Roman"/>
-        </w:rPr>
-      </w:pPr>
-    </w:p>
-    <w:p>
-      <w:pPr>
-        <w:rPr>
-          <w:rFonts w:hint="default" w:ascii="Times New Roman" w:hAnsi="Times New Roman" w:cs="Times New Roman"/>
-        </w:rPr>
-      </w:pPr>
-    </w:p>
-    <w:p>
-      <w:pPr>
-        <w:rPr>
-          <w:rFonts w:hint="default" w:ascii="Times New Roman" w:hAnsi="Times New Roman" w:cs="Times New Roman"/>
-        </w:rPr>
-      </w:pPr>
-    </w:p>
-    <w:p>
-      <w:pPr>
-        <w:rPr>
-          <w:rFonts w:hint="default" w:ascii="Times New Roman" w:hAnsi="Times New Roman" w:cs="Times New Roman"/>
-        </w:rPr>
-      </w:pPr>
-    </w:p>
-    <w:p>
-      <w:pPr>
-        <w:rPr>
-          <w:rFonts w:hint="default" w:ascii="Times New Roman" w:hAnsi="Times New Roman" w:cs="Times New Roman"/>
-        </w:rPr>
-      </w:pPr>
-    </w:p>
-    <w:p>
-      <w:pPr>
-        <w:rPr>
-          <w:rFonts w:hint="default" w:ascii="Times New Roman" w:hAnsi="Times New Roman" w:cs="Times New Roman"/>
-        </w:rPr>
-      </w:pPr>
-    </w:p>
-    <w:p>
-      <w:pPr>
-        <w:rPr>
-          <w:rFonts w:hint="default" w:ascii="Times New Roman" w:hAnsi="Times New Roman" w:cs="Times New Roman"/>
-        </w:rPr>
-      </w:pPr>
-    </w:p>
-    <w:p>
-      <w:pPr>
-        <w:rPr>
-          <w:rFonts w:hint="default" w:ascii="Times New Roman" w:hAnsi="Times New Roman" w:cs="Times New Roman"/>
-        </w:rPr>
-      </w:pPr>
-    </w:p>
-    <w:p>
-      <w:pPr>
-        <w:rPr>
-          <w:rFonts w:hint="default" w:ascii="Times New Roman" w:hAnsi="Times New Roman" w:cs="Times New Roman"/>
-        </w:rPr>
-      </w:pPr>
-    </w:p>
-    <w:p>
-      <w:pPr>
-        <w:rPr>
-          <w:rFonts w:hint="default" w:ascii="Times New Roman" w:hAnsi="Times New Roman" w:cs="Times New Roman"/>
-        </w:rPr>
-      </w:pPr>
-    </w:p>
-    <w:p>
-      <w:pPr>
-        <w:rPr>
-          <w:rFonts w:hint="default" w:ascii="Times New Roman" w:hAnsi="Times New Roman" w:cs="Times New Roman"/>
-        </w:rPr>
-      </w:pPr>
-    </w:p>
-    <w:p>
-      <w:pPr>
-        <w:rPr>
-          <w:rFonts w:hint="default" w:ascii="Times New Roman" w:hAnsi="Times New Roman" w:cs="Times New Roman"/>
-        </w:rPr>
-      </w:pPr>
-    </w:p>
-    <w:p>
-      <w:pPr>
-        <w:rPr>
-          <w:rFonts w:hint="default" w:ascii="Times New Roman" w:hAnsi="Times New Roman" w:cs="Times New Roman"/>
-        </w:rPr>
-      </w:pPr>
-    </w:p>
-    <w:p>
-      <w:pPr>
-        <w:rPr>
-          <w:rFonts w:hint="default" w:ascii="Times New Roman" w:hAnsi="Times New Roman" w:cs="Times New Roman"/>
-        </w:rPr>
-      </w:pPr>
-    </w:p>
-    <w:p>
-      <w:pPr>
-        <w:rPr>
-          <w:rFonts w:hint="default" w:ascii="Times New Roman" w:hAnsi="Times New Roman" w:cs="Times New Roman"/>
-        </w:rPr>
-      </w:pPr>
-    </w:p>
-    <w:p>
-      <w:pPr>
-        <w:rPr>
-          <w:rFonts w:hint="default" w:ascii="Times New Roman" w:hAnsi="Times New Roman" w:cs="Times New Roman"/>
-        </w:rPr>
-      </w:pPr>
-    </w:p>
-    <w:p>
-      <w:pPr>
-        <w:rPr>
-          <w:rFonts w:hint="default" w:ascii="Times New Roman" w:hAnsi="Times New Roman" w:cs="Times New Roman"/>
-        </w:rPr>
-      </w:pPr>
-    </w:p>
-    <w:p>
-      <w:pPr>
-        <w:rPr>
-          <w:rFonts w:hint="default" w:ascii="Times New Roman" w:hAnsi="Times New Roman" w:cs="Times New Roman"/>
-        </w:rPr>
-      </w:pPr>
-    </w:p>
-    <w:p>
-      <w:pPr>
-        <w:rPr>
-          <w:rFonts w:hint="default" w:ascii="Times New Roman" w:hAnsi="Times New Roman" w:cs="Times New Roman"/>
-        </w:rPr>
-      </w:pPr>
+      <w:bookmarkStart w:id="2" w:name="_GoBack"/>
+      <w:bookmarkEnd w:id="2"/>
     </w:p>
     <w:tbl>
       <w:tblPr>
@@ -6317,6 +7074,18 @@
       <w:lvlJc w:val="left"/>
     </w:lvl>
   </w:abstractNum>
+  <w:abstractNum w:abstractNumId="13">
+    <w:nsid w:val="774F59ED"/>
+    <w:multiLevelType w:val="singleLevel"/>
+    <w:tmpl w:val="774F59ED"/>
+    <w:lvl w:ilvl="0" w:tentative="0">
+      <w:start w:val="1"/>
+      <w:numFmt w:val="decimal"/>
+      <w:suff w:val="space"/>
+      <w:lvlText w:val="%1."/>
+      <w:lvlJc w:val="left"/>
+    </w:lvl>
+  </w:abstractNum>
   <w:num w:numId="1">
     <w:abstractNumId w:val="5"/>
   </w:num>
@@ -6355,6 +7124,9 @@
   </w:num>
   <w:num w:numId="13">
     <w:abstractNumId w:val="8"/>
+  </w:num>
+  <w:num w:numId="14">
+    <w:abstractNumId w:val="13"/>
   </w:num>
 </w:numbering>
 </file>

--- a/paper_note/glass_reflection.docx
+++ b/paper_note/glass_reflection.docx
@@ -2101,6 +2101,10 @@
               <w:keepLines w:val="0"/>
               <w:pageBreakBefore w:val="0"/>
               <w:widowControl w:val="0"/>
+              <w:numPr>
+                <w:ilvl w:val="0"/>
+                <w:numId w:val="9"/>
+              </w:numPr>
               <w:kinsoku/>
               <w:wordWrap/>
               <w:overflowPunct/>
@@ -2142,28 +2146,56 @@
                 <w:lang w:val="en-US" w:eastAsia="zh-CN"/>
               </w:rPr>
             </w:pPr>
-          </w:p>
-          <w:p>
-            <w:pPr>
-              <w:rPr>
-                <w:rFonts w:hint="eastAsia" w:ascii="Times New Roman" w:hAnsi="Times New Roman" w:cs="Times New Roman"/>
-                <w:vertAlign w:val="baseline"/>
-                <w:lang w:val="en-US" w:eastAsia="zh-CN"/>
-              </w:rPr>
-            </w:pPr>
-            <w:r>
-              <w:rPr>
-                <w:rFonts w:hint="eastAsia" w:ascii="Times New Roman" w:hAnsi="Times New Roman" w:cs="Times New Roman"/>
-                <w:vertAlign w:val="baseline"/>
-                <w:lang w:val="en-US" w:eastAsia="zh-CN"/>
-              </w:rPr>
-              <w:t>The generation model, how to clip?</w:t>
-            </w:r>
-          </w:p>
-          <w:p>
-            <w:pPr>
-              <w:rPr>
-                <w:rFonts w:hint="eastAsia" w:ascii="Times New Roman" w:hAnsi="Times New Roman" w:cs="Times New Roman"/>
+            <w:r>
+              <w:rPr>
+                <w:rFonts w:hint="eastAsia" w:ascii="Times New Roman" w:hAnsi="Times New Roman" w:cs="Times New Roman"/>
+                <w:vertAlign w:val="baseline"/>
+                <w:lang w:val="en-US" w:eastAsia="zh-CN"/>
+              </w:rPr>
+              <w:t>--another two papers to read</w:t>
+            </w:r>
+          </w:p>
+          <w:p>
+            <w:pPr>
+              <w:rPr>
+                <w:rFonts w:hint="default" w:ascii="Times New Roman" w:hAnsi="Times New Roman" w:cs="Times New Roman"/>
+                <w:vertAlign w:val="baseline"/>
+                <w:lang w:val="en-US" w:eastAsia="zh-CN"/>
+              </w:rPr>
+            </w:pPr>
+            <w:r>
+              <w:rPr>
+                <w:rFonts w:hint="default" w:ascii="Times New Roman" w:hAnsi="Times New Roman" w:cs="Times New Roman"/>
+                <w:b/>
+                <w:bCs/>
+                <w:vertAlign w:val="baseline"/>
+                <w:lang w:val="en-US" w:eastAsia="zh-CN"/>
+              </w:rPr>
+              <w:t>‘Accurate image super-resolution using very deep convolutional networks’</w:t>
+            </w:r>
+            <w:r>
+              <w:rPr>
+                <w:rFonts w:hint="eastAsia" w:ascii="Times New Roman" w:hAnsi="Times New Roman" w:cs="Times New Roman"/>
+                <w:vertAlign w:val="baseline"/>
+                <w:lang w:val="en-US" w:eastAsia="zh-CN"/>
+              </w:rPr>
+              <w:t xml:space="preserve"> and </w:t>
+            </w:r>
+            <w:r>
+              <w:rPr>
+                <w:rFonts w:hint="default" w:ascii="Times New Roman" w:hAnsi="Times New Roman" w:cs="Times New Roman"/>
+                <w:b/>
+                <w:bCs/>
+                <w:vertAlign w:val="baseline"/>
+                <w:lang w:val="en-US" w:eastAsia="zh-CN"/>
+              </w:rPr>
+              <w:t>‘Deeply-recursive convolutional network for image super-resolution’</w:t>
+            </w:r>
+          </w:p>
+          <w:p>
+            <w:pPr>
+              <w:rPr>
+                <w:rFonts w:hint="default" w:ascii="Times New Roman" w:hAnsi="Times New Roman" w:cs="Times New Roman"/>
                 <w:vertAlign w:val="baseline"/>
                 <w:lang w:val="en-US" w:eastAsia="zh-CN"/>
               </w:rPr>
@@ -2202,7 +2234,7 @@
               <w:widowControl w:val="0"/>
               <w:numPr>
                 <w:ilvl w:val="0"/>
-                <w:numId w:val="9"/>
+                <w:numId w:val="10"/>
               </w:numPr>
               <w:kinsoku/>
               <w:wordWrap/>
@@ -2242,7 +2274,7 @@
               <w:widowControl w:val="0"/>
               <w:numPr>
                 <w:ilvl w:val="0"/>
-                <w:numId w:val="9"/>
+                <w:numId w:val="10"/>
               </w:numPr>
               <w:kinsoku/>
               <w:wordWrap/>
@@ -2278,7 +2310,7 @@
             <w:pPr>
               <w:numPr>
                 <w:ilvl w:val="0"/>
-                <w:numId w:val="9"/>
+                <w:numId w:val="10"/>
               </w:numPr>
               <w:ind w:left="0" w:leftChars="0" w:firstLine="0" w:firstLineChars="0"/>
               <w:rPr>
@@ -2322,7 +2354,7 @@
             <w:pPr>
               <w:numPr>
                 <w:ilvl w:val="0"/>
-                <w:numId w:val="9"/>
+                <w:numId w:val="10"/>
               </w:numPr>
               <w:ind w:left="0" w:leftChars="0" w:firstLine="0" w:firstLineChars="0"/>
               <w:rPr>
@@ -2435,6 +2467,12 @@
             <w:insideH w:val="single" w:color="auto" w:sz="4" w:space="0"/>
             <w:insideV w:val="single" w:color="auto" w:sz="4" w:space="0"/>
           </w:tblBorders>
+          <w:tblCellMar>
+            <w:top w:w="0" w:type="dxa"/>
+            <w:left w:w="108" w:type="dxa"/>
+            <w:bottom w:w="0" w:type="dxa"/>
+            <w:right w:w="108" w:type="dxa"/>
+          </w:tblCellMar>
         </w:tblPrEx>
         <w:tc>
           <w:tcPr>
@@ -2501,6 +2539,138 @@
                 <w:lang w:val="en-US" w:eastAsia="zh-CN"/>
               </w:rPr>
               <w:t>osses</w:t>
+            </w:r>
+          </w:p>
+        </w:tc>
+      </w:tr>
+      <w:tr>
+        <w:tblPrEx>
+          <w:tblBorders>
+            <w:top w:val="single" w:color="auto" w:sz="4" w:space="0"/>
+            <w:left w:val="single" w:color="auto" w:sz="4" w:space="0"/>
+            <w:bottom w:val="single" w:color="auto" w:sz="4" w:space="0"/>
+            <w:right w:val="single" w:color="auto" w:sz="4" w:space="0"/>
+            <w:insideH w:val="single" w:color="auto" w:sz="4" w:space="0"/>
+            <w:insideV w:val="single" w:color="auto" w:sz="4" w:space="0"/>
+          </w:tblBorders>
+        </w:tblPrEx>
+        <w:tc>
+          <w:tcPr>
+            <w:tcW w:w="1261" w:type="dxa"/>
+            <w:vAlign w:val="top"/>
+          </w:tcPr>
+          <w:p>
+            <w:pPr>
+              <w:jc w:val="center"/>
+              <w:rPr>
+                <w:rFonts w:hint="eastAsia" w:ascii="Times New Roman" w:hAnsi="Times New Roman" w:cs="Times New Roman" w:eastAsiaTheme="minorEastAsia"/>
+                <w:vertAlign w:val="baseline"/>
+                <w:lang w:val="en-US" w:eastAsia="zh-CN"/>
+              </w:rPr>
+            </w:pPr>
+            <w:r>
+              <w:rPr>
+                <w:rFonts w:hint="eastAsia" w:ascii="Times New Roman" w:hAnsi="Times New Roman" w:cs="Times New Roman"/>
+                <w:vertAlign w:val="baseline"/>
+                <w:lang w:val="en-US" w:eastAsia="zh-CN"/>
+              </w:rPr>
+              <w:t>Article</w:t>
+            </w:r>
+          </w:p>
+        </w:tc>
+        <w:tc>
+          <w:tcPr>
+            <w:tcW w:w="3000" w:type="dxa"/>
+            <w:vAlign w:val="top"/>
+          </w:tcPr>
+          <w:p>
+            <w:pPr>
+              <w:jc w:val="center"/>
+              <w:rPr>
+                <w:rFonts w:hint="default" w:ascii="Times New Roman" w:hAnsi="Times New Roman" w:cs="Times New Roman" w:eastAsiaTheme="minorEastAsia"/>
+                <w:vertAlign w:val="baseline"/>
+                <w:lang w:val="en-US" w:eastAsia="zh-CN"/>
+              </w:rPr>
+            </w:pPr>
+            <w:r>
+              <w:rPr>
+                <w:rFonts w:hint="eastAsia" w:ascii="Times New Roman" w:hAnsi="Times New Roman" w:cs="Times New Roman"/>
+                <w:vertAlign w:val="baseline"/>
+                <w:lang w:val="en-US" w:eastAsia="zh-CN"/>
+              </w:rPr>
+              <w:t>Key</w:t>
+            </w:r>
+          </w:p>
+        </w:tc>
+        <w:tc>
+          <w:tcPr>
+            <w:tcW w:w="8764" w:type="dxa"/>
+            <w:vAlign w:val="top"/>
+          </w:tcPr>
+          <w:p>
+            <w:pPr>
+              <w:jc w:val="center"/>
+              <w:rPr>
+                <w:rFonts w:hint="eastAsia" w:ascii="Times New Roman" w:hAnsi="Times New Roman" w:cs="Times New Roman" w:eastAsiaTheme="minorEastAsia"/>
+                <w:vertAlign w:val="baseline"/>
+                <w:lang w:val="en-US" w:eastAsia="zh-CN"/>
+              </w:rPr>
+            </w:pPr>
+            <w:r>
+              <w:rPr>
+                <w:rFonts w:hint="eastAsia" w:ascii="Times New Roman" w:hAnsi="Times New Roman" w:cs="Times New Roman"/>
+                <w:vertAlign w:val="baseline"/>
+                <w:lang w:val="en-US" w:eastAsia="zh-CN"/>
+              </w:rPr>
+              <w:t>Data</w:t>
+            </w:r>
+          </w:p>
+        </w:tc>
+        <w:tc>
+          <w:tcPr>
+            <w:tcW w:w="1500" w:type="dxa"/>
+            <w:vAlign w:val="top"/>
+          </w:tcPr>
+          <w:p>
+            <w:pPr>
+              <w:jc w:val="center"/>
+              <w:rPr>
+                <w:rFonts w:hint="default" w:ascii="Times New Roman" w:hAnsi="Times New Roman" w:cs="Times New Roman" w:eastAsiaTheme="minorEastAsia"/>
+                <w:vertAlign w:val="baseline"/>
+                <w:lang w:val="en-US" w:eastAsia="zh-CN"/>
+              </w:rPr>
+            </w:pPr>
+            <w:r>
+              <w:rPr>
+                <w:rFonts w:hint="eastAsia" w:ascii="Times New Roman" w:hAnsi="Times New Roman" w:cs="Times New Roman"/>
+                <w:vertAlign w:val="baseline"/>
+                <w:lang w:val="en-US" w:eastAsia="zh-CN"/>
+              </w:rPr>
+              <w:t>Comments</w:t>
+            </w:r>
+          </w:p>
+        </w:tc>
+        <w:tc>
+          <w:tcPr>
+            <w:tcW w:w="1221" w:type="dxa"/>
+            <w:vAlign w:val="top"/>
+          </w:tcPr>
+          <w:p>
+            <w:pPr>
+              <w:jc w:val="center"/>
+              <w:rPr>
+                <w:rFonts w:hint="default" w:ascii="Times New Roman" w:hAnsi="Times New Roman" w:cs="Times New Roman" w:eastAsiaTheme="minorEastAsia"/>
+                <w:vertAlign w:val="baseline"/>
+                <w:lang w:val="en-US" w:eastAsia="zh-CN"/>
+              </w:rPr>
+            </w:pPr>
+            <w:r>
+              <w:rPr>
+                <w:rFonts w:hint="eastAsia" w:ascii="Times New Roman" w:hAnsi="Times New Roman" w:cs="Times New Roman"/>
+                <w:vertAlign w:val="baseline"/>
+                <w:lang w:val="en-US" w:eastAsia="zh-CN"/>
+              </w:rPr>
+              <w:t>Why</w:t>
             </w:r>
           </w:p>
         </w:tc>
@@ -2529,20 +2699,32 @@
           </w:tcPr>
           <w:p>
             <w:pPr>
-              <w:jc w:val="center"/>
-              <w:rPr>
-                <w:rFonts w:hint="eastAsia" w:ascii="Times New Roman" w:hAnsi="Times New Roman" w:cs="Times New Roman" w:eastAsiaTheme="minorEastAsia"/>
-                <w:vertAlign w:val="baseline"/>
-                <w:lang w:val="en-US" w:eastAsia="zh-CN"/>
-              </w:rPr>
-            </w:pPr>
-            <w:r>
-              <w:rPr>
-                <w:rFonts w:hint="eastAsia" w:ascii="Times New Roman" w:hAnsi="Times New Roman" w:cs="Times New Roman"/>
-                <w:vertAlign w:val="baseline"/>
-                <w:lang w:val="en-US" w:eastAsia="zh-CN"/>
-              </w:rPr>
-              <w:t>Article</w:t>
+              <w:keepNext w:val="0"/>
+              <w:keepLines w:val="0"/>
+              <w:pageBreakBefore w:val="0"/>
+              <w:widowControl w:val="0"/>
+              <w:kinsoku/>
+              <w:wordWrap/>
+              <w:overflowPunct/>
+              <w:topLinePunct w:val="0"/>
+              <w:autoSpaceDE/>
+              <w:autoSpaceDN/>
+              <w:bidi w:val="0"/>
+              <w:adjustRightInd/>
+              <w:snapToGrid/>
+              <w:jc w:val="left"/>
+              <w:textAlignment w:val="auto"/>
+              <w:rPr>
+                <w:rFonts w:hint="default" w:ascii="Times New Roman" w:hAnsi="Times New Roman" w:cs="Times New Roman"/>
+                <w:vertAlign w:val="baseline"/>
+              </w:rPr>
+            </w:pPr>
+            <w:r>
+              <w:rPr>
+                <w:rFonts w:hint="default" w:ascii="Times New Roman" w:hAnsi="Times New Roman" w:cs="Times New Roman"/>
+                <w:vertAlign w:val="baseline"/>
+              </w:rPr>
+              <w:t>Zhang, X., Ng, R., &amp; Chen, Q. (2018). Single image reflection separation with perceptual losses. In Proceedings of the IEEE conference on computer vision and pattern recognition (pp. 4786-4794).</w:t>
             </w:r>
           </w:p>
         </w:tc>
@@ -2553,21 +2735,351 @@
           </w:tcPr>
           <w:p>
             <w:pPr>
-              <w:jc w:val="center"/>
-              <w:rPr>
-                <w:rFonts w:hint="default" w:ascii="Times New Roman" w:hAnsi="Times New Roman" w:cs="Times New Roman" w:eastAsiaTheme="minorEastAsia"/>
-                <w:vertAlign w:val="baseline"/>
-                <w:lang w:val="en-US" w:eastAsia="zh-CN"/>
-              </w:rPr>
-            </w:pPr>
-            <w:r>
-              <w:rPr>
-                <w:rFonts w:hint="eastAsia" w:ascii="Times New Roman" w:hAnsi="Times New Roman" w:cs="Times New Roman"/>
-                <w:vertAlign w:val="baseline"/>
-                <w:lang w:val="en-US" w:eastAsia="zh-CN"/>
-              </w:rPr>
-              <w:t>Key</w:t>
-            </w:r>
+              <w:keepNext w:val="0"/>
+              <w:keepLines w:val="0"/>
+              <w:pageBreakBefore w:val="0"/>
+              <w:widowControl w:val="0"/>
+              <w:kinsoku/>
+              <w:wordWrap/>
+              <w:overflowPunct/>
+              <w:topLinePunct w:val="0"/>
+              <w:autoSpaceDE/>
+              <w:autoSpaceDN/>
+              <w:bidi w:val="0"/>
+              <w:adjustRightInd/>
+              <w:snapToGrid/>
+              <w:jc w:val="left"/>
+              <w:textAlignment w:val="auto"/>
+              <w:rPr>
+                <w:rFonts w:hint="default" w:ascii="Times New Roman" w:hAnsi="Times New Roman" w:cs="Times New Roman"/>
+                <w:b/>
+                <w:bCs/>
+                <w:vertAlign w:val="baseline"/>
+                <w:lang w:val="en-US" w:eastAsia="zh-CN"/>
+              </w:rPr>
+            </w:pPr>
+            <w:r>
+              <w:rPr>
+                <w:rFonts w:hint="eastAsia" w:ascii="Times New Roman" w:hAnsi="Times New Roman" w:cs="Times New Roman"/>
+                <w:b/>
+                <w:bCs/>
+                <w:vertAlign w:val="baseline"/>
+                <w:lang w:val="en-US" w:eastAsia="zh-CN"/>
+              </w:rPr>
+              <w:t>Main</w:t>
+            </w:r>
+            <w:r>
+              <w:rPr>
+                <w:rFonts w:hint="default" w:ascii="Times New Roman" w:hAnsi="Times New Roman" w:cs="Times New Roman"/>
+                <w:b/>
+                <w:bCs/>
+                <w:vertAlign w:val="baseline"/>
+                <w:lang w:val="en-US" w:eastAsia="zh-CN"/>
+              </w:rPr>
+              <w:t>:</w:t>
+            </w:r>
+          </w:p>
+          <w:p>
+            <w:pPr>
+              <w:keepNext w:val="0"/>
+              <w:keepLines w:val="0"/>
+              <w:pageBreakBefore w:val="0"/>
+              <w:widowControl w:val="0"/>
+              <w:kinsoku/>
+              <w:wordWrap/>
+              <w:overflowPunct/>
+              <w:topLinePunct w:val="0"/>
+              <w:autoSpaceDE/>
+              <w:autoSpaceDN/>
+              <w:bidi w:val="0"/>
+              <w:adjustRightInd/>
+              <w:snapToGrid/>
+              <w:jc w:val="left"/>
+              <w:textAlignment w:val="auto"/>
+              <w:rPr>
+                <w:rFonts w:hint="default" w:ascii="Times New Roman" w:hAnsi="Times New Roman" w:cs="Times New Roman"/>
+                <w:vertAlign w:val="baseline"/>
+                <w:lang w:val="en-US" w:eastAsia="zh-CN"/>
+              </w:rPr>
+            </w:pPr>
+            <w:r>
+              <w:rPr>
+                <w:rFonts w:hint="eastAsia" w:ascii="Times New Roman" w:hAnsi="Times New Roman" w:cs="Times New Roman"/>
+                <w:vertAlign w:val="baseline"/>
+                <w:lang w:val="en-US" w:eastAsia="zh-CN"/>
+              </w:rPr>
+              <w:t>Cre</w:t>
+            </w:r>
+            <w:r>
+              <w:rPr>
+                <w:rFonts w:hint="default" w:ascii="Times New Roman" w:hAnsi="Times New Roman" w:cs="Times New Roman"/>
+                <w:vertAlign w:val="baseline"/>
+                <w:lang w:val="en-US" w:eastAsia="zh-CN"/>
+              </w:rPr>
+              <w:t>a</w:t>
+            </w:r>
+            <w:r>
+              <w:rPr>
+                <w:rFonts w:hint="eastAsia" w:ascii="Times New Roman" w:hAnsi="Times New Roman" w:cs="Times New Roman"/>
+                <w:vertAlign w:val="baseline"/>
+                <w:lang w:val="en-US" w:eastAsia="zh-CN"/>
+              </w:rPr>
+              <w:t>te</w:t>
+            </w:r>
+            <w:r>
+              <w:rPr>
+                <w:rFonts w:hint="default" w:ascii="Times New Roman" w:hAnsi="Times New Roman" w:cs="Times New Roman"/>
+                <w:vertAlign w:val="baseline"/>
+                <w:lang w:val="en-US" w:eastAsia="zh-CN"/>
+              </w:rPr>
+              <w:t xml:space="preserve"> </w:t>
+            </w:r>
+            <w:r>
+              <w:rPr>
+                <w:rFonts w:hint="eastAsia" w:ascii="Times New Roman" w:hAnsi="Times New Roman" w:cs="Times New Roman"/>
+                <w:vertAlign w:val="baseline"/>
+                <w:lang w:val="en-US" w:eastAsia="zh-CN"/>
+              </w:rPr>
+              <w:t xml:space="preserve">a </w:t>
+            </w:r>
+            <w:r>
+              <w:rPr>
+                <w:rFonts w:hint="default" w:ascii="Times New Roman" w:hAnsi="Times New Roman" w:cs="Times New Roman"/>
+                <w:vertAlign w:val="baseline"/>
+                <w:lang w:val="en-US" w:eastAsia="zh-CN"/>
+              </w:rPr>
+              <w:t>fully convolutional net- work trained end-to-end with losses that exploit</w:t>
+            </w:r>
+            <w:r>
+              <w:rPr>
+                <w:rFonts w:hint="default" w:ascii="Times New Roman" w:hAnsi="Times New Roman" w:cs="Times New Roman"/>
+                <w:highlight w:val="yellow"/>
+                <w:vertAlign w:val="baseline"/>
+                <w:lang w:val="en-US" w:eastAsia="zh-CN"/>
+              </w:rPr>
+              <w:t xml:space="preserve"> low-level and high-level image information</w:t>
+            </w:r>
+            <w:r>
+              <w:rPr>
+                <w:rFonts w:hint="eastAsia" w:ascii="Times New Roman" w:hAnsi="Times New Roman" w:cs="Times New Roman"/>
+                <w:vertAlign w:val="baseline"/>
+                <w:lang w:val="en-US" w:eastAsia="zh-CN"/>
+              </w:rPr>
+              <w:t xml:space="preserve"> to solve the problem of separating reflection from a single image</w:t>
+            </w:r>
+          </w:p>
+          <w:p>
+            <w:pPr>
+              <w:keepNext w:val="0"/>
+              <w:keepLines w:val="0"/>
+              <w:pageBreakBefore w:val="0"/>
+              <w:widowControl w:val="0"/>
+              <w:kinsoku/>
+              <w:wordWrap/>
+              <w:overflowPunct/>
+              <w:topLinePunct w:val="0"/>
+              <w:autoSpaceDE/>
+              <w:autoSpaceDN/>
+              <w:bidi w:val="0"/>
+              <w:adjustRightInd/>
+              <w:snapToGrid/>
+              <w:jc w:val="left"/>
+              <w:textAlignment w:val="auto"/>
+              <w:rPr>
+                <w:rFonts w:hint="default" w:ascii="Times New Roman" w:hAnsi="Times New Roman" w:cs="Times New Roman"/>
+                <w:b/>
+                <w:bCs/>
+                <w:vertAlign w:val="baseline"/>
+                <w:lang w:val="en-US" w:eastAsia="zh-CN"/>
+              </w:rPr>
+            </w:pPr>
+            <w:r>
+              <w:rPr>
+                <w:rFonts w:hint="default" w:ascii="Times New Roman" w:hAnsi="Times New Roman" w:cs="Times New Roman"/>
+                <w:b/>
+                <w:bCs/>
+                <w:vertAlign w:val="baseline"/>
+                <w:lang w:val="en-US" w:eastAsia="zh-CN"/>
+              </w:rPr>
+              <w:t>Problems and Methods:</w:t>
+            </w:r>
+          </w:p>
+          <w:p>
+            <w:pPr>
+              <w:keepNext w:val="0"/>
+              <w:keepLines w:val="0"/>
+              <w:pageBreakBefore w:val="0"/>
+              <w:widowControl w:val="0"/>
+              <w:numPr>
+                <w:ilvl w:val="0"/>
+                <w:numId w:val="0"/>
+              </w:numPr>
+              <w:kinsoku/>
+              <w:wordWrap/>
+              <w:overflowPunct/>
+              <w:topLinePunct w:val="0"/>
+              <w:autoSpaceDE/>
+              <w:autoSpaceDN/>
+              <w:bidi w:val="0"/>
+              <w:adjustRightInd/>
+              <w:snapToGrid/>
+              <w:ind w:leftChars="0"/>
+              <w:jc w:val="left"/>
+              <w:textAlignment w:val="auto"/>
+              <w:rPr>
+                <w:rFonts w:hint="default" w:ascii="Times New Roman" w:hAnsi="Times New Roman" w:cs="Times New Roman"/>
+                <w:b w:val="0"/>
+                <w:bCs w:val="0"/>
+                <w:vertAlign w:val="baseline"/>
+                <w:lang w:val="en-US" w:eastAsia="zh-CN"/>
+              </w:rPr>
+            </w:pPr>
+            <w:r>
+              <w:rPr>
+                <w:rFonts w:hint="default" w:ascii="Times New Roman" w:hAnsi="Times New Roman" w:cs="Times New Roman"/>
+                <w:b w:val="0"/>
+                <w:bCs w:val="0"/>
+                <w:vertAlign w:val="baseline"/>
+                <w:lang w:val="en-US" w:eastAsia="zh-CN"/>
+              </w:rPr>
+              <w:t>single image reflection removal (</w:t>
+            </w:r>
+            <w:r>
+              <w:rPr>
+                <w:rFonts w:hint="default" w:ascii="Times New Roman" w:hAnsi="Times New Roman" w:cs="Times New Roman"/>
+                <w:vertAlign w:val="baseline"/>
+                <w:lang w:val="en-US" w:eastAsia="zh-CN"/>
+              </w:rPr>
+              <w:t>layer separation</w:t>
+            </w:r>
+            <w:r>
+              <w:rPr>
+                <w:rFonts w:hint="default" w:ascii="Times New Roman" w:hAnsi="Times New Roman" w:cs="Times New Roman"/>
+                <w:b w:val="0"/>
+                <w:bCs w:val="0"/>
+                <w:vertAlign w:val="baseline"/>
+                <w:lang w:val="en-US" w:eastAsia="zh-CN"/>
+              </w:rPr>
+              <w:t xml:space="preserve">): </w:t>
+            </w:r>
+          </w:p>
+          <w:p>
+            <w:pPr>
+              <w:keepNext w:val="0"/>
+              <w:keepLines w:val="0"/>
+              <w:pageBreakBefore w:val="0"/>
+              <w:widowControl w:val="0"/>
+              <w:numPr>
+                <w:ilvl w:val="0"/>
+                <w:numId w:val="0"/>
+              </w:numPr>
+              <w:kinsoku/>
+              <w:wordWrap/>
+              <w:overflowPunct/>
+              <w:topLinePunct w:val="0"/>
+              <w:autoSpaceDE/>
+              <w:autoSpaceDN/>
+              <w:bidi w:val="0"/>
+              <w:adjustRightInd/>
+              <w:snapToGrid/>
+              <w:ind w:leftChars="0"/>
+              <w:jc w:val="left"/>
+              <w:textAlignment w:val="auto"/>
+              <w:rPr>
+                <w:rFonts w:hint="default" w:ascii="Times New Roman" w:hAnsi="Times New Roman" w:cs="Times New Roman"/>
+                <w:vertAlign w:val="baseline"/>
+                <w:lang w:val="en-US" w:eastAsia="zh-CN"/>
+              </w:rPr>
+            </w:pPr>
+            <w:r>
+              <w:rPr>
+                <w:rFonts w:hint="eastAsia" w:ascii="Times New Roman" w:hAnsi="Times New Roman" w:cs="Times New Roman"/>
+                <w:b w:val="0"/>
+                <w:bCs w:val="0"/>
+                <w:highlight w:val="yellow"/>
+                <w:vertAlign w:val="baseline"/>
+                <w:lang w:val="en-US" w:eastAsia="zh-CN"/>
+              </w:rPr>
+              <w:t xml:space="preserve">Three novel loss functions </w:t>
+            </w:r>
+            <w:r>
+              <w:rPr>
+                <w:rFonts w:hint="default" w:ascii="Times New Roman" w:hAnsi="Times New Roman" w:cs="Times New Roman"/>
+                <w:b/>
+                <w:bCs/>
+                <w:vertAlign w:val="baseline"/>
+                <w:lang w:val="en-US" w:eastAsia="zh-CN"/>
+              </w:rPr>
+              <w:t>Background:</w:t>
+            </w:r>
+          </w:p>
+          <w:p>
+            <w:pPr>
+              <w:keepNext w:val="0"/>
+              <w:keepLines w:val="0"/>
+              <w:pageBreakBefore w:val="0"/>
+              <w:widowControl w:val="0"/>
+              <w:numPr>
+                <w:ilvl w:val="0"/>
+                <w:numId w:val="0"/>
+              </w:numPr>
+              <w:kinsoku/>
+              <w:wordWrap/>
+              <w:overflowPunct/>
+              <w:topLinePunct w:val="0"/>
+              <w:autoSpaceDE/>
+              <w:autoSpaceDN/>
+              <w:bidi w:val="0"/>
+              <w:adjustRightInd/>
+              <w:snapToGrid/>
+              <w:ind w:leftChars="0"/>
+              <w:jc w:val="left"/>
+              <w:textAlignment w:val="auto"/>
+              <w:rPr>
+                <w:rFonts w:hint="default" w:ascii="Times New Roman" w:hAnsi="Times New Roman" w:cs="Times New Roman"/>
+                <w:vertAlign w:val="baseline"/>
+                <w:lang w:val="en-US" w:eastAsia="zh-CN"/>
+              </w:rPr>
+            </w:pPr>
+            <w:r>
+              <w:rPr>
+                <w:rFonts w:hint="default" w:ascii="Times New Roman" w:hAnsi="Times New Roman" w:cs="Times New Roman"/>
+                <w:vertAlign w:val="baseline"/>
+                <w:lang w:val="en-US" w:eastAsia="zh-CN"/>
+              </w:rPr>
+              <w:t>The old methods are simply infeasible in many practical situations.</w:t>
+            </w:r>
+          </w:p>
+          <w:p>
+            <w:pPr>
+              <w:keepNext w:val="0"/>
+              <w:keepLines w:val="0"/>
+              <w:pageBreakBefore w:val="0"/>
+              <w:widowControl w:val="0"/>
+              <w:numPr>
+                <w:ilvl w:val="0"/>
+                <w:numId w:val="0"/>
+              </w:numPr>
+              <w:kinsoku/>
+              <w:wordWrap/>
+              <w:overflowPunct/>
+              <w:topLinePunct w:val="0"/>
+              <w:autoSpaceDE/>
+              <w:autoSpaceDN/>
+              <w:bidi w:val="0"/>
+              <w:adjustRightInd/>
+              <w:snapToGrid/>
+              <w:ind w:leftChars="0"/>
+              <w:jc w:val="left"/>
+              <w:textAlignment w:val="auto"/>
+              <w:rPr>
+                <w:rFonts w:hint="default" w:ascii="Times New Roman" w:hAnsi="Times New Roman" w:cs="Times New Roman"/>
+                <w:b/>
+                <w:bCs/>
+                <w:vertAlign w:val="baseline"/>
+                <w:lang w:val="en-US" w:eastAsia="zh-CN"/>
+              </w:rPr>
+            </w:pPr>
           </w:p>
         </w:tc>
         <w:tc>
@@ -2577,299 +3089,41 @@
           </w:tcPr>
           <w:p>
             <w:pPr>
-              <w:jc w:val="center"/>
-              <w:rPr>
-                <w:rFonts w:hint="eastAsia" w:ascii="Times New Roman" w:hAnsi="Times New Roman" w:cs="Times New Roman" w:eastAsiaTheme="minorEastAsia"/>
-                <w:vertAlign w:val="baseline"/>
-                <w:lang w:val="en-US" w:eastAsia="zh-CN"/>
-              </w:rPr>
-            </w:pPr>
-            <w:r>
-              <w:rPr>
-                <w:rFonts w:hint="eastAsia" w:ascii="Times New Roman" w:hAnsi="Times New Roman" w:cs="Times New Roman"/>
-                <w:vertAlign w:val="baseline"/>
-                <w:lang w:val="en-US" w:eastAsia="zh-CN"/>
-              </w:rPr>
-              <w:t>Data</w:t>
-            </w:r>
-          </w:p>
-        </w:tc>
-        <w:tc>
-          <w:tcPr>
-            <w:tcW w:w="1500" w:type="dxa"/>
-            <w:vAlign w:val="top"/>
-          </w:tcPr>
-          <w:p>
-            <w:pPr>
-              <w:jc w:val="center"/>
-              <w:rPr>
-                <w:rFonts w:hint="default" w:ascii="Times New Roman" w:hAnsi="Times New Roman" w:cs="Times New Roman" w:eastAsiaTheme="minorEastAsia"/>
-                <w:vertAlign w:val="baseline"/>
-                <w:lang w:val="en-US" w:eastAsia="zh-CN"/>
-              </w:rPr>
-            </w:pPr>
-            <w:r>
-              <w:rPr>
-                <w:rFonts w:hint="eastAsia" w:ascii="Times New Roman" w:hAnsi="Times New Roman" w:cs="Times New Roman"/>
-                <w:vertAlign w:val="baseline"/>
-                <w:lang w:val="en-US" w:eastAsia="zh-CN"/>
-              </w:rPr>
-              <w:t>Comments</w:t>
-            </w:r>
-          </w:p>
-        </w:tc>
-        <w:tc>
-          <w:tcPr>
-            <w:tcW w:w="1221" w:type="dxa"/>
-            <w:vAlign w:val="top"/>
-          </w:tcPr>
-          <w:p>
-            <w:pPr>
-              <w:jc w:val="center"/>
-              <w:rPr>
-                <w:rFonts w:hint="default" w:ascii="Times New Roman" w:hAnsi="Times New Roman" w:cs="Times New Roman" w:eastAsiaTheme="minorEastAsia"/>
-                <w:vertAlign w:val="baseline"/>
-                <w:lang w:val="en-US" w:eastAsia="zh-CN"/>
-              </w:rPr>
-            </w:pPr>
-            <w:r>
-              <w:rPr>
-                <w:rFonts w:hint="eastAsia" w:ascii="Times New Roman" w:hAnsi="Times New Roman" w:cs="Times New Roman"/>
-                <w:vertAlign w:val="baseline"/>
-                <w:lang w:val="en-US" w:eastAsia="zh-CN"/>
-              </w:rPr>
-              <w:t>Why</w:t>
-            </w:r>
-          </w:p>
-        </w:tc>
-      </w:tr>
-      <w:tr>
-        <w:tblPrEx>
-          <w:tblBorders>
-            <w:top w:val="single" w:color="auto" w:sz="4" w:space="0"/>
-            <w:left w:val="single" w:color="auto" w:sz="4" w:space="0"/>
-            <w:bottom w:val="single" w:color="auto" w:sz="4" w:space="0"/>
-            <w:right w:val="single" w:color="auto" w:sz="4" w:space="0"/>
-            <w:insideH w:val="single" w:color="auto" w:sz="4" w:space="0"/>
-            <w:insideV w:val="single" w:color="auto" w:sz="4" w:space="0"/>
-          </w:tblBorders>
-          <w:tblCellMar>
-            <w:top w:w="0" w:type="dxa"/>
-            <w:left w:w="108" w:type="dxa"/>
-            <w:bottom w:w="0" w:type="dxa"/>
-            <w:right w:w="108" w:type="dxa"/>
-          </w:tblCellMar>
-        </w:tblPrEx>
-        <w:tc>
-          <w:tcPr>
-            <w:tcW w:w="1261" w:type="dxa"/>
-            <w:vAlign w:val="top"/>
-          </w:tcPr>
-          <w:p>
-            <w:pPr>
-              <w:keepNext w:val="0"/>
-              <w:keepLines w:val="0"/>
-              <w:pageBreakBefore w:val="0"/>
-              <w:widowControl w:val="0"/>
-              <w:kinsoku/>
-              <w:wordWrap/>
-              <w:overflowPunct/>
-              <w:topLinePunct w:val="0"/>
-              <w:autoSpaceDE/>
-              <w:autoSpaceDN/>
-              <w:bidi w:val="0"/>
-              <w:adjustRightInd/>
-              <w:snapToGrid/>
-              <w:jc w:val="left"/>
-              <w:textAlignment w:val="auto"/>
-              <w:rPr>
-                <w:rFonts w:hint="default" w:ascii="Times New Roman" w:hAnsi="Times New Roman" w:cs="Times New Roman"/>
-                <w:vertAlign w:val="baseline"/>
-              </w:rPr>
-            </w:pPr>
-            <w:r>
-              <w:rPr>
-                <w:rFonts w:hint="default" w:ascii="Times New Roman" w:hAnsi="Times New Roman" w:cs="Times New Roman"/>
-                <w:vertAlign w:val="baseline"/>
-              </w:rPr>
-              <w:t>Zhang, X., Ng, R., &amp; Chen, Q. (2018). Single image reflection separation with perceptual losses. In Proceedings of the IEEE conference on computer vision and pattern recognition (pp. 4786-4794).</w:t>
-            </w:r>
-          </w:p>
-        </w:tc>
-        <w:tc>
-          <w:tcPr>
-            <w:tcW w:w="3000" w:type="dxa"/>
-            <w:vAlign w:val="top"/>
-          </w:tcPr>
-          <w:p>
-            <w:pPr>
-              <w:keepNext w:val="0"/>
-              <w:keepLines w:val="0"/>
-              <w:pageBreakBefore w:val="0"/>
-              <w:widowControl w:val="0"/>
-              <w:kinsoku/>
-              <w:wordWrap/>
-              <w:overflowPunct/>
-              <w:topLinePunct w:val="0"/>
-              <w:autoSpaceDE/>
-              <w:autoSpaceDN/>
-              <w:bidi w:val="0"/>
-              <w:adjustRightInd/>
-              <w:snapToGrid/>
-              <w:jc w:val="left"/>
-              <w:textAlignment w:val="auto"/>
-              <w:rPr>
-                <w:rFonts w:hint="default" w:ascii="Times New Roman" w:hAnsi="Times New Roman" w:cs="Times New Roman"/>
-                <w:b/>
-                <w:bCs/>
-                <w:vertAlign w:val="baseline"/>
-                <w:lang w:val="en-US" w:eastAsia="zh-CN"/>
-              </w:rPr>
-            </w:pPr>
-            <w:r>
-              <w:rPr>
-                <w:rFonts w:hint="eastAsia" w:ascii="Times New Roman" w:hAnsi="Times New Roman" w:cs="Times New Roman"/>
-                <w:b/>
-                <w:bCs/>
-                <w:vertAlign w:val="baseline"/>
-                <w:lang w:val="en-US" w:eastAsia="zh-CN"/>
-              </w:rPr>
-              <w:t>Main</w:t>
-            </w:r>
-            <w:r>
-              <w:rPr>
-                <w:rFonts w:hint="default" w:ascii="Times New Roman" w:hAnsi="Times New Roman" w:cs="Times New Roman"/>
-                <w:b/>
-                <w:bCs/>
-                <w:vertAlign w:val="baseline"/>
-                <w:lang w:val="en-US" w:eastAsia="zh-CN"/>
-              </w:rPr>
-              <w:t>:</w:t>
-            </w:r>
-          </w:p>
-          <w:p>
-            <w:pPr>
-              <w:keepNext w:val="0"/>
-              <w:keepLines w:val="0"/>
-              <w:pageBreakBefore w:val="0"/>
-              <w:widowControl w:val="0"/>
-              <w:kinsoku/>
-              <w:wordWrap/>
-              <w:overflowPunct/>
-              <w:topLinePunct w:val="0"/>
-              <w:autoSpaceDE/>
-              <w:autoSpaceDN/>
-              <w:bidi w:val="0"/>
-              <w:adjustRightInd/>
-              <w:snapToGrid/>
-              <w:jc w:val="left"/>
-              <w:textAlignment w:val="auto"/>
-              <w:rPr>
-                <w:rFonts w:hint="default" w:ascii="Times New Roman" w:hAnsi="Times New Roman" w:cs="Times New Roman"/>
-                <w:vertAlign w:val="baseline"/>
-                <w:lang w:val="en-US" w:eastAsia="zh-CN"/>
-              </w:rPr>
-            </w:pPr>
-            <w:r>
-              <w:rPr>
-                <w:rFonts w:hint="eastAsia" w:ascii="Times New Roman" w:hAnsi="Times New Roman" w:cs="Times New Roman"/>
-                <w:vertAlign w:val="baseline"/>
-                <w:lang w:val="en-US" w:eastAsia="zh-CN"/>
-              </w:rPr>
-              <w:t>Cre</w:t>
-            </w:r>
-            <w:r>
-              <w:rPr>
-                <w:rFonts w:hint="default" w:ascii="Times New Roman" w:hAnsi="Times New Roman" w:cs="Times New Roman"/>
-                <w:vertAlign w:val="baseline"/>
-                <w:lang w:val="en-US" w:eastAsia="zh-CN"/>
-              </w:rPr>
-              <w:t>a</w:t>
-            </w:r>
-            <w:r>
-              <w:rPr>
-                <w:rFonts w:hint="eastAsia" w:ascii="Times New Roman" w:hAnsi="Times New Roman" w:cs="Times New Roman"/>
-                <w:vertAlign w:val="baseline"/>
-                <w:lang w:val="en-US" w:eastAsia="zh-CN"/>
-              </w:rPr>
-              <w:t>te</w:t>
-            </w:r>
-            <w:r>
-              <w:rPr>
-                <w:rFonts w:hint="default" w:ascii="Times New Roman" w:hAnsi="Times New Roman" w:cs="Times New Roman"/>
-                <w:vertAlign w:val="baseline"/>
-                <w:lang w:val="en-US" w:eastAsia="zh-CN"/>
-              </w:rPr>
-              <w:t xml:space="preserve"> </w:t>
-            </w:r>
-            <w:r>
-              <w:rPr>
-                <w:rFonts w:hint="eastAsia" w:ascii="Times New Roman" w:hAnsi="Times New Roman" w:cs="Times New Roman"/>
-                <w:vertAlign w:val="baseline"/>
-                <w:lang w:val="en-US" w:eastAsia="zh-CN"/>
-              </w:rPr>
-              <w:t xml:space="preserve">a </w:t>
-            </w:r>
-            <w:r>
-              <w:rPr>
-                <w:rFonts w:hint="default" w:ascii="Times New Roman" w:hAnsi="Times New Roman" w:cs="Times New Roman"/>
-                <w:vertAlign w:val="baseline"/>
-                <w:lang w:val="en-US" w:eastAsia="zh-CN"/>
-              </w:rPr>
-              <w:t>fully convolutional net- work trained end-to-end with losses that exploit</w:t>
-            </w:r>
-            <w:r>
-              <w:rPr>
-                <w:rFonts w:hint="default" w:ascii="Times New Roman" w:hAnsi="Times New Roman" w:cs="Times New Roman"/>
-                <w:highlight w:val="yellow"/>
-                <w:vertAlign w:val="baseline"/>
-                <w:lang w:val="en-US" w:eastAsia="zh-CN"/>
-              </w:rPr>
-              <w:t xml:space="preserve"> low-level and high-level image information</w:t>
-            </w:r>
-            <w:r>
-              <w:rPr>
-                <w:rFonts w:hint="eastAsia" w:ascii="Times New Roman" w:hAnsi="Times New Roman" w:cs="Times New Roman"/>
-                <w:vertAlign w:val="baseline"/>
-                <w:lang w:val="en-US" w:eastAsia="zh-CN"/>
-              </w:rPr>
-              <w:t xml:space="preserve"> to solve the problem of separating reflection from a single image</w:t>
-            </w:r>
-          </w:p>
-          <w:p>
-            <w:pPr>
-              <w:keepNext w:val="0"/>
-              <w:keepLines w:val="0"/>
-              <w:pageBreakBefore w:val="0"/>
-              <w:widowControl w:val="0"/>
-              <w:kinsoku/>
-              <w:wordWrap/>
-              <w:overflowPunct/>
-              <w:topLinePunct w:val="0"/>
-              <w:autoSpaceDE/>
-              <w:autoSpaceDN/>
-              <w:bidi w:val="0"/>
-              <w:adjustRightInd/>
-              <w:snapToGrid/>
-              <w:jc w:val="left"/>
-              <w:textAlignment w:val="auto"/>
-              <w:rPr>
-                <w:rFonts w:hint="default" w:ascii="Times New Roman" w:hAnsi="Times New Roman" w:cs="Times New Roman"/>
-                <w:b/>
-                <w:bCs/>
-                <w:vertAlign w:val="baseline"/>
-                <w:lang w:val="en-US" w:eastAsia="zh-CN"/>
-              </w:rPr>
-            </w:pPr>
-            <w:r>
-              <w:rPr>
-                <w:rFonts w:hint="default" w:ascii="Times New Roman" w:hAnsi="Times New Roman" w:cs="Times New Roman"/>
-                <w:b/>
-                <w:bCs/>
-                <w:vertAlign w:val="baseline"/>
-                <w:lang w:val="en-US" w:eastAsia="zh-CN"/>
-              </w:rPr>
-              <w:t>Problems and Methods:</w:t>
+              <w:keepNext w:val="0"/>
+              <w:keepLines w:val="0"/>
+              <w:pageBreakBefore w:val="0"/>
+              <w:widowControl w:val="0"/>
+              <w:numPr>
+                <w:ilvl w:val="0"/>
+                <w:numId w:val="11"/>
+              </w:numPr>
+              <w:kinsoku/>
+              <w:wordWrap/>
+              <w:overflowPunct/>
+              <w:topLinePunct w:val="0"/>
+              <w:autoSpaceDE/>
+              <w:autoSpaceDN/>
+              <w:bidi w:val="0"/>
+              <w:adjustRightInd/>
+              <w:snapToGrid/>
+              <w:ind w:leftChars="0"/>
+              <w:jc w:val="left"/>
+              <w:textAlignment w:val="auto"/>
+              <w:rPr>
+                <w:rFonts w:hint="eastAsia" w:ascii="Times New Roman" w:hAnsi="Times New Roman" w:cs="Times New Roman"/>
+                <w:b/>
+                <w:bCs/>
+                <w:lang w:val="en-US" w:eastAsia="zh-CN"/>
+              </w:rPr>
+            </w:pPr>
+            <w:r>
+              <w:rPr>
+                <w:rFonts w:hint="eastAsia" w:ascii="Times New Roman" w:hAnsi="Times New Roman" w:cs="Times New Roman"/>
+                <w:b/>
+                <w:bCs/>
+                <w:lang w:val="en-US" w:eastAsia="zh-CN"/>
+              </w:rPr>
+              <w:t>Network Structure</w:t>
             </w:r>
           </w:p>
           <w:p>
@@ -2891,285 +3145,63 @@
               <w:bidi w:val="0"/>
               <w:adjustRightInd/>
               <w:snapToGrid/>
-              <w:ind w:leftChars="0"/>
               <w:jc w:val="left"/>
               <w:textAlignment w:val="auto"/>
               <w:rPr>
                 <w:rFonts w:hint="default" w:ascii="Times New Roman" w:hAnsi="Times New Roman" w:cs="Times New Roman"/>
                 <w:b w:val="0"/>
                 <w:bCs w:val="0"/>
-                <w:vertAlign w:val="baseline"/>
-                <w:lang w:val="en-US" w:eastAsia="zh-CN"/>
-              </w:rPr>
-            </w:pPr>
-            <w:r>
-              <w:rPr>
-                <w:rFonts w:hint="default" w:ascii="Times New Roman" w:hAnsi="Times New Roman" w:cs="Times New Roman"/>
+                <w:lang w:val="en-US" w:eastAsia="zh-CN"/>
+              </w:rPr>
+            </w:pPr>
+            <w:r>
+              <w:rPr>
+                <w:rFonts w:hint="eastAsia" w:ascii="Times New Roman" w:hAnsi="Times New Roman" w:cs="Times New Roman"/>
                 <w:b w:val="0"/>
                 <w:bCs w:val="0"/>
-                <w:vertAlign w:val="baseline"/>
-                <w:lang w:val="en-US" w:eastAsia="zh-CN"/>
-              </w:rPr>
-              <w:t>single image reflection removal (</w:t>
-            </w:r>
-            <w:r>
-              <w:rPr>
-                <w:rFonts w:hint="default" w:ascii="Times New Roman" w:hAnsi="Times New Roman" w:cs="Times New Roman"/>
-                <w:vertAlign w:val="baseline"/>
-                <w:lang w:val="en-US" w:eastAsia="zh-CN"/>
-              </w:rPr>
-              <w:t>layer separation</w:t>
-            </w:r>
-            <w:r>
+                <w:lang w:val="en-US" w:eastAsia="zh-CN"/>
+              </w:rPr>
+              <w:t>Input: 1472(hypercolumn features from VGG 19) + 3 dimensions --&gt; 1*1 convolution to reduce feature to 64 dimensions --&gt; 8 layers 3*3 dilated convolutions(The dilation rate varies from 1 to 128)</w:t>
+            </w:r>
+          </w:p>
+          <w:p>
+            <w:pPr>
+              <w:keepNext w:val="0"/>
+              <w:keepLines w:val="0"/>
+              <w:pageBreakBefore w:val="0"/>
+              <w:widowControl w:val="0"/>
+              <w:numPr>
+                <w:ilvl w:val="0"/>
+                <w:numId w:val="0"/>
+              </w:numPr>
+              <w:kinsoku/>
+              <w:wordWrap/>
+              <w:overflowPunct/>
+              <w:topLinePunct w:val="0"/>
+              <w:autoSpaceDE/>
+              <w:autoSpaceDN/>
+              <w:bidi w:val="0"/>
+              <w:adjustRightInd/>
+              <w:snapToGrid/>
+              <w:jc w:val="left"/>
+              <w:textAlignment w:val="auto"/>
               <w:rPr>
                 <w:rFonts w:hint="default" w:ascii="Times New Roman" w:hAnsi="Times New Roman" w:cs="Times New Roman"/>
                 <w:b w:val="0"/>
                 <w:bCs w:val="0"/>
-                <w:vertAlign w:val="baseline"/>
-                <w:lang w:val="en-US" w:eastAsia="zh-CN"/>
-              </w:rPr>
-              <w:t xml:space="preserve">): </w:t>
-            </w:r>
-          </w:p>
-          <w:p>
-            <w:pPr>
-              <w:keepNext w:val="0"/>
-              <w:keepLines w:val="0"/>
-              <w:pageBreakBefore w:val="0"/>
-              <w:widowControl w:val="0"/>
-              <w:numPr>
-                <w:ilvl w:val="0"/>
-                <w:numId w:val="0"/>
-              </w:numPr>
-              <w:kinsoku/>
-              <w:wordWrap/>
-              <w:overflowPunct/>
-              <w:topLinePunct w:val="0"/>
-              <w:autoSpaceDE/>
-              <w:autoSpaceDN/>
-              <w:bidi w:val="0"/>
-              <w:adjustRightInd/>
-              <w:snapToGrid/>
-              <w:ind w:leftChars="0"/>
-              <w:jc w:val="left"/>
-              <w:textAlignment w:val="auto"/>
-              <w:rPr>
-                <w:rFonts w:hint="default" w:ascii="Times New Roman" w:hAnsi="Times New Roman" w:cs="Times New Roman"/>
-                <w:vertAlign w:val="baseline"/>
-                <w:lang w:val="en-US" w:eastAsia="zh-CN"/>
-              </w:rPr>
-            </w:pPr>
-            <w:r>
-              <w:rPr>
-                <w:rFonts w:hint="eastAsia" w:ascii="Times New Roman" w:hAnsi="Times New Roman" w:cs="Times New Roman"/>
-                <w:b w:val="0"/>
-                <w:bCs w:val="0"/>
-                <w:highlight w:val="yellow"/>
-                <w:vertAlign w:val="baseline"/>
-                <w:lang w:val="en-US" w:eastAsia="zh-CN"/>
-              </w:rPr>
-              <w:t xml:space="preserve">Three novel loss functions </w:t>
-            </w:r>
-            <w:r>
-              <w:rPr>
-                <w:rFonts w:hint="default" w:ascii="Times New Roman" w:hAnsi="Times New Roman" w:cs="Times New Roman"/>
-                <w:b/>
-                <w:bCs/>
-                <w:vertAlign w:val="baseline"/>
-                <w:lang w:val="en-US" w:eastAsia="zh-CN"/>
-              </w:rPr>
-              <w:t>Background:</w:t>
-            </w:r>
-          </w:p>
-          <w:p>
-            <w:pPr>
-              <w:keepNext w:val="0"/>
-              <w:keepLines w:val="0"/>
-              <w:pageBreakBefore w:val="0"/>
-              <w:widowControl w:val="0"/>
-              <w:numPr>
-                <w:ilvl w:val="0"/>
-                <w:numId w:val="0"/>
-              </w:numPr>
-              <w:kinsoku/>
-              <w:wordWrap/>
-              <w:overflowPunct/>
-              <w:topLinePunct w:val="0"/>
-              <w:autoSpaceDE/>
-              <w:autoSpaceDN/>
-              <w:bidi w:val="0"/>
-              <w:adjustRightInd/>
-              <w:snapToGrid/>
-              <w:ind w:leftChars="0"/>
-              <w:jc w:val="left"/>
-              <w:textAlignment w:val="auto"/>
-              <w:rPr>
-                <w:rFonts w:hint="default" w:ascii="Times New Roman" w:hAnsi="Times New Roman" w:cs="Times New Roman"/>
-                <w:vertAlign w:val="baseline"/>
-                <w:lang w:val="en-US" w:eastAsia="zh-CN"/>
-              </w:rPr>
-            </w:pPr>
-            <w:r>
-              <w:rPr>
-                <w:rFonts w:hint="default" w:ascii="Times New Roman" w:hAnsi="Times New Roman" w:cs="Times New Roman"/>
-                <w:vertAlign w:val="baseline"/>
-                <w:lang w:val="en-US" w:eastAsia="zh-CN"/>
-              </w:rPr>
-              <w:t>The old methods are simply infeasible in many practical situations.</w:t>
-            </w:r>
-          </w:p>
-          <w:p>
-            <w:pPr>
-              <w:keepNext w:val="0"/>
-              <w:keepLines w:val="0"/>
-              <w:pageBreakBefore w:val="0"/>
-              <w:widowControl w:val="0"/>
-              <w:numPr>
-                <w:ilvl w:val="0"/>
-                <w:numId w:val="0"/>
-              </w:numPr>
-              <w:kinsoku/>
-              <w:wordWrap/>
-              <w:overflowPunct/>
-              <w:topLinePunct w:val="0"/>
-              <w:autoSpaceDE/>
-              <w:autoSpaceDN/>
-              <w:bidi w:val="0"/>
-              <w:adjustRightInd/>
-              <w:snapToGrid/>
-              <w:ind w:leftChars="0"/>
-              <w:jc w:val="left"/>
-              <w:textAlignment w:val="auto"/>
-              <w:rPr>
-                <w:rFonts w:hint="default" w:ascii="Times New Roman" w:hAnsi="Times New Roman" w:cs="Times New Roman"/>
-                <w:b/>
-                <w:bCs/>
-                <w:vertAlign w:val="baseline"/>
-                <w:lang w:val="en-US" w:eastAsia="zh-CN"/>
-              </w:rPr>
-            </w:pPr>
-          </w:p>
-        </w:tc>
-        <w:tc>
-          <w:tcPr>
-            <w:tcW w:w="8764" w:type="dxa"/>
-            <w:vAlign w:val="top"/>
-          </w:tcPr>
-          <w:p>
-            <w:pPr>
-              <w:keepNext w:val="0"/>
-              <w:keepLines w:val="0"/>
-              <w:pageBreakBefore w:val="0"/>
-              <w:widowControl w:val="0"/>
-              <w:numPr>
-                <w:ilvl w:val="0"/>
-                <w:numId w:val="10"/>
-              </w:numPr>
-              <w:kinsoku/>
-              <w:wordWrap/>
-              <w:overflowPunct/>
-              <w:topLinePunct w:val="0"/>
-              <w:autoSpaceDE/>
-              <w:autoSpaceDN/>
-              <w:bidi w:val="0"/>
-              <w:adjustRightInd/>
-              <w:snapToGrid/>
-              <w:ind w:leftChars="0"/>
-              <w:jc w:val="left"/>
-              <w:textAlignment w:val="auto"/>
-              <w:rPr>
-                <w:rFonts w:hint="eastAsia" w:ascii="Times New Roman" w:hAnsi="Times New Roman" w:cs="Times New Roman"/>
-                <w:b/>
-                <w:bCs/>
-                <w:lang w:val="en-US" w:eastAsia="zh-CN"/>
-              </w:rPr>
-            </w:pPr>
-            <w:r>
-              <w:rPr>
-                <w:rFonts w:hint="eastAsia" w:ascii="Times New Roman" w:hAnsi="Times New Roman" w:cs="Times New Roman"/>
-                <w:b/>
-                <w:bCs/>
-                <w:lang w:val="en-US" w:eastAsia="zh-CN"/>
-              </w:rPr>
-              <w:t>Network Structure</w:t>
-            </w:r>
-          </w:p>
-          <w:p>
-            <w:pPr>
-              <w:keepNext w:val="0"/>
-              <w:keepLines w:val="0"/>
-              <w:pageBreakBefore w:val="0"/>
-              <w:widowControl w:val="0"/>
-              <w:numPr>
-                <w:ilvl w:val="0"/>
-                <w:numId w:val="0"/>
-              </w:numPr>
-              <w:kinsoku/>
-              <w:wordWrap/>
-              <w:overflowPunct/>
-              <w:topLinePunct w:val="0"/>
-              <w:autoSpaceDE/>
-              <w:autoSpaceDN/>
-              <w:bidi w:val="0"/>
-              <w:adjustRightInd/>
-              <w:snapToGrid/>
-              <w:jc w:val="left"/>
-              <w:textAlignment w:val="auto"/>
-              <w:rPr>
-                <w:rFonts w:hint="default" w:ascii="Times New Roman" w:hAnsi="Times New Roman" w:cs="Times New Roman"/>
-                <w:b w:val="0"/>
-                <w:bCs w:val="0"/>
-                <w:lang w:val="en-US" w:eastAsia="zh-CN"/>
-              </w:rPr>
-            </w:pPr>
-            <w:r>
-              <w:rPr>
-                <w:rFonts w:hint="eastAsia" w:ascii="Times New Roman" w:hAnsi="Times New Roman" w:cs="Times New Roman"/>
-                <w:b w:val="0"/>
-                <w:bCs w:val="0"/>
-                <w:lang w:val="en-US" w:eastAsia="zh-CN"/>
-              </w:rPr>
-              <w:t>Input: 1472(hypercolumn features from VGG 19) + 3 dimensions --&gt; 1*1 convolution to reduce feature to 64 dimensions --&gt; 8 layers 3*3 dilated convolutions(The dilation rate varies from 1 to 128)</w:t>
-            </w:r>
-          </w:p>
-          <w:p>
-            <w:pPr>
-              <w:keepNext w:val="0"/>
-              <w:keepLines w:val="0"/>
-              <w:pageBreakBefore w:val="0"/>
-              <w:widowControl w:val="0"/>
-              <w:numPr>
-                <w:ilvl w:val="0"/>
-                <w:numId w:val="0"/>
-              </w:numPr>
-              <w:kinsoku/>
-              <w:wordWrap/>
-              <w:overflowPunct/>
-              <w:topLinePunct w:val="0"/>
-              <w:autoSpaceDE/>
-              <w:autoSpaceDN/>
-              <w:bidi w:val="0"/>
-              <w:adjustRightInd/>
-              <w:snapToGrid/>
-              <w:jc w:val="left"/>
-              <w:textAlignment w:val="auto"/>
-              <w:rPr>
-                <w:rFonts w:hint="default" w:ascii="Times New Roman" w:hAnsi="Times New Roman" w:cs="Times New Roman"/>
-                <w:b w:val="0"/>
-                <w:bCs w:val="0"/>
-                <w:lang w:val="en-US" w:eastAsia="zh-CN"/>
-              </w:rPr>
-            </w:pPr>
-          </w:p>
-          <w:p>
-            <w:pPr>
-              <w:keepNext w:val="0"/>
-              <w:keepLines w:val="0"/>
-              <w:pageBreakBefore w:val="0"/>
-              <w:widowControl w:val="0"/>
-              <w:numPr>
-                <w:ilvl w:val="0"/>
-                <w:numId w:val="10"/>
+                <w:lang w:val="en-US" w:eastAsia="zh-CN"/>
+              </w:rPr>
+            </w:pPr>
+          </w:p>
+          <w:p>
+            <w:pPr>
+              <w:keepNext w:val="0"/>
+              <w:keepLines w:val="0"/>
+              <w:pageBreakBefore w:val="0"/>
+              <w:widowControl w:val="0"/>
+              <w:numPr>
+                <w:ilvl w:val="0"/>
+                <w:numId w:val="11"/>
               </w:numPr>
               <w:kinsoku/>
               <w:wordWrap/>
@@ -3208,7 +3240,7 @@
               <w:widowControl w:val="0"/>
               <w:numPr>
                 <w:ilvl w:val="0"/>
-                <w:numId w:val="11"/>
+                <w:numId w:val="12"/>
               </w:numPr>
               <w:kinsoku/>
               <w:wordWrap/>
@@ -3416,7 +3448,7 @@
               <w:widowControl w:val="0"/>
               <w:numPr>
                 <w:ilvl w:val="0"/>
-                <w:numId w:val="11"/>
+                <w:numId w:val="12"/>
               </w:numPr>
               <w:kinsoku/>
               <w:wordWrap/>
@@ -3638,7 +3670,7 @@
               <w:widowControl w:val="0"/>
               <w:numPr>
                 <w:ilvl w:val="0"/>
-                <w:numId w:val="10"/>
+                <w:numId w:val="11"/>
               </w:numPr>
               <w:kinsoku/>
               <w:wordWrap/>
@@ -3821,7 +3853,7 @@
               <w:widowControl w:val="0"/>
               <w:numPr>
                 <w:ilvl w:val="0"/>
-                <w:numId w:val="12"/>
+                <w:numId w:val="13"/>
               </w:numPr>
               <w:kinsoku/>
               <w:wordWrap/>
@@ -3945,7 +3977,7 @@
               <w:widowControl w:val="0"/>
               <w:numPr>
                 <w:ilvl w:val="0"/>
-                <w:numId w:val="12"/>
+                <w:numId w:val="13"/>
               </w:numPr>
               <w:kinsoku/>
               <w:wordWrap/>
@@ -4150,12 +4182,6 @@
             <w:insideH w:val="single" w:color="auto" w:sz="4" w:space="0"/>
             <w:insideV w:val="single" w:color="auto" w:sz="4" w:space="0"/>
           </w:tblBorders>
-          <w:tblCellMar>
-            <w:top w:w="0" w:type="dxa"/>
-            <w:left w:w="108" w:type="dxa"/>
-            <w:bottom w:w="0" w:type="dxa"/>
-            <w:right w:w="108" w:type="dxa"/>
-          </w:tblCellMar>
         </w:tblPrEx>
         <w:tc>
           <w:tcPr>
@@ -4681,7 +4707,7 @@
               <w:widowControl w:val="0"/>
               <w:numPr>
                 <w:ilvl w:val="0"/>
-                <w:numId w:val="13"/>
+                <w:numId w:val="14"/>
               </w:numPr>
               <w:kinsoku/>
               <w:wordWrap/>
@@ -4854,7 +4880,7 @@
               <w:widowControl w:val="0"/>
               <w:numPr>
                 <w:ilvl w:val="0"/>
-                <w:numId w:val="13"/>
+                <w:numId w:val="14"/>
               </w:numPr>
               <w:kinsoku/>
               <w:wordWrap/>
@@ -4882,16 +4908,28 @@
                 <w:bCs/>
                 <w:lang w:val="en-US" w:eastAsia="zh-CN"/>
               </w:rPr>
-              <w:t>Training(synthesis dataset)</w:t>
-            </w:r>
-          </w:p>
-          <w:p>
-            <w:pPr>
-              <w:keepNext w:val="0"/>
-              <w:keepLines w:val="0"/>
-              <w:pageBreakBefore w:val="0"/>
-              <w:widowControl w:val="0"/>
-              <w:numPr>
+              <w:t>Training</w:t>
+            </w:r>
+            <w:bookmarkStart w:id="1" w:name="OLE_LINK3"/>
+            <w:r>
+              <w:rPr>
+                <w:rFonts w:hint="eastAsia" w:ascii="Times New Roman" w:hAnsi="Times New Roman" w:cs="Times New Roman"/>
+                <w:b/>
+                <w:bCs/>
+                <w:lang w:val="en-US" w:eastAsia="zh-CN"/>
+              </w:rPr>
+              <w:t>(synthesis dataset)</w:t>
+            </w:r>
+            <w:bookmarkEnd w:id="1"/>
+          </w:p>
+          <w:p>
+            <w:pPr>
+              <w:keepNext w:val="0"/>
+              <w:keepLines w:val="0"/>
+              <w:pageBreakBefore w:val="0"/>
+              <w:widowControl w:val="0"/>
+              <w:numPr>
+                <w:ilvl w:val="0"/>
                 <w:numId w:val="0"/>
               </w:numPr>
               <w:kinsoku/>
@@ -4930,6 +4968,7 @@
               <w:pageBreakBefore w:val="0"/>
               <w:widowControl w:val="0"/>
               <w:numPr>
+                <w:ilvl w:val="0"/>
                 <w:numId w:val="0"/>
               </w:numPr>
               <w:kinsoku/>
@@ -4968,6 +5007,7 @@
               <w:pageBreakBefore w:val="0"/>
               <w:widowControl w:val="0"/>
               <w:numPr>
+                <w:ilvl w:val="0"/>
                 <w:numId w:val="0"/>
               </w:numPr>
               <w:kinsoku/>
@@ -5034,6 +5074,7 @@
               <w:pageBreakBefore w:val="0"/>
               <w:widowControl w:val="0"/>
               <w:numPr>
+                <w:ilvl w:val="0"/>
                 <w:numId w:val="0"/>
               </w:numPr>
               <w:kinsoku/>
@@ -5100,6 +5141,7 @@
               <w:pageBreakBefore w:val="0"/>
               <w:widowControl w:val="0"/>
               <w:numPr>
+                <w:ilvl w:val="0"/>
                 <w:numId w:val="0"/>
               </w:numPr>
               <w:kinsoku/>
@@ -5152,6 +5194,7 @@
               <w:pageBreakBefore w:val="0"/>
               <w:widowControl w:val="0"/>
               <w:numPr>
+                <w:ilvl w:val="0"/>
                 <w:numId w:val="0"/>
               </w:numPr>
               <w:kinsoku/>
@@ -5192,6 +5235,7 @@
               <w:pageBreakBefore w:val="0"/>
               <w:widowControl w:val="0"/>
               <w:numPr>
+                <w:ilvl w:val="0"/>
                 <w:numId w:val="0"/>
               </w:numPr>
               <w:kinsoku/>
@@ -5262,6 +5306,7 @@
               <w:pageBreakBefore w:val="0"/>
               <w:widowControl w:val="0"/>
               <w:numPr>
+                <w:ilvl w:val="0"/>
                 <w:numId w:val="0"/>
               </w:numPr>
               <w:kinsoku/>
@@ -5300,6 +5345,7 @@
               <w:pageBreakBefore w:val="0"/>
               <w:widowControl w:val="0"/>
               <w:numPr>
+                <w:ilvl w:val="0"/>
                 <w:numId w:val="0"/>
               </w:numPr>
               <w:kinsoku/>
@@ -5329,6 +5375,7 @@
               <w:pageBreakBefore w:val="0"/>
               <w:widowControl w:val="0"/>
               <w:numPr>
+                <w:ilvl w:val="0"/>
                 <w:numId w:val="0"/>
               </w:numPr>
               <w:kinsoku/>
@@ -5395,6 +5442,7 @@
               <w:pageBreakBefore w:val="0"/>
               <w:widowControl w:val="0"/>
               <w:numPr>
+                <w:ilvl w:val="0"/>
                 <w:numId w:val="0"/>
               </w:numPr>
               <w:kinsoku/>
@@ -5423,7 +5471,7 @@
               <w:widowControl w:val="0"/>
               <w:numPr>
                 <w:ilvl w:val="0"/>
-                <w:numId w:val="13"/>
+                <w:numId w:val="14"/>
               </w:numPr>
               <w:kinsoku/>
               <w:wordWrap/>
@@ -5461,6 +5509,7 @@
               <w:pageBreakBefore w:val="0"/>
               <w:widowControl w:val="0"/>
               <w:numPr>
+                <w:ilvl w:val="0"/>
                 <w:numId w:val="0"/>
               </w:numPr>
               <w:kinsoku/>
@@ -5535,6 +5584,7 @@
               <w:pageBreakBefore w:val="0"/>
               <w:widowControl w:val="0"/>
               <w:numPr>
+                <w:ilvl w:val="0"/>
                 <w:numId w:val="0"/>
               </w:numPr>
               <w:kinsoku/>
@@ -5601,6 +5651,7 @@
               <w:pageBreakBefore w:val="0"/>
               <w:widowControl w:val="0"/>
               <w:numPr>
+                <w:ilvl w:val="0"/>
                 <w:numId w:val="0"/>
               </w:numPr>
               <w:kinsoku/>
@@ -5693,9 +5744,7 @@
               <w:jc w:val="left"/>
               <w:textAlignment w:val="auto"/>
               <w:rPr>
-                <w:rFonts w:hint="default" w:ascii="Times New Roman" w:hAnsi="Times New Roman" w:cs="Times New Roman"/>
-                <w:b/>
-                <w:bCs/>
+                <w:rFonts w:hint="eastAsia" w:ascii="Times New Roman" w:hAnsi="Times New Roman" w:cs="Times New Roman"/>
                 <w:vertAlign w:val="baseline"/>
                 <w:lang w:val="en-US" w:eastAsia="zh-CN"/>
               </w:rPr>
@@ -5719,6 +5768,57 @@
               <w:widowControl w:val="0"/>
               <w:numPr>
                 <w:ilvl w:val="0"/>
+                <w:numId w:val="15"/>
+              </w:numPr>
+              <w:kinsoku/>
+              <w:wordWrap/>
+              <w:overflowPunct/>
+              <w:topLinePunct w:val="0"/>
+              <w:autoSpaceDE/>
+              <w:autoSpaceDN/>
+              <w:bidi w:val="0"/>
+              <w:adjustRightInd/>
+              <w:snapToGrid/>
+              <w:ind w:leftChars="0"/>
+              <w:jc w:val="left"/>
+              <w:textAlignment w:val="auto"/>
+              <w:rPr>
+                <w:rFonts w:hint="default" w:ascii="Times New Roman" w:hAnsi="Times New Roman" w:cs="Times New Roman"/>
+                <w:vertAlign w:val="baseline"/>
+                <w:lang w:val="en-US" w:eastAsia="zh-CN"/>
+              </w:rPr>
+            </w:pPr>
+            <w:r>
+              <w:rPr>
+                <w:rFonts w:hint="eastAsia" w:ascii="Times New Roman" w:hAnsi="Times New Roman" w:cs="Times New Roman"/>
+                <w:vertAlign w:val="baseline"/>
+                <w:lang w:val="en-US" w:eastAsia="zh-CN"/>
+              </w:rPr>
+              <w:t xml:space="preserve">Use SSIM as loss function, instead of evaluation， which may not be better than the perceptual loss in </w:t>
+            </w:r>
+            <w:r>
+              <w:rPr>
+                <w:rFonts w:hint="default" w:ascii="Times New Roman" w:hAnsi="Times New Roman" w:cs="Times New Roman"/>
+                <w:vertAlign w:val="baseline"/>
+              </w:rPr>
+              <w:t>Single image reflection separation with perceptual losses</w:t>
+            </w:r>
+            <w:r>
+              <w:rPr>
+                <w:rFonts w:hint="eastAsia" w:ascii="Times New Roman" w:hAnsi="Times New Roman" w:cs="Times New Roman"/>
+                <w:vertAlign w:val="baseline"/>
+                <w:lang w:val="en-US" w:eastAsia="zh-CN"/>
+              </w:rPr>
+              <w:t xml:space="preserve"> in my opinion. This needs experiments.</w:t>
+            </w:r>
+          </w:p>
+          <w:p>
+            <w:pPr>
+              <w:keepNext w:val="0"/>
+              <w:keepLines w:val="0"/>
+              <w:pageBreakBefore w:val="0"/>
+              <w:widowControl w:val="0"/>
+              <w:numPr>
                 <w:numId w:val="0"/>
               </w:numPr>
               <w:kinsoku/>
@@ -5745,17 +5845,87 @@
                 <w:vertAlign w:val="baseline"/>
                 <w:lang w:val="en-US" w:eastAsia="zh-CN"/>
               </w:rPr>
-              <w:t>Pay attention to the concatenation among layers to enhance the connection between different layers.</w:t>
-            </w:r>
-          </w:p>
-          <w:p>
-            <w:pPr>
-              <w:keepNext w:val="0"/>
-              <w:keepLines w:val="0"/>
-              <w:pageBreakBefore w:val="0"/>
-              <w:widowControl w:val="0"/>
-              <w:numPr>
-                <w:ilvl w:val="0"/>
+              <w:t xml:space="preserve"> </w:t>
+            </w:r>
+          </w:p>
+          <w:p>
+            <w:pPr>
+              <w:keepNext w:val="0"/>
+              <w:keepLines w:val="0"/>
+              <w:pageBreakBefore w:val="0"/>
+              <w:widowControl w:val="0"/>
+              <w:numPr>
+                <w:ilvl w:val="0"/>
+                <w:numId w:val="15"/>
+              </w:numPr>
+              <w:kinsoku/>
+              <w:wordWrap/>
+              <w:overflowPunct/>
+              <w:topLinePunct w:val="0"/>
+              <w:autoSpaceDE/>
+              <w:autoSpaceDN/>
+              <w:bidi w:val="0"/>
+              <w:adjustRightInd/>
+              <w:snapToGrid/>
+              <w:ind w:left="0" w:leftChars="0" w:firstLine="0" w:firstLineChars="0"/>
+              <w:jc w:val="left"/>
+              <w:textAlignment w:val="auto"/>
+              <w:rPr>
+                <w:rFonts w:hint="default" w:ascii="Times New Roman" w:hAnsi="Times New Roman" w:cs="Times New Roman"/>
+                <w:vertAlign w:val="baseline"/>
+                <w:lang w:val="en-US" w:eastAsia="zh-CN"/>
+              </w:rPr>
+            </w:pPr>
+            <w:r>
+              <w:rPr>
+                <w:rFonts w:hint="eastAsia" w:ascii="Times New Roman" w:hAnsi="Times New Roman" w:cs="Times New Roman"/>
+                <w:vertAlign w:val="baseline"/>
+                <w:lang w:val="en-US" w:eastAsia="zh-CN"/>
+              </w:rPr>
+              <w:t xml:space="preserve">Understanding why </w:t>
+            </w:r>
+            <w:r>
+              <w:rPr>
+                <w:rFonts w:hint="default" w:ascii="Times New Roman" w:hAnsi="Times New Roman" w:cs="Times New Roman"/>
+                <w:highlight w:val="none"/>
+                <w:vertAlign w:val="baseline"/>
+                <w:lang w:val="en-US" w:eastAsia="zh-CN"/>
+              </w:rPr>
+              <w:t>‘</w:t>
+            </w:r>
+            <w:r>
+              <w:rPr>
+                <w:rFonts w:hint="default" w:ascii="Times New Roman" w:hAnsi="Times New Roman" w:cs="Times New Roman"/>
+                <w:highlight w:val="none"/>
+                <w:lang w:val="en-US" w:eastAsia="zh-CN"/>
+              </w:rPr>
+              <w:t>SSIM may cause changes of brightness and shifts of colors which makes the final results become dull</w:t>
+            </w:r>
+            <w:r>
+              <w:rPr>
+                <w:rFonts w:hint="eastAsia" w:ascii="Times New Roman" w:hAnsi="Times New Roman" w:cs="Times New Roman"/>
+                <w:highlight w:val="none"/>
+                <w:lang w:val="en-US" w:eastAsia="zh-CN"/>
+              </w:rPr>
+              <w:t>.</w:t>
+            </w:r>
+            <w:r>
+              <w:rPr>
+                <w:rFonts w:hint="default" w:ascii="Times New Roman" w:hAnsi="Times New Roman" w:cs="Times New Roman"/>
+                <w:highlight w:val="none"/>
+                <w:vertAlign w:val="baseline"/>
+                <w:lang w:val="en-US" w:eastAsia="zh-CN"/>
+              </w:rPr>
+              <w:t>’</w:t>
+            </w:r>
+          </w:p>
+          <w:p>
+            <w:pPr>
+              <w:keepNext w:val="0"/>
+              <w:keepLines w:val="0"/>
+              <w:pageBreakBefore w:val="0"/>
+              <w:widowControl w:val="0"/>
+              <w:numPr>
                 <w:numId w:val="0"/>
               </w:numPr>
               <w:kinsoku/>
@@ -5771,20 +5941,42 @@
               <w:jc w:val="left"/>
               <w:textAlignment w:val="auto"/>
               <w:rPr>
-                <w:rFonts w:hint="eastAsia" w:ascii="Times New Roman" w:hAnsi="Times New Roman" w:cs="Times New Roman"/>
-                <w:vertAlign w:val="baseline"/>
-                <w:lang w:val="en-US" w:eastAsia="zh-CN"/>
-              </w:rPr>
-            </w:pPr>
-          </w:p>
-          <w:p>
-            <w:pPr>
-              <w:keepNext w:val="0"/>
-              <w:keepLines w:val="0"/>
-              <w:pageBreakBefore w:val="0"/>
-              <w:widowControl w:val="0"/>
-              <w:numPr>
-                <w:ilvl w:val="0"/>
+                <w:rFonts w:hint="default" w:ascii="Times New Roman" w:hAnsi="Times New Roman" w:cs="Times New Roman"/>
+                <w:b/>
+                <w:bCs/>
+                <w:highlight w:val="none"/>
+                <w:vertAlign w:val="baseline"/>
+                <w:lang w:val="en-US" w:eastAsia="zh-CN"/>
+              </w:rPr>
+            </w:pPr>
+            <w:r>
+              <w:rPr>
+                <w:rFonts w:hint="eastAsia" w:ascii="Times New Roman" w:hAnsi="Times New Roman" w:cs="Times New Roman"/>
+                <w:highlight w:val="none"/>
+                <w:vertAlign w:val="baseline"/>
+                <w:lang w:val="en-US" w:eastAsia="zh-CN"/>
+              </w:rPr>
+              <w:t xml:space="preserve">--another paper needs to be read  </w:t>
+            </w:r>
+            <w:r>
+              <w:rPr>
+                <w:rFonts w:hint="default" w:ascii="Times New Roman" w:hAnsi="Times New Roman" w:cs="Times New Roman"/>
+                <w:b/>
+                <w:bCs/>
+                <w:highlight w:val="none"/>
+                <w:vertAlign w:val="baseline"/>
+                <w:lang w:val="en-US" w:eastAsia="zh-CN"/>
+              </w:rPr>
+              <w:t>‘Loss functions for image restoration with neural networks’</w:t>
+            </w:r>
+          </w:p>
+          <w:p>
+            <w:pPr>
+              <w:keepNext w:val="0"/>
+              <w:keepLines w:val="0"/>
+              <w:pageBreakBefore w:val="0"/>
+              <w:widowControl w:val="0"/>
+              <w:numPr>
                 <w:numId w:val="0"/>
               </w:numPr>
               <w:kinsoku/>
@@ -5803,6 +5995,38 @@
                 <w:rFonts w:hint="default" w:ascii="Times New Roman" w:hAnsi="Times New Roman" w:cs="Times New Roman"/>
                 <w:b/>
                 <w:bCs/>
+                <w:highlight w:val="none"/>
+                <w:vertAlign w:val="baseline"/>
+                <w:lang w:val="en-US" w:eastAsia="zh-CN"/>
+              </w:rPr>
+            </w:pPr>
+          </w:p>
+          <w:p>
+            <w:pPr>
+              <w:keepNext w:val="0"/>
+              <w:keepLines w:val="0"/>
+              <w:pageBreakBefore w:val="0"/>
+              <w:widowControl w:val="0"/>
+              <w:numPr>
+                <w:ilvl w:val="0"/>
+                <w:numId w:val="0"/>
+              </w:numPr>
+              <w:kinsoku/>
+              <w:wordWrap/>
+              <w:overflowPunct/>
+              <w:topLinePunct w:val="0"/>
+              <w:autoSpaceDE/>
+              <w:autoSpaceDN/>
+              <w:bidi w:val="0"/>
+              <w:adjustRightInd/>
+              <w:snapToGrid/>
+              <w:ind w:leftChars="0"/>
+              <w:jc w:val="left"/>
+              <w:textAlignment w:val="auto"/>
+              <w:rPr>
+                <w:rFonts w:hint="default" w:ascii="Times New Roman" w:hAnsi="Times New Roman" w:cs="Times New Roman"/>
+                <w:b/>
+                <w:bCs/>
                 <w:vertAlign w:val="baseline"/>
                 <w:lang w:val="en-US" w:eastAsia="zh-CN"/>
               </w:rPr>
@@ -5826,7 +6050,7 @@
               <w:widowControl w:val="0"/>
               <w:numPr>
                 <w:ilvl w:val="0"/>
-                <w:numId w:val="14"/>
+                <w:numId w:val="16"/>
               </w:numPr>
               <w:kinsoku/>
               <w:wordWrap/>
@@ -5852,44 +6076,7 @@
                 <w:vertAlign w:val="baseline"/>
                 <w:lang w:val="en-US" w:eastAsia="zh-CN"/>
               </w:rPr>
-              <w:t>Use SSIM as loss function, instead of evaluation.</w:t>
-            </w:r>
-          </w:p>
-          <w:p>
-            <w:pPr>
-              <w:keepNext w:val="0"/>
-              <w:keepLines w:val="0"/>
-              <w:pageBreakBefore w:val="0"/>
-              <w:widowControl w:val="0"/>
-              <w:numPr>
-                <w:ilvl w:val="0"/>
-                <w:numId w:val="14"/>
-              </w:numPr>
-              <w:kinsoku/>
-              <w:wordWrap/>
-              <w:overflowPunct/>
-              <w:topLinePunct w:val="0"/>
-              <w:autoSpaceDE/>
-              <w:autoSpaceDN/>
-              <w:bidi w:val="0"/>
-              <w:adjustRightInd/>
-              <w:snapToGrid/>
-              <w:ind w:leftChars="0"/>
-              <w:jc w:val="left"/>
-              <w:textAlignment w:val="auto"/>
-              <w:rPr>
-                <w:rFonts w:hint="default" w:ascii="Times New Roman" w:hAnsi="Times New Roman" w:cs="Times New Roman"/>
-                <w:vertAlign w:val="baseline"/>
-                <w:lang w:val="en-US" w:eastAsia="zh-CN"/>
-              </w:rPr>
-            </w:pPr>
-            <w:r>
-              <w:rPr>
-                <w:rFonts w:hint="eastAsia" w:ascii="Times New Roman" w:hAnsi="Times New Roman" w:cs="Times New Roman"/>
-                <w:vertAlign w:val="baseline"/>
-                <w:lang w:val="en-US" w:eastAsia="zh-CN"/>
-              </w:rPr>
-              <w:t>The concatenation of CNN layers.</w:t>
+              <w:t>The concatenation of CNN layers to enhance connection.</w:t>
             </w:r>
           </w:p>
         </w:tc>
@@ -5981,8 +6168,7 @@
           <w:rFonts w:hint="default" w:ascii="Times New Roman" w:hAnsi="Times New Roman" w:cs="Times New Roman"/>
         </w:rPr>
       </w:pPr>
-      <w:bookmarkStart w:id="2" w:name="_GoBack"/>
-      <w:bookmarkEnd w:id="2"/>
+      <w:bookmarkStart w:id="2" w:name="OLE_LINK4"/>
     </w:p>
     <w:tbl>
       <w:tblPr>
@@ -6382,7 +6568,7 @@
               </w:rPr>
               <w:t xml:space="preserve"> deep neural network, which estimates both </w:t>
             </w:r>
-            <w:bookmarkStart w:id="1" w:name="OLE_LINK2"/>
+            <w:bookmarkStart w:id="3" w:name="OLE_LINK2"/>
             <w:r>
               <w:rPr>
                 <w:rFonts w:hint="eastAsia" w:ascii="Times New Roman" w:hAnsi="Times New Roman" w:cs="Times New Roman"/>
@@ -6391,7 +6577,7 @@
               </w:rPr>
               <w:t>the background image and the reflection</w:t>
             </w:r>
-            <w:bookmarkEnd w:id="1"/>
+            <w:bookmarkEnd w:id="3"/>
             <w:r>
               <w:rPr>
                 <w:rFonts w:hint="eastAsia" w:ascii="Times New Roman" w:hAnsi="Times New Roman" w:cs="Times New Roman"/>
@@ -6726,7 +6912,429 @@
               <w:widowControl w:val="0"/>
               <w:numPr>
                 <w:ilvl w:val="0"/>
-                <w:numId w:val="13"/>
+                <w:numId w:val="17"/>
+              </w:numPr>
+              <w:kinsoku/>
+              <w:wordWrap/>
+              <w:overflowPunct/>
+              <w:topLinePunct w:val="0"/>
+              <w:autoSpaceDE/>
+              <w:autoSpaceDN/>
+              <w:bidi w:val="0"/>
+              <w:adjustRightInd/>
+              <w:snapToGrid/>
+              <w:jc w:val="left"/>
+              <w:textAlignment w:val="auto"/>
+              <w:rPr>
+                <w:rFonts w:hint="default" w:ascii="Times New Roman" w:hAnsi="Times New Roman" w:cs="Times New Roman"/>
+                <w:b w:val="0"/>
+                <w:bCs w:val="0"/>
+                <w:lang w:val="en-US" w:eastAsia="zh-CN"/>
+              </w:rPr>
+            </w:pPr>
+            <w:r>
+              <w:rPr>
+                <w:rFonts w:hint="default" w:ascii="Times New Roman" w:hAnsi="Times New Roman" w:cs="Times New Roman"/>
+                <w:b/>
+                <w:bCs/>
+                <w:lang w:val="en-US" w:eastAsia="zh-CN"/>
+              </w:rPr>
+              <w:t>Network Structure</w:t>
+            </w:r>
+          </w:p>
+          <w:p>
+            <w:pPr>
+              <w:keepNext w:val="0"/>
+              <w:keepLines w:val="0"/>
+              <w:pageBreakBefore w:val="0"/>
+              <w:widowControl w:val="0"/>
+              <w:numPr>
+                <w:numId w:val="0"/>
+              </w:numPr>
+              <w:kinsoku/>
+              <w:wordWrap/>
+              <w:overflowPunct/>
+              <w:topLinePunct w:val="0"/>
+              <w:autoSpaceDE/>
+              <w:autoSpaceDN/>
+              <w:bidi w:val="0"/>
+              <w:adjustRightInd/>
+              <w:snapToGrid/>
+              <w:jc w:val="left"/>
+              <w:textAlignment w:val="auto"/>
+              <w:rPr>
+                <w:rFonts w:hint="default" w:ascii="Times New Roman" w:hAnsi="Times New Roman" w:cs="Times New Roman"/>
+                <w:b w:val="0"/>
+                <w:bCs w:val="0"/>
+                <w:lang w:val="en-US" w:eastAsia="zh-CN"/>
+              </w:rPr>
+            </w:pPr>
+            <w:r>
+              <w:rPr>
+                <w:rFonts w:hint="eastAsia" w:ascii="Times New Roman" w:hAnsi="Times New Roman" w:cs="Times New Roman"/>
+                <w:b w:val="0"/>
+                <w:bCs w:val="0"/>
+                <w:lang w:val="en-US" w:eastAsia="zh-CN"/>
+              </w:rPr>
+              <w:t>14 layers --&gt; 10 layers --&gt; 10 layers</w:t>
+            </w:r>
+          </w:p>
+          <w:p>
+            <w:pPr>
+              <w:keepNext w:val="0"/>
+              <w:keepLines w:val="0"/>
+              <w:pageBreakBefore w:val="0"/>
+              <w:widowControl w:val="0"/>
+              <w:numPr>
+                <w:ilvl w:val="0"/>
+                <w:numId w:val="0"/>
+              </w:numPr>
+              <w:kinsoku/>
+              <w:wordWrap/>
+              <w:overflowPunct/>
+              <w:topLinePunct w:val="0"/>
+              <w:autoSpaceDE/>
+              <w:autoSpaceDN/>
+              <w:bidi w:val="0"/>
+              <w:adjustRightInd/>
+              <w:snapToGrid/>
+              <w:jc w:val="left"/>
+              <w:textAlignment w:val="auto"/>
+            </w:pPr>
+            <w:r>
+              <w:drawing>
+                <wp:inline distT="0" distB="0" distL="114300" distR="114300">
+                  <wp:extent cx="5436870" cy="1993265"/>
+                  <wp:effectExtent l="0" t="0" r="11430" b="4445"/>
+                  <wp:docPr id="24" name="图片 1"/>
+                  <wp:cNvGraphicFramePr>
+                    <a:graphicFrameLocks xmlns:a="http://schemas.openxmlformats.org/drawingml/2006/main" noChangeAspect="1"/>
+                  </wp:cNvGraphicFramePr>
+                  <a:graphic xmlns:a="http://schemas.openxmlformats.org/drawingml/2006/main">
+                    <a:graphicData uri="http://schemas.openxmlformats.org/drawingml/2006/picture">
+                      <pic:pic xmlns:pic="http://schemas.openxmlformats.org/drawingml/2006/picture">
+                        <pic:nvPicPr>
+                          <pic:cNvPr id="24" name="图片 1"/>
+                          <pic:cNvPicPr>
+                            <a:picLocks noChangeAspect="1"/>
+                          </pic:cNvPicPr>
+                        </pic:nvPicPr>
+                        <pic:blipFill>
+                          <a:blip r:embed="rId27"/>
+                          <a:stretch>
+                            <a:fillRect/>
+                          </a:stretch>
+                        </pic:blipFill>
+                        <pic:spPr>
+                          <a:xfrm>
+                            <a:off x="0" y="0"/>
+                            <a:ext cx="5436870" cy="1993265"/>
+                          </a:xfrm>
+                          <a:prstGeom prst="rect">
+                            <a:avLst/>
+                          </a:prstGeom>
+                          <a:noFill/>
+                          <a:ln>
+                            <a:noFill/>
+                          </a:ln>
+                        </pic:spPr>
+                      </pic:pic>
+                    </a:graphicData>
+                  </a:graphic>
+                </wp:inline>
+              </w:drawing>
+            </w:r>
+          </w:p>
+          <w:p>
+            <w:pPr>
+              <w:keepNext w:val="0"/>
+              <w:keepLines w:val="0"/>
+              <w:pageBreakBefore w:val="0"/>
+              <w:widowControl w:val="0"/>
+              <w:numPr>
+                <w:ilvl w:val="0"/>
+                <w:numId w:val="0"/>
+              </w:numPr>
+              <w:kinsoku/>
+              <w:wordWrap/>
+              <w:overflowPunct/>
+              <w:topLinePunct w:val="0"/>
+              <w:autoSpaceDE/>
+              <w:autoSpaceDN/>
+              <w:bidi w:val="0"/>
+              <w:adjustRightInd/>
+              <w:snapToGrid/>
+              <w:jc w:val="left"/>
+              <w:textAlignment w:val="auto"/>
+            </w:pPr>
+            <w:r>
+              <w:drawing>
+                <wp:inline distT="0" distB="0" distL="114300" distR="114300">
+                  <wp:extent cx="5426075" cy="2025015"/>
+                  <wp:effectExtent l="0" t="0" r="8255" b="635"/>
+                  <wp:docPr id="25" name="图片 2"/>
+                  <wp:cNvGraphicFramePr>
+                    <a:graphicFrameLocks xmlns:a="http://schemas.openxmlformats.org/drawingml/2006/main" noChangeAspect="1"/>
+                  </wp:cNvGraphicFramePr>
+                  <a:graphic xmlns:a="http://schemas.openxmlformats.org/drawingml/2006/main">
+                    <a:graphicData uri="http://schemas.openxmlformats.org/drawingml/2006/picture">
+                      <pic:pic xmlns:pic="http://schemas.openxmlformats.org/drawingml/2006/picture">
+                        <pic:nvPicPr>
+                          <pic:cNvPr id="25" name="图片 2"/>
+                          <pic:cNvPicPr>
+                            <a:picLocks noChangeAspect="1"/>
+                          </pic:cNvPicPr>
+                        </pic:nvPicPr>
+                        <pic:blipFill>
+                          <a:blip r:embed="rId28"/>
+                          <a:stretch>
+                            <a:fillRect/>
+                          </a:stretch>
+                        </pic:blipFill>
+                        <pic:spPr>
+                          <a:xfrm>
+                            <a:off x="0" y="0"/>
+                            <a:ext cx="5426075" cy="2025015"/>
+                          </a:xfrm>
+                          <a:prstGeom prst="rect">
+                            <a:avLst/>
+                          </a:prstGeom>
+                          <a:noFill/>
+                          <a:ln>
+                            <a:noFill/>
+                          </a:ln>
+                        </pic:spPr>
+                      </pic:pic>
+                    </a:graphicData>
+                  </a:graphic>
+                </wp:inline>
+              </w:drawing>
+            </w:r>
+          </w:p>
+          <w:p>
+            <w:pPr>
+              <w:keepNext w:val="0"/>
+              <w:keepLines w:val="0"/>
+              <w:pageBreakBefore w:val="0"/>
+              <w:widowControl w:val="0"/>
+              <w:numPr>
+                <w:ilvl w:val="0"/>
+                <w:numId w:val="0"/>
+              </w:numPr>
+              <w:kinsoku/>
+              <w:wordWrap/>
+              <w:overflowPunct/>
+              <w:topLinePunct w:val="0"/>
+              <w:autoSpaceDE/>
+              <w:autoSpaceDN/>
+              <w:bidi w:val="0"/>
+              <w:adjustRightInd/>
+              <w:snapToGrid/>
+              <w:jc w:val="left"/>
+              <w:textAlignment w:val="auto"/>
+              <w:rPr>
+                <w:rFonts w:hint="default" w:ascii="Times New Roman" w:hAnsi="Times New Roman" w:cs="Times New Roman"/>
+                <w:lang w:val="en-US" w:eastAsia="zh-CN"/>
+              </w:rPr>
+            </w:pPr>
+            <w:r>
+              <w:rPr>
+                <w:rFonts w:hint="default" w:ascii="Times New Roman" w:hAnsi="Times New Roman" w:cs="Times New Roman"/>
+                <w:b/>
+                <w:bCs/>
+                <w:lang w:val="en-US" w:eastAsia="zh-CN"/>
+              </w:rPr>
+              <w:t>Encoder:</w:t>
+            </w:r>
+            <w:r>
+              <w:rPr>
+                <w:rFonts w:hint="default" w:ascii="Times New Roman" w:hAnsi="Times New Roman" w:cs="Times New Roman"/>
+                <w:lang w:val="en-US" w:eastAsia="zh-CN"/>
+              </w:rPr>
+              <w:t xml:space="preserve"> all convolution layers are followed by BatchNorm layer and leaky ReLU with slope 0.2, except for the first convolution layer</w:t>
+            </w:r>
+          </w:p>
+          <w:p>
+            <w:pPr>
+              <w:keepNext w:val="0"/>
+              <w:keepLines w:val="0"/>
+              <w:pageBreakBefore w:val="0"/>
+              <w:widowControl w:val="0"/>
+              <w:numPr>
+                <w:ilvl w:val="0"/>
+                <w:numId w:val="0"/>
+              </w:numPr>
+              <w:kinsoku/>
+              <w:wordWrap/>
+              <w:overflowPunct/>
+              <w:topLinePunct w:val="0"/>
+              <w:autoSpaceDE/>
+              <w:autoSpaceDN/>
+              <w:bidi w:val="0"/>
+              <w:adjustRightInd/>
+              <w:snapToGrid/>
+              <w:jc w:val="left"/>
+              <w:textAlignment w:val="auto"/>
+              <w:rPr>
+                <w:rFonts w:hint="default" w:ascii="Times New Roman" w:hAnsi="Times New Roman" w:cs="Times New Roman"/>
+                <w:lang w:val="en-US" w:eastAsia="zh-CN"/>
+              </w:rPr>
+            </w:pPr>
+            <w:r>
+              <w:rPr>
+                <w:rFonts w:hint="default" w:ascii="Times New Roman" w:hAnsi="Times New Roman" w:cs="Times New Roman"/>
+                <w:b/>
+                <w:bCs/>
+                <w:lang w:val="en-US" w:eastAsia="zh-CN"/>
+              </w:rPr>
+              <w:t xml:space="preserve">Decoder: </w:t>
+            </w:r>
+            <w:r>
+              <w:rPr>
+                <w:rFonts w:hint="default" w:ascii="Times New Roman" w:hAnsi="Times New Roman" w:cs="Times New Roman"/>
+                <w:lang w:val="en-US" w:eastAsia="zh-CN"/>
+              </w:rPr>
+              <w:t>each transposed convolution with stride 2 which upsamples the feature</w:t>
+            </w:r>
+          </w:p>
+          <w:p>
+            <w:pPr>
+              <w:keepNext w:val="0"/>
+              <w:keepLines w:val="0"/>
+              <w:pageBreakBefore w:val="0"/>
+              <w:widowControl w:val="0"/>
+              <w:numPr>
+                <w:ilvl w:val="0"/>
+                <w:numId w:val="0"/>
+              </w:numPr>
+              <w:kinsoku/>
+              <w:wordWrap/>
+              <w:overflowPunct/>
+              <w:topLinePunct w:val="0"/>
+              <w:autoSpaceDE/>
+              <w:autoSpaceDN/>
+              <w:bidi w:val="0"/>
+              <w:adjustRightInd/>
+              <w:snapToGrid/>
+              <w:jc w:val="left"/>
+              <w:textAlignment w:val="auto"/>
+              <w:rPr>
+                <w:rFonts w:hint="default" w:ascii="Times New Roman" w:hAnsi="Times New Roman" w:cs="Times New Roman"/>
+                <w:lang w:val="en-US" w:eastAsia="zh-CN"/>
+              </w:rPr>
+            </w:pPr>
+            <w:r>
+              <w:rPr>
+                <w:rFonts w:hint="eastAsia" w:ascii="Times New Roman" w:hAnsi="Times New Roman" w:cs="Times New Roman"/>
+                <w:lang w:val="en-US" w:eastAsia="zh-CN"/>
+              </w:rPr>
+              <w:t xml:space="preserve">- </w:t>
+            </w:r>
+            <w:r>
+              <w:rPr>
+                <w:rFonts w:hint="default" w:ascii="Times New Roman" w:hAnsi="Times New Roman" w:cs="Times New Roman"/>
+                <w:lang w:val="en-US" w:eastAsia="zh-CN"/>
+              </w:rPr>
+              <w:t>All the kernel size of the filters are 4*4 and the skip connections concatenate each channel from layer i to la</w:t>
+            </w:r>
+            <w:r>
+              <w:rPr>
+                <w:rFonts w:hint="eastAsia" w:ascii="Times New Roman" w:hAnsi="Times New Roman" w:cs="Times New Roman"/>
+                <w:lang w:val="en-US" w:eastAsia="zh-CN"/>
+              </w:rPr>
+              <w:t>y</w:t>
+            </w:r>
+            <w:r>
+              <w:rPr>
+                <w:rFonts w:hint="default" w:ascii="Times New Roman" w:hAnsi="Times New Roman" w:cs="Times New Roman"/>
+                <w:lang w:val="en-US" w:eastAsia="zh-CN"/>
+              </w:rPr>
+              <w:t>er n-i where n is the number of layers</w:t>
+            </w:r>
+          </w:p>
+          <w:p>
+            <w:pPr>
+              <w:keepNext w:val="0"/>
+              <w:keepLines w:val="0"/>
+              <w:pageBreakBefore w:val="0"/>
+              <w:widowControl w:val="0"/>
+              <w:numPr>
+                <w:ilvl w:val="0"/>
+                <w:numId w:val="0"/>
+              </w:numPr>
+              <w:kinsoku/>
+              <w:wordWrap/>
+              <w:overflowPunct/>
+              <w:topLinePunct w:val="0"/>
+              <w:autoSpaceDE/>
+              <w:autoSpaceDN/>
+              <w:bidi w:val="0"/>
+              <w:adjustRightInd/>
+              <w:snapToGrid/>
+              <w:jc w:val="left"/>
+              <w:textAlignment w:val="auto"/>
+              <w:rPr>
+                <w:rFonts w:hint="default" w:ascii="Times New Roman" w:hAnsi="Times New Roman" w:cs="Times New Roman"/>
+                <w:lang w:val="en-US" w:eastAsia="zh-CN"/>
+              </w:rPr>
+            </w:pPr>
+          </w:p>
+          <w:p>
+            <w:pPr>
+              <w:keepNext w:val="0"/>
+              <w:keepLines w:val="0"/>
+              <w:pageBreakBefore w:val="0"/>
+              <w:widowControl w:val="0"/>
+              <w:numPr>
+                <w:ilvl w:val="0"/>
+                <w:numId w:val="17"/>
+              </w:numPr>
+              <w:kinsoku/>
+              <w:wordWrap/>
+              <w:overflowPunct/>
+              <w:topLinePunct w:val="0"/>
+              <w:autoSpaceDE/>
+              <w:autoSpaceDN/>
+              <w:bidi w:val="0"/>
+              <w:adjustRightInd/>
+              <w:snapToGrid/>
+              <w:ind w:left="0" w:leftChars="0" w:firstLine="0" w:firstLineChars="0"/>
+              <w:jc w:val="left"/>
+              <w:textAlignment w:val="auto"/>
+              <w:rPr>
+                <w:rFonts w:hint="eastAsia" w:ascii="Times New Roman" w:hAnsi="Times New Roman" w:cs="Times New Roman"/>
+                <w:b/>
+                <w:bCs/>
+                <w:lang w:val="en-US" w:eastAsia="zh-CN"/>
+              </w:rPr>
+            </w:pPr>
+            <w:r>
+              <w:rPr>
+                <w:rFonts w:hint="eastAsia" w:ascii="Times New Roman" w:hAnsi="Times New Roman" w:cs="Times New Roman"/>
+                <w:b/>
+                <w:bCs/>
+                <w:lang w:val="en-US" w:eastAsia="zh-CN"/>
+              </w:rPr>
+              <w:t>Trainning</w:t>
+            </w:r>
+            <w:r>
+              <w:rPr>
+                <w:rFonts w:hint="eastAsia" w:ascii="Times New Roman" w:hAnsi="Times New Roman" w:cs="Times New Roman"/>
+                <w:b/>
+                <w:bCs/>
+                <w:lang w:val="en-US" w:eastAsia="zh-CN"/>
+              </w:rPr>
+              <w:t>(synthesis dataset)</w:t>
+            </w:r>
+          </w:p>
+          <w:p>
+            <w:pPr>
+              <w:keepNext w:val="0"/>
+              <w:keepLines w:val="0"/>
+              <w:pageBreakBefore w:val="0"/>
+              <w:widowControl w:val="0"/>
+              <w:numPr>
+                <w:numId w:val="0"/>
               </w:numPr>
               <w:kinsoku/>
               <w:wordWrap/>
@@ -6741,30 +7349,29 @@
               <w:jc w:val="left"/>
               <w:textAlignment w:val="auto"/>
               <w:rPr>
-                <w:rFonts w:hint="eastAsia"/>
-                <w:b/>
-                <w:bCs/>
-                <w:lang w:val="en-US" w:eastAsia="zh-CN"/>
-              </w:rPr>
-            </w:pPr>
-            <w:r>
-              <w:rPr>
-                <w:rFonts w:hint="eastAsia"/>
-                <w:b/>
-                <w:bCs/>
-                <w:lang w:val="en-US" w:eastAsia="zh-CN"/>
-              </w:rPr>
-              <w:t>Network Structure</w:t>
-            </w:r>
-          </w:p>
-          <w:p>
-            <w:pPr>
-              <w:keepNext w:val="0"/>
-              <w:keepLines w:val="0"/>
-              <w:pageBreakBefore w:val="0"/>
-              <w:widowControl w:val="0"/>
-              <w:numPr>
-                <w:ilvl w:val="0"/>
+                <w:rFonts w:hint="default" w:ascii="Times New Roman" w:hAnsi="Times New Roman" w:cs="Times New Roman"/>
+                <w:b w:val="0"/>
+                <w:bCs w:val="0"/>
+                <w:lang w:val="en-US" w:eastAsia="zh-CN"/>
+              </w:rPr>
+            </w:pPr>
+            <w:r>
+              <w:rPr>
+                <w:rFonts w:hint="eastAsia" w:ascii="Times New Roman" w:hAnsi="Times New Roman" w:cs="Times New Roman"/>
+                <w:b w:val="0"/>
+                <w:bCs w:val="0"/>
+                <w:lang w:val="en-US" w:eastAsia="zh-CN"/>
+              </w:rPr>
+              <w:t>Training end to end and training independently are both tested.</w:t>
+            </w:r>
+          </w:p>
+          <w:p>
+            <w:pPr>
+              <w:keepNext w:val="0"/>
+              <w:keepLines w:val="0"/>
+              <w:pageBreakBefore w:val="0"/>
+              <w:widowControl w:val="0"/>
+              <w:numPr>
                 <w:numId w:val="0"/>
               </w:numPr>
               <w:kinsoku/>
@@ -6776,12 +7383,637 @@
               <w:bidi w:val="0"/>
               <w:adjustRightInd/>
               <w:snapToGrid/>
+              <w:ind w:leftChars="0"/>
+              <w:jc w:val="left"/>
+              <w:textAlignment w:val="auto"/>
+              <w:rPr>
+                <w:rFonts w:hint="default" w:ascii="Times New Roman" w:hAnsi="Times New Roman" w:cs="Times New Roman"/>
+                <w:b/>
+                <w:bCs/>
+                <w:lang w:val="en-US" w:eastAsia="zh-CN"/>
+              </w:rPr>
+            </w:pPr>
+            <w:r>
+              <w:rPr>
+                <w:rFonts w:hint="eastAsia" w:ascii="Times New Roman" w:hAnsi="Times New Roman" w:cs="Times New Roman"/>
+                <w:b/>
+                <w:bCs/>
+                <w:lang w:val="en-US" w:eastAsia="zh-CN"/>
+              </w:rPr>
+              <w:t>Loss for pixel-wise difference：</w:t>
+            </w:r>
+          </w:p>
+          <w:p>
+            <w:pPr>
+              <w:keepNext w:val="0"/>
+              <w:keepLines w:val="0"/>
+              <w:pageBreakBefore w:val="0"/>
+              <w:widowControl w:val="0"/>
+              <w:numPr>
+                <w:numId w:val="0"/>
+              </w:numPr>
+              <w:kinsoku/>
+              <w:wordWrap/>
+              <w:overflowPunct/>
+              <w:topLinePunct w:val="0"/>
+              <w:autoSpaceDE/>
+              <w:autoSpaceDN/>
+              <w:bidi w:val="0"/>
+              <w:adjustRightInd/>
+              <w:snapToGrid/>
+              <w:ind w:leftChars="0"/>
+              <w:jc w:val="left"/>
+              <w:textAlignment w:val="auto"/>
+            </w:pPr>
+            <w:r>
+              <w:drawing>
+                <wp:inline distT="0" distB="0" distL="114300" distR="114300">
+                  <wp:extent cx="4046220" cy="1550035"/>
+                  <wp:effectExtent l="0" t="0" r="5080" b="635"/>
+                  <wp:docPr id="26" name="图片 3"/>
+                  <wp:cNvGraphicFramePr>
+                    <a:graphicFrameLocks xmlns:a="http://schemas.openxmlformats.org/drawingml/2006/main" noChangeAspect="1"/>
+                  </wp:cNvGraphicFramePr>
+                  <a:graphic xmlns:a="http://schemas.openxmlformats.org/drawingml/2006/main">
+                    <a:graphicData uri="http://schemas.openxmlformats.org/drawingml/2006/picture">
+                      <pic:pic xmlns:pic="http://schemas.openxmlformats.org/drawingml/2006/picture">
+                        <pic:nvPicPr>
+                          <pic:cNvPr id="26" name="图片 3"/>
+                          <pic:cNvPicPr>
+                            <a:picLocks noChangeAspect="1"/>
+                          </pic:cNvPicPr>
+                        </pic:nvPicPr>
+                        <pic:blipFill>
+                          <a:blip r:embed="rId29"/>
+                          <a:stretch>
+                            <a:fillRect/>
+                          </a:stretch>
+                        </pic:blipFill>
+                        <pic:spPr>
+                          <a:xfrm>
+                            <a:off x="0" y="0"/>
+                            <a:ext cx="4046220" cy="1550035"/>
+                          </a:xfrm>
+                          <a:prstGeom prst="rect">
+                            <a:avLst/>
+                          </a:prstGeom>
+                          <a:noFill/>
+                          <a:ln>
+                            <a:noFill/>
+                          </a:ln>
+                        </pic:spPr>
+                      </pic:pic>
+                    </a:graphicData>
+                  </a:graphic>
+                </wp:inline>
+              </w:drawing>
+            </w:r>
+          </w:p>
+          <w:p>
+            <w:pPr>
+              <w:keepNext w:val="0"/>
+              <w:keepLines w:val="0"/>
+              <w:pageBreakBefore w:val="0"/>
+              <w:widowControl w:val="0"/>
+              <w:numPr>
+                <w:numId w:val="0"/>
+              </w:numPr>
+              <w:kinsoku/>
+              <w:wordWrap/>
+              <w:overflowPunct/>
+              <w:topLinePunct w:val="0"/>
+              <w:autoSpaceDE/>
+              <w:autoSpaceDN/>
+              <w:bidi w:val="0"/>
+              <w:adjustRightInd/>
+              <w:snapToGrid/>
+              <w:ind w:leftChars="0"/>
+              <w:jc w:val="left"/>
+              <w:textAlignment w:val="auto"/>
+              <w:rPr>
+                <w:rFonts w:hint="default" w:ascii="Times New Roman" w:hAnsi="Times New Roman" w:cs="Times New Roman" w:eastAsiaTheme="minorEastAsia"/>
+                <w:b/>
+                <w:bCs/>
+                <w:lang w:val="en-US" w:eastAsia="zh-CN"/>
+              </w:rPr>
+            </w:pPr>
+            <w:r>
+              <w:rPr>
+                <w:rFonts w:hint="default" w:ascii="Times New Roman" w:hAnsi="Times New Roman" w:cs="Times New Roman"/>
+                <w:b/>
+                <w:bCs/>
+                <w:lang w:val="en-US" w:eastAsia="zh-CN"/>
+              </w:rPr>
+              <w:t>Loss for perceptual difference</w:t>
+            </w:r>
+            <w:r>
+              <w:rPr>
+                <w:rFonts w:hint="eastAsia" w:ascii="Times New Roman" w:hAnsi="Times New Roman" w:cs="Times New Roman"/>
+                <w:b/>
+                <w:bCs/>
+                <w:lang w:val="en-US" w:eastAsia="zh-CN"/>
+              </w:rPr>
+              <w:t>(by GAN)</w:t>
+            </w:r>
+            <w:r>
+              <w:rPr>
+                <w:rFonts w:hint="default" w:ascii="Times New Roman" w:hAnsi="Times New Roman" w:cs="Times New Roman"/>
+                <w:b/>
+                <w:bCs/>
+                <w:lang w:val="en-US" w:eastAsia="zh-CN"/>
+              </w:rPr>
+              <w:t>:</w:t>
+            </w:r>
+          </w:p>
+          <w:p>
+            <w:pPr>
+              <w:keepNext w:val="0"/>
+              <w:keepLines w:val="0"/>
+              <w:pageBreakBefore w:val="0"/>
+              <w:widowControl w:val="0"/>
+              <w:numPr>
+                <w:numId w:val="0"/>
+              </w:numPr>
+              <w:kinsoku/>
+              <w:wordWrap/>
+              <w:overflowPunct/>
+              <w:topLinePunct w:val="0"/>
+              <w:autoSpaceDE/>
+              <w:autoSpaceDN/>
+              <w:bidi w:val="0"/>
+              <w:adjustRightInd/>
+              <w:snapToGrid/>
+              <w:ind w:leftChars="0"/>
+              <w:jc w:val="left"/>
+              <w:textAlignment w:val="auto"/>
+            </w:pPr>
+            <w:r>
+              <w:drawing>
+                <wp:inline distT="0" distB="0" distL="114300" distR="114300">
+                  <wp:extent cx="4117340" cy="866775"/>
+                  <wp:effectExtent l="0" t="0" r="3810" b="13335"/>
+                  <wp:docPr id="27" name="图片 4"/>
+                  <wp:cNvGraphicFramePr>
+                    <a:graphicFrameLocks xmlns:a="http://schemas.openxmlformats.org/drawingml/2006/main" noChangeAspect="1"/>
+                  </wp:cNvGraphicFramePr>
+                  <a:graphic xmlns:a="http://schemas.openxmlformats.org/drawingml/2006/main">
+                    <a:graphicData uri="http://schemas.openxmlformats.org/drawingml/2006/picture">
+                      <pic:pic xmlns:pic="http://schemas.openxmlformats.org/drawingml/2006/picture">
+                        <pic:nvPicPr>
+                          <pic:cNvPr id="27" name="图片 4"/>
+                          <pic:cNvPicPr>
+                            <a:picLocks noChangeAspect="1"/>
+                          </pic:cNvPicPr>
+                        </pic:nvPicPr>
+                        <pic:blipFill>
+                          <a:blip r:embed="rId30"/>
+                          <a:stretch>
+                            <a:fillRect/>
+                          </a:stretch>
+                        </pic:blipFill>
+                        <pic:spPr>
+                          <a:xfrm>
+                            <a:off x="0" y="0"/>
+                            <a:ext cx="4117340" cy="866775"/>
+                          </a:xfrm>
+                          <a:prstGeom prst="rect">
+                            <a:avLst/>
+                          </a:prstGeom>
+                          <a:noFill/>
+                          <a:ln>
+                            <a:noFill/>
+                          </a:ln>
+                        </pic:spPr>
+                      </pic:pic>
+                    </a:graphicData>
+                  </a:graphic>
+                </wp:inline>
+              </w:drawing>
+            </w:r>
+          </w:p>
+          <w:p>
+            <w:pPr>
+              <w:keepNext w:val="0"/>
+              <w:keepLines w:val="0"/>
+              <w:pageBreakBefore w:val="0"/>
+              <w:widowControl w:val="0"/>
+              <w:numPr>
+                <w:numId w:val="0"/>
+              </w:numPr>
+              <w:kinsoku/>
+              <w:wordWrap/>
+              <w:overflowPunct/>
+              <w:topLinePunct w:val="0"/>
+              <w:autoSpaceDE/>
+              <w:autoSpaceDN/>
+              <w:bidi w:val="0"/>
+              <w:adjustRightInd/>
+              <w:snapToGrid/>
+              <w:ind w:leftChars="0"/>
+              <w:jc w:val="left"/>
+              <w:textAlignment w:val="auto"/>
+            </w:pPr>
+            <w:r>
+              <w:drawing>
+                <wp:inline distT="0" distB="0" distL="114300" distR="114300">
+                  <wp:extent cx="4145915" cy="670560"/>
+                  <wp:effectExtent l="0" t="0" r="3175" b="0"/>
+                  <wp:docPr id="28" name="图片 5"/>
+                  <wp:cNvGraphicFramePr>
+                    <a:graphicFrameLocks xmlns:a="http://schemas.openxmlformats.org/drawingml/2006/main" noChangeAspect="1"/>
+                  </wp:cNvGraphicFramePr>
+                  <a:graphic xmlns:a="http://schemas.openxmlformats.org/drawingml/2006/main">
+                    <a:graphicData uri="http://schemas.openxmlformats.org/drawingml/2006/picture">
+                      <pic:pic xmlns:pic="http://schemas.openxmlformats.org/drawingml/2006/picture">
+                        <pic:nvPicPr>
+                          <pic:cNvPr id="28" name="图片 5"/>
+                          <pic:cNvPicPr>
+                            <a:picLocks noChangeAspect="1"/>
+                          </pic:cNvPicPr>
+                        </pic:nvPicPr>
+                        <pic:blipFill>
+                          <a:blip r:embed="rId31"/>
+                          <a:stretch>
+                            <a:fillRect/>
+                          </a:stretch>
+                        </pic:blipFill>
+                        <pic:spPr>
+                          <a:xfrm>
+                            <a:off x="0" y="0"/>
+                            <a:ext cx="4145915" cy="670560"/>
+                          </a:xfrm>
+                          <a:prstGeom prst="rect">
+                            <a:avLst/>
+                          </a:prstGeom>
+                          <a:noFill/>
+                          <a:ln>
+                            <a:noFill/>
+                          </a:ln>
+                        </pic:spPr>
+                      </pic:pic>
+                    </a:graphicData>
+                  </a:graphic>
+                </wp:inline>
+              </w:drawing>
+            </w:r>
+          </w:p>
+          <w:p>
+            <w:pPr>
+              <w:keepNext w:val="0"/>
+              <w:keepLines w:val="0"/>
+              <w:pageBreakBefore w:val="0"/>
+              <w:widowControl w:val="0"/>
+              <w:numPr>
+                <w:numId w:val="0"/>
+              </w:numPr>
+              <w:kinsoku/>
+              <w:wordWrap/>
+              <w:overflowPunct/>
+              <w:topLinePunct w:val="0"/>
+              <w:autoSpaceDE/>
+              <w:autoSpaceDN/>
+              <w:bidi w:val="0"/>
+              <w:adjustRightInd/>
+              <w:snapToGrid/>
+              <w:ind w:leftChars="0"/>
+              <w:jc w:val="left"/>
+              <w:textAlignment w:val="auto"/>
+              <w:rPr>
+                <w:rFonts w:hint="default" w:ascii="Times New Roman" w:hAnsi="Times New Roman" w:cs="Times New Roman"/>
+                <w:b/>
+                <w:bCs/>
+                <w:lang w:val="en-US" w:eastAsia="zh-CN"/>
+              </w:rPr>
+            </w:pPr>
+            <w:r>
+              <w:rPr>
+                <w:rFonts w:hint="default" w:ascii="Times New Roman" w:hAnsi="Times New Roman" w:cs="Times New Roman"/>
+                <w:b/>
+                <w:bCs/>
+                <w:lang w:val="en-US" w:eastAsia="zh-CN"/>
+              </w:rPr>
+              <w:t>Loss for all:</w:t>
+            </w:r>
+          </w:p>
+          <w:p>
+            <w:pPr>
+              <w:keepNext w:val="0"/>
+              <w:keepLines w:val="0"/>
+              <w:pageBreakBefore w:val="0"/>
+              <w:widowControl w:val="0"/>
+              <w:numPr>
+                <w:numId w:val="0"/>
+              </w:numPr>
+              <w:kinsoku/>
+              <w:wordWrap/>
+              <w:overflowPunct/>
+              <w:topLinePunct w:val="0"/>
+              <w:autoSpaceDE/>
+              <w:autoSpaceDN/>
+              <w:bidi w:val="0"/>
+              <w:adjustRightInd/>
+              <w:snapToGrid/>
+              <w:ind w:leftChars="0"/>
+              <w:jc w:val="left"/>
+              <w:textAlignment w:val="auto"/>
+            </w:pPr>
+            <w:r>
+              <w:drawing>
+                <wp:inline distT="0" distB="0" distL="114300" distR="114300">
+                  <wp:extent cx="4195445" cy="811530"/>
+                  <wp:effectExtent l="0" t="0" r="9525" b="12700"/>
+                  <wp:docPr id="29" name="图片 6"/>
+                  <wp:cNvGraphicFramePr>
+                    <a:graphicFrameLocks xmlns:a="http://schemas.openxmlformats.org/drawingml/2006/main" noChangeAspect="1"/>
+                  </wp:cNvGraphicFramePr>
+                  <a:graphic xmlns:a="http://schemas.openxmlformats.org/drawingml/2006/main">
+                    <a:graphicData uri="http://schemas.openxmlformats.org/drawingml/2006/picture">
+                      <pic:pic xmlns:pic="http://schemas.openxmlformats.org/drawingml/2006/picture">
+                        <pic:nvPicPr>
+                          <pic:cNvPr id="29" name="图片 6"/>
+                          <pic:cNvPicPr>
+                            <a:picLocks noChangeAspect="1"/>
+                          </pic:cNvPicPr>
+                        </pic:nvPicPr>
+                        <pic:blipFill>
+                          <a:blip r:embed="rId32"/>
+                          <a:stretch>
+                            <a:fillRect/>
+                          </a:stretch>
+                        </pic:blipFill>
+                        <pic:spPr>
+                          <a:xfrm>
+                            <a:off x="0" y="0"/>
+                            <a:ext cx="4195445" cy="811530"/>
+                          </a:xfrm>
+                          <a:prstGeom prst="rect">
+                            <a:avLst/>
+                          </a:prstGeom>
+                          <a:noFill/>
+                          <a:ln>
+                            <a:noFill/>
+                          </a:ln>
+                        </pic:spPr>
+                      </pic:pic>
+                    </a:graphicData>
+                  </a:graphic>
+                </wp:inline>
+              </w:drawing>
+            </w:r>
+          </w:p>
+          <w:p>
+            <w:pPr>
+              <w:keepNext w:val="0"/>
+              <w:keepLines w:val="0"/>
+              <w:pageBreakBefore w:val="0"/>
+              <w:widowControl w:val="0"/>
+              <w:numPr>
+                <w:numId w:val="0"/>
+              </w:numPr>
+              <w:kinsoku/>
+              <w:wordWrap/>
+              <w:overflowPunct/>
+              <w:topLinePunct w:val="0"/>
+              <w:autoSpaceDE/>
+              <w:autoSpaceDN/>
+              <w:bidi w:val="0"/>
+              <w:adjustRightInd/>
+              <w:snapToGrid/>
+              <w:ind w:leftChars="0"/>
+              <w:jc w:val="left"/>
+              <w:textAlignment w:val="auto"/>
+            </w:pPr>
+          </w:p>
+          <w:p>
+            <w:pPr>
+              <w:keepNext w:val="0"/>
+              <w:keepLines w:val="0"/>
+              <w:pageBreakBefore w:val="0"/>
+              <w:widowControl w:val="0"/>
+              <w:numPr>
+                <w:ilvl w:val="0"/>
+                <w:numId w:val="17"/>
+              </w:numPr>
+              <w:kinsoku/>
+              <w:wordWrap/>
+              <w:overflowPunct/>
+              <w:topLinePunct w:val="0"/>
+              <w:autoSpaceDE/>
+              <w:autoSpaceDN/>
+              <w:bidi w:val="0"/>
+              <w:adjustRightInd/>
+              <w:snapToGrid/>
+              <w:ind w:left="0" w:leftChars="0" w:firstLine="0" w:firstLineChars="0"/>
+              <w:jc w:val="left"/>
+              <w:textAlignment w:val="auto"/>
+              <w:rPr>
+                <w:rFonts w:hint="default" w:ascii="Times New Roman" w:hAnsi="Times New Roman" w:cs="Times New Roman"/>
+                <w:b/>
+                <w:bCs/>
+                <w:lang w:val="en-US" w:eastAsia="zh-CN"/>
+              </w:rPr>
+            </w:pPr>
+            <w:r>
+              <w:rPr>
+                <w:rFonts w:hint="default" w:ascii="Times New Roman" w:hAnsi="Times New Roman" w:cs="Times New Roman"/>
+                <w:b/>
+                <w:bCs/>
+                <w:lang w:val="en-US" w:eastAsia="zh-CN"/>
+              </w:rPr>
+              <w:t>Data</w:t>
+            </w:r>
+          </w:p>
+          <w:p>
+            <w:pPr>
+              <w:keepNext w:val="0"/>
+              <w:keepLines w:val="0"/>
+              <w:pageBreakBefore w:val="0"/>
+              <w:widowControl w:val="0"/>
+              <w:numPr>
+                <w:numId w:val="0"/>
+              </w:numPr>
+              <w:kinsoku/>
+              <w:wordWrap/>
+              <w:overflowPunct/>
+              <w:topLinePunct w:val="0"/>
+              <w:autoSpaceDE/>
+              <w:autoSpaceDN/>
+              <w:bidi w:val="0"/>
+              <w:adjustRightInd/>
+              <w:snapToGrid/>
+              <w:ind w:leftChars="0"/>
+              <w:jc w:val="left"/>
+              <w:textAlignment w:val="auto"/>
+            </w:pPr>
+            <w:r>
+              <w:drawing>
+                <wp:anchor distT="0" distB="0" distL="114300" distR="114300" simplePos="0" relativeHeight="251663360" behindDoc="1" locked="0" layoutInCell="1" allowOverlap="1">
+                  <wp:simplePos x="0" y="0"/>
+                  <wp:positionH relativeFrom="column">
+                    <wp:posOffset>2475230</wp:posOffset>
+                  </wp:positionH>
+                  <wp:positionV relativeFrom="paragraph">
+                    <wp:posOffset>685800</wp:posOffset>
+                  </wp:positionV>
+                  <wp:extent cx="2938145" cy="681355"/>
+                  <wp:effectExtent l="0" t="0" r="9525" b="3175"/>
+                  <wp:wrapNone/>
+                  <wp:docPr id="32" name="图片 9"/>
+                  <wp:cNvGraphicFramePr>
+                    <a:graphicFrameLocks xmlns:a="http://schemas.openxmlformats.org/drawingml/2006/main" noChangeAspect="1"/>
+                  </wp:cNvGraphicFramePr>
+                  <a:graphic xmlns:a="http://schemas.openxmlformats.org/drawingml/2006/main">
+                    <a:graphicData uri="http://schemas.openxmlformats.org/drawingml/2006/picture">
+                      <pic:pic xmlns:pic="http://schemas.openxmlformats.org/drawingml/2006/picture">
+                        <pic:nvPicPr>
+                          <pic:cNvPr id="32" name="图片 9"/>
+                          <pic:cNvPicPr>
+                            <a:picLocks noChangeAspect="1"/>
+                          </pic:cNvPicPr>
+                        </pic:nvPicPr>
+                        <pic:blipFill>
+                          <a:blip r:embed="rId33"/>
+                          <a:stretch>
+                            <a:fillRect/>
+                          </a:stretch>
+                        </pic:blipFill>
+                        <pic:spPr>
+                          <a:xfrm>
+                            <a:off x="0" y="0"/>
+                            <a:ext cx="2938145" cy="681355"/>
+                          </a:xfrm>
+                          <a:prstGeom prst="rect">
+                            <a:avLst/>
+                          </a:prstGeom>
+                          <a:noFill/>
+                          <a:ln>
+                            <a:noFill/>
+                          </a:ln>
+                        </pic:spPr>
+                      </pic:pic>
+                    </a:graphicData>
+                  </a:graphic>
+                </wp:anchor>
+              </w:drawing>
+            </w:r>
+            <w:r>
+              <w:drawing>
+                <wp:anchor distT="0" distB="0" distL="114300" distR="114300" simplePos="0" relativeHeight="251663360" behindDoc="1" locked="0" layoutInCell="1" allowOverlap="1">
+                  <wp:simplePos x="0" y="0"/>
+                  <wp:positionH relativeFrom="column">
+                    <wp:posOffset>2469515</wp:posOffset>
+                  </wp:positionH>
+                  <wp:positionV relativeFrom="paragraph">
+                    <wp:posOffset>34290</wp:posOffset>
+                  </wp:positionV>
+                  <wp:extent cx="3000375" cy="676275"/>
+                  <wp:effectExtent l="0" t="0" r="3175" b="8255"/>
+                  <wp:wrapNone/>
+                  <wp:docPr id="31" name="图片 8"/>
+                  <wp:cNvGraphicFramePr>
+                    <a:graphicFrameLocks xmlns:a="http://schemas.openxmlformats.org/drawingml/2006/main" noChangeAspect="1"/>
+                  </wp:cNvGraphicFramePr>
+                  <a:graphic xmlns:a="http://schemas.openxmlformats.org/drawingml/2006/main">
+                    <a:graphicData uri="http://schemas.openxmlformats.org/drawingml/2006/picture">
+                      <pic:pic xmlns:pic="http://schemas.openxmlformats.org/drawingml/2006/picture">
+                        <pic:nvPicPr>
+                          <pic:cNvPr id="31" name="图片 8"/>
+                          <pic:cNvPicPr>
+                            <a:picLocks noChangeAspect="1"/>
+                          </pic:cNvPicPr>
+                        </pic:nvPicPr>
+                        <pic:blipFill>
+                          <a:blip r:embed="rId34"/>
+                          <a:stretch>
+                            <a:fillRect/>
+                          </a:stretch>
+                        </pic:blipFill>
+                        <pic:spPr>
+                          <a:xfrm>
+                            <a:off x="0" y="0"/>
+                            <a:ext cx="3000375" cy="676275"/>
+                          </a:xfrm>
+                          <a:prstGeom prst="rect">
+                            <a:avLst/>
+                          </a:prstGeom>
+                          <a:noFill/>
+                          <a:ln>
+                            <a:noFill/>
+                          </a:ln>
+                        </pic:spPr>
+                      </pic:pic>
+                    </a:graphicData>
+                  </a:graphic>
+                </wp:anchor>
+              </w:drawing>
+            </w:r>
+            <w:r>
+              <w:drawing>
+                <wp:inline distT="0" distB="0" distL="114300" distR="114300">
+                  <wp:extent cx="2453640" cy="1171575"/>
+                  <wp:effectExtent l="0" t="0" r="5080" b="1905"/>
+                  <wp:docPr id="30" name="图片 7"/>
+                  <wp:cNvGraphicFramePr>
+                    <a:graphicFrameLocks xmlns:a="http://schemas.openxmlformats.org/drawingml/2006/main" noChangeAspect="1"/>
+                  </wp:cNvGraphicFramePr>
+                  <a:graphic xmlns:a="http://schemas.openxmlformats.org/drawingml/2006/main">
+                    <a:graphicData uri="http://schemas.openxmlformats.org/drawingml/2006/picture">
+                      <pic:pic xmlns:pic="http://schemas.openxmlformats.org/drawingml/2006/picture">
+                        <pic:nvPicPr>
+                          <pic:cNvPr id="30" name="图片 7"/>
+                          <pic:cNvPicPr>
+                            <a:picLocks noChangeAspect="1"/>
+                          </pic:cNvPicPr>
+                        </pic:nvPicPr>
+                        <pic:blipFill>
+                          <a:blip r:embed="rId35"/>
+                          <a:stretch>
+                            <a:fillRect/>
+                          </a:stretch>
+                        </pic:blipFill>
+                        <pic:spPr>
+                          <a:xfrm>
+                            <a:off x="0" y="0"/>
+                            <a:ext cx="2453640" cy="1171575"/>
+                          </a:xfrm>
+                          <a:prstGeom prst="rect">
+                            <a:avLst/>
+                          </a:prstGeom>
+                          <a:noFill/>
+                          <a:ln>
+                            <a:noFill/>
+                          </a:ln>
+                        </pic:spPr>
+                      </pic:pic>
+                    </a:graphicData>
+                  </a:graphic>
+                </wp:inline>
+              </w:drawing>
+            </w:r>
+          </w:p>
+          <w:p>
+            <w:pPr>
+              <w:keepNext w:val="0"/>
+              <w:keepLines w:val="0"/>
+              <w:pageBreakBefore w:val="0"/>
+              <w:widowControl w:val="0"/>
+              <w:numPr>
+                <w:numId w:val="0"/>
+              </w:numPr>
+              <w:kinsoku/>
+              <w:wordWrap/>
+              <w:overflowPunct/>
+              <w:topLinePunct w:val="0"/>
+              <w:autoSpaceDE/>
+              <w:autoSpaceDN/>
+              <w:bidi w:val="0"/>
+              <w:adjustRightInd/>
+              <w:snapToGrid/>
+              <w:ind w:leftChars="0"/>
               <w:jc w:val="left"/>
               <w:textAlignment w:val="auto"/>
               <w:rPr>
                 <w:rFonts w:hint="default"/>
-                <w:b/>
-                <w:bCs/>
                 <w:lang w:val="en-US" w:eastAsia="zh-CN"/>
               </w:rPr>
             </w:pPr>
@@ -6800,6 +8032,745 @@
               <w:widowControl w:val="0"/>
               <w:numPr>
                 <w:ilvl w:val="0"/>
+                <w:numId w:val="18"/>
+              </w:numPr>
+              <w:kinsoku/>
+              <w:wordWrap/>
+              <w:overflowPunct/>
+              <w:topLinePunct w:val="0"/>
+              <w:autoSpaceDE/>
+              <w:autoSpaceDN/>
+              <w:bidi w:val="0"/>
+              <w:adjustRightInd/>
+              <w:snapToGrid/>
+              <w:ind w:leftChars="0"/>
+              <w:jc w:val="left"/>
+              <w:textAlignment w:val="auto"/>
+              <w:rPr>
+                <w:rFonts w:hint="default" w:ascii="Times New Roman" w:hAnsi="Times New Roman" w:cs="Times New Roman"/>
+                <w:vertAlign w:val="baseline"/>
+                <w:lang w:val="en-US" w:eastAsia="zh-CN"/>
+              </w:rPr>
+            </w:pPr>
+            <w:r>
+              <w:rPr>
+                <w:rFonts w:hint="eastAsia" w:ascii="Times New Roman" w:hAnsi="Times New Roman" w:cs="Times New Roman"/>
+                <w:vertAlign w:val="baseline"/>
+                <w:lang w:val="en-US" w:eastAsia="zh-CN"/>
+              </w:rPr>
+              <w:t>Bidirectional network</w:t>
+            </w:r>
+          </w:p>
+          <w:p>
+            <w:pPr>
+              <w:keepNext w:val="0"/>
+              <w:keepLines w:val="0"/>
+              <w:pageBreakBefore w:val="0"/>
+              <w:widowControl w:val="0"/>
+              <w:numPr>
+                <w:ilvl w:val="0"/>
+                <w:numId w:val="18"/>
+              </w:numPr>
+              <w:kinsoku/>
+              <w:wordWrap/>
+              <w:overflowPunct/>
+              <w:topLinePunct w:val="0"/>
+              <w:autoSpaceDE/>
+              <w:autoSpaceDN/>
+              <w:bidi w:val="0"/>
+              <w:adjustRightInd/>
+              <w:snapToGrid/>
+              <w:ind w:leftChars="0"/>
+              <w:jc w:val="left"/>
+              <w:textAlignment w:val="auto"/>
+              <w:rPr>
+                <w:rFonts w:hint="default" w:ascii="Times New Roman" w:hAnsi="Times New Roman" w:cs="Times New Roman"/>
+                <w:vertAlign w:val="baseline"/>
+                <w:lang w:val="en-US" w:eastAsia="zh-CN"/>
+              </w:rPr>
+            </w:pPr>
+            <w:r>
+              <w:rPr>
+                <w:rFonts w:hint="eastAsia" w:ascii="Times New Roman" w:hAnsi="Times New Roman" w:cs="Times New Roman"/>
+                <w:vertAlign w:val="baseline"/>
+                <w:lang w:val="en-US" w:eastAsia="zh-CN"/>
+              </w:rPr>
+              <w:t xml:space="preserve">Adversarial loss like </w:t>
+            </w:r>
+            <w:r>
+              <w:rPr>
+                <w:rFonts w:hint="default" w:ascii="Times New Roman" w:hAnsi="Times New Roman" w:cs="Times New Roman"/>
+                <w:vertAlign w:val="baseline"/>
+                <w:lang w:val="en-US" w:eastAsia="zh-CN"/>
+              </w:rPr>
+              <w:t>‘</w:t>
+            </w:r>
+            <w:r>
+              <w:rPr>
+                <w:rFonts w:hint="default" w:ascii="Times New Roman" w:hAnsi="Times New Roman" w:cs="Times New Roman"/>
+                <w:vertAlign w:val="baseline"/>
+              </w:rPr>
+              <w:t>Single image reflection separation with perceptual losses</w:t>
+            </w:r>
+            <w:r>
+              <w:rPr>
+                <w:rFonts w:hint="default" w:ascii="Times New Roman" w:hAnsi="Times New Roman" w:cs="Times New Roman"/>
+                <w:vertAlign w:val="baseline"/>
+                <w:lang w:val="en-US" w:eastAsia="zh-CN"/>
+              </w:rPr>
+              <w:t>’</w:t>
+            </w:r>
+          </w:p>
+        </w:tc>
+        <w:tc>
+          <w:tcPr>
+            <w:tcW w:w="1221" w:type="dxa"/>
+            <w:vAlign w:val="top"/>
+          </w:tcPr>
+          <w:p>
+            <w:pPr>
+              <w:keepNext w:val="0"/>
+              <w:keepLines w:val="0"/>
+              <w:pageBreakBefore w:val="0"/>
+              <w:widowControl w:val="0"/>
+              <w:kinsoku/>
+              <w:wordWrap/>
+              <w:overflowPunct/>
+              <w:topLinePunct w:val="0"/>
+              <w:autoSpaceDE/>
+              <w:autoSpaceDN/>
+              <w:bidi w:val="0"/>
+              <w:adjustRightInd/>
+              <w:snapToGrid/>
+              <w:jc w:val="left"/>
+              <w:textAlignment w:val="auto"/>
+              <w:rPr>
+                <w:rFonts w:hint="default" w:ascii="Times New Roman" w:hAnsi="Times New Roman" w:cs="Times New Roman" w:eastAsiaTheme="minorEastAsia"/>
+                <w:vertAlign w:val="baseline"/>
+                <w:lang w:val="en-US" w:eastAsia="zh-CN"/>
+              </w:rPr>
+            </w:pPr>
+            <w:r>
+              <w:rPr>
+                <w:rFonts w:hint="eastAsia" w:ascii="Times New Roman" w:hAnsi="Times New Roman" w:cs="Times New Roman"/>
+                <w:vertAlign w:val="baseline"/>
+                <w:lang w:val="en-US" w:eastAsia="zh-CN"/>
+              </w:rPr>
+              <w:t xml:space="preserve">Learn the background of  the research </w:t>
+            </w:r>
+          </w:p>
+        </w:tc>
+      </w:tr>
+      <w:bookmarkEnd w:id="2"/>
+    </w:tbl>
+    <w:p>
+      <w:pPr>
+        <w:rPr>
+          <w:rFonts w:hint="default" w:ascii="Times New Roman" w:hAnsi="Times New Roman" w:cs="Times New Roman"/>
+        </w:rPr>
+      </w:pPr>
+    </w:p>
+    <w:p>
+      <w:pPr>
+        <w:rPr>
+          <w:rFonts w:hint="default" w:ascii="Times New Roman" w:hAnsi="Times New Roman" w:cs="Times New Roman"/>
+        </w:rPr>
+      </w:pPr>
+    </w:p>
+    <w:p>
+      <w:pPr>
+        <w:rPr>
+          <w:rFonts w:hint="default" w:ascii="Times New Roman" w:hAnsi="Times New Roman" w:cs="Times New Roman"/>
+        </w:rPr>
+      </w:pPr>
+    </w:p>
+    <w:p>
+      <w:pPr>
+        <w:rPr>
+          <w:rFonts w:hint="default" w:ascii="Times New Roman" w:hAnsi="Times New Roman" w:cs="Times New Roman"/>
+        </w:rPr>
+      </w:pPr>
+    </w:p>
+    <w:tbl>
+      <w:tblPr>
+        <w:tblStyle w:val="5"/>
+        <w:tblpPr w:leftFromText="180" w:rightFromText="180" w:vertAnchor="text" w:horzAnchor="page" w:tblpX="669" w:tblpY="93"/>
+        <w:tblOverlap w:val="never"/>
+        <w:tblW w:w="15746" w:type="dxa"/>
+        <w:tblInd w:w="0" w:type="dxa"/>
+        <w:tblBorders>
+          <w:top w:val="single" w:color="auto" w:sz="4" w:space="0"/>
+          <w:left w:val="single" w:color="auto" w:sz="4" w:space="0"/>
+          <w:bottom w:val="single" w:color="auto" w:sz="4" w:space="0"/>
+          <w:right w:val="single" w:color="auto" w:sz="4" w:space="0"/>
+          <w:insideH w:val="single" w:color="auto" w:sz="4" w:space="0"/>
+          <w:insideV w:val="single" w:color="auto" w:sz="4" w:space="0"/>
+        </w:tblBorders>
+        <w:tblLayout w:type="fixed"/>
+        <w:tblCellMar>
+          <w:top w:w="0" w:type="dxa"/>
+          <w:left w:w="108" w:type="dxa"/>
+          <w:bottom w:w="0" w:type="dxa"/>
+          <w:right w:w="108" w:type="dxa"/>
+        </w:tblCellMar>
+      </w:tblPr>
+      <w:tblGrid>
+        <w:gridCol w:w="1261"/>
+        <w:gridCol w:w="3000"/>
+        <w:gridCol w:w="8764"/>
+        <w:gridCol w:w="1500"/>
+        <w:gridCol w:w="1221"/>
+      </w:tblGrid>
+      <w:tr>
+        <w:tblPrEx>
+          <w:tblBorders>
+            <w:top w:val="single" w:color="auto" w:sz="4" w:space="0"/>
+            <w:left w:val="single" w:color="auto" w:sz="4" w:space="0"/>
+            <w:bottom w:val="single" w:color="auto" w:sz="4" w:space="0"/>
+            <w:right w:val="single" w:color="auto" w:sz="4" w:space="0"/>
+            <w:insideH w:val="single" w:color="auto" w:sz="4" w:space="0"/>
+            <w:insideV w:val="single" w:color="auto" w:sz="4" w:space="0"/>
+          </w:tblBorders>
+          <w:tblCellMar>
+            <w:top w:w="0" w:type="dxa"/>
+            <w:left w:w="108" w:type="dxa"/>
+            <w:bottom w:w="0" w:type="dxa"/>
+            <w:right w:w="108" w:type="dxa"/>
+          </w:tblCellMar>
+        </w:tblPrEx>
+        <w:tc>
+          <w:tcPr>
+            <w:tcW w:w="15746" w:type="dxa"/>
+            <w:gridSpan w:val="5"/>
+            <w:vAlign w:val="top"/>
+          </w:tcPr>
+          <w:p>
+            <w:pPr>
+              <w:tabs>
+                <w:tab w:val="left" w:pos="7075"/>
+              </w:tabs>
+              <w:jc w:val="center"/>
+              <w:rPr>
+                <w:rFonts w:hint="default" w:ascii="Times New Roman" w:hAnsi="Times New Roman" w:cs="Times New Roman" w:eastAsiaTheme="minorEastAsia"/>
+                <w:vertAlign w:val="baseline"/>
+                <w:lang w:val="en-US" w:eastAsia="zh-CN"/>
+              </w:rPr>
+            </w:pPr>
+            <w:r>
+              <w:rPr>
+                <w:rFonts w:hint="eastAsia" w:ascii="Times New Roman" w:hAnsi="Times New Roman" w:cs="Times New Roman"/>
+                <w:vertAlign w:val="baseline"/>
+                <w:lang w:val="en-US" w:eastAsia="zh-CN"/>
+              </w:rPr>
+              <w:t>R</w:t>
+            </w:r>
+            <w:r>
+              <w:rPr>
+                <w:rFonts w:hint="default" w:ascii="Times New Roman" w:hAnsi="Times New Roman" w:cs="Times New Roman" w:eastAsiaTheme="minorEastAsia"/>
+                <w:vertAlign w:val="baseline"/>
+                <w:lang w:val="en-US" w:eastAsia="zh-CN"/>
+              </w:rPr>
+              <w:t>eflection</w:t>
+            </w:r>
+            <w:r>
+              <w:rPr>
+                <w:rFonts w:hint="eastAsia" w:ascii="Times New Roman" w:hAnsi="Times New Roman" w:cs="Times New Roman"/>
+                <w:vertAlign w:val="baseline"/>
+                <w:lang w:val="en-US" w:eastAsia="zh-CN"/>
+              </w:rPr>
+              <w:t xml:space="preserve"> removal</w:t>
+            </w:r>
+            <w:r>
+              <w:rPr>
+                <w:rFonts w:hint="default" w:ascii="Times New Roman" w:hAnsi="Times New Roman" w:cs="Times New Roman" w:eastAsiaTheme="minorEastAsia"/>
+                <w:vertAlign w:val="baseline"/>
+                <w:lang w:val="en-US" w:eastAsia="zh-CN"/>
+              </w:rPr>
+              <w:t xml:space="preserve"> </w:t>
+            </w:r>
+            <w:r>
+              <w:rPr>
+                <w:rFonts w:hint="eastAsia" w:ascii="Times New Roman" w:hAnsi="Times New Roman" w:cs="Times New Roman"/>
+                <w:vertAlign w:val="baseline"/>
+                <w:lang w:val="en-US" w:eastAsia="zh-CN"/>
+              </w:rPr>
+              <w:t>e</w:t>
+            </w:r>
+            <w:r>
+              <w:rPr>
+                <w:rFonts w:hint="default" w:ascii="Times New Roman" w:hAnsi="Times New Roman" w:cs="Times New Roman" w:eastAsiaTheme="minorEastAsia"/>
+                <w:vertAlign w:val="baseline"/>
+                <w:lang w:val="en-US" w:eastAsia="zh-CN"/>
+              </w:rPr>
+              <w:t xml:space="preserve">xploiting </w:t>
+            </w:r>
+            <w:r>
+              <w:rPr>
+                <w:rFonts w:hint="eastAsia" w:ascii="Times New Roman" w:hAnsi="Times New Roman" w:cs="Times New Roman"/>
+                <w:vertAlign w:val="baseline"/>
+                <w:lang w:val="en-US" w:eastAsia="zh-CN"/>
+              </w:rPr>
+              <w:t>m</w:t>
+            </w:r>
+            <w:r>
+              <w:rPr>
+                <w:rFonts w:hint="default" w:ascii="Times New Roman" w:hAnsi="Times New Roman" w:cs="Times New Roman" w:eastAsiaTheme="minorEastAsia"/>
+                <w:vertAlign w:val="baseline"/>
+                <w:lang w:val="en-US" w:eastAsia="zh-CN"/>
+              </w:rPr>
+              <w:t xml:space="preserve">isaligned </w:t>
+            </w:r>
+            <w:r>
+              <w:rPr>
+                <w:rFonts w:hint="eastAsia" w:ascii="Times New Roman" w:hAnsi="Times New Roman" w:cs="Times New Roman"/>
+                <w:vertAlign w:val="baseline"/>
+                <w:lang w:val="en-US" w:eastAsia="zh-CN"/>
+              </w:rPr>
+              <w:t>t</w:t>
+            </w:r>
+            <w:r>
+              <w:rPr>
+                <w:rFonts w:hint="default" w:ascii="Times New Roman" w:hAnsi="Times New Roman" w:cs="Times New Roman" w:eastAsiaTheme="minorEastAsia"/>
+                <w:vertAlign w:val="baseline"/>
+                <w:lang w:val="en-US" w:eastAsia="zh-CN"/>
+              </w:rPr>
+              <w:t xml:space="preserve">raining </w:t>
+            </w:r>
+            <w:r>
+              <w:rPr>
+                <w:rFonts w:hint="eastAsia" w:ascii="Times New Roman" w:hAnsi="Times New Roman" w:cs="Times New Roman"/>
+                <w:vertAlign w:val="baseline"/>
+                <w:lang w:val="en-US" w:eastAsia="zh-CN"/>
+              </w:rPr>
+              <w:t>d</w:t>
+            </w:r>
+            <w:r>
+              <w:rPr>
+                <w:rFonts w:hint="default" w:ascii="Times New Roman" w:hAnsi="Times New Roman" w:cs="Times New Roman" w:eastAsiaTheme="minorEastAsia"/>
+                <w:vertAlign w:val="baseline"/>
+                <w:lang w:val="en-US" w:eastAsia="zh-CN"/>
+              </w:rPr>
+              <w:t xml:space="preserve">ata and </w:t>
+            </w:r>
+            <w:r>
+              <w:rPr>
+                <w:rFonts w:hint="eastAsia" w:ascii="Times New Roman" w:hAnsi="Times New Roman" w:cs="Times New Roman"/>
+                <w:vertAlign w:val="baseline"/>
+                <w:lang w:val="en-US" w:eastAsia="zh-CN"/>
+              </w:rPr>
+              <w:t>n</w:t>
+            </w:r>
+            <w:r>
+              <w:rPr>
+                <w:rFonts w:hint="default" w:ascii="Times New Roman" w:hAnsi="Times New Roman" w:cs="Times New Roman" w:eastAsiaTheme="minorEastAsia"/>
+                <w:vertAlign w:val="baseline"/>
+                <w:lang w:val="en-US" w:eastAsia="zh-CN"/>
+              </w:rPr>
+              <w:t xml:space="preserve">etwork </w:t>
+            </w:r>
+            <w:r>
+              <w:rPr>
+                <w:rFonts w:hint="eastAsia" w:ascii="Times New Roman" w:hAnsi="Times New Roman" w:cs="Times New Roman"/>
+                <w:vertAlign w:val="baseline"/>
+                <w:lang w:val="en-US" w:eastAsia="zh-CN"/>
+              </w:rPr>
+              <w:t>e</w:t>
+            </w:r>
+            <w:r>
+              <w:rPr>
+                <w:rFonts w:hint="default" w:ascii="Times New Roman" w:hAnsi="Times New Roman" w:cs="Times New Roman" w:eastAsiaTheme="minorEastAsia"/>
+                <w:vertAlign w:val="baseline"/>
+                <w:lang w:val="en-US" w:eastAsia="zh-CN"/>
+              </w:rPr>
+              <w:t>nhancements</w:t>
+            </w:r>
+          </w:p>
+        </w:tc>
+      </w:tr>
+      <w:tr>
+        <w:tblPrEx>
+          <w:tblBorders>
+            <w:top w:val="single" w:color="auto" w:sz="4" w:space="0"/>
+            <w:left w:val="single" w:color="auto" w:sz="4" w:space="0"/>
+            <w:bottom w:val="single" w:color="auto" w:sz="4" w:space="0"/>
+            <w:right w:val="single" w:color="auto" w:sz="4" w:space="0"/>
+            <w:insideH w:val="single" w:color="auto" w:sz="4" w:space="0"/>
+            <w:insideV w:val="single" w:color="auto" w:sz="4" w:space="0"/>
+          </w:tblBorders>
+          <w:tblCellMar>
+            <w:top w:w="0" w:type="dxa"/>
+            <w:left w:w="108" w:type="dxa"/>
+            <w:bottom w:w="0" w:type="dxa"/>
+            <w:right w:w="108" w:type="dxa"/>
+          </w:tblCellMar>
+        </w:tblPrEx>
+        <w:tc>
+          <w:tcPr>
+            <w:tcW w:w="1261" w:type="dxa"/>
+            <w:vAlign w:val="top"/>
+          </w:tcPr>
+          <w:p>
+            <w:pPr>
+              <w:jc w:val="center"/>
+              <w:rPr>
+                <w:rFonts w:hint="eastAsia" w:ascii="Times New Roman" w:hAnsi="Times New Roman" w:cs="Times New Roman" w:eastAsiaTheme="minorEastAsia"/>
+                <w:vertAlign w:val="baseline"/>
+                <w:lang w:val="en-US" w:eastAsia="zh-CN"/>
+              </w:rPr>
+            </w:pPr>
+            <w:r>
+              <w:rPr>
+                <w:rFonts w:hint="eastAsia" w:ascii="Times New Roman" w:hAnsi="Times New Roman" w:cs="Times New Roman"/>
+                <w:vertAlign w:val="baseline"/>
+                <w:lang w:val="en-US" w:eastAsia="zh-CN"/>
+              </w:rPr>
+              <w:t>Article</w:t>
+            </w:r>
+          </w:p>
+        </w:tc>
+        <w:tc>
+          <w:tcPr>
+            <w:tcW w:w="3000" w:type="dxa"/>
+            <w:vAlign w:val="top"/>
+          </w:tcPr>
+          <w:p>
+            <w:pPr>
+              <w:jc w:val="center"/>
+              <w:rPr>
+                <w:rFonts w:hint="default" w:ascii="Times New Roman" w:hAnsi="Times New Roman" w:cs="Times New Roman" w:eastAsiaTheme="minorEastAsia"/>
+                <w:vertAlign w:val="baseline"/>
+                <w:lang w:val="en-US" w:eastAsia="zh-CN"/>
+              </w:rPr>
+            </w:pPr>
+            <w:r>
+              <w:rPr>
+                <w:rFonts w:hint="eastAsia" w:ascii="Times New Roman" w:hAnsi="Times New Roman" w:cs="Times New Roman"/>
+                <w:vertAlign w:val="baseline"/>
+                <w:lang w:val="en-US" w:eastAsia="zh-CN"/>
+              </w:rPr>
+              <w:t>Key</w:t>
+            </w:r>
+          </w:p>
+        </w:tc>
+        <w:tc>
+          <w:tcPr>
+            <w:tcW w:w="8764" w:type="dxa"/>
+            <w:vAlign w:val="top"/>
+          </w:tcPr>
+          <w:p>
+            <w:pPr>
+              <w:jc w:val="center"/>
+              <w:rPr>
+                <w:rFonts w:hint="eastAsia" w:ascii="Times New Roman" w:hAnsi="Times New Roman" w:cs="Times New Roman" w:eastAsiaTheme="minorEastAsia"/>
+                <w:vertAlign w:val="baseline"/>
+                <w:lang w:val="en-US" w:eastAsia="zh-CN"/>
+              </w:rPr>
+            </w:pPr>
+            <w:r>
+              <w:rPr>
+                <w:rFonts w:hint="eastAsia" w:ascii="Times New Roman" w:hAnsi="Times New Roman" w:cs="Times New Roman"/>
+                <w:vertAlign w:val="baseline"/>
+                <w:lang w:val="en-US" w:eastAsia="zh-CN"/>
+              </w:rPr>
+              <w:t>Data</w:t>
+            </w:r>
+          </w:p>
+        </w:tc>
+        <w:tc>
+          <w:tcPr>
+            <w:tcW w:w="1500" w:type="dxa"/>
+            <w:vAlign w:val="top"/>
+          </w:tcPr>
+          <w:p>
+            <w:pPr>
+              <w:jc w:val="center"/>
+              <w:rPr>
+                <w:rFonts w:hint="default" w:ascii="Times New Roman" w:hAnsi="Times New Roman" w:cs="Times New Roman" w:eastAsiaTheme="minorEastAsia"/>
+                <w:vertAlign w:val="baseline"/>
+                <w:lang w:val="en-US" w:eastAsia="zh-CN"/>
+              </w:rPr>
+            </w:pPr>
+            <w:r>
+              <w:rPr>
+                <w:rFonts w:hint="eastAsia" w:ascii="Times New Roman" w:hAnsi="Times New Roman" w:cs="Times New Roman"/>
+                <w:vertAlign w:val="baseline"/>
+                <w:lang w:val="en-US" w:eastAsia="zh-CN"/>
+              </w:rPr>
+              <w:t>Comments</w:t>
+            </w:r>
+          </w:p>
+        </w:tc>
+        <w:tc>
+          <w:tcPr>
+            <w:tcW w:w="1221" w:type="dxa"/>
+            <w:vAlign w:val="top"/>
+          </w:tcPr>
+          <w:p>
+            <w:pPr>
+              <w:jc w:val="center"/>
+              <w:rPr>
+                <w:rFonts w:hint="default" w:ascii="Times New Roman" w:hAnsi="Times New Roman" w:cs="Times New Roman" w:eastAsiaTheme="minorEastAsia"/>
+                <w:vertAlign w:val="baseline"/>
+                <w:lang w:val="en-US" w:eastAsia="zh-CN"/>
+              </w:rPr>
+            </w:pPr>
+            <w:r>
+              <w:rPr>
+                <w:rFonts w:hint="eastAsia" w:ascii="Times New Roman" w:hAnsi="Times New Roman" w:cs="Times New Roman"/>
+                <w:vertAlign w:val="baseline"/>
+                <w:lang w:val="en-US" w:eastAsia="zh-CN"/>
+              </w:rPr>
+              <w:t>Why</w:t>
+            </w:r>
+          </w:p>
+        </w:tc>
+      </w:tr>
+      <w:tr>
+        <w:tblPrEx>
+          <w:tblBorders>
+            <w:top w:val="single" w:color="auto" w:sz="4" w:space="0"/>
+            <w:left w:val="single" w:color="auto" w:sz="4" w:space="0"/>
+            <w:bottom w:val="single" w:color="auto" w:sz="4" w:space="0"/>
+            <w:right w:val="single" w:color="auto" w:sz="4" w:space="0"/>
+            <w:insideH w:val="single" w:color="auto" w:sz="4" w:space="0"/>
+            <w:insideV w:val="single" w:color="auto" w:sz="4" w:space="0"/>
+          </w:tblBorders>
+          <w:tblCellMar>
+            <w:top w:w="0" w:type="dxa"/>
+            <w:left w:w="108" w:type="dxa"/>
+            <w:bottom w:w="0" w:type="dxa"/>
+            <w:right w:w="108" w:type="dxa"/>
+          </w:tblCellMar>
+        </w:tblPrEx>
+        <w:tc>
+          <w:tcPr>
+            <w:tcW w:w="1261" w:type="dxa"/>
+            <w:vAlign w:val="top"/>
+          </w:tcPr>
+          <w:p>
+            <w:pPr>
+              <w:keepNext w:val="0"/>
+              <w:keepLines w:val="0"/>
+              <w:pageBreakBefore w:val="0"/>
+              <w:widowControl w:val="0"/>
+              <w:kinsoku/>
+              <w:wordWrap/>
+              <w:overflowPunct/>
+              <w:topLinePunct w:val="0"/>
+              <w:autoSpaceDE/>
+              <w:autoSpaceDN/>
+              <w:bidi w:val="0"/>
+              <w:adjustRightInd/>
+              <w:snapToGrid/>
+              <w:jc w:val="left"/>
+              <w:textAlignment w:val="auto"/>
+              <w:rPr>
+                <w:rFonts w:hint="default" w:ascii="Times New Roman" w:hAnsi="Times New Roman" w:cs="Times New Roman"/>
+                <w:vertAlign w:val="baseline"/>
+              </w:rPr>
+            </w:pPr>
+            <w:r>
+              <w:rPr>
+                <w:rFonts w:hint="default" w:ascii="Times New Roman" w:hAnsi="Times New Roman" w:cs="Times New Roman"/>
+                <w:vertAlign w:val="baseline"/>
+              </w:rPr>
+              <w:t>Wei, K., Yang, J., Fu, Y., Wipf, D., &amp; Huang, H. (2019). Single image reflection removal exploiting misaligned training data and network enhancements. In Proceedings of the IEEE/CVF Conference on Computer Vision and Pattern Recognition (pp. 8178-8187).</w:t>
+            </w:r>
+          </w:p>
+        </w:tc>
+        <w:tc>
+          <w:tcPr>
+            <w:tcW w:w="3000" w:type="dxa"/>
+            <w:vAlign w:val="top"/>
+          </w:tcPr>
+          <w:p>
+            <w:pPr>
+              <w:keepNext w:val="0"/>
+              <w:keepLines w:val="0"/>
+              <w:pageBreakBefore w:val="0"/>
+              <w:widowControl w:val="0"/>
+              <w:kinsoku/>
+              <w:wordWrap/>
+              <w:overflowPunct/>
+              <w:topLinePunct w:val="0"/>
+              <w:autoSpaceDE/>
+              <w:autoSpaceDN/>
+              <w:bidi w:val="0"/>
+              <w:adjustRightInd/>
+              <w:snapToGrid/>
+              <w:jc w:val="left"/>
+              <w:textAlignment w:val="auto"/>
+              <w:rPr>
+                <w:rFonts w:hint="default" w:ascii="Times New Roman" w:hAnsi="Times New Roman" w:cs="Times New Roman"/>
+                <w:b/>
+                <w:bCs/>
+                <w:vertAlign w:val="baseline"/>
+                <w:lang w:val="en-US" w:eastAsia="zh-CN"/>
+              </w:rPr>
+            </w:pPr>
+            <w:r>
+              <w:rPr>
+                <w:rFonts w:hint="eastAsia" w:ascii="Times New Roman" w:hAnsi="Times New Roman" w:cs="Times New Roman"/>
+                <w:b/>
+                <w:bCs/>
+                <w:vertAlign w:val="baseline"/>
+                <w:lang w:val="en-US" w:eastAsia="zh-CN"/>
+              </w:rPr>
+              <w:t>Main</w:t>
+            </w:r>
+            <w:r>
+              <w:rPr>
+                <w:rFonts w:hint="default" w:ascii="Times New Roman" w:hAnsi="Times New Roman" w:cs="Times New Roman"/>
+                <w:b/>
+                <w:bCs/>
+                <w:vertAlign w:val="baseline"/>
+                <w:lang w:val="en-US" w:eastAsia="zh-CN"/>
+              </w:rPr>
+              <w:t>:</w:t>
+            </w:r>
+          </w:p>
+          <w:p>
+            <w:pPr>
+              <w:keepNext w:val="0"/>
+              <w:keepLines w:val="0"/>
+              <w:pageBreakBefore w:val="0"/>
+              <w:widowControl w:val="0"/>
+              <w:kinsoku/>
+              <w:wordWrap/>
+              <w:overflowPunct/>
+              <w:topLinePunct w:val="0"/>
+              <w:autoSpaceDE/>
+              <w:autoSpaceDN/>
+              <w:bidi w:val="0"/>
+              <w:adjustRightInd/>
+              <w:snapToGrid/>
+              <w:jc w:val="left"/>
+              <w:textAlignment w:val="auto"/>
+              <w:rPr>
+                <w:rFonts w:hint="eastAsia" w:ascii="Times New Roman" w:hAnsi="Times New Roman" w:cs="Times New Roman"/>
+                <w:vertAlign w:val="baseline"/>
+                <w:lang w:val="en-US" w:eastAsia="zh-CN"/>
+              </w:rPr>
+            </w:pPr>
+            <w:r>
+              <w:rPr>
+                <w:rFonts w:hint="eastAsia" w:ascii="Times New Roman" w:hAnsi="Times New Roman" w:cs="Times New Roman"/>
+                <w:vertAlign w:val="baseline"/>
+                <w:lang w:val="en-US" w:eastAsia="zh-CN"/>
+              </w:rPr>
+              <w:t xml:space="preserve">Augment a baseline network architecture by embedding </w:t>
+            </w:r>
+            <w:r>
+              <w:rPr>
+                <w:rFonts w:hint="eastAsia" w:ascii="Times New Roman" w:hAnsi="Times New Roman" w:cs="Times New Roman"/>
+                <w:highlight w:val="yellow"/>
+                <w:vertAlign w:val="baseline"/>
+                <w:lang w:val="en-US" w:eastAsia="zh-CN"/>
+              </w:rPr>
+              <w:t>context encoding modules</w:t>
+            </w:r>
+            <w:r>
+              <w:rPr>
+                <w:rFonts w:hint="eastAsia" w:ascii="Times New Roman" w:hAnsi="Times New Roman" w:cs="Times New Roman"/>
+                <w:vertAlign w:val="baseline"/>
+                <w:lang w:val="en-US" w:eastAsia="zh-CN"/>
+              </w:rPr>
+              <w:t xml:space="preserve"> and</w:t>
+            </w:r>
+          </w:p>
+          <w:p>
+            <w:pPr>
+              <w:keepNext w:val="0"/>
+              <w:keepLines w:val="0"/>
+              <w:pageBreakBefore w:val="0"/>
+              <w:widowControl w:val="0"/>
+              <w:kinsoku/>
+              <w:wordWrap/>
+              <w:overflowPunct/>
+              <w:topLinePunct w:val="0"/>
+              <w:autoSpaceDE/>
+              <w:autoSpaceDN/>
+              <w:bidi w:val="0"/>
+              <w:adjustRightInd/>
+              <w:snapToGrid/>
+              <w:jc w:val="left"/>
+              <w:textAlignment w:val="auto"/>
+              <w:rPr>
+                <w:rFonts w:hint="default" w:ascii="Times New Roman" w:hAnsi="Times New Roman" w:cs="Times New Roman"/>
+                <w:vertAlign w:val="baseline"/>
+                <w:lang w:val="en-US" w:eastAsia="zh-CN"/>
+              </w:rPr>
+            </w:pPr>
+            <w:r>
+              <w:rPr>
+                <w:rFonts w:hint="eastAsia" w:ascii="Times New Roman" w:hAnsi="Times New Roman" w:cs="Times New Roman"/>
+                <w:vertAlign w:val="baseline"/>
+                <w:lang w:val="en-US" w:eastAsia="zh-CN"/>
+              </w:rPr>
+              <w:t>i</w:t>
+            </w:r>
+            <w:r>
+              <w:rPr>
+                <w:rFonts w:hint="default" w:ascii="Times New Roman" w:hAnsi="Times New Roman" w:cs="Times New Roman"/>
+                <w:vertAlign w:val="baseline"/>
+                <w:lang w:val="en-US" w:eastAsia="zh-CN"/>
+              </w:rPr>
+              <w:t xml:space="preserve">ntroduce an alignment-invariant loss function that facilitates exploiting </w:t>
+            </w:r>
+            <w:r>
+              <w:rPr>
+                <w:rFonts w:hint="default" w:ascii="Times New Roman" w:hAnsi="Times New Roman" w:cs="Times New Roman"/>
+                <w:highlight w:val="yellow"/>
+                <w:vertAlign w:val="baseline"/>
+                <w:lang w:val="en-US" w:eastAsia="zh-CN"/>
+              </w:rPr>
+              <w:t>misaligned real-world training data</w:t>
+            </w:r>
+          </w:p>
+          <w:p>
+            <w:pPr>
+              <w:keepNext w:val="0"/>
+              <w:keepLines w:val="0"/>
+              <w:pageBreakBefore w:val="0"/>
+              <w:widowControl w:val="0"/>
+              <w:kinsoku/>
+              <w:wordWrap/>
+              <w:overflowPunct/>
+              <w:topLinePunct w:val="0"/>
+              <w:autoSpaceDE/>
+              <w:autoSpaceDN/>
+              <w:bidi w:val="0"/>
+              <w:adjustRightInd/>
+              <w:snapToGrid/>
+              <w:jc w:val="left"/>
+              <w:textAlignment w:val="auto"/>
+              <w:rPr>
+                <w:rFonts w:hint="default" w:ascii="Times New Roman" w:hAnsi="Times New Roman" w:cs="Times New Roman"/>
+                <w:b/>
+                <w:bCs/>
+                <w:vertAlign w:val="baseline"/>
+                <w:lang w:val="en-US" w:eastAsia="zh-CN"/>
+              </w:rPr>
+            </w:pPr>
+            <w:r>
+              <w:rPr>
+                <w:rFonts w:hint="default" w:ascii="Times New Roman" w:hAnsi="Times New Roman" w:cs="Times New Roman"/>
+                <w:b/>
+                <w:bCs/>
+                <w:vertAlign w:val="baseline"/>
+                <w:lang w:val="en-US" w:eastAsia="zh-CN"/>
+              </w:rPr>
+              <w:t>Problems and Methods:</w:t>
+            </w:r>
+          </w:p>
+          <w:p>
+            <w:pPr>
+              <w:keepNext w:val="0"/>
+              <w:keepLines w:val="0"/>
+              <w:pageBreakBefore w:val="0"/>
+              <w:widowControl w:val="0"/>
+              <w:numPr>
+                <w:ilvl w:val="0"/>
                 <w:numId w:val="0"/>
               </w:numPr>
               <w:kinsoku/>
@@ -6812,6 +8783,503 @@
               <w:adjustRightInd/>
               <w:snapToGrid/>
               <w:ind w:leftChars="0"/>
+              <w:jc w:val="left"/>
+              <w:textAlignment w:val="auto"/>
+              <w:rPr>
+                <w:rFonts w:hint="default" w:ascii="Times New Roman" w:hAnsi="Times New Roman" w:cs="Times New Roman"/>
+                <w:b w:val="0"/>
+                <w:bCs w:val="0"/>
+                <w:vertAlign w:val="baseline"/>
+                <w:lang w:val="en-US" w:eastAsia="zh-CN"/>
+              </w:rPr>
+            </w:pPr>
+            <w:r>
+              <w:rPr>
+                <w:rFonts w:hint="default" w:ascii="Times New Roman" w:hAnsi="Times New Roman" w:cs="Times New Roman"/>
+                <w:b w:val="0"/>
+                <w:bCs w:val="0"/>
+                <w:vertAlign w:val="baseline"/>
+                <w:lang w:val="en-US" w:eastAsia="zh-CN"/>
+              </w:rPr>
+              <w:t>single image reflection removal (</w:t>
+            </w:r>
+            <w:r>
+              <w:rPr>
+                <w:rFonts w:hint="default" w:ascii="Times New Roman" w:hAnsi="Times New Roman" w:cs="Times New Roman"/>
+                <w:vertAlign w:val="baseline"/>
+                <w:lang w:val="en-US" w:eastAsia="zh-CN"/>
+              </w:rPr>
+              <w:t>layer separation</w:t>
+            </w:r>
+            <w:r>
+              <w:rPr>
+                <w:rFonts w:hint="default" w:ascii="Times New Roman" w:hAnsi="Times New Roman" w:cs="Times New Roman"/>
+                <w:b w:val="0"/>
+                <w:bCs w:val="0"/>
+                <w:vertAlign w:val="baseline"/>
+                <w:lang w:val="en-US" w:eastAsia="zh-CN"/>
+              </w:rPr>
+              <w:t xml:space="preserve">): </w:t>
+            </w:r>
+          </w:p>
+          <w:p>
+            <w:pPr>
+              <w:keepNext w:val="0"/>
+              <w:keepLines w:val="0"/>
+              <w:pageBreakBefore w:val="0"/>
+              <w:widowControl w:val="0"/>
+              <w:numPr>
+                <w:ilvl w:val="0"/>
+                <w:numId w:val="0"/>
+              </w:numPr>
+              <w:kinsoku/>
+              <w:wordWrap/>
+              <w:overflowPunct/>
+              <w:topLinePunct w:val="0"/>
+              <w:autoSpaceDE/>
+              <w:autoSpaceDN/>
+              <w:bidi w:val="0"/>
+              <w:adjustRightInd/>
+              <w:snapToGrid/>
+              <w:ind w:leftChars="0"/>
+              <w:jc w:val="left"/>
+              <w:textAlignment w:val="auto"/>
+              <w:rPr>
+                <w:rFonts w:hint="default" w:ascii="Times New Roman" w:hAnsi="Times New Roman" w:cs="Times New Roman"/>
+                <w:b w:val="0"/>
+                <w:bCs w:val="0"/>
+                <w:highlight w:val="none"/>
+                <w:vertAlign w:val="baseline"/>
+                <w:lang w:val="en-US" w:eastAsia="zh-CN"/>
+              </w:rPr>
+            </w:pPr>
+            <w:r>
+              <w:rPr>
+                <w:rFonts w:hint="eastAsia" w:ascii="Times New Roman" w:hAnsi="Times New Roman" w:cs="Times New Roman"/>
+                <w:b w:val="0"/>
+                <w:bCs w:val="0"/>
+                <w:highlight w:val="none"/>
+                <w:vertAlign w:val="baseline"/>
+                <w:lang w:val="en-US" w:eastAsia="zh-CN"/>
+              </w:rPr>
+              <w:t>A cascade deep neural network based on the assumption that reflection may not be blurred.</w:t>
+            </w:r>
+          </w:p>
+          <w:p>
+            <w:pPr>
+              <w:keepNext w:val="0"/>
+              <w:keepLines w:val="0"/>
+              <w:pageBreakBefore w:val="0"/>
+              <w:widowControl w:val="0"/>
+              <w:numPr>
+                <w:ilvl w:val="0"/>
+                <w:numId w:val="0"/>
+              </w:numPr>
+              <w:kinsoku/>
+              <w:wordWrap/>
+              <w:overflowPunct/>
+              <w:topLinePunct w:val="0"/>
+              <w:autoSpaceDE/>
+              <w:autoSpaceDN/>
+              <w:bidi w:val="0"/>
+              <w:adjustRightInd/>
+              <w:snapToGrid/>
+              <w:ind w:leftChars="0"/>
+              <w:jc w:val="left"/>
+              <w:textAlignment w:val="auto"/>
+              <w:rPr>
+                <w:rFonts w:hint="default" w:ascii="Times New Roman" w:hAnsi="Times New Roman" w:cs="Times New Roman"/>
+                <w:vertAlign w:val="baseline"/>
+                <w:lang w:val="en-US" w:eastAsia="zh-CN"/>
+              </w:rPr>
+            </w:pPr>
+            <w:r>
+              <w:rPr>
+                <w:rFonts w:hint="default" w:ascii="Times New Roman" w:hAnsi="Times New Roman" w:cs="Times New Roman"/>
+                <w:b/>
+                <w:bCs/>
+                <w:vertAlign w:val="baseline"/>
+                <w:lang w:val="en-US" w:eastAsia="zh-CN"/>
+              </w:rPr>
+              <w:t>Background:</w:t>
+            </w:r>
+          </w:p>
+          <w:p>
+            <w:pPr>
+              <w:keepNext w:val="0"/>
+              <w:keepLines w:val="0"/>
+              <w:pageBreakBefore w:val="0"/>
+              <w:widowControl w:val="0"/>
+              <w:numPr>
+                <w:ilvl w:val="0"/>
+                <w:numId w:val="0"/>
+              </w:numPr>
+              <w:kinsoku/>
+              <w:wordWrap/>
+              <w:overflowPunct/>
+              <w:topLinePunct w:val="0"/>
+              <w:autoSpaceDE/>
+              <w:autoSpaceDN/>
+              <w:bidi w:val="0"/>
+              <w:adjustRightInd/>
+              <w:snapToGrid/>
+              <w:ind w:leftChars="0"/>
+              <w:jc w:val="left"/>
+              <w:textAlignment w:val="auto"/>
+              <w:rPr>
+                <w:rFonts w:hint="default" w:ascii="Times New Roman" w:hAnsi="Times New Roman" w:cs="Times New Roman"/>
+                <w:vertAlign w:val="baseline"/>
+                <w:lang w:val="en-US" w:eastAsia="zh-CN"/>
+              </w:rPr>
+            </w:pPr>
+            <w:r>
+              <w:rPr>
+                <w:rFonts w:hint="default" w:ascii="Times New Roman" w:hAnsi="Times New Roman" w:cs="Times New Roman"/>
+                <w:vertAlign w:val="baseline"/>
+                <w:lang w:val="en-US" w:eastAsia="zh-CN"/>
+              </w:rPr>
+              <w:t>The old methods are simply infeasible in many practical situations.</w:t>
+            </w:r>
+          </w:p>
+          <w:p>
+            <w:pPr>
+              <w:keepNext w:val="0"/>
+              <w:keepLines w:val="0"/>
+              <w:pageBreakBefore w:val="0"/>
+              <w:widowControl w:val="0"/>
+              <w:numPr>
+                <w:ilvl w:val="0"/>
+                <w:numId w:val="0"/>
+              </w:numPr>
+              <w:kinsoku/>
+              <w:wordWrap/>
+              <w:overflowPunct/>
+              <w:topLinePunct w:val="0"/>
+              <w:autoSpaceDE/>
+              <w:autoSpaceDN/>
+              <w:bidi w:val="0"/>
+              <w:adjustRightInd/>
+              <w:snapToGrid/>
+              <w:ind w:leftChars="0"/>
+              <w:jc w:val="left"/>
+              <w:textAlignment w:val="auto"/>
+              <w:rPr>
+                <w:rFonts w:hint="default" w:ascii="Times New Roman" w:hAnsi="Times New Roman" w:cs="Times New Roman"/>
+                <w:b/>
+                <w:bCs/>
+                <w:vertAlign w:val="baseline"/>
+                <w:lang w:val="en-US" w:eastAsia="zh-CN"/>
+              </w:rPr>
+            </w:pPr>
+          </w:p>
+        </w:tc>
+        <w:tc>
+          <w:tcPr>
+            <w:tcW w:w="8764" w:type="dxa"/>
+            <w:vAlign w:val="top"/>
+          </w:tcPr>
+          <w:p>
+            <w:pPr>
+              <w:keepNext w:val="0"/>
+              <w:keepLines w:val="0"/>
+              <w:pageBreakBefore w:val="0"/>
+              <w:widowControl w:val="0"/>
+              <w:numPr>
+                <w:numId w:val="0"/>
+              </w:numPr>
+              <w:kinsoku/>
+              <w:wordWrap/>
+              <w:overflowPunct/>
+              <w:topLinePunct w:val="0"/>
+              <w:autoSpaceDE/>
+              <w:autoSpaceDN/>
+              <w:bidi w:val="0"/>
+              <w:adjustRightInd/>
+              <w:snapToGrid/>
+              <w:jc w:val="left"/>
+              <w:textAlignment w:val="auto"/>
+              <w:rPr>
+                <w:rFonts w:hint="default" w:ascii="Times New Roman" w:hAnsi="Times New Roman" w:cs="Times New Roman"/>
+                <w:b w:val="0"/>
+                <w:bCs w:val="0"/>
+                <w:lang w:val="en-US" w:eastAsia="zh-CN"/>
+              </w:rPr>
+            </w:pPr>
+            <w:r>
+              <w:rPr>
+                <w:rFonts w:hint="default" w:ascii="Times New Roman" w:hAnsi="Times New Roman" w:cs="Times New Roman"/>
+                <w:b/>
+                <w:bCs/>
+                <w:lang w:val="en-US" w:eastAsia="zh-CN"/>
+              </w:rPr>
+              <w:t>Network Structure</w:t>
+            </w:r>
+          </w:p>
+          <w:p>
+            <w:pPr>
+              <w:keepNext w:val="0"/>
+              <w:keepLines w:val="0"/>
+              <w:pageBreakBefore w:val="0"/>
+              <w:widowControl w:val="0"/>
+              <w:numPr>
+                <w:ilvl w:val="0"/>
+                <w:numId w:val="0"/>
+              </w:numPr>
+              <w:kinsoku/>
+              <w:wordWrap/>
+              <w:overflowPunct/>
+              <w:topLinePunct w:val="0"/>
+              <w:autoSpaceDE/>
+              <w:autoSpaceDN/>
+              <w:bidi w:val="0"/>
+              <w:adjustRightInd/>
+              <w:snapToGrid/>
+              <w:jc w:val="left"/>
+              <w:textAlignment w:val="auto"/>
+              <w:rPr>
+                <w:rFonts w:hint="default" w:ascii="Times New Roman" w:hAnsi="Times New Roman" w:cs="Times New Roman"/>
+                <w:lang w:val="en-US" w:eastAsia="zh-CN"/>
+              </w:rPr>
+            </w:pPr>
+          </w:p>
+          <w:p>
+            <w:pPr>
+              <w:keepNext w:val="0"/>
+              <w:keepLines w:val="0"/>
+              <w:pageBreakBefore w:val="0"/>
+              <w:widowControl w:val="0"/>
+              <w:numPr>
+                <w:ilvl w:val="0"/>
+                <w:numId w:val="0"/>
+              </w:numPr>
+              <w:kinsoku/>
+              <w:wordWrap/>
+              <w:overflowPunct/>
+              <w:topLinePunct w:val="0"/>
+              <w:autoSpaceDE/>
+              <w:autoSpaceDN/>
+              <w:bidi w:val="0"/>
+              <w:adjustRightInd/>
+              <w:snapToGrid/>
+              <w:jc w:val="left"/>
+              <w:textAlignment w:val="auto"/>
+              <w:rPr>
+                <w:rFonts w:hint="default" w:ascii="Times New Roman" w:hAnsi="Times New Roman" w:cs="Times New Roman"/>
+                <w:lang w:val="en-US" w:eastAsia="zh-CN"/>
+              </w:rPr>
+            </w:pPr>
+          </w:p>
+          <w:p>
+            <w:pPr>
+              <w:keepNext w:val="0"/>
+              <w:keepLines w:val="0"/>
+              <w:pageBreakBefore w:val="0"/>
+              <w:widowControl w:val="0"/>
+              <w:numPr>
+                <w:numId w:val="0"/>
+              </w:numPr>
+              <w:kinsoku/>
+              <w:wordWrap/>
+              <w:overflowPunct/>
+              <w:topLinePunct w:val="0"/>
+              <w:autoSpaceDE/>
+              <w:autoSpaceDN/>
+              <w:bidi w:val="0"/>
+              <w:adjustRightInd/>
+              <w:snapToGrid/>
+              <w:ind w:leftChars="0"/>
+              <w:jc w:val="left"/>
+              <w:textAlignment w:val="auto"/>
+              <w:rPr>
+                <w:rFonts w:hint="eastAsia" w:ascii="Times New Roman" w:hAnsi="Times New Roman" w:cs="Times New Roman"/>
+                <w:b/>
+                <w:bCs/>
+                <w:lang w:val="en-US" w:eastAsia="zh-CN"/>
+              </w:rPr>
+            </w:pPr>
+            <w:r>
+              <w:rPr>
+                <w:rFonts w:hint="eastAsia" w:ascii="Times New Roman" w:hAnsi="Times New Roman" w:cs="Times New Roman"/>
+                <w:b/>
+                <w:bCs/>
+                <w:lang w:val="en-US" w:eastAsia="zh-CN"/>
+              </w:rPr>
+              <w:t>Trainning(synthesis dataset)</w:t>
+            </w:r>
+          </w:p>
+          <w:p>
+            <w:pPr>
+              <w:keepNext w:val="0"/>
+              <w:keepLines w:val="0"/>
+              <w:pageBreakBefore w:val="0"/>
+              <w:widowControl w:val="0"/>
+              <w:numPr>
+                <w:ilvl w:val="0"/>
+                <w:numId w:val="0"/>
+              </w:numPr>
+              <w:kinsoku/>
+              <w:wordWrap/>
+              <w:overflowPunct/>
+              <w:topLinePunct w:val="0"/>
+              <w:autoSpaceDE/>
+              <w:autoSpaceDN/>
+              <w:bidi w:val="0"/>
+              <w:adjustRightInd/>
+              <w:snapToGrid/>
+              <w:ind w:leftChars="0"/>
+              <w:jc w:val="left"/>
+              <w:textAlignment w:val="auto"/>
+            </w:pPr>
+            <w:bookmarkStart w:id="4" w:name="_GoBack"/>
+          </w:p>
+          <w:bookmarkEnd w:id="4"/>
+          <w:p>
+            <w:pPr>
+              <w:keepNext w:val="0"/>
+              <w:keepLines w:val="0"/>
+              <w:pageBreakBefore w:val="0"/>
+              <w:widowControl w:val="0"/>
+              <w:numPr>
+                <w:ilvl w:val="0"/>
+                <w:numId w:val="0"/>
+              </w:numPr>
+              <w:kinsoku/>
+              <w:wordWrap/>
+              <w:overflowPunct/>
+              <w:topLinePunct w:val="0"/>
+              <w:autoSpaceDE/>
+              <w:autoSpaceDN/>
+              <w:bidi w:val="0"/>
+              <w:adjustRightInd/>
+              <w:snapToGrid/>
+              <w:ind w:leftChars="0"/>
+              <w:jc w:val="left"/>
+              <w:textAlignment w:val="auto"/>
+            </w:pPr>
+          </w:p>
+          <w:p>
+            <w:pPr>
+              <w:keepNext w:val="0"/>
+              <w:keepLines w:val="0"/>
+              <w:pageBreakBefore w:val="0"/>
+              <w:widowControl w:val="0"/>
+              <w:numPr>
+                <w:numId w:val="0"/>
+              </w:numPr>
+              <w:kinsoku/>
+              <w:wordWrap/>
+              <w:overflowPunct/>
+              <w:topLinePunct w:val="0"/>
+              <w:autoSpaceDE/>
+              <w:autoSpaceDN/>
+              <w:bidi w:val="0"/>
+              <w:adjustRightInd/>
+              <w:snapToGrid/>
+              <w:ind w:leftChars="0"/>
+              <w:jc w:val="left"/>
+              <w:textAlignment w:val="auto"/>
+              <w:rPr>
+                <w:rFonts w:hint="default" w:ascii="Times New Roman" w:hAnsi="Times New Roman" w:cs="Times New Roman"/>
+                <w:b/>
+                <w:bCs/>
+                <w:lang w:val="en-US" w:eastAsia="zh-CN"/>
+              </w:rPr>
+            </w:pPr>
+            <w:r>
+              <w:rPr>
+                <w:rFonts w:hint="default" w:ascii="Times New Roman" w:hAnsi="Times New Roman" w:cs="Times New Roman"/>
+                <w:b/>
+                <w:bCs/>
+                <w:lang w:val="en-US" w:eastAsia="zh-CN"/>
+              </w:rPr>
+              <w:t>Dat</w:t>
+            </w:r>
+            <w:r>
+              <w:rPr>
+                <w:rFonts w:hint="eastAsia" w:ascii="Times New Roman" w:hAnsi="Times New Roman" w:cs="Times New Roman"/>
+                <w:b/>
+                <w:bCs/>
+                <w:lang w:val="en-US" w:eastAsia="zh-CN"/>
+              </w:rPr>
+              <w:t>a</w:t>
+            </w:r>
+          </w:p>
+          <w:p>
+            <w:pPr>
+              <w:keepNext w:val="0"/>
+              <w:keepLines w:val="0"/>
+              <w:pageBreakBefore w:val="0"/>
+              <w:widowControl w:val="0"/>
+              <w:numPr>
+                <w:ilvl w:val="0"/>
+                <w:numId w:val="0"/>
+              </w:numPr>
+              <w:kinsoku/>
+              <w:wordWrap/>
+              <w:overflowPunct/>
+              <w:topLinePunct w:val="0"/>
+              <w:autoSpaceDE/>
+              <w:autoSpaceDN/>
+              <w:bidi w:val="0"/>
+              <w:adjustRightInd/>
+              <w:snapToGrid/>
+              <w:ind w:leftChars="0"/>
+              <w:jc w:val="left"/>
+              <w:textAlignment w:val="auto"/>
+            </w:pPr>
+          </w:p>
+          <w:p>
+            <w:pPr>
+              <w:keepNext w:val="0"/>
+              <w:keepLines w:val="0"/>
+              <w:pageBreakBefore w:val="0"/>
+              <w:widowControl w:val="0"/>
+              <w:numPr>
+                <w:ilvl w:val="0"/>
+                <w:numId w:val="0"/>
+              </w:numPr>
+              <w:kinsoku/>
+              <w:wordWrap/>
+              <w:overflowPunct/>
+              <w:topLinePunct w:val="0"/>
+              <w:autoSpaceDE/>
+              <w:autoSpaceDN/>
+              <w:bidi w:val="0"/>
+              <w:adjustRightInd/>
+              <w:snapToGrid/>
+              <w:ind w:leftChars="0"/>
+              <w:jc w:val="left"/>
+              <w:textAlignment w:val="auto"/>
+              <w:rPr>
+                <w:rFonts w:hint="default"/>
+                <w:lang w:val="en-US" w:eastAsia="zh-CN"/>
+              </w:rPr>
+            </w:pPr>
+          </w:p>
+        </w:tc>
+        <w:tc>
+          <w:tcPr>
+            <w:tcW w:w="1500" w:type="dxa"/>
+            <w:vAlign w:val="top"/>
+          </w:tcPr>
+          <w:p>
+            <w:pPr>
+              <w:keepNext w:val="0"/>
+              <w:keepLines w:val="0"/>
+              <w:pageBreakBefore w:val="0"/>
+              <w:widowControl w:val="0"/>
+              <w:numPr>
+                <w:numId w:val="0"/>
+              </w:numPr>
+              <w:kinsoku/>
+              <w:wordWrap/>
+              <w:overflowPunct/>
+              <w:topLinePunct w:val="0"/>
+              <w:autoSpaceDE/>
+              <w:autoSpaceDN/>
+              <w:bidi w:val="0"/>
+              <w:adjustRightInd/>
+              <w:snapToGrid/>
               <w:jc w:val="left"/>
               <w:textAlignment w:val="auto"/>
               <w:rPr>
@@ -6895,6 +9363,21 @@
     </w:lvl>
   </w:abstractNum>
   <w:abstractNum w:abstractNumId="1">
+    <w:nsid w:val="81D29809"/>
+    <w:multiLevelType w:val="singleLevel"/>
+    <w:tmpl w:val="81D29809"/>
+    <w:lvl w:ilvl="0" w:tentative="0">
+      <w:start w:val="1"/>
+      <w:numFmt w:val="chineseCounting"/>
+      <w:suff w:val="nothing"/>
+      <w:lvlText w:val="%1、"/>
+      <w:lvlJc w:val="left"/>
+      <w:rPr>
+        <w:rFonts w:hint="eastAsia"/>
+      </w:rPr>
+    </w:lvl>
+  </w:abstractNum>
+  <w:abstractNum w:abstractNumId="2">
     <w:nsid w:val="824154A3"/>
     <w:multiLevelType w:val="singleLevel"/>
     <w:tmpl w:val="824154A3"/>
@@ -6911,7 +9394,7 @@
       </w:rPr>
     </w:lvl>
   </w:abstractNum>
-  <w:abstractNum w:abstractNumId="2">
+  <w:abstractNum w:abstractNumId="3">
     <w:nsid w:val="82F1B003"/>
     <w:multiLevelType w:val="singleLevel"/>
     <w:tmpl w:val="82F1B003"/>
@@ -6928,7 +9411,7 @@
       </w:rPr>
     </w:lvl>
   </w:abstractNum>
-  <w:abstractNum w:abstractNumId="3">
+  <w:abstractNum w:abstractNumId="4">
     <w:nsid w:val="8BA9DFFE"/>
     <w:multiLevelType w:val="singleLevel"/>
     <w:tmpl w:val="8BA9DFFE"/>
@@ -6945,7 +9428,7 @@
       </w:rPr>
     </w:lvl>
   </w:abstractNum>
-  <w:abstractNum w:abstractNumId="4">
+  <w:abstractNum w:abstractNumId="5">
     <w:nsid w:val="8BFD7BC5"/>
     <w:multiLevelType w:val="singleLevel"/>
     <w:tmpl w:val="8BFD7BC5"/>
@@ -6957,7 +9440,7 @@
       <w:lvlJc w:val="left"/>
     </w:lvl>
   </w:abstractNum>
-  <w:abstractNum w:abstractNumId="5">
+  <w:abstractNum w:abstractNumId="6">
     <w:nsid w:val="9C953150"/>
     <w:multiLevelType w:val="singleLevel"/>
     <w:tmpl w:val="9C953150"/>
@@ -6969,7 +9452,7 @@
       <w:lvlJc w:val="left"/>
     </w:lvl>
   </w:abstractNum>
-  <w:abstractNum w:abstractNumId="6">
+  <w:abstractNum w:abstractNumId="7">
     <w:nsid w:val="B216A7C5"/>
     <w:multiLevelType w:val="singleLevel"/>
     <w:tmpl w:val="B216A7C5"/>
@@ -6981,7 +9464,7 @@
       <w:lvlJc w:val="left"/>
     </w:lvl>
   </w:abstractNum>
-  <w:abstractNum w:abstractNumId="7">
+  <w:abstractNum w:abstractNumId="8">
     <w:nsid w:val="BCFF4421"/>
     <w:multiLevelType w:val="singleLevel"/>
     <w:tmpl w:val="BCFF4421"/>
@@ -6998,7 +9481,7 @@
       </w:rPr>
     </w:lvl>
   </w:abstractNum>
-  <w:abstractNum w:abstractNumId="8">
+  <w:abstractNum w:abstractNumId="9">
     <w:nsid w:val="C221E8CF"/>
     <w:multiLevelType w:val="singleLevel"/>
     <w:tmpl w:val="C221E8CF"/>
@@ -7013,7 +9496,7 @@
       </w:rPr>
     </w:lvl>
   </w:abstractNum>
-  <w:abstractNum w:abstractNumId="9">
+  <w:abstractNum w:abstractNumId="10">
     <w:nsid w:val="C3B5A38F"/>
     <w:multiLevelType w:val="singleLevel"/>
     <w:tmpl w:val="C3B5A38F"/>
@@ -7030,7 +9513,19 @@
       </w:rPr>
     </w:lvl>
   </w:abstractNum>
-  <w:abstractNum w:abstractNumId="10">
+  <w:abstractNum w:abstractNumId="11">
+    <w:nsid w:val="C6405352"/>
+    <w:multiLevelType w:val="singleLevel"/>
+    <w:tmpl w:val="C6405352"/>
+    <w:lvl w:ilvl="0" w:tentative="0">
+      <w:start w:val="1"/>
+      <w:numFmt w:val="decimal"/>
+      <w:suff w:val="space"/>
+      <w:lvlText w:val="%1."/>
+      <w:lvlJc w:val="left"/>
+    </w:lvl>
+  </w:abstractNum>
+  <w:abstractNum w:abstractNumId="12">
     <w:nsid w:val="CE2716E3"/>
     <w:multiLevelType w:val="singleLevel"/>
     <w:tmpl w:val="CE2716E3"/>
@@ -7045,7 +9540,7 @@
       </w:rPr>
     </w:lvl>
   </w:abstractNum>
-  <w:abstractNum w:abstractNumId="11">
+  <w:abstractNum w:abstractNumId="13">
     <w:nsid w:val="FF239433"/>
     <w:multiLevelType w:val="singleLevel"/>
     <w:tmpl w:val="FF239433"/>
@@ -7062,7 +9557,19 @@
       </w:rPr>
     </w:lvl>
   </w:abstractNum>
-  <w:abstractNum w:abstractNumId="12">
+  <w:abstractNum w:abstractNumId="14">
+    <w:nsid w:val="0929FC20"/>
+    <w:multiLevelType w:val="singleLevel"/>
+    <w:tmpl w:val="0929FC20"/>
+    <w:lvl w:ilvl="0" w:tentative="0">
+      <w:start w:val="1"/>
+      <w:numFmt w:val="decimal"/>
+      <w:suff w:val="space"/>
+      <w:lvlText w:val="%1."/>
+      <w:lvlJc w:val="left"/>
+    </w:lvl>
+  </w:abstractNum>
+  <w:abstractNum w:abstractNumId="15">
     <w:nsid w:val="1F935C62"/>
     <w:multiLevelType w:val="singleLevel"/>
     <w:tmpl w:val="1F935C62"/>
@@ -7074,7 +9581,19 @@
       <w:lvlJc w:val="left"/>
     </w:lvl>
   </w:abstractNum>
-  <w:abstractNum w:abstractNumId="13">
+  <w:abstractNum w:abstractNumId="16">
+    <w:nsid w:val="321388A3"/>
+    <w:multiLevelType w:val="singleLevel"/>
+    <w:tmpl w:val="321388A3"/>
+    <w:lvl w:ilvl="0" w:tentative="0">
+      <w:start w:val="1"/>
+      <w:numFmt w:val="decimal"/>
+      <w:suff w:val="space"/>
+      <w:lvlText w:val="%1."/>
+      <w:lvlJc w:val="left"/>
+    </w:lvl>
+  </w:abstractNum>
+  <w:abstractNum w:abstractNumId="17">
     <w:nsid w:val="774F59ED"/>
     <w:multiLevelType w:val="singleLevel"/>
     <w:tmpl w:val="774F59ED"/>
@@ -7087,46 +9606,58 @@
     </w:lvl>
   </w:abstractNum>
   <w:num w:numId="1">
+    <w:abstractNumId w:val="6"/>
+  </w:num>
+  <w:num w:numId="2">
+    <w:abstractNumId w:val="8"/>
+  </w:num>
+  <w:num w:numId="3">
+    <w:abstractNumId w:val="4"/>
+  </w:num>
+  <w:num w:numId="4">
+    <w:abstractNumId w:val="3"/>
+  </w:num>
+  <w:num w:numId="5">
+    <w:abstractNumId w:val="13"/>
+  </w:num>
+  <w:num w:numId="6">
     <w:abstractNumId w:val="5"/>
   </w:num>
-  <w:num w:numId="2">
+  <w:num w:numId="7">
+    <w:abstractNumId w:val="10"/>
+  </w:num>
+  <w:num w:numId="8">
+    <w:abstractNumId w:val="2"/>
+  </w:num>
+  <w:num w:numId="9">
+    <w:abstractNumId w:val="14"/>
+  </w:num>
+  <w:num w:numId="10">
+    <w:abstractNumId w:val="15"/>
+  </w:num>
+  <w:num w:numId="11">
+    <w:abstractNumId w:val="12"/>
+  </w:num>
+  <w:num w:numId="12">
     <w:abstractNumId w:val="7"/>
   </w:num>
-  <w:num w:numId="3">
-    <w:abstractNumId w:val="3"/>
+  <w:num w:numId="13">
+    <w:abstractNumId w:val="0"/>
   </w:num>
-  <w:num w:numId="4">
-    <w:abstractNumId w:val="2"/>
+  <w:num w:numId="14">
+    <w:abstractNumId w:val="9"/>
   </w:num>
-  <w:num w:numId="5">
+  <w:num w:numId="15">
     <w:abstractNumId w:val="11"/>
   </w:num>
-  <w:num w:numId="6">
-    <w:abstractNumId w:val="4"/>
+  <w:num w:numId="16">
+    <w:abstractNumId w:val="17"/>
   </w:num>
-  <w:num w:numId="7">
-    <w:abstractNumId w:val="9"/>
-  </w:num>
-  <w:num w:numId="8">
+  <w:num w:numId="17">
     <w:abstractNumId w:val="1"/>
   </w:num>
-  <w:num w:numId="9">
-    <w:abstractNumId w:val="12"/>
-  </w:num>
-  <w:num w:numId="10">
-    <w:abstractNumId w:val="10"/>
-  </w:num>
-  <w:num w:numId="11">
-    <w:abstractNumId w:val="6"/>
-  </w:num>
-  <w:num w:numId="12">
-    <w:abstractNumId w:val="0"/>
-  </w:num>
-  <w:num w:numId="13">
-    <w:abstractNumId w:val="8"/>
-  </w:num>
-  <w:num w:numId="14">
-    <w:abstractNumId w:val="13"/>
+  <w:num w:numId="18">
+    <w:abstractNumId w:val="16"/>
   </w:num>
 </w:numbering>
 </file>

--- a/paper_note/glass_reflection.docx
+++ b/paper_note/glass_reflection.docx
@@ -2553,6 +2553,12 @@
             <w:insideH w:val="single" w:color="auto" w:sz="4" w:space="0"/>
             <w:insideV w:val="single" w:color="auto" w:sz="4" w:space="0"/>
           </w:tblBorders>
+          <w:tblCellMar>
+            <w:top w:w="0" w:type="dxa"/>
+            <w:left w:w="108" w:type="dxa"/>
+            <w:bottom w:w="0" w:type="dxa"/>
+            <w:right w:w="108" w:type="dxa"/>
+          </w:tblCellMar>
         </w:tblPrEx>
         <w:tc>
           <w:tcPr>
@@ -4182,6 +4188,12 @@
             <w:insideH w:val="single" w:color="auto" w:sz="4" w:space="0"/>
             <w:insideV w:val="single" w:color="auto" w:sz="4" w:space="0"/>
           </w:tblBorders>
+          <w:tblCellMar>
+            <w:top w:w="0" w:type="dxa"/>
+            <w:left w:w="108" w:type="dxa"/>
+            <w:bottom w:w="0" w:type="dxa"/>
+            <w:right w:w="108" w:type="dxa"/>
+          </w:tblCellMar>
         </w:tblPrEx>
         <w:tc>
           <w:tcPr>
@@ -4314,12 +4326,6 @@
             <w:insideH w:val="single" w:color="auto" w:sz="4" w:space="0"/>
             <w:insideV w:val="single" w:color="auto" w:sz="4" w:space="0"/>
           </w:tblBorders>
-          <w:tblCellMar>
-            <w:top w:w="0" w:type="dxa"/>
-            <w:left w:w="108" w:type="dxa"/>
-            <w:bottom w:w="0" w:type="dxa"/>
-            <w:right w:w="108" w:type="dxa"/>
-          </w:tblCellMar>
         </w:tblPrEx>
         <w:tc>
           <w:tcPr>
@@ -5819,6 +5825,7 @@
               <w:pageBreakBefore w:val="0"/>
               <w:widowControl w:val="0"/>
               <w:numPr>
+                <w:ilvl w:val="0"/>
                 <w:numId w:val="0"/>
               </w:numPr>
               <w:kinsoku/>
@@ -5926,6 +5933,7 @@
               <w:pageBreakBefore w:val="0"/>
               <w:widowControl w:val="0"/>
               <w:numPr>
+                <w:ilvl w:val="0"/>
                 <w:numId w:val="0"/>
               </w:numPr>
               <w:kinsoku/>
@@ -5977,6 +5985,7 @@
               <w:pageBreakBefore w:val="0"/>
               <w:widowControl w:val="0"/>
               <w:numPr>
+                <w:ilvl w:val="0"/>
                 <w:numId w:val="0"/>
               </w:numPr>
               <w:kinsoku/>
@@ -6210,12 +6219,6 @@
             <w:insideH w:val="single" w:color="auto" w:sz="4" w:space="0"/>
             <w:insideV w:val="single" w:color="auto" w:sz="4" w:space="0"/>
           </w:tblBorders>
-          <w:tblCellMar>
-            <w:top w:w="0" w:type="dxa"/>
-            <w:left w:w="108" w:type="dxa"/>
-            <w:bottom w:w="0" w:type="dxa"/>
-            <w:right w:w="108" w:type="dxa"/>
-          </w:tblCellMar>
         </w:tblPrEx>
         <w:tc>
           <w:tcPr>
@@ -6949,6 +6952,7 @@
               <w:pageBreakBefore w:val="0"/>
               <w:widowControl w:val="0"/>
               <w:numPr>
+                <w:ilvl w:val="0"/>
                 <w:numId w:val="0"/>
               </w:numPr>
               <w:kinsoku/>
@@ -7315,25 +7319,17 @@
                 <w:bCs/>
                 <w:lang w:val="en-US" w:eastAsia="zh-CN"/>
               </w:rPr>
-              <w:t>Trainning</w:t>
-            </w:r>
-            <w:r>
-              <w:rPr>
-                <w:rFonts w:hint="eastAsia" w:ascii="Times New Roman" w:hAnsi="Times New Roman" w:cs="Times New Roman"/>
-                <w:b/>
-                <w:bCs/>
-                <w:lang w:val="en-US" w:eastAsia="zh-CN"/>
-              </w:rPr>
-              <w:t>(synthesis dataset)</w:t>
-            </w:r>
-          </w:p>
-          <w:p>
-            <w:pPr>
-              <w:keepNext w:val="0"/>
-              <w:keepLines w:val="0"/>
-              <w:pageBreakBefore w:val="0"/>
-              <w:widowControl w:val="0"/>
-              <w:numPr>
+              <w:t>Trainning(synthesis dataset)</w:t>
+            </w:r>
+          </w:p>
+          <w:p>
+            <w:pPr>
+              <w:keepNext w:val="0"/>
+              <w:keepLines w:val="0"/>
+              <w:pageBreakBefore w:val="0"/>
+              <w:widowControl w:val="0"/>
+              <w:numPr>
+                <w:ilvl w:val="0"/>
                 <w:numId w:val="0"/>
               </w:numPr>
               <w:kinsoku/>
@@ -7372,6 +7368,7 @@
               <w:pageBreakBefore w:val="0"/>
               <w:widowControl w:val="0"/>
               <w:numPr>
+                <w:ilvl w:val="0"/>
                 <w:numId w:val="0"/>
               </w:numPr>
               <w:kinsoku/>
@@ -7410,6 +7407,7 @@
               <w:pageBreakBefore w:val="0"/>
               <w:widowControl w:val="0"/>
               <w:numPr>
+                <w:ilvl w:val="0"/>
                 <w:numId w:val="0"/>
               </w:numPr>
               <w:kinsoku/>
@@ -7476,6 +7474,7 @@
               <w:pageBreakBefore w:val="0"/>
               <w:widowControl w:val="0"/>
               <w:numPr>
+                <w:ilvl w:val="0"/>
                 <w:numId w:val="0"/>
               </w:numPr>
               <w:kinsoku/>
@@ -7532,6 +7531,7 @@
               <w:pageBreakBefore w:val="0"/>
               <w:widowControl w:val="0"/>
               <w:numPr>
+                <w:ilvl w:val="0"/>
                 <w:numId w:val="0"/>
               </w:numPr>
               <w:kinsoku/>
@@ -7598,6 +7598,7 @@
               <w:pageBreakBefore w:val="0"/>
               <w:widowControl w:val="0"/>
               <w:numPr>
+                <w:ilvl w:val="0"/>
                 <w:numId w:val="0"/>
               </w:numPr>
               <w:kinsoku/>
@@ -7664,6 +7665,7 @@
               <w:pageBreakBefore w:val="0"/>
               <w:widowControl w:val="0"/>
               <w:numPr>
+                <w:ilvl w:val="0"/>
                 <w:numId w:val="0"/>
               </w:numPr>
               <w:kinsoku/>
@@ -7702,6 +7704,7 @@
               <w:pageBreakBefore w:val="0"/>
               <w:widowControl w:val="0"/>
               <w:numPr>
+                <w:ilvl w:val="0"/>
                 <w:numId w:val="0"/>
               </w:numPr>
               <w:kinsoku/>
@@ -7768,6 +7771,7 @@
               <w:pageBreakBefore w:val="0"/>
               <w:widowControl w:val="0"/>
               <w:numPr>
+                <w:ilvl w:val="0"/>
                 <w:numId w:val="0"/>
               </w:numPr>
               <w:kinsoku/>
@@ -7830,6 +7834,7 @@
               <w:pageBreakBefore w:val="0"/>
               <w:widowControl w:val="0"/>
               <w:numPr>
+                <w:ilvl w:val="0"/>
                 <w:numId w:val="0"/>
               </w:numPr>
               <w:kinsoku/>
@@ -7998,6 +8003,7 @@
               <w:pageBreakBefore w:val="0"/>
               <w:widowControl w:val="0"/>
               <w:numPr>
+                <w:ilvl w:val="0"/>
                 <w:numId w:val="0"/>
               </w:numPr>
               <w:kinsoku/>
@@ -8845,7 +8851,7 @@
               <w:jc w:val="left"/>
               <w:textAlignment w:val="auto"/>
               <w:rPr>
-                <w:rFonts w:hint="default" w:ascii="Times New Roman" w:hAnsi="Times New Roman" w:cs="Times New Roman"/>
+                <w:rFonts w:hint="eastAsia" w:ascii="Times New Roman" w:hAnsi="Times New Roman" w:cs="Times New Roman"/>
                 <w:b w:val="0"/>
                 <w:bCs w:val="0"/>
                 <w:highlight w:val="none"/>
@@ -8862,7 +8868,94 @@
                 <w:vertAlign w:val="baseline"/>
                 <w:lang w:val="en-US" w:eastAsia="zh-CN"/>
               </w:rPr>
-              <w:t>A cascade deep neural network based on the assumption that reflection may not be blurred.</w:t>
+              <w:t>Propose to leverage a network architecture that is sensitive to contextual information to better tackle the intrinsic ill-posedness and diminish ambiguity.</w:t>
+            </w:r>
+          </w:p>
+          <w:p>
+            <w:pPr>
+              <w:keepNext w:val="0"/>
+              <w:keepLines w:val="0"/>
+              <w:pageBreakBefore w:val="0"/>
+              <w:widowControl w:val="0"/>
+              <w:numPr>
+                <w:ilvl w:val="0"/>
+                <w:numId w:val="0"/>
+              </w:numPr>
+              <w:kinsoku/>
+              <w:wordWrap/>
+              <w:overflowPunct/>
+              <w:topLinePunct w:val="0"/>
+              <w:autoSpaceDE/>
+              <w:autoSpaceDN/>
+              <w:bidi w:val="0"/>
+              <w:adjustRightInd/>
+              <w:snapToGrid/>
+              <w:ind w:leftChars="0"/>
+              <w:jc w:val="left"/>
+              <w:textAlignment w:val="auto"/>
+              <w:rPr>
+                <w:rFonts w:hint="default" w:ascii="Times New Roman" w:hAnsi="Times New Roman" w:cs="Times New Roman"/>
+                <w:b w:val="0"/>
+                <w:bCs w:val="0"/>
+                <w:highlight w:val="none"/>
+                <w:vertAlign w:val="baseline"/>
+                <w:lang w:val="en-US" w:eastAsia="zh-CN"/>
+              </w:rPr>
+            </w:pPr>
+            <w:r>
+              <w:rPr>
+                <w:rFonts w:hint="eastAsia" w:ascii="Times New Roman" w:hAnsi="Times New Roman" w:cs="Times New Roman"/>
+                <w:b w:val="0"/>
+                <w:bCs w:val="0"/>
+                <w:highlight w:val="none"/>
+                <w:vertAlign w:val="baseline"/>
+                <w:lang w:val="en-US" w:eastAsia="zh-CN"/>
+              </w:rPr>
+              <w:t>S</w:t>
+            </w:r>
+            <w:r>
+              <w:rPr>
+                <w:rFonts w:hint="default" w:ascii="Times New Roman" w:hAnsi="Times New Roman" w:cs="Times New Roman"/>
+                <w:b w:val="0"/>
+                <w:bCs w:val="0"/>
+                <w:highlight w:val="none"/>
+                <w:vertAlign w:val="baseline"/>
+                <w:lang w:val="en-US" w:eastAsia="zh-CN"/>
+              </w:rPr>
+              <w:t>eek to expand the sources of viable training data by facilitating the use of misaligned training pairs</w:t>
+            </w:r>
+            <w:r>
+              <w:rPr>
+                <w:rFonts w:hint="eastAsia" w:ascii="Times New Roman" w:hAnsi="Times New Roman" w:cs="Times New Roman"/>
+                <w:b w:val="0"/>
+                <w:bCs w:val="0"/>
+                <w:highlight w:val="none"/>
+                <w:vertAlign w:val="baseline"/>
+                <w:lang w:val="en-US" w:eastAsia="zh-CN"/>
+              </w:rPr>
+              <w:t xml:space="preserve"> by a novel loss function</w:t>
+            </w:r>
+            <w:r>
+              <w:rPr>
+                <w:rFonts w:hint="default" w:ascii="Times New Roman" w:hAnsi="Times New Roman" w:cs="Times New Roman"/>
+                <w:b w:val="0"/>
+                <w:bCs w:val="0"/>
+                <w:highlight w:val="none"/>
+                <w:vertAlign w:val="baseline"/>
+                <w:lang w:val="en-US" w:eastAsia="zh-CN"/>
+              </w:rPr>
+              <w:t>, which are considerably easier to collect</w:t>
+            </w:r>
+            <w:r>
+              <w:rPr>
+                <w:rFonts w:hint="eastAsia" w:ascii="Times New Roman" w:hAnsi="Times New Roman" w:cs="Times New Roman"/>
+                <w:b w:val="0"/>
+                <w:bCs w:val="0"/>
+                <w:highlight w:val="none"/>
+                <w:vertAlign w:val="baseline"/>
+                <w:lang w:val="en-US" w:eastAsia="zh-CN"/>
+              </w:rPr>
+              <w:t>.</w:t>
             </w:r>
           </w:p>
           <w:p>
@@ -8985,6 +9078,7 @@
               <w:pageBreakBefore w:val="0"/>
               <w:widowControl w:val="0"/>
               <w:numPr>
+                <w:ilvl w:val="0"/>
                 <w:numId w:val="0"/>
               </w:numPr>
               <w:kinsoku/>
@@ -9007,6 +9101,15 @@
             </w:pPr>
             <w:r>
               <w:rPr>
+                <w:rFonts w:hint="eastAsia" w:ascii="Times New Roman" w:hAnsi="Times New Roman" w:cs="Times New Roman"/>
+                <w:b/>
+                <w:bCs/>
+                <w:lang w:val="en-US" w:eastAsia="zh-CN"/>
+              </w:rPr>
+              <w:t>一、</w:t>
+            </w:r>
+            <w:r>
+              <w:rPr>
                 <w:rFonts w:hint="default" w:ascii="Times New Roman" w:hAnsi="Times New Roman" w:cs="Times New Roman"/>
                 <w:b/>
                 <w:bCs/>
@@ -9041,6 +9144,51 @@
                 <w:lang w:val="en-US" w:eastAsia="zh-CN"/>
               </w:rPr>
             </w:pPr>
+            <w:bookmarkStart w:id="4" w:name="_GoBack"/>
+            <w:r>
+              <w:drawing>
+                <wp:inline distT="0" distB="0" distL="114300" distR="114300">
+                  <wp:extent cx="5414645" cy="1853565"/>
+                  <wp:effectExtent l="0" t="0" r="5715" b="4445"/>
+                  <wp:docPr id="33" name="图片 1"/>
+                  <wp:cNvGraphicFramePr>
+                    <a:graphicFrameLocks xmlns:a="http://schemas.openxmlformats.org/drawingml/2006/main" noChangeAspect="1"/>
+                  </wp:cNvGraphicFramePr>
+                  <a:graphic xmlns:a="http://schemas.openxmlformats.org/drawingml/2006/main">
+                    <a:graphicData uri="http://schemas.openxmlformats.org/drawingml/2006/picture">
+                      <pic:pic xmlns:pic="http://schemas.openxmlformats.org/drawingml/2006/picture">
+                        <pic:nvPicPr>
+                          <pic:cNvPr id="33" name="图片 1"/>
+                          <pic:cNvPicPr>
+                            <a:picLocks noChangeAspect="1"/>
+                          </pic:cNvPicPr>
+                        </pic:nvPicPr>
+                        <pic:blipFill>
+                          <a:blip r:embed="rId36"/>
+                          <a:stretch>
+                            <a:fillRect/>
+                          </a:stretch>
+                        </pic:blipFill>
+                        <pic:spPr>
+                          <a:xfrm>
+                            <a:off x="0" y="0"/>
+                            <a:ext cx="5414645" cy="1853565"/>
+                          </a:xfrm>
+                          <a:prstGeom prst="rect">
+                            <a:avLst/>
+                          </a:prstGeom>
+                          <a:noFill/>
+                          <a:ln>
+                            <a:noFill/>
+                          </a:ln>
+                        </pic:spPr>
+                      </pic:pic>
+                    </a:graphicData>
+                  </a:graphic>
+                </wp:inline>
+              </w:drawing>
+            </w:r>
+            <w:bookmarkEnd w:id="4"/>
           </w:p>
           <w:p>
             <w:pPr>
@@ -9076,6 +9224,7 @@
               <w:pageBreakBefore w:val="0"/>
               <w:widowControl w:val="0"/>
               <w:numPr>
+                <w:ilvl w:val="0"/>
                 <w:numId w:val="0"/>
               </w:numPr>
               <w:kinsoku/>
@@ -9104,7 +9253,7 @@
                 <w:bCs/>
                 <w:lang w:val="en-US" w:eastAsia="zh-CN"/>
               </w:rPr>
-              <w:t>Trainning(synthesis dataset)</w:t>
+              <w:t>二、Trainning(synthesis dataset)</w:t>
             </w:r>
           </w:p>
           <w:p>
@@ -9130,9 +9279,7 @@
               <w:jc w:val="left"/>
               <w:textAlignment w:val="auto"/>
             </w:pPr>
-            <w:bookmarkStart w:id="4" w:name="_GoBack"/>
-          </w:p>
-          <w:bookmarkEnd w:id="4"/>
+          </w:p>
           <w:p>
             <w:pPr>
               <w:keepNext w:val="0"/>
@@ -9164,6 +9311,7 @@
               <w:pageBreakBefore w:val="0"/>
               <w:widowControl w:val="0"/>
               <w:numPr>
+                <w:ilvl w:val="0"/>
                 <w:numId w:val="0"/>
               </w:numPr>
               <w:kinsoku/>
@@ -9185,6 +9333,15 @@
                 <w:lang w:val="en-US" w:eastAsia="zh-CN"/>
               </w:rPr>
             </w:pPr>
+            <w:r>
+              <w:rPr>
+                <w:rFonts w:hint="eastAsia" w:ascii="Times New Roman" w:hAnsi="Times New Roman" w:cs="Times New Roman"/>
+                <w:b/>
+                <w:bCs/>
+                <w:lang w:val="en-US" w:eastAsia="zh-CN"/>
+              </w:rPr>
+              <w:t>三、</w:t>
+            </w:r>
             <w:r>
               <w:rPr>
                 <w:rFonts w:hint="default" w:ascii="Times New Roman" w:hAnsi="Times New Roman" w:cs="Times New Roman"/>
@@ -9269,6 +9426,7 @@
               <w:pageBreakBefore w:val="0"/>
               <w:widowControl w:val="0"/>
               <w:numPr>
+                <w:ilvl w:val="0"/>
                 <w:numId w:val="0"/>
               </w:numPr>
               <w:kinsoku/>
